--- a/Flutter/FlutterWithDart_Notes_anshad.docx
+++ b/Flutter/FlutterWithDart_Notes_anshad.docx
@@ -3920,6 +3920,10 @@
             <w:insideH w:val="single" w:color="auto" w:sz="4" w:space="0"/>
             <w:insideV w:val="single" w:color="auto" w:sz="4" w:space="0"/>
           </w:tblBorders>
+          <w:tblCellMar>
+            <w:left w:w="108" w:type="dxa"/>
+            <w:right w:w="108" w:type="dxa"/>
+          </w:tblCellMar>
         </w:tblPrEx>
         <w:tc>
           <w:tcPr>
@@ -7636,6 +7640,10 @@
             <w:insideH w:val="single" w:color="auto" w:sz="4" w:space="0"/>
             <w:insideV w:val="single" w:color="auto" w:sz="4" w:space="0"/>
           </w:tblBorders>
+          <w:tblCellMar>
+            <w:left w:w="108" w:type="dxa"/>
+            <w:right w:w="108" w:type="dxa"/>
+          </w:tblCellMar>
         </w:tblPrEx>
         <w:tc>
           <w:tcPr>
@@ -8812,10 +8820,6 @@
             <w:insideH w:val="single" w:color="auto" w:sz="4" w:space="0"/>
             <w:insideV w:val="single" w:color="auto" w:sz="4" w:space="0"/>
           </w:tblBorders>
-          <w:tblCellMar>
-            <w:left w:w="108" w:type="dxa"/>
-            <w:right w:w="108" w:type="dxa"/>
-          </w:tblCellMar>
         </w:tblPrEx>
         <w:tc>
           <w:tcPr>
@@ -10099,6 +10103,8 @@
         </w:rPr>
         <w:br w:type="page"/>
       </w:r>
+      <w:bookmarkStart w:id="0" w:name="_GoBack"/>
+      <w:bookmarkEnd w:id="0"/>
     </w:p>
     <w:p>
       <w:pPr>
@@ -10115,7 +10121,6 @@
           <w:lang w:val="en-IN"/>
         </w:rPr>
       </w:pPr>
-      <w:bookmarkStart w:id="0" w:name="_GoBack"/>
       <w:r>
         <w:rPr>
           <w:rFonts w:hint="default"/>
@@ -10125,7 +10130,8338 @@
         <w:t>Functions and Named Parameters</w:t>
       </w:r>
     </w:p>
-    <w:bookmarkEnd w:id="0"/>
+    <w:tbl>
+      <w:tblPr>
+        <w:tblStyle w:val="5"/>
+        <w:tblW w:w="0" w:type="auto"/>
+        <w:tblInd w:w="0" w:type="dxa"/>
+        <w:tblBorders>
+          <w:top w:val="single" w:color="auto" w:sz="4" w:space="0"/>
+          <w:left w:val="single" w:color="auto" w:sz="4" w:space="0"/>
+          <w:bottom w:val="single" w:color="auto" w:sz="4" w:space="0"/>
+          <w:right w:val="single" w:color="auto" w:sz="4" w:space="0"/>
+          <w:insideH w:val="single" w:color="auto" w:sz="4" w:space="0"/>
+          <w:insideV w:val="single" w:color="auto" w:sz="4" w:space="0"/>
+        </w:tblBorders>
+        <w:tblLayout w:type="autofit"/>
+        <w:tblCellMar>
+          <w:left w:w="108" w:type="dxa"/>
+          <w:right w:w="108" w:type="dxa"/>
+        </w:tblCellMar>
+      </w:tblPr>
+      <w:tblGrid>
+        <w:gridCol w:w="15444"/>
+      </w:tblGrid>
+      <w:tr>
+        <w:tblPrEx>
+          <w:tblBorders>
+            <w:top w:val="single" w:color="auto" w:sz="4" w:space="0"/>
+            <w:left w:val="single" w:color="auto" w:sz="4" w:space="0"/>
+            <w:bottom w:val="single" w:color="auto" w:sz="4" w:space="0"/>
+            <w:right w:val="single" w:color="auto" w:sz="4" w:space="0"/>
+            <w:insideH w:val="single" w:color="auto" w:sz="4" w:space="0"/>
+            <w:insideV w:val="single" w:color="auto" w:sz="4" w:space="0"/>
+          </w:tblBorders>
+          <w:tblCellMar>
+            <w:left w:w="108" w:type="dxa"/>
+            <w:right w:w="108" w:type="dxa"/>
+          </w:tblCellMar>
+        </w:tblPrEx>
+        <w:tc>
+          <w:tcPr>
+            <w:tcW w:w="15444" w:type="dxa"/>
+          </w:tcPr>
+          <w:p>
+            <w:pPr>
+              <w:keepNext w:val="0"/>
+              <w:keepLines w:val="0"/>
+              <w:widowControl/>
+              <w:suppressLineNumbers w:val="0"/>
+              <w:shd w:val="clear" w:fill="1E1E1E"/>
+              <w:spacing w:line="228" w:lineRule="atLeast"/>
+              <w:jc w:val="left"/>
+              <w:rPr>
+                <w:rFonts w:ascii="Consolas" w:hAnsi="Consolas" w:eastAsia="Consolas" w:cs="Consolas"/>
+                <w:b w:val="0"/>
+                <w:bCs w:val="0"/>
+                <w:color w:val="D4D4D4"/>
+                <w:sz w:val="32"/>
+                <w:szCs w:val="32"/>
+              </w:rPr>
+            </w:pPr>
+            <w:r>
+              <w:rPr>
+                <w:rFonts w:hint="default" w:ascii="Consolas" w:hAnsi="Consolas" w:eastAsia="Consolas" w:cs="Consolas"/>
+                <w:b w:val="0"/>
+                <w:bCs w:val="0"/>
+                <w:color w:val="569CD6"/>
+                <w:kern w:val="0"/>
+                <w:sz w:val="32"/>
+                <w:szCs w:val="32"/>
+                <w:shd w:val="clear" w:fill="1E1E1E"/>
+                <w:lang w:val="en-US" w:eastAsia="zh-CN" w:bidi="ar"/>
+              </w:rPr>
+              <w:t>import</w:t>
+            </w:r>
+            <w:r>
+              <w:rPr>
+                <w:rFonts w:hint="default" w:ascii="Consolas" w:hAnsi="Consolas" w:eastAsia="Consolas" w:cs="Consolas"/>
+                <w:b w:val="0"/>
+                <w:bCs w:val="0"/>
+                <w:color w:val="D4D4D4"/>
+                <w:kern w:val="0"/>
+                <w:sz w:val="32"/>
+                <w:szCs w:val="32"/>
+                <w:shd w:val="clear" w:fill="1E1E1E"/>
+                <w:lang w:val="en-US" w:eastAsia="zh-CN" w:bidi="ar"/>
+              </w:rPr>
+              <w:t xml:space="preserve"> </w:t>
+            </w:r>
+            <w:r>
+              <w:rPr>
+                <w:rFonts w:hint="default" w:ascii="Consolas" w:hAnsi="Consolas" w:eastAsia="Consolas" w:cs="Consolas"/>
+                <w:b w:val="0"/>
+                <w:bCs w:val="0"/>
+                <w:color w:val="CE9178"/>
+                <w:kern w:val="0"/>
+                <w:sz w:val="32"/>
+                <w:szCs w:val="32"/>
+                <w:shd w:val="clear" w:fill="1E1E1E"/>
+                <w:lang w:val="en-US" w:eastAsia="zh-CN" w:bidi="ar"/>
+              </w:rPr>
+              <w:t>'package:part3_dartfunctions/part3_dartfunctions.dart'</w:t>
+            </w:r>
+            <w:r>
+              <w:rPr>
+                <w:rFonts w:hint="default" w:ascii="Consolas" w:hAnsi="Consolas" w:eastAsia="Consolas" w:cs="Consolas"/>
+                <w:b w:val="0"/>
+                <w:bCs w:val="0"/>
+                <w:color w:val="D4D4D4"/>
+                <w:kern w:val="0"/>
+                <w:sz w:val="32"/>
+                <w:szCs w:val="32"/>
+                <w:shd w:val="clear" w:fill="1E1E1E"/>
+                <w:lang w:val="en-US" w:eastAsia="zh-CN" w:bidi="ar"/>
+              </w:rPr>
+              <w:t xml:space="preserve"> </w:t>
+            </w:r>
+            <w:r>
+              <w:rPr>
+                <w:rFonts w:hint="default" w:ascii="Consolas" w:hAnsi="Consolas" w:eastAsia="Consolas" w:cs="Consolas"/>
+                <w:b w:val="0"/>
+                <w:bCs w:val="0"/>
+                <w:color w:val="569CD6"/>
+                <w:kern w:val="0"/>
+                <w:sz w:val="32"/>
+                <w:szCs w:val="32"/>
+                <w:shd w:val="clear" w:fill="1E1E1E"/>
+                <w:lang w:val="en-US" w:eastAsia="zh-CN" w:bidi="ar"/>
+              </w:rPr>
+              <w:t>as</w:t>
+            </w:r>
+            <w:r>
+              <w:rPr>
+                <w:rFonts w:hint="default" w:ascii="Consolas" w:hAnsi="Consolas" w:eastAsia="Consolas" w:cs="Consolas"/>
+                <w:b w:val="0"/>
+                <w:bCs w:val="0"/>
+                <w:color w:val="D4D4D4"/>
+                <w:kern w:val="0"/>
+                <w:sz w:val="32"/>
+                <w:szCs w:val="32"/>
+                <w:shd w:val="clear" w:fill="1E1E1E"/>
+                <w:lang w:val="en-US" w:eastAsia="zh-CN" w:bidi="ar"/>
+              </w:rPr>
+              <w:t xml:space="preserve"> </w:t>
+            </w:r>
+            <w:r>
+              <w:rPr>
+                <w:rFonts w:hint="default" w:ascii="Consolas" w:hAnsi="Consolas" w:eastAsia="Consolas" w:cs="Consolas"/>
+                <w:b w:val="0"/>
+                <w:bCs w:val="0"/>
+                <w:color w:val="9CDCFE"/>
+                <w:kern w:val="0"/>
+                <w:sz w:val="32"/>
+                <w:szCs w:val="32"/>
+                <w:shd w:val="clear" w:fill="1E1E1E"/>
+                <w:lang w:val="en-US" w:eastAsia="zh-CN" w:bidi="ar"/>
+              </w:rPr>
+              <w:t>part3_dartfunctions</w:t>
+            </w:r>
+            <w:r>
+              <w:rPr>
+                <w:rFonts w:hint="default" w:ascii="Consolas" w:hAnsi="Consolas" w:eastAsia="Consolas" w:cs="Consolas"/>
+                <w:b w:val="0"/>
+                <w:bCs w:val="0"/>
+                <w:color w:val="D4D4D4"/>
+                <w:kern w:val="0"/>
+                <w:sz w:val="32"/>
+                <w:szCs w:val="32"/>
+                <w:shd w:val="clear" w:fill="1E1E1E"/>
+                <w:lang w:val="en-US" w:eastAsia="zh-CN" w:bidi="ar"/>
+              </w:rPr>
+              <w:t>;</w:t>
+            </w:r>
+          </w:p>
+          <w:p>
+            <w:pPr>
+              <w:keepNext w:val="0"/>
+              <w:keepLines w:val="0"/>
+              <w:widowControl/>
+              <w:suppressLineNumbers w:val="0"/>
+              <w:shd w:val="clear" w:fill="1E1E1E"/>
+              <w:spacing w:line="228" w:lineRule="atLeast"/>
+              <w:jc w:val="left"/>
+              <w:rPr>
+                <w:rFonts w:hint="default" w:ascii="Consolas" w:hAnsi="Consolas" w:eastAsia="Consolas" w:cs="Consolas"/>
+                <w:b w:val="0"/>
+                <w:bCs w:val="0"/>
+                <w:color w:val="D4D4D4"/>
+                <w:sz w:val="32"/>
+                <w:szCs w:val="32"/>
+              </w:rPr>
+            </w:pPr>
+          </w:p>
+          <w:p>
+            <w:pPr>
+              <w:keepNext w:val="0"/>
+              <w:keepLines w:val="0"/>
+              <w:widowControl/>
+              <w:suppressLineNumbers w:val="0"/>
+              <w:shd w:val="clear" w:fill="1E1E1E"/>
+              <w:spacing w:line="228" w:lineRule="atLeast"/>
+              <w:jc w:val="left"/>
+              <w:rPr>
+                <w:rFonts w:hint="default" w:ascii="Consolas" w:hAnsi="Consolas" w:eastAsia="Consolas" w:cs="Consolas"/>
+                <w:b w:val="0"/>
+                <w:bCs w:val="0"/>
+                <w:color w:val="D4D4D4"/>
+                <w:kern w:val="0"/>
+                <w:sz w:val="32"/>
+                <w:szCs w:val="32"/>
+                <w:shd w:val="clear" w:fill="1E1E1E"/>
+                <w:lang w:val="en-US" w:eastAsia="zh-CN" w:bidi="ar"/>
+              </w:rPr>
+            </w:pPr>
+            <w:r>
+              <w:rPr>
+                <w:rFonts w:hint="default" w:ascii="Consolas" w:hAnsi="Consolas" w:eastAsia="Consolas" w:cs="Consolas"/>
+                <w:b w:val="0"/>
+                <w:bCs w:val="0"/>
+                <w:color w:val="569CD6"/>
+                <w:kern w:val="0"/>
+                <w:sz w:val="32"/>
+                <w:szCs w:val="32"/>
+                <w:shd w:val="clear" w:fill="1E1E1E"/>
+                <w:lang w:val="en-US" w:eastAsia="zh-CN" w:bidi="ar"/>
+              </w:rPr>
+              <w:t>import</w:t>
+            </w:r>
+            <w:r>
+              <w:rPr>
+                <w:rFonts w:hint="default" w:ascii="Consolas" w:hAnsi="Consolas" w:eastAsia="Consolas" w:cs="Consolas"/>
+                <w:b w:val="0"/>
+                <w:bCs w:val="0"/>
+                <w:color w:val="D4D4D4"/>
+                <w:kern w:val="0"/>
+                <w:sz w:val="32"/>
+                <w:szCs w:val="32"/>
+                <w:shd w:val="clear" w:fill="1E1E1E"/>
+                <w:lang w:val="en-US" w:eastAsia="zh-CN" w:bidi="ar"/>
+              </w:rPr>
+              <w:t xml:space="preserve"> </w:t>
+            </w:r>
+            <w:r>
+              <w:rPr>
+                <w:rFonts w:hint="default" w:ascii="Consolas" w:hAnsi="Consolas" w:eastAsia="Consolas" w:cs="Consolas"/>
+                <w:b w:val="0"/>
+                <w:bCs w:val="0"/>
+                <w:color w:val="CE9178"/>
+                <w:kern w:val="0"/>
+                <w:sz w:val="32"/>
+                <w:szCs w:val="32"/>
+                <w:shd w:val="clear" w:fill="1E1E1E"/>
+                <w:lang w:val="en-US" w:eastAsia="zh-CN" w:bidi="ar"/>
+              </w:rPr>
+              <w:t>'dart:io'</w:t>
+            </w:r>
+            <w:r>
+              <w:rPr>
+                <w:rFonts w:hint="default" w:ascii="Consolas" w:hAnsi="Consolas" w:eastAsia="Consolas" w:cs="Consolas"/>
+                <w:b w:val="0"/>
+                <w:bCs w:val="0"/>
+                <w:color w:val="D4D4D4"/>
+                <w:kern w:val="0"/>
+                <w:sz w:val="32"/>
+                <w:szCs w:val="32"/>
+                <w:shd w:val="clear" w:fill="1E1E1E"/>
+                <w:lang w:val="en-US" w:eastAsia="zh-CN" w:bidi="ar"/>
+              </w:rPr>
+              <w:t>;</w:t>
+            </w:r>
+          </w:p>
+          <w:p>
+            <w:pPr>
+              <w:keepNext w:val="0"/>
+              <w:keepLines w:val="0"/>
+              <w:widowControl/>
+              <w:suppressLineNumbers w:val="0"/>
+              <w:shd w:val="clear" w:fill="1E1E1E"/>
+              <w:spacing w:line="228" w:lineRule="atLeast"/>
+              <w:jc w:val="left"/>
+              <w:rPr>
+                <w:rFonts w:hint="default" w:ascii="Consolas" w:hAnsi="Consolas" w:eastAsia="Consolas" w:cs="Consolas"/>
+                <w:b w:val="0"/>
+                <w:bCs w:val="0"/>
+                <w:color w:val="D4D4D4"/>
+                <w:kern w:val="0"/>
+                <w:sz w:val="32"/>
+                <w:szCs w:val="32"/>
+                <w:shd w:val="clear" w:fill="1E1E1E"/>
+                <w:lang w:val="en-US" w:eastAsia="zh-CN" w:bidi="ar"/>
+              </w:rPr>
+            </w:pPr>
+          </w:p>
+          <w:p>
+            <w:pPr>
+              <w:keepNext w:val="0"/>
+              <w:keepLines w:val="0"/>
+              <w:widowControl/>
+              <w:suppressLineNumbers w:val="0"/>
+              <w:shd w:val="clear" w:fill="1E1E1E"/>
+              <w:spacing w:line="228" w:lineRule="atLeast"/>
+              <w:jc w:val="left"/>
+              <w:rPr>
+                <w:rFonts w:hint="default" w:ascii="Consolas" w:hAnsi="Consolas" w:eastAsia="Consolas" w:cs="Consolas"/>
+                <w:b w:val="0"/>
+                <w:bCs w:val="0"/>
+                <w:color w:val="D4D4D4"/>
+                <w:sz w:val="32"/>
+                <w:szCs w:val="32"/>
+              </w:rPr>
+            </w:pPr>
+            <w:r>
+              <w:rPr>
+                <w:rFonts w:hint="default" w:ascii="Consolas" w:hAnsi="Consolas" w:eastAsia="Consolas" w:cs="Consolas"/>
+                <w:b w:val="0"/>
+                <w:bCs w:val="0"/>
+                <w:color w:val="6A9955"/>
+                <w:kern w:val="0"/>
+                <w:sz w:val="32"/>
+                <w:szCs w:val="32"/>
+                <w:shd w:val="clear" w:fill="1E1E1E"/>
+                <w:lang w:val="en-US" w:eastAsia="zh-CN" w:bidi="ar"/>
+              </w:rPr>
+              <w:t>//Function and Named Parameters(Required parameter,Option Parameter and Default Parameter)</w:t>
+            </w:r>
+          </w:p>
+          <w:p>
+            <w:pPr>
+              <w:keepNext w:val="0"/>
+              <w:keepLines w:val="0"/>
+              <w:widowControl/>
+              <w:suppressLineNumbers w:val="0"/>
+              <w:shd w:val="clear" w:fill="1E1E1E"/>
+              <w:spacing w:line="228" w:lineRule="atLeast"/>
+              <w:jc w:val="left"/>
+              <w:rPr>
+                <w:rFonts w:hint="default" w:ascii="Consolas" w:hAnsi="Consolas" w:eastAsia="Consolas" w:cs="Consolas"/>
+                <w:b w:val="0"/>
+                <w:bCs w:val="0"/>
+                <w:color w:val="D4D4D4"/>
+                <w:kern w:val="0"/>
+                <w:sz w:val="32"/>
+                <w:szCs w:val="32"/>
+                <w:shd w:val="clear" w:fill="1E1E1E"/>
+                <w:lang w:val="en-US" w:eastAsia="zh-CN" w:bidi="ar"/>
+              </w:rPr>
+            </w:pPr>
+            <w:r>
+              <w:rPr>
+                <w:rFonts w:hint="default" w:ascii="Consolas" w:hAnsi="Consolas" w:eastAsia="Consolas" w:cs="Consolas"/>
+                <w:b w:val="0"/>
+                <w:bCs w:val="0"/>
+                <w:color w:val="569CD6"/>
+                <w:kern w:val="0"/>
+                <w:sz w:val="32"/>
+                <w:szCs w:val="32"/>
+                <w:shd w:val="clear" w:fill="1E1E1E"/>
+                <w:lang w:val="en-US" w:eastAsia="zh-CN" w:bidi="ar"/>
+              </w:rPr>
+              <w:t>void</w:t>
+            </w:r>
+            <w:r>
+              <w:rPr>
+                <w:rFonts w:hint="default" w:ascii="Consolas" w:hAnsi="Consolas" w:eastAsia="Consolas" w:cs="Consolas"/>
+                <w:b w:val="0"/>
+                <w:bCs w:val="0"/>
+                <w:color w:val="D4D4D4"/>
+                <w:kern w:val="0"/>
+                <w:sz w:val="32"/>
+                <w:szCs w:val="32"/>
+                <w:shd w:val="clear" w:fill="1E1E1E"/>
+                <w:lang w:val="en-US" w:eastAsia="zh-CN" w:bidi="ar"/>
+              </w:rPr>
+              <w:t xml:space="preserve"> </w:t>
+            </w:r>
+            <w:r>
+              <w:rPr>
+                <w:rFonts w:hint="default" w:ascii="Consolas" w:hAnsi="Consolas" w:eastAsia="Consolas" w:cs="Consolas"/>
+                <w:b w:val="0"/>
+                <w:bCs w:val="0"/>
+                <w:color w:val="DCDCAA"/>
+                <w:kern w:val="0"/>
+                <w:sz w:val="32"/>
+                <w:szCs w:val="32"/>
+                <w:shd w:val="clear" w:fill="1E1E1E"/>
+                <w:lang w:val="en-US" w:eastAsia="zh-CN" w:bidi="ar"/>
+              </w:rPr>
+              <w:t>main</w:t>
+            </w:r>
+            <w:r>
+              <w:rPr>
+                <w:rFonts w:hint="default" w:ascii="Consolas" w:hAnsi="Consolas" w:eastAsia="Consolas" w:cs="Consolas"/>
+                <w:b w:val="0"/>
+                <w:bCs w:val="0"/>
+                <w:color w:val="D4D4D4"/>
+                <w:kern w:val="0"/>
+                <w:sz w:val="32"/>
+                <w:szCs w:val="32"/>
+                <w:shd w:val="clear" w:fill="1E1E1E"/>
+                <w:lang w:val="en-US" w:eastAsia="zh-CN" w:bidi="ar"/>
+              </w:rPr>
+              <w:t>(){</w:t>
+            </w:r>
+          </w:p>
+          <w:p>
+            <w:pPr>
+              <w:keepNext w:val="0"/>
+              <w:keepLines w:val="0"/>
+              <w:widowControl/>
+              <w:suppressLineNumbers w:val="0"/>
+              <w:shd w:val="clear" w:fill="1E1E1E"/>
+              <w:spacing w:line="228" w:lineRule="atLeast"/>
+              <w:jc w:val="left"/>
+              <w:rPr>
+                <w:rFonts w:hint="default" w:ascii="Consolas" w:hAnsi="Consolas" w:eastAsia="Consolas" w:cs="Consolas"/>
+                <w:b w:val="0"/>
+                <w:bCs w:val="0"/>
+                <w:color w:val="D4D4D4"/>
+                <w:kern w:val="0"/>
+                <w:sz w:val="32"/>
+                <w:szCs w:val="32"/>
+                <w:shd w:val="clear" w:fill="1E1E1E"/>
+                <w:lang w:val="en-US" w:eastAsia="zh-CN" w:bidi="ar"/>
+              </w:rPr>
+            </w:pPr>
+          </w:p>
+          <w:p>
+            <w:pPr>
+              <w:keepNext w:val="0"/>
+              <w:keepLines w:val="0"/>
+              <w:widowControl/>
+              <w:suppressLineNumbers w:val="0"/>
+              <w:shd w:val="clear" w:fill="1E1E1E"/>
+              <w:spacing w:line="228" w:lineRule="atLeast"/>
+              <w:jc w:val="left"/>
+              <w:rPr>
+                <w:rFonts w:hint="default" w:ascii="Consolas" w:hAnsi="Consolas" w:eastAsia="Consolas" w:cs="Consolas"/>
+                <w:b w:val="0"/>
+                <w:bCs w:val="0"/>
+                <w:color w:val="D4D4D4"/>
+                <w:sz w:val="32"/>
+                <w:szCs w:val="32"/>
+              </w:rPr>
+            </w:pPr>
+            <w:r>
+              <w:rPr>
+                <w:rFonts w:hint="default" w:ascii="Consolas" w:hAnsi="Consolas" w:eastAsia="Consolas" w:cs="Consolas"/>
+                <w:b w:val="0"/>
+                <w:bCs w:val="0"/>
+                <w:color w:val="D4D4D4"/>
+                <w:kern w:val="0"/>
+                <w:sz w:val="32"/>
+                <w:szCs w:val="32"/>
+                <w:shd w:val="clear" w:fill="1E1E1E"/>
+                <w:lang w:val="en-US" w:eastAsia="zh-CN" w:bidi="ar"/>
+              </w:rPr>
+              <w:t xml:space="preserve">  </w:t>
+            </w:r>
+            <w:r>
+              <w:rPr>
+                <w:rFonts w:hint="default" w:ascii="Consolas" w:hAnsi="Consolas" w:eastAsia="Consolas" w:cs="Consolas"/>
+                <w:b w:val="0"/>
+                <w:bCs w:val="0"/>
+                <w:color w:val="6A9955"/>
+                <w:kern w:val="0"/>
+                <w:sz w:val="32"/>
+                <w:szCs w:val="32"/>
+                <w:shd w:val="clear" w:fill="1E1E1E"/>
+                <w:lang w:val="en-US" w:eastAsia="zh-CN" w:bidi="ar"/>
+              </w:rPr>
+              <w:t>//1.1 : Function Without Return value and No Parameters</w:t>
+            </w:r>
+          </w:p>
+          <w:p>
+            <w:pPr>
+              <w:keepNext w:val="0"/>
+              <w:keepLines w:val="0"/>
+              <w:widowControl/>
+              <w:suppressLineNumbers w:val="0"/>
+              <w:shd w:val="clear" w:fill="1E1E1E"/>
+              <w:spacing w:line="228" w:lineRule="atLeast"/>
+              <w:jc w:val="left"/>
+              <w:rPr>
+                <w:rFonts w:hint="default" w:ascii="Consolas" w:hAnsi="Consolas" w:eastAsia="Consolas" w:cs="Consolas"/>
+                <w:b w:val="0"/>
+                <w:bCs w:val="0"/>
+                <w:color w:val="D4D4D4"/>
+                <w:sz w:val="32"/>
+                <w:szCs w:val="32"/>
+              </w:rPr>
+            </w:pPr>
+            <w:r>
+              <w:rPr>
+                <w:rFonts w:hint="default" w:ascii="Consolas" w:hAnsi="Consolas" w:eastAsia="Consolas" w:cs="Consolas"/>
+                <w:b w:val="0"/>
+                <w:bCs w:val="0"/>
+                <w:color w:val="D4D4D4"/>
+                <w:kern w:val="0"/>
+                <w:sz w:val="32"/>
+                <w:szCs w:val="32"/>
+                <w:shd w:val="clear" w:fill="1E1E1E"/>
+                <w:lang w:val="en-US" w:eastAsia="zh-CN" w:bidi="ar"/>
+              </w:rPr>
+              <w:t xml:space="preserve">  </w:t>
+            </w:r>
+            <w:r>
+              <w:rPr>
+                <w:rFonts w:hint="default" w:ascii="Consolas" w:hAnsi="Consolas" w:eastAsia="Consolas" w:cs="Consolas"/>
+                <w:b w:val="0"/>
+                <w:bCs w:val="0"/>
+                <w:color w:val="DCDCAA"/>
+                <w:kern w:val="0"/>
+                <w:sz w:val="32"/>
+                <w:szCs w:val="32"/>
+                <w:shd w:val="clear" w:fill="1E1E1E"/>
+                <w:lang w:val="en-US" w:eastAsia="zh-CN" w:bidi="ar"/>
+              </w:rPr>
+              <w:t>sum</w:t>
+            </w:r>
+            <w:r>
+              <w:rPr>
+                <w:rFonts w:hint="default" w:ascii="Consolas" w:hAnsi="Consolas" w:eastAsia="Consolas" w:cs="Consolas"/>
+                <w:b w:val="0"/>
+                <w:bCs w:val="0"/>
+                <w:color w:val="D4D4D4"/>
+                <w:kern w:val="0"/>
+                <w:sz w:val="32"/>
+                <w:szCs w:val="32"/>
+                <w:shd w:val="clear" w:fill="1E1E1E"/>
+                <w:lang w:val="en-US" w:eastAsia="zh-CN" w:bidi="ar"/>
+              </w:rPr>
+              <w:t>();</w:t>
+            </w:r>
+          </w:p>
+          <w:p>
+            <w:pPr>
+              <w:keepNext w:val="0"/>
+              <w:keepLines w:val="0"/>
+              <w:widowControl/>
+              <w:suppressLineNumbers w:val="0"/>
+              <w:shd w:val="clear" w:fill="1E1E1E"/>
+              <w:spacing w:line="228" w:lineRule="atLeast"/>
+              <w:jc w:val="left"/>
+              <w:rPr>
+                <w:rFonts w:hint="default" w:ascii="Consolas" w:hAnsi="Consolas" w:eastAsia="Consolas" w:cs="Consolas"/>
+                <w:b w:val="0"/>
+                <w:bCs w:val="0"/>
+                <w:color w:val="D4D4D4"/>
+                <w:sz w:val="32"/>
+                <w:szCs w:val="32"/>
+              </w:rPr>
+            </w:pPr>
+            <w:r>
+              <w:rPr>
+                <w:rFonts w:hint="default" w:ascii="Consolas" w:hAnsi="Consolas" w:eastAsia="Consolas" w:cs="Consolas"/>
+                <w:b w:val="0"/>
+                <w:bCs w:val="0"/>
+                <w:color w:val="D4D4D4"/>
+                <w:kern w:val="0"/>
+                <w:sz w:val="32"/>
+                <w:szCs w:val="32"/>
+                <w:shd w:val="clear" w:fill="1E1E1E"/>
+                <w:lang w:val="en-US" w:eastAsia="zh-CN" w:bidi="ar"/>
+              </w:rPr>
+              <w:t xml:space="preserve">  </w:t>
+            </w:r>
+            <w:r>
+              <w:rPr>
+                <w:rFonts w:hint="default" w:ascii="Consolas" w:hAnsi="Consolas" w:eastAsia="Consolas" w:cs="Consolas"/>
+                <w:b w:val="0"/>
+                <w:bCs w:val="0"/>
+                <w:color w:val="6A9955"/>
+                <w:kern w:val="0"/>
+                <w:sz w:val="32"/>
+                <w:szCs w:val="32"/>
+                <w:shd w:val="clear" w:fill="1E1E1E"/>
+                <w:lang w:val="en-US" w:eastAsia="zh-CN" w:bidi="ar"/>
+              </w:rPr>
+              <w:t>//1.2 : Function Without Return value ,But have Parameters</w:t>
+            </w:r>
+          </w:p>
+          <w:p>
+            <w:pPr>
+              <w:keepNext w:val="0"/>
+              <w:keepLines w:val="0"/>
+              <w:widowControl/>
+              <w:suppressLineNumbers w:val="0"/>
+              <w:shd w:val="clear" w:fill="1E1E1E"/>
+              <w:spacing w:line="228" w:lineRule="atLeast"/>
+              <w:jc w:val="left"/>
+              <w:rPr>
+                <w:rFonts w:hint="default" w:ascii="Consolas" w:hAnsi="Consolas" w:eastAsia="Consolas" w:cs="Consolas"/>
+                <w:b w:val="0"/>
+                <w:bCs w:val="0"/>
+                <w:color w:val="D4D4D4"/>
+                <w:sz w:val="32"/>
+                <w:szCs w:val="32"/>
+              </w:rPr>
+            </w:pPr>
+            <w:r>
+              <w:rPr>
+                <w:rFonts w:hint="default" w:ascii="Consolas" w:hAnsi="Consolas" w:eastAsia="Consolas" w:cs="Consolas"/>
+                <w:b w:val="0"/>
+                <w:bCs w:val="0"/>
+                <w:color w:val="D4D4D4"/>
+                <w:kern w:val="0"/>
+                <w:sz w:val="32"/>
+                <w:szCs w:val="32"/>
+                <w:shd w:val="clear" w:fill="1E1E1E"/>
+                <w:lang w:val="en-US" w:eastAsia="zh-CN" w:bidi="ar"/>
+              </w:rPr>
+              <w:t xml:space="preserve">  </w:t>
+            </w:r>
+            <w:r>
+              <w:rPr>
+                <w:rFonts w:hint="default" w:ascii="Consolas" w:hAnsi="Consolas" w:eastAsia="Consolas" w:cs="Consolas"/>
+                <w:b w:val="0"/>
+                <w:bCs w:val="0"/>
+                <w:color w:val="DCDCAA"/>
+                <w:kern w:val="0"/>
+                <w:sz w:val="32"/>
+                <w:szCs w:val="32"/>
+                <w:shd w:val="clear" w:fill="1E1E1E"/>
+                <w:lang w:val="en-US" w:eastAsia="zh-CN" w:bidi="ar"/>
+              </w:rPr>
+              <w:t>sumParams</w:t>
+            </w:r>
+            <w:r>
+              <w:rPr>
+                <w:rFonts w:hint="default" w:ascii="Consolas" w:hAnsi="Consolas" w:eastAsia="Consolas" w:cs="Consolas"/>
+                <w:b w:val="0"/>
+                <w:bCs w:val="0"/>
+                <w:color w:val="D4D4D4"/>
+                <w:kern w:val="0"/>
+                <w:sz w:val="32"/>
+                <w:szCs w:val="32"/>
+                <w:shd w:val="clear" w:fill="1E1E1E"/>
+                <w:lang w:val="en-US" w:eastAsia="zh-CN" w:bidi="ar"/>
+              </w:rPr>
+              <w:t>(</w:t>
+            </w:r>
+            <w:r>
+              <w:rPr>
+                <w:rFonts w:hint="default" w:ascii="Consolas" w:hAnsi="Consolas" w:eastAsia="Consolas" w:cs="Consolas"/>
+                <w:b w:val="0"/>
+                <w:bCs w:val="0"/>
+                <w:color w:val="B5CEA8"/>
+                <w:kern w:val="0"/>
+                <w:sz w:val="32"/>
+                <w:szCs w:val="32"/>
+                <w:shd w:val="clear" w:fill="1E1E1E"/>
+                <w:lang w:val="en-US" w:eastAsia="zh-CN" w:bidi="ar"/>
+              </w:rPr>
+              <w:t>5</w:t>
+            </w:r>
+            <w:r>
+              <w:rPr>
+                <w:rFonts w:hint="default" w:ascii="Consolas" w:hAnsi="Consolas" w:eastAsia="Consolas" w:cs="Consolas"/>
+                <w:b w:val="0"/>
+                <w:bCs w:val="0"/>
+                <w:color w:val="D4D4D4"/>
+                <w:kern w:val="0"/>
+                <w:sz w:val="32"/>
+                <w:szCs w:val="32"/>
+                <w:shd w:val="clear" w:fill="1E1E1E"/>
+                <w:lang w:val="en-US" w:eastAsia="zh-CN" w:bidi="ar"/>
+              </w:rPr>
+              <w:t>,</w:t>
+            </w:r>
+            <w:r>
+              <w:rPr>
+                <w:rFonts w:hint="default" w:ascii="Consolas" w:hAnsi="Consolas" w:eastAsia="Consolas" w:cs="Consolas"/>
+                <w:b w:val="0"/>
+                <w:bCs w:val="0"/>
+                <w:color w:val="B5CEA8"/>
+                <w:kern w:val="0"/>
+                <w:sz w:val="32"/>
+                <w:szCs w:val="32"/>
+                <w:shd w:val="clear" w:fill="1E1E1E"/>
+                <w:lang w:val="en-US" w:eastAsia="zh-CN" w:bidi="ar"/>
+              </w:rPr>
+              <w:t>7</w:t>
+            </w:r>
+            <w:r>
+              <w:rPr>
+                <w:rFonts w:hint="default" w:ascii="Consolas" w:hAnsi="Consolas" w:eastAsia="Consolas" w:cs="Consolas"/>
+                <w:b w:val="0"/>
+                <w:bCs w:val="0"/>
+                <w:color w:val="D4D4D4"/>
+                <w:kern w:val="0"/>
+                <w:sz w:val="32"/>
+                <w:szCs w:val="32"/>
+                <w:shd w:val="clear" w:fill="1E1E1E"/>
+                <w:lang w:val="en-US" w:eastAsia="zh-CN" w:bidi="ar"/>
+              </w:rPr>
+              <w:t>);</w:t>
+            </w:r>
+          </w:p>
+          <w:p>
+            <w:pPr>
+              <w:keepNext w:val="0"/>
+              <w:keepLines w:val="0"/>
+              <w:widowControl/>
+              <w:suppressLineNumbers w:val="0"/>
+              <w:shd w:val="clear" w:fill="1E1E1E"/>
+              <w:spacing w:line="228" w:lineRule="atLeast"/>
+              <w:jc w:val="left"/>
+              <w:rPr>
+                <w:rFonts w:hint="default" w:ascii="Consolas" w:hAnsi="Consolas" w:eastAsia="Consolas" w:cs="Consolas"/>
+                <w:b w:val="0"/>
+                <w:bCs w:val="0"/>
+                <w:color w:val="D4D4D4"/>
+                <w:sz w:val="32"/>
+                <w:szCs w:val="32"/>
+              </w:rPr>
+            </w:pPr>
+            <w:r>
+              <w:rPr>
+                <w:rFonts w:hint="default" w:ascii="Consolas" w:hAnsi="Consolas" w:eastAsia="Consolas" w:cs="Consolas"/>
+                <w:b w:val="0"/>
+                <w:bCs w:val="0"/>
+                <w:color w:val="D4D4D4"/>
+                <w:kern w:val="0"/>
+                <w:sz w:val="32"/>
+                <w:szCs w:val="32"/>
+                <w:shd w:val="clear" w:fill="1E1E1E"/>
+                <w:lang w:val="en-US" w:eastAsia="zh-CN" w:bidi="ar"/>
+              </w:rPr>
+              <w:t xml:space="preserve">  </w:t>
+            </w:r>
+            <w:r>
+              <w:rPr>
+                <w:rFonts w:hint="default" w:ascii="Consolas" w:hAnsi="Consolas" w:eastAsia="Consolas" w:cs="Consolas"/>
+                <w:b w:val="0"/>
+                <w:bCs w:val="0"/>
+                <w:color w:val="6A9955"/>
+                <w:kern w:val="0"/>
+                <w:sz w:val="32"/>
+                <w:szCs w:val="32"/>
+                <w:shd w:val="clear" w:fill="1E1E1E"/>
+                <w:lang w:val="en-US" w:eastAsia="zh-CN" w:bidi="ar"/>
+              </w:rPr>
+              <w:t>//1.3 : Function with Return value and Parameters</w:t>
+            </w:r>
+          </w:p>
+          <w:p>
+            <w:pPr>
+              <w:keepNext w:val="0"/>
+              <w:keepLines w:val="0"/>
+              <w:widowControl/>
+              <w:suppressLineNumbers w:val="0"/>
+              <w:shd w:val="clear" w:fill="1E1E1E"/>
+              <w:spacing w:line="228" w:lineRule="atLeast"/>
+              <w:jc w:val="left"/>
+              <w:rPr>
+                <w:rFonts w:hint="default" w:ascii="Consolas" w:hAnsi="Consolas" w:eastAsia="Consolas" w:cs="Consolas"/>
+                <w:b w:val="0"/>
+                <w:bCs w:val="0"/>
+                <w:color w:val="D4D4D4"/>
+                <w:sz w:val="32"/>
+                <w:szCs w:val="32"/>
+              </w:rPr>
+            </w:pPr>
+            <w:r>
+              <w:rPr>
+                <w:rFonts w:hint="default" w:ascii="Consolas" w:hAnsi="Consolas" w:eastAsia="Consolas" w:cs="Consolas"/>
+                <w:b w:val="0"/>
+                <w:bCs w:val="0"/>
+                <w:color w:val="D4D4D4"/>
+                <w:kern w:val="0"/>
+                <w:sz w:val="32"/>
+                <w:szCs w:val="32"/>
+                <w:shd w:val="clear" w:fill="1E1E1E"/>
+                <w:lang w:val="en-US" w:eastAsia="zh-CN" w:bidi="ar"/>
+              </w:rPr>
+              <w:t xml:space="preserve">  </w:t>
+            </w:r>
+            <w:r>
+              <w:rPr>
+                <w:rFonts w:hint="default" w:ascii="Consolas" w:hAnsi="Consolas" w:eastAsia="Consolas" w:cs="Consolas"/>
+                <w:b w:val="0"/>
+                <w:bCs w:val="0"/>
+                <w:color w:val="569CD6"/>
+                <w:kern w:val="0"/>
+                <w:sz w:val="32"/>
+                <w:szCs w:val="32"/>
+                <w:shd w:val="clear" w:fill="1E1E1E"/>
+                <w:lang w:val="en-US" w:eastAsia="zh-CN" w:bidi="ar"/>
+              </w:rPr>
+              <w:t>var</w:t>
+            </w:r>
+            <w:r>
+              <w:rPr>
+                <w:rFonts w:hint="default" w:ascii="Consolas" w:hAnsi="Consolas" w:eastAsia="Consolas" w:cs="Consolas"/>
+                <w:b w:val="0"/>
+                <w:bCs w:val="0"/>
+                <w:color w:val="D4D4D4"/>
+                <w:kern w:val="0"/>
+                <w:sz w:val="32"/>
+                <w:szCs w:val="32"/>
+                <w:shd w:val="clear" w:fill="1E1E1E"/>
+                <w:lang w:val="en-US" w:eastAsia="zh-CN" w:bidi="ar"/>
+              </w:rPr>
+              <w:t xml:space="preserve"> </w:t>
+            </w:r>
+            <w:r>
+              <w:rPr>
+                <w:rFonts w:hint="default" w:ascii="Consolas" w:hAnsi="Consolas" w:eastAsia="Consolas" w:cs="Consolas"/>
+                <w:b w:val="0"/>
+                <w:bCs w:val="0"/>
+                <w:color w:val="9CDCFE"/>
+                <w:kern w:val="0"/>
+                <w:sz w:val="32"/>
+                <w:szCs w:val="32"/>
+                <w:shd w:val="clear" w:fill="1E1E1E"/>
+                <w:lang w:val="en-US" w:eastAsia="zh-CN" w:bidi="ar"/>
+              </w:rPr>
+              <w:t>sum1</w:t>
+            </w:r>
+            <w:r>
+              <w:rPr>
+                <w:rFonts w:hint="default" w:ascii="Consolas" w:hAnsi="Consolas" w:eastAsia="Consolas" w:cs="Consolas"/>
+                <w:b w:val="0"/>
+                <w:bCs w:val="0"/>
+                <w:color w:val="D4D4D4"/>
+                <w:kern w:val="0"/>
+                <w:sz w:val="32"/>
+                <w:szCs w:val="32"/>
+                <w:shd w:val="clear" w:fill="1E1E1E"/>
+                <w:lang w:val="en-US" w:eastAsia="zh-CN" w:bidi="ar"/>
+              </w:rPr>
+              <w:t xml:space="preserve"> = </w:t>
+            </w:r>
+            <w:r>
+              <w:rPr>
+                <w:rFonts w:hint="default" w:ascii="Consolas" w:hAnsi="Consolas" w:eastAsia="Consolas" w:cs="Consolas"/>
+                <w:b w:val="0"/>
+                <w:bCs w:val="0"/>
+                <w:color w:val="DCDCAA"/>
+                <w:kern w:val="0"/>
+                <w:sz w:val="32"/>
+                <w:szCs w:val="32"/>
+                <w:shd w:val="clear" w:fill="1E1E1E"/>
+                <w:lang w:val="en-US" w:eastAsia="zh-CN" w:bidi="ar"/>
+              </w:rPr>
+              <w:t>sumReturns</w:t>
+            </w:r>
+            <w:r>
+              <w:rPr>
+                <w:rFonts w:hint="default" w:ascii="Consolas" w:hAnsi="Consolas" w:eastAsia="Consolas" w:cs="Consolas"/>
+                <w:b w:val="0"/>
+                <w:bCs w:val="0"/>
+                <w:color w:val="D4D4D4"/>
+                <w:kern w:val="0"/>
+                <w:sz w:val="32"/>
+                <w:szCs w:val="32"/>
+                <w:shd w:val="clear" w:fill="1E1E1E"/>
+                <w:lang w:val="en-US" w:eastAsia="zh-CN" w:bidi="ar"/>
+              </w:rPr>
+              <w:t>(</w:t>
+            </w:r>
+            <w:r>
+              <w:rPr>
+                <w:rFonts w:hint="default" w:ascii="Consolas" w:hAnsi="Consolas" w:eastAsia="Consolas" w:cs="Consolas"/>
+                <w:b w:val="0"/>
+                <w:bCs w:val="0"/>
+                <w:color w:val="B5CEA8"/>
+                <w:kern w:val="0"/>
+                <w:sz w:val="32"/>
+                <w:szCs w:val="32"/>
+                <w:shd w:val="clear" w:fill="1E1E1E"/>
+                <w:lang w:val="en-US" w:eastAsia="zh-CN" w:bidi="ar"/>
+              </w:rPr>
+              <w:t>10</w:t>
+            </w:r>
+            <w:r>
+              <w:rPr>
+                <w:rFonts w:hint="default" w:ascii="Consolas" w:hAnsi="Consolas" w:eastAsia="Consolas" w:cs="Consolas"/>
+                <w:b w:val="0"/>
+                <w:bCs w:val="0"/>
+                <w:color w:val="D4D4D4"/>
+                <w:kern w:val="0"/>
+                <w:sz w:val="32"/>
+                <w:szCs w:val="32"/>
+                <w:shd w:val="clear" w:fill="1E1E1E"/>
+                <w:lang w:val="en-US" w:eastAsia="zh-CN" w:bidi="ar"/>
+              </w:rPr>
+              <w:t xml:space="preserve">, </w:t>
+            </w:r>
+            <w:r>
+              <w:rPr>
+                <w:rFonts w:hint="default" w:ascii="Consolas" w:hAnsi="Consolas" w:eastAsia="Consolas" w:cs="Consolas"/>
+                <w:b w:val="0"/>
+                <w:bCs w:val="0"/>
+                <w:color w:val="B5CEA8"/>
+                <w:kern w:val="0"/>
+                <w:sz w:val="32"/>
+                <w:szCs w:val="32"/>
+                <w:shd w:val="clear" w:fill="1E1E1E"/>
+                <w:lang w:val="en-US" w:eastAsia="zh-CN" w:bidi="ar"/>
+              </w:rPr>
+              <w:t>15</w:t>
+            </w:r>
+            <w:r>
+              <w:rPr>
+                <w:rFonts w:hint="default" w:ascii="Consolas" w:hAnsi="Consolas" w:eastAsia="Consolas" w:cs="Consolas"/>
+                <w:b w:val="0"/>
+                <w:bCs w:val="0"/>
+                <w:color w:val="D4D4D4"/>
+                <w:kern w:val="0"/>
+                <w:sz w:val="32"/>
+                <w:szCs w:val="32"/>
+                <w:shd w:val="clear" w:fill="1E1E1E"/>
+                <w:lang w:val="en-US" w:eastAsia="zh-CN" w:bidi="ar"/>
+              </w:rPr>
+              <w:t>);</w:t>
+            </w:r>
+          </w:p>
+          <w:p>
+            <w:pPr>
+              <w:keepNext w:val="0"/>
+              <w:keepLines w:val="0"/>
+              <w:widowControl/>
+              <w:suppressLineNumbers w:val="0"/>
+              <w:shd w:val="clear" w:fill="1E1E1E"/>
+              <w:spacing w:line="228" w:lineRule="atLeast"/>
+              <w:jc w:val="left"/>
+              <w:rPr>
+                <w:rFonts w:hint="default" w:ascii="Consolas" w:hAnsi="Consolas" w:eastAsia="Consolas" w:cs="Consolas"/>
+                <w:b w:val="0"/>
+                <w:bCs w:val="0"/>
+                <w:color w:val="D4D4D4"/>
+                <w:kern w:val="0"/>
+                <w:sz w:val="32"/>
+                <w:szCs w:val="32"/>
+                <w:shd w:val="clear" w:fill="1E1E1E"/>
+                <w:lang w:val="en-US" w:eastAsia="zh-CN" w:bidi="ar"/>
+              </w:rPr>
+            </w:pPr>
+            <w:r>
+              <w:rPr>
+                <w:rFonts w:hint="default" w:ascii="Consolas" w:hAnsi="Consolas" w:eastAsia="Consolas" w:cs="Consolas"/>
+                <w:b w:val="0"/>
+                <w:bCs w:val="0"/>
+                <w:color w:val="D4D4D4"/>
+                <w:kern w:val="0"/>
+                <w:sz w:val="32"/>
+                <w:szCs w:val="32"/>
+                <w:shd w:val="clear" w:fill="1E1E1E"/>
+                <w:lang w:val="en-US" w:eastAsia="zh-CN" w:bidi="ar"/>
+              </w:rPr>
+              <w:t xml:space="preserve">  </w:t>
+            </w:r>
+            <w:r>
+              <w:rPr>
+                <w:rFonts w:hint="default" w:ascii="Consolas" w:hAnsi="Consolas" w:eastAsia="Consolas" w:cs="Consolas"/>
+                <w:b w:val="0"/>
+                <w:bCs w:val="0"/>
+                <w:color w:val="DCDCAA"/>
+                <w:kern w:val="0"/>
+                <w:sz w:val="32"/>
+                <w:szCs w:val="32"/>
+                <w:shd w:val="clear" w:fill="1E1E1E"/>
+                <w:lang w:val="en-US" w:eastAsia="zh-CN" w:bidi="ar"/>
+              </w:rPr>
+              <w:t>print</w:t>
+            </w:r>
+            <w:r>
+              <w:rPr>
+                <w:rFonts w:hint="default" w:ascii="Consolas" w:hAnsi="Consolas" w:eastAsia="Consolas" w:cs="Consolas"/>
+                <w:b w:val="0"/>
+                <w:bCs w:val="0"/>
+                <w:color w:val="D4D4D4"/>
+                <w:kern w:val="0"/>
+                <w:sz w:val="32"/>
+                <w:szCs w:val="32"/>
+                <w:shd w:val="clear" w:fill="1E1E1E"/>
+                <w:lang w:val="en-US" w:eastAsia="zh-CN" w:bidi="ar"/>
+              </w:rPr>
+              <w:t>(</w:t>
+            </w:r>
+            <w:r>
+              <w:rPr>
+                <w:rFonts w:hint="default" w:ascii="Consolas" w:hAnsi="Consolas" w:eastAsia="Consolas" w:cs="Consolas"/>
+                <w:b w:val="0"/>
+                <w:bCs w:val="0"/>
+                <w:color w:val="9CDCFE"/>
+                <w:kern w:val="0"/>
+                <w:sz w:val="32"/>
+                <w:szCs w:val="32"/>
+                <w:shd w:val="clear" w:fill="1E1E1E"/>
+                <w:lang w:val="en-US" w:eastAsia="zh-CN" w:bidi="ar"/>
+              </w:rPr>
+              <w:t>sum1</w:t>
+            </w:r>
+            <w:r>
+              <w:rPr>
+                <w:rFonts w:hint="default" w:ascii="Consolas" w:hAnsi="Consolas" w:eastAsia="Consolas" w:cs="Consolas"/>
+                <w:b w:val="0"/>
+                <w:bCs w:val="0"/>
+                <w:color w:val="D4D4D4"/>
+                <w:kern w:val="0"/>
+                <w:sz w:val="32"/>
+                <w:szCs w:val="32"/>
+                <w:shd w:val="clear" w:fill="1E1E1E"/>
+                <w:lang w:val="en-US" w:eastAsia="zh-CN" w:bidi="ar"/>
+              </w:rPr>
+              <w:t>);</w:t>
+            </w:r>
+          </w:p>
+          <w:p>
+            <w:pPr>
+              <w:keepNext w:val="0"/>
+              <w:keepLines w:val="0"/>
+              <w:widowControl/>
+              <w:suppressLineNumbers w:val="0"/>
+              <w:shd w:val="clear" w:fill="1E1E1E"/>
+              <w:spacing w:line="228" w:lineRule="atLeast"/>
+              <w:jc w:val="left"/>
+              <w:rPr>
+                <w:rFonts w:hint="default" w:ascii="Consolas" w:hAnsi="Consolas" w:eastAsia="Consolas" w:cs="Consolas"/>
+                <w:b w:val="0"/>
+                <w:bCs w:val="0"/>
+                <w:color w:val="D4D4D4"/>
+                <w:kern w:val="0"/>
+                <w:sz w:val="32"/>
+                <w:szCs w:val="32"/>
+                <w:shd w:val="clear" w:fill="1E1E1E"/>
+                <w:lang w:val="en-US" w:eastAsia="zh-CN" w:bidi="ar"/>
+              </w:rPr>
+            </w:pPr>
+          </w:p>
+          <w:p>
+            <w:pPr>
+              <w:keepNext w:val="0"/>
+              <w:keepLines w:val="0"/>
+              <w:widowControl/>
+              <w:suppressLineNumbers w:val="0"/>
+              <w:shd w:val="clear" w:fill="1E1E1E"/>
+              <w:spacing w:line="228" w:lineRule="atLeast"/>
+              <w:jc w:val="left"/>
+              <w:rPr>
+                <w:rFonts w:hint="default" w:ascii="Consolas" w:hAnsi="Consolas" w:eastAsia="Consolas" w:cs="Consolas"/>
+                <w:b w:val="0"/>
+                <w:bCs w:val="0"/>
+                <w:color w:val="D4D4D4"/>
+                <w:sz w:val="32"/>
+                <w:szCs w:val="32"/>
+              </w:rPr>
+            </w:pPr>
+            <w:r>
+              <w:rPr>
+                <w:rFonts w:hint="default" w:ascii="Consolas" w:hAnsi="Consolas" w:eastAsia="Consolas" w:cs="Consolas"/>
+                <w:b w:val="0"/>
+                <w:bCs w:val="0"/>
+                <w:color w:val="D4D4D4"/>
+                <w:kern w:val="0"/>
+                <w:sz w:val="32"/>
+                <w:szCs w:val="32"/>
+                <w:shd w:val="clear" w:fill="1E1E1E"/>
+                <w:lang w:val="en-US" w:eastAsia="zh-CN" w:bidi="ar"/>
+              </w:rPr>
+              <w:t xml:space="preserve">  </w:t>
+            </w:r>
+            <w:r>
+              <w:rPr>
+                <w:rFonts w:hint="default" w:ascii="Consolas" w:hAnsi="Consolas" w:eastAsia="Consolas" w:cs="Consolas"/>
+                <w:b w:val="0"/>
+                <w:bCs w:val="0"/>
+                <w:color w:val="6A9955"/>
+                <w:kern w:val="0"/>
+                <w:sz w:val="32"/>
+                <w:szCs w:val="32"/>
+                <w:shd w:val="clear" w:fill="1E1E1E"/>
+                <w:lang w:val="en-US" w:eastAsia="zh-CN" w:bidi="ar"/>
+              </w:rPr>
+              <w:t>//2.1 : Named Parameters : Required Parameter ,Option Parameter and Default parameters</w:t>
+            </w:r>
+          </w:p>
+          <w:p>
+            <w:pPr>
+              <w:keepNext w:val="0"/>
+              <w:keepLines w:val="0"/>
+              <w:widowControl/>
+              <w:suppressLineNumbers w:val="0"/>
+              <w:shd w:val="clear" w:fill="1E1E1E"/>
+              <w:spacing w:line="228" w:lineRule="atLeast"/>
+              <w:jc w:val="left"/>
+              <w:rPr>
+                <w:rFonts w:hint="default" w:ascii="Consolas" w:hAnsi="Consolas" w:eastAsia="Consolas" w:cs="Consolas"/>
+                <w:b w:val="0"/>
+                <w:bCs w:val="0"/>
+                <w:color w:val="D4D4D4"/>
+                <w:kern w:val="0"/>
+                <w:sz w:val="32"/>
+                <w:szCs w:val="32"/>
+                <w:shd w:val="clear" w:fill="1E1E1E"/>
+                <w:lang w:val="en-US" w:eastAsia="zh-CN" w:bidi="ar"/>
+              </w:rPr>
+            </w:pPr>
+            <w:r>
+              <w:rPr>
+                <w:rFonts w:hint="default" w:ascii="Consolas" w:hAnsi="Consolas" w:eastAsia="Consolas" w:cs="Consolas"/>
+                <w:b w:val="0"/>
+                <w:bCs w:val="0"/>
+                <w:color w:val="D4D4D4"/>
+                <w:kern w:val="0"/>
+                <w:sz w:val="32"/>
+                <w:szCs w:val="32"/>
+                <w:shd w:val="clear" w:fill="1E1E1E"/>
+                <w:lang w:val="en-US" w:eastAsia="zh-CN" w:bidi="ar"/>
+              </w:rPr>
+              <w:t xml:space="preserve">  </w:t>
+            </w:r>
+            <w:r>
+              <w:rPr>
+                <w:rFonts w:hint="default" w:ascii="Consolas" w:hAnsi="Consolas" w:eastAsia="Consolas" w:cs="Consolas"/>
+                <w:b w:val="0"/>
+                <w:bCs w:val="0"/>
+                <w:color w:val="DCDCAA"/>
+                <w:kern w:val="0"/>
+                <w:sz w:val="32"/>
+                <w:szCs w:val="32"/>
+                <w:shd w:val="clear" w:fill="1E1E1E"/>
+                <w:lang w:val="en-US" w:eastAsia="zh-CN" w:bidi="ar"/>
+              </w:rPr>
+              <w:t>sumReq</w:t>
+            </w:r>
+            <w:r>
+              <w:rPr>
+                <w:rFonts w:hint="default" w:ascii="Consolas" w:hAnsi="Consolas" w:eastAsia="Consolas" w:cs="Consolas"/>
+                <w:b w:val="0"/>
+                <w:bCs w:val="0"/>
+                <w:color w:val="D4D4D4"/>
+                <w:kern w:val="0"/>
+                <w:sz w:val="32"/>
+                <w:szCs w:val="32"/>
+                <w:shd w:val="clear" w:fill="1E1E1E"/>
+                <w:lang w:val="en-US" w:eastAsia="zh-CN" w:bidi="ar"/>
+              </w:rPr>
+              <w:t>(</w:t>
+            </w:r>
+            <w:r>
+              <w:rPr>
+                <w:rFonts w:hint="default" w:ascii="Consolas" w:hAnsi="Consolas" w:eastAsia="Consolas" w:cs="Consolas"/>
+                <w:b w:val="0"/>
+                <w:bCs w:val="0"/>
+                <w:color w:val="9CDCFE"/>
+                <w:kern w:val="0"/>
+                <w:sz w:val="32"/>
+                <w:szCs w:val="32"/>
+                <w:shd w:val="clear" w:fill="1E1E1E"/>
+                <w:lang w:val="en-US" w:eastAsia="zh-CN" w:bidi="ar"/>
+              </w:rPr>
+              <w:t>firstNumber</w:t>
+            </w:r>
+            <w:r>
+              <w:rPr>
+                <w:rFonts w:hint="default" w:ascii="Consolas" w:hAnsi="Consolas" w:eastAsia="Consolas" w:cs="Consolas"/>
+                <w:b w:val="0"/>
+                <w:bCs w:val="0"/>
+                <w:color w:val="D4D4D4"/>
+                <w:kern w:val="0"/>
+                <w:sz w:val="32"/>
+                <w:szCs w:val="32"/>
+                <w:shd w:val="clear" w:fill="1E1E1E"/>
+                <w:lang w:val="en-US" w:eastAsia="zh-CN" w:bidi="ar"/>
+              </w:rPr>
+              <w:t xml:space="preserve"> : </w:t>
+            </w:r>
+            <w:r>
+              <w:rPr>
+                <w:rFonts w:hint="default" w:ascii="Consolas" w:hAnsi="Consolas" w:eastAsia="Consolas" w:cs="Consolas"/>
+                <w:b w:val="0"/>
+                <w:bCs w:val="0"/>
+                <w:color w:val="B5CEA8"/>
+                <w:kern w:val="0"/>
+                <w:sz w:val="32"/>
+                <w:szCs w:val="32"/>
+                <w:shd w:val="clear" w:fill="1E1E1E"/>
+                <w:lang w:val="en-US" w:eastAsia="zh-CN" w:bidi="ar"/>
+              </w:rPr>
+              <w:t>100</w:t>
+            </w:r>
+            <w:r>
+              <w:rPr>
+                <w:rFonts w:hint="default" w:ascii="Consolas" w:hAnsi="Consolas" w:eastAsia="Consolas" w:cs="Consolas"/>
+                <w:b w:val="0"/>
+                <w:bCs w:val="0"/>
+                <w:color w:val="D4D4D4"/>
+                <w:kern w:val="0"/>
+                <w:sz w:val="32"/>
+                <w:szCs w:val="32"/>
+                <w:shd w:val="clear" w:fill="1E1E1E"/>
+                <w:lang w:val="en-US" w:eastAsia="zh-CN" w:bidi="ar"/>
+              </w:rPr>
+              <w:t xml:space="preserve"> , </w:t>
+            </w:r>
+            <w:r>
+              <w:rPr>
+                <w:rFonts w:hint="default" w:ascii="Consolas" w:hAnsi="Consolas" w:eastAsia="Consolas" w:cs="Consolas"/>
+                <w:b w:val="0"/>
+                <w:bCs w:val="0"/>
+                <w:color w:val="9CDCFE"/>
+                <w:kern w:val="0"/>
+                <w:sz w:val="32"/>
+                <w:szCs w:val="32"/>
+                <w:shd w:val="clear" w:fill="1E1E1E"/>
+                <w:lang w:val="en-US" w:eastAsia="zh-CN" w:bidi="ar"/>
+              </w:rPr>
+              <w:t>secondNumber</w:t>
+            </w:r>
+            <w:r>
+              <w:rPr>
+                <w:rFonts w:hint="default" w:ascii="Consolas" w:hAnsi="Consolas" w:eastAsia="Consolas" w:cs="Consolas"/>
+                <w:b w:val="0"/>
+                <w:bCs w:val="0"/>
+                <w:color w:val="D4D4D4"/>
+                <w:kern w:val="0"/>
+                <w:sz w:val="32"/>
+                <w:szCs w:val="32"/>
+                <w:shd w:val="clear" w:fill="1E1E1E"/>
+                <w:lang w:val="en-US" w:eastAsia="zh-CN" w:bidi="ar"/>
+              </w:rPr>
+              <w:t xml:space="preserve"> :</w:t>
+            </w:r>
+            <w:r>
+              <w:rPr>
+                <w:rFonts w:hint="default" w:ascii="Consolas" w:hAnsi="Consolas" w:eastAsia="Consolas" w:cs="Consolas"/>
+                <w:b w:val="0"/>
+                <w:bCs w:val="0"/>
+                <w:color w:val="B5CEA8"/>
+                <w:kern w:val="0"/>
+                <w:sz w:val="32"/>
+                <w:szCs w:val="32"/>
+                <w:shd w:val="clear" w:fill="1E1E1E"/>
+                <w:lang w:val="en-US" w:eastAsia="zh-CN" w:bidi="ar"/>
+              </w:rPr>
+              <w:t>200</w:t>
+            </w:r>
+            <w:r>
+              <w:rPr>
+                <w:rFonts w:hint="default" w:ascii="Consolas" w:hAnsi="Consolas" w:eastAsia="Consolas" w:cs="Consolas"/>
+                <w:b w:val="0"/>
+                <w:bCs w:val="0"/>
+                <w:color w:val="D4D4D4"/>
+                <w:kern w:val="0"/>
+                <w:sz w:val="32"/>
+                <w:szCs w:val="32"/>
+                <w:shd w:val="clear" w:fill="1E1E1E"/>
+                <w:lang w:val="en-US" w:eastAsia="zh-CN" w:bidi="ar"/>
+              </w:rPr>
+              <w:t xml:space="preserve"> , </w:t>
+            </w:r>
+            <w:r>
+              <w:rPr>
+                <w:rFonts w:hint="default" w:ascii="Consolas" w:hAnsi="Consolas" w:eastAsia="Consolas" w:cs="Consolas"/>
+                <w:b w:val="0"/>
+                <w:bCs w:val="0"/>
+                <w:color w:val="9CDCFE"/>
+                <w:kern w:val="0"/>
+                <w:sz w:val="32"/>
+                <w:szCs w:val="32"/>
+                <w:shd w:val="clear" w:fill="1E1E1E"/>
+                <w:lang w:val="en-US" w:eastAsia="zh-CN" w:bidi="ar"/>
+              </w:rPr>
+              <w:t>third</w:t>
+            </w:r>
+            <w:r>
+              <w:rPr>
+                <w:rFonts w:hint="default" w:ascii="Consolas" w:hAnsi="Consolas" w:eastAsia="Consolas" w:cs="Consolas"/>
+                <w:b w:val="0"/>
+                <w:bCs w:val="0"/>
+                <w:color w:val="D4D4D4"/>
+                <w:kern w:val="0"/>
+                <w:sz w:val="32"/>
+                <w:szCs w:val="32"/>
+                <w:shd w:val="clear" w:fill="1E1E1E"/>
+                <w:lang w:val="en-US" w:eastAsia="zh-CN" w:bidi="ar"/>
+              </w:rPr>
+              <w:t xml:space="preserve"> : </w:t>
+            </w:r>
+            <w:r>
+              <w:rPr>
+                <w:rFonts w:hint="default" w:ascii="Consolas" w:hAnsi="Consolas" w:eastAsia="Consolas" w:cs="Consolas"/>
+                <w:b w:val="0"/>
+                <w:bCs w:val="0"/>
+                <w:color w:val="B5CEA8"/>
+                <w:kern w:val="0"/>
+                <w:sz w:val="32"/>
+                <w:szCs w:val="32"/>
+                <w:shd w:val="clear" w:fill="1E1E1E"/>
+                <w:lang w:val="en-US" w:eastAsia="zh-CN" w:bidi="ar"/>
+              </w:rPr>
+              <w:t>34</w:t>
+            </w:r>
+            <w:r>
+              <w:rPr>
+                <w:rFonts w:hint="default" w:ascii="Consolas" w:hAnsi="Consolas" w:eastAsia="Consolas" w:cs="Consolas"/>
+                <w:b w:val="0"/>
+                <w:bCs w:val="0"/>
+                <w:color w:val="D4D4D4"/>
+                <w:kern w:val="0"/>
+                <w:sz w:val="32"/>
+                <w:szCs w:val="32"/>
+                <w:shd w:val="clear" w:fill="1E1E1E"/>
+                <w:lang w:val="en-US" w:eastAsia="zh-CN" w:bidi="ar"/>
+              </w:rPr>
+              <w:t>);</w:t>
+            </w:r>
+          </w:p>
+          <w:p>
+            <w:pPr>
+              <w:keepNext w:val="0"/>
+              <w:keepLines w:val="0"/>
+              <w:widowControl/>
+              <w:suppressLineNumbers w:val="0"/>
+              <w:shd w:val="clear" w:fill="1E1E1E"/>
+              <w:spacing w:line="228" w:lineRule="atLeast"/>
+              <w:jc w:val="left"/>
+              <w:rPr>
+                <w:rFonts w:hint="default" w:ascii="Consolas" w:hAnsi="Consolas" w:eastAsia="Consolas" w:cs="Consolas"/>
+                <w:b w:val="0"/>
+                <w:bCs w:val="0"/>
+                <w:color w:val="D4D4D4"/>
+                <w:kern w:val="0"/>
+                <w:sz w:val="32"/>
+                <w:szCs w:val="32"/>
+                <w:shd w:val="clear" w:fill="1E1E1E"/>
+                <w:lang w:val="en-US" w:eastAsia="zh-CN" w:bidi="ar"/>
+              </w:rPr>
+            </w:pPr>
+          </w:p>
+          <w:p>
+            <w:pPr>
+              <w:keepNext w:val="0"/>
+              <w:keepLines w:val="0"/>
+              <w:widowControl/>
+              <w:suppressLineNumbers w:val="0"/>
+              <w:shd w:val="clear" w:fill="1E1E1E"/>
+              <w:spacing w:line="228" w:lineRule="atLeast"/>
+              <w:jc w:val="left"/>
+              <w:rPr>
+                <w:rFonts w:hint="default" w:ascii="Consolas" w:hAnsi="Consolas" w:eastAsia="Consolas" w:cs="Consolas"/>
+                <w:b w:val="0"/>
+                <w:bCs w:val="0"/>
+                <w:color w:val="D4D4D4"/>
+                <w:sz w:val="32"/>
+                <w:szCs w:val="32"/>
+              </w:rPr>
+            </w:pPr>
+            <w:r>
+              <w:rPr>
+                <w:rFonts w:hint="default" w:ascii="Consolas" w:hAnsi="Consolas" w:eastAsia="Consolas" w:cs="Consolas"/>
+                <w:b w:val="0"/>
+                <w:bCs w:val="0"/>
+                <w:color w:val="D4D4D4"/>
+                <w:kern w:val="0"/>
+                <w:sz w:val="32"/>
+                <w:szCs w:val="32"/>
+                <w:shd w:val="clear" w:fill="1E1E1E"/>
+                <w:lang w:val="en-US" w:eastAsia="zh-CN" w:bidi="ar"/>
+              </w:rPr>
+              <w:t xml:space="preserve">  </w:t>
+            </w:r>
+            <w:r>
+              <w:rPr>
+                <w:rFonts w:hint="default" w:ascii="Consolas" w:hAnsi="Consolas" w:eastAsia="Consolas" w:cs="Consolas"/>
+                <w:b w:val="0"/>
+                <w:bCs w:val="0"/>
+                <w:color w:val="6A9955"/>
+                <w:kern w:val="0"/>
+                <w:sz w:val="32"/>
+                <w:szCs w:val="32"/>
+                <w:shd w:val="clear" w:fill="1E1E1E"/>
+                <w:lang w:val="en-US" w:eastAsia="zh-CN" w:bidi="ar"/>
+              </w:rPr>
+              <w:t xml:space="preserve">//2.2  : Passing Function as Parameter - We can write this in Two ways: </w:t>
+            </w:r>
+          </w:p>
+          <w:p>
+            <w:pPr>
+              <w:keepNext w:val="0"/>
+              <w:keepLines w:val="0"/>
+              <w:widowControl/>
+              <w:suppressLineNumbers w:val="0"/>
+              <w:shd w:val="clear" w:fill="1E1E1E"/>
+              <w:spacing w:line="228" w:lineRule="atLeast"/>
+              <w:jc w:val="left"/>
+              <w:rPr>
+                <w:rFonts w:hint="default" w:ascii="Consolas" w:hAnsi="Consolas" w:eastAsia="Consolas" w:cs="Consolas"/>
+                <w:b w:val="0"/>
+                <w:bCs w:val="0"/>
+                <w:color w:val="D4D4D4"/>
+                <w:sz w:val="32"/>
+                <w:szCs w:val="32"/>
+              </w:rPr>
+            </w:pPr>
+            <w:r>
+              <w:rPr>
+                <w:rFonts w:hint="default" w:ascii="Consolas" w:hAnsi="Consolas" w:eastAsia="Consolas" w:cs="Consolas"/>
+                <w:b w:val="0"/>
+                <w:bCs w:val="0"/>
+                <w:color w:val="D4D4D4"/>
+                <w:kern w:val="0"/>
+                <w:sz w:val="32"/>
+                <w:szCs w:val="32"/>
+                <w:shd w:val="clear" w:fill="1E1E1E"/>
+                <w:lang w:val="en-US" w:eastAsia="zh-CN" w:bidi="ar"/>
+              </w:rPr>
+              <w:t xml:space="preserve">  </w:t>
+            </w:r>
+          </w:p>
+          <w:p>
+            <w:pPr>
+              <w:keepNext w:val="0"/>
+              <w:keepLines w:val="0"/>
+              <w:widowControl/>
+              <w:suppressLineNumbers w:val="0"/>
+              <w:shd w:val="clear" w:fill="1E1E1E"/>
+              <w:spacing w:line="228" w:lineRule="atLeast"/>
+              <w:jc w:val="left"/>
+              <w:rPr>
+                <w:rFonts w:hint="default" w:ascii="Consolas" w:hAnsi="Consolas" w:eastAsia="Consolas" w:cs="Consolas"/>
+                <w:b w:val="0"/>
+                <w:bCs w:val="0"/>
+                <w:color w:val="6A9955"/>
+                <w:kern w:val="0"/>
+                <w:sz w:val="32"/>
+                <w:szCs w:val="32"/>
+                <w:shd w:val="clear" w:fill="1E1E1E"/>
+                <w:lang w:val="en-US" w:eastAsia="zh-CN" w:bidi="ar"/>
+              </w:rPr>
+            </w:pPr>
+            <w:r>
+              <w:rPr>
+                <w:rFonts w:hint="default" w:ascii="Consolas" w:hAnsi="Consolas" w:eastAsia="Consolas" w:cs="Consolas"/>
+                <w:b w:val="0"/>
+                <w:bCs w:val="0"/>
+                <w:color w:val="D4D4D4"/>
+                <w:kern w:val="0"/>
+                <w:sz w:val="32"/>
+                <w:szCs w:val="32"/>
+                <w:shd w:val="clear" w:fill="1E1E1E"/>
+                <w:lang w:val="en-US" w:eastAsia="zh-CN" w:bidi="ar"/>
+              </w:rPr>
+              <w:t xml:space="preserve">  </w:t>
+            </w:r>
+            <w:r>
+              <w:rPr>
+                <w:rFonts w:hint="default" w:ascii="Consolas" w:hAnsi="Consolas" w:eastAsia="Consolas" w:cs="Consolas"/>
+                <w:b w:val="0"/>
+                <w:bCs w:val="0"/>
+                <w:color w:val="6A9955"/>
+                <w:kern w:val="0"/>
+                <w:sz w:val="32"/>
+                <w:szCs w:val="32"/>
+                <w:shd w:val="clear" w:fill="1E1E1E"/>
+                <w:lang w:val="en-US" w:eastAsia="zh-CN" w:bidi="ar"/>
+              </w:rPr>
+              <w:t>// sumFunction(23 ,24 , sumParams);</w:t>
+            </w:r>
+          </w:p>
+          <w:p>
+            <w:pPr>
+              <w:keepNext w:val="0"/>
+              <w:keepLines w:val="0"/>
+              <w:widowControl/>
+              <w:suppressLineNumbers w:val="0"/>
+              <w:shd w:val="clear" w:fill="1E1E1E"/>
+              <w:spacing w:line="228" w:lineRule="atLeast"/>
+              <w:jc w:val="left"/>
+              <w:rPr>
+                <w:rFonts w:hint="default" w:ascii="Consolas" w:hAnsi="Consolas" w:eastAsia="Consolas" w:cs="Consolas"/>
+                <w:b w:val="0"/>
+                <w:bCs w:val="0"/>
+                <w:color w:val="6A9955"/>
+                <w:kern w:val="0"/>
+                <w:sz w:val="32"/>
+                <w:szCs w:val="32"/>
+                <w:shd w:val="clear" w:fill="1E1E1E"/>
+                <w:lang w:val="en-US" w:eastAsia="zh-CN" w:bidi="ar"/>
+              </w:rPr>
+            </w:pPr>
+          </w:p>
+          <w:p>
+            <w:pPr>
+              <w:keepNext w:val="0"/>
+              <w:keepLines w:val="0"/>
+              <w:widowControl/>
+              <w:suppressLineNumbers w:val="0"/>
+              <w:shd w:val="clear" w:fill="1E1E1E"/>
+              <w:spacing w:line="228" w:lineRule="atLeast"/>
+              <w:jc w:val="left"/>
+              <w:rPr>
+                <w:rFonts w:hint="default" w:ascii="Consolas" w:hAnsi="Consolas" w:eastAsia="Consolas" w:cs="Consolas"/>
+                <w:b w:val="0"/>
+                <w:bCs w:val="0"/>
+                <w:color w:val="6A9955"/>
+                <w:kern w:val="0"/>
+                <w:sz w:val="32"/>
+                <w:szCs w:val="32"/>
+                <w:shd w:val="clear" w:fill="1E1E1E"/>
+                <w:lang w:val="en-US" w:eastAsia="zh-CN" w:bidi="ar"/>
+              </w:rPr>
+            </w:pPr>
+            <w:r>
+              <w:rPr>
+                <w:rFonts w:hint="default" w:ascii="Consolas" w:hAnsi="Consolas" w:eastAsia="Consolas" w:cs="Consolas"/>
+                <w:b w:val="0"/>
+                <w:bCs w:val="0"/>
+                <w:color w:val="D4D4D4"/>
+                <w:kern w:val="0"/>
+                <w:sz w:val="32"/>
+                <w:szCs w:val="32"/>
+                <w:shd w:val="clear" w:fill="1E1E1E"/>
+                <w:lang w:val="en-US" w:eastAsia="zh-CN" w:bidi="ar"/>
+              </w:rPr>
+              <w:t xml:space="preserve">  </w:t>
+            </w:r>
+            <w:r>
+              <w:rPr>
+                <w:rFonts w:hint="default" w:ascii="Consolas" w:hAnsi="Consolas" w:eastAsia="Consolas" w:cs="Consolas"/>
+                <w:b w:val="0"/>
+                <w:bCs w:val="0"/>
+                <w:color w:val="6A9955"/>
+                <w:kern w:val="0"/>
+                <w:sz w:val="32"/>
+                <w:szCs w:val="32"/>
+                <w:shd w:val="clear" w:fill="1E1E1E"/>
+                <w:lang w:val="en-US" w:eastAsia="zh-CN" w:bidi="ar"/>
+              </w:rPr>
+              <w:t>//OR Using ANONYMOUS FUNCTION :</w:t>
+            </w:r>
+          </w:p>
+          <w:p>
+            <w:pPr>
+              <w:keepNext w:val="0"/>
+              <w:keepLines w:val="0"/>
+              <w:widowControl/>
+              <w:suppressLineNumbers w:val="0"/>
+              <w:shd w:val="clear" w:fill="1E1E1E"/>
+              <w:spacing w:line="228" w:lineRule="atLeast"/>
+              <w:jc w:val="left"/>
+              <w:rPr>
+                <w:rFonts w:hint="default" w:ascii="Consolas" w:hAnsi="Consolas" w:eastAsia="Consolas" w:cs="Consolas"/>
+                <w:b w:val="0"/>
+                <w:bCs w:val="0"/>
+                <w:color w:val="6A9955"/>
+                <w:kern w:val="0"/>
+                <w:sz w:val="32"/>
+                <w:szCs w:val="32"/>
+                <w:shd w:val="clear" w:fill="1E1E1E"/>
+                <w:lang w:val="en-US" w:eastAsia="zh-CN" w:bidi="ar"/>
+              </w:rPr>
+            </w:pPr>
+          </w:p>
+          <w:p>
+            <w:pPr>
+              <w:keepNext w:val="0"/>
+              <w:keepLines w:val="0"/>
+              <w:widowControl/>
+              <w:suppressLineNumbers w:val="0"/>
+              <w:shd w:val="clear" w:fill="1E1E1E"/>
+              <w:spacing w:line="228" w:lineRule="atLeast"/>
+              <w:jc w:val="left"/>
+              <w:rPr>
+                <w:rFonts w:hint="default" w:ascii="Consolas" w:hAnsi="Consolas" w:eastAsia="Consolas" w:cs="Consolas"/>
+                <w:b w:val="0"/>
+                <w:bCs w:val="0"/>
+                <w:color w:val="D4D4D4"/>
+                <w:sz w:val="32"/>
+                <w:szCs w:val="32"/>
+              </w:rPr>
+            </w:pPr>
+            <w:r>
+              <w:rPr>
+                <w:rFonts w:hint="default" w:ascii="Consolas" w:hAnsi="Consolas" w:eastAsia="Consolas" w:cs="Consolas"/>
+                <w:b w:val="0"/>
+                <w:bCs w:val="0"/>
+                <w:color w:val="D4D4D4"/>
+                <w:kern w:val="0"/>
+                <w:sz w:val="32"/>
+                <w:szCs w:val="32"/>
+                <w:shd w:val="clear" w:fill="1E1E1E"/>
+                <w:lang w:val="en-US" w:eastAsia="zh-CN" w:bidi="ar"/>
+              </w:rPr>
+              <w:t xml:space="preserve">  </w:t>
+            </w:r>
+            <w:r>
+              <w:rPr>
+                <w:rFonts w:hint="default" w:ascii="Consolas" w:hAnsi="Consolas" w:eastAsia="Consolas" w:cs="Consolas"/>
+                <w:b w:val="0"/>
+                <w:bCs w:val="0"/>
+                <w:color w:val="DCDCAA"/>
+                <w:kern w:val="0"/>
+                <w:sz w:val="32"/>
+                <w:szCs w:val="32"/>
+                <w:shd w:val="clear" w:fill="1E1E1E"/>
+                <w:lang w:val="en-US" w:eastAsia="zh-CN" w:bidi="ar"/>
+              </w:rPr>
+              <w:t>sumFunction</w:t>
+            </w:r>
+            <w:r>
+              <w:rPr>
+                <w:rFonts w:hint="default" w:ascii="Consolas" w:hAnsi="Consolas" w:eastAsia="Consolas" w:cs="Consolas"/>
+                <w:b w:val="0"/>
+                <w:bCs w:val="0"/>
+                <w:color w:val="D4D4D4"/>
+                <w:kern w:val="0"/>
+                <w:sz w:val="32"/>
+                <w:szCs w:val="32"/>
+                <w:shd w:val="clear" w:fill="1E1E1E"/>
+                <w:lang w:val="en-US" w:eastAsia="zh-CN" w:bidi="ar"/>
+              </w:rPr>
+              <w:t>(</w:t>
+            </w:r>
+            <w:r>
+              <w:rPr>
+                <w:rFonts w:hint="default" w:ascii="Consolas" w:hAnsi="Consolas" w:eastAsia="Consolas" w:cs="Consolas"/>
+                <w:b w:val="0"/>
+                <w:bCs w:val="0"/>
+                <w:color w:val="B5CEA8"/>
+                <w:kern w:val="0"/>
+                <w:sz w:val="32"/>
+                <w:szCs w:val="32"/>
+                <w:shd w:val="clear" w:fill="1E1E1E"/>
+                <w:lang w:val="en-US" w:eastAsia="zh-CN" w:bidi="ar"/>
+              </w:rPr>
+              <w:t>23</w:t>
+            </w:r>
+            <w:r>
+              <w:rPr>
+                <w:rFonts w:hint="default" w:ascii="Consolas" w:hAnsi="Consolas" w:eastAsia="Consolas" w:cs="Consolas"/>
+                <w:b w:val="0"/>
+                <w:bCs w:val="0"/>
+                <w:color w:val="D4D4D4"/>
+                <w:kern w:val="0"/>
+                <w:sz w:val="32"/>
+                <w:szCs w:val="32"/>
+                <w:shd w:val="clear" w:fill="1E1E1E"/>
+                <w:lang w:val="en-US" w:eastAsia="zh-CN" w:bidi="ar"/>
+              </w:rPr>
+              <w:t xml:space="preserve"> ,</w:t>
+            </w:r>
+            <w:r>
+              <w:rPr>
+                <w:rFonts w:hint="default" w:ascii="Consolas" w:hAnsi="Consolas" w:eastAsia="Consolas" w:cs="Consolas"/>
+                <w:b w:val="0"/>
+                <w:bCs w:val="0"/>
+                <w:color w:val="B5CEA8"/>
+                <w:kern w:val="0"/>
+                <w:sz w:val="32"/>
+                <w:szCs w:val="32"/>
+                <w:shd w:val="clear" w:fill="1E1E1E"/>
+                <w:lang w:val="en-US" w:eastAsia="zh-CN" w:bidi="ar"/>
+              </w:rPr>
+              <w:t>24</w:t>
+            </w:r>
+            <w:r>
+              <w:rPr>
+                <w:rFonts w:hint="default" w:ascii="Consolas" w:hAnsi="Consolas" w:eastAsia="Consolas" w:cs="Consolas"/>
+                <w:b w:val="0"/>
+                <w:bCs w:val="0"/>
+                <w:color w:val="D4D4D4"/>
+                <w:kern w:val="0"/>
+                <w:sz w:val="32"/>
+                <w:szCs w:val="32"/>
+                <w:shd w:val="clear" w:fill="1E1E1E"/>
+                <w:lang w:val="en-US" w:eastAsia="zh-CN" w:bidi="ar"/>
+              </w:rPr>
+              <w:t xml:space="preserve"> , (</w:t>
+            </w:r>
+            <w:r>
+              <w:rPr>
+                <w:rFonts w:hint="default" w:ascii="Consolas" w:hAnsi="Consolas" w:eastAsia="Consolas" w:cs="Consolas"/>
+                <w:b w:val="0"/>
+                <w:bCs w:val="0"/>
+                <w:color w:val="4EC9B0"/>
+                <w:kern w:val="0"/>
+                <w:sz w:val="32"/>
+                <w:szCs w:val="32"/>
+                <w:shd w:val="clear" w:fill="1E1E1E"/>
+                <w:lang w:val="en-US" w:eastAsia="zh-CN" w:bidi="ar"/>
+              </w:rPr>
+              <w:t>int</w:t>
+            </w:r>
+            <w:r>
+              <w:rPr>
+                <w:rFonts w:hint="default" w:ascii="Consolas" w:hAnsi="Consolas" w:eastAsia="Consolas" w:cs="Consolas"/>
+                <w:b w:val="0"/>
+                <w:bCs w:val="0"/>
+                <w:color w:val="D4D4D4"/>
+                <w:kern w:val="0"/>
+                <w:sz w:val="32"/>
+                <w:szCs w:val="32"/>
+                <w:shd w:val="clear" w:fill="1E1E1E"/>
+                <w:lang w:val="en-US" w:eastAsia="zh-CN" w:bidi="ar"/>
+              </w:rPr>
+              <w:t xml:space="preserve"> </w:t>
+            </w:r>
+            <w:r>
+              <w:rPr>
+                <w:rFonts w:hint="default" w:ascii="Consolas" w:hAnsi="Consolas" w:eastAsia="Consolas" w:cs="Consolas"/>
+                <w:b w:val="0"/>
+                <w:bCs w:val="0"/>
+                <w:color w:val="9CDCFE"/>
+                <w:kern w:val="0"/>
+                <w:sz w:val="32"/>
+                <w:szCs w:val="32"/>
+                <w:shd w:val="clear" w:fill="1E1E1E"/>
+                <w:lang w:val="en-US" w:eastAsia="zh-CN" w:bidi="ar"/>
+              </w:rPr>
+              <w:t>f</w:t>
+            </w:r>
+            <w:r>
+              <w:rPr>
+                <w:rFonts w:hint="default" w:ascii="Consolas" w:hAnsi="Consolas" w:eastAsia="Consolas" w:cs="Consolas"/>
+                <w:b w:val="0"/>
+                <w:bCs w:val="0"/>
+                <w:color w:val="D4D4D4"/>
+                <w:kern w:val="0"/>
+                <w:sz w:val="32"/>
+                <w:szCs w:val="32"/>
+                <w:shd w:val="clear" w:fill="1E1E1E"/>
+                <w:lang w:val="en-US" w:eastAsia="zh-CN" w:bidi="ar"/>
+              </w:rPr>
+              <w:t xml:space="preserve"> , </w:t>
+            </w:r>
+            <w:r>
+              <w:rPr>
+                <w:rFonts w:hint="default" w:ascii="Consolas" w:hAnsi="Consolas" w:eastAsia="Consolas" w:cs="Consolas"/>
+                <w:b w:val="0"/>
+                <w:bCs w:val="0"/>
+                <w:color w:val="4EC9B0"/>
+                <w:kern w:val="0"/>
+                <w:sz w:val="32"/>
+                <w:szCs w:val="32"/>
+                <w:shd w:val="clear" w:fill="1E1E1E"/>
+                <w:lang w:val="en-US" w:eastAsia="zh-CN" w:bidi="ar"/>
+              </w:rPr>
+              <w:t>int</w:t>
+            </w:r>
+            <w:r>
+              <w:rPr>
+                <w:rFonts w:hint="default" w:ascii="Consolas" w:hAnsi="Consolas" w:eastAsia="Consolas" w:cs="Consolas"/>
+                <w:b w:val="0"/>
+                <w:bCs w:val="0"/>
+                <w:color w:val="D4D4D4"/>
+                <w:kern w:val="0"/>
+                <w:sz w:val="32"/>
+                <w:szCs w:val="32"/>
+                <w:shd w:val="clear" w:fill="1E1E1E"/>
+                <w:lang w:val="en-US" w:eastAsia="zh-CN" w:bidi="ar"/>
+              </w:rPr>
+              <w:t xml:space="preserve"> </w:t>
+            </w:r>
+            <w:r>
+              <w:rPr>
+                <w:rFonts w:hint="default" w:ascii="Consolas" w:hAnsi="Consolas" w:eastAsia="Consolas" w:cs="Consolas"/>
+                <w:b w:val="0"/>
+                <w:bCs w:val="0"/>
+                <w:color w:val="9CDCFE"/>
+                <w:kern w:val="0"/>
+                <w:sz w:val="32"/>
+                <w:szCs w:val="32"/>
+                <w:shd w:val="clear" w:fill="1E1E1E"/>
+                <w:lang w:val="en-US" w:eastAsia="zh-CN" w:bidi="ar"/>
+              </w:rPr>
+              <w:t>s</w:t>
+            </w:r>
+            <w:r>
+              <w:rPr>
+                <w:rFonts w:hint="default" w:ascii="Consolas" w:hAnsi="Consolas" w:eastAsia="Consolas" w:cs="Consolas"/>
+                <w:b w:val="0"/>
+                <w:bCs w:val="0"/>
+                <w:color w:val="D4D4D4"/>
+                <w:kern w:val="0"/>
+                <w:sz w:val="32"/>
+                <w:szCs w:val="32"/>
+                <w:shd w:val="clear" w:fill="1E1E1E"/>
+                <w:lang w:val="en-US" w:eastAsia="zh-CN" w:bidi="ar"/>
+              </w:rPr>
+              <w:t>){</w:t>
+            </w:r>
+          </w:p>
+          <w:p>
+            <w:pPr>
+              <w:keepNext w:val="0"/>
+              <w:keepLines w:val="0"/>
+              <w:widowControl/>
+              <w:suppressLineNumbers w:val="0"/>
+              <w:shd w:val="clear" w:fill="1E1E1E"/>
+              <w:spacing w:line="228" w:lineRule="atLeast"/>
+              <w:jc w:val="left"/>
+              <w:rPr>
+                <w:rFonts w:hint="default" w:ascii="Consolas" w:hAnsi="Consolas" w:eastAsia="Consolas" w:cs="Consolas"/>
+                <w:b w:val="0"/>
+                <w:bCs w:val="0"/>
+                <w:color w:val="D4D4D4"/>
+                <w:sz w:val="32"/>
+                <w:szCs w:val="32"/>
+              </w:rPr>
+            </w:pPr>
+            <w:r>
+              <w:rPr>
+                <w:rFonts w:hint="default" w:ascii="Consolas" w:hAnsi="Consolas" w:eastAsia="Consolas" w:cs="Consolas"/>
+                <w:b w:val="0"/>
+                <w:bCs w:val="0"/>
+                <w:color w:val="D4D4D4"/>
+                <w:kern w:val="0"/>
+                <w:sz w:val="32"/>
+                <w:szCs w:val="32"/>
+                <w:shd w:val="clear" w:fill="1E1E1E"/>
+                <w:lang w:val="en-US" w:eastAsia="zh-CN" w:bidi="ar"/>
+              </w:rPr>
+              <w:t xml:space="preserve">    </w:t>
+            </w:r>
+            <w:r>
+              <w:rPr>
+                <w:rFonts w:hint="default" w:ascii="Consolas" w:hAnsi="Consolas" w:eastAsia="Consolas" w:cs="Consolas"/>
+                <w:b w:val="0"/>
+                <w:bCs w:val="0"/>
+                <w:color w:val="DCDCAA"/>
+                <w:kern w:val="0"/>
+                <w:sz w:val="32"/>
+                <w:szCs w:val="32"/>
+                <w:shd w:val="clear" w:fill="1E1E1E"/>
+                <w:lang w:val="en-US" w:eastAsia="zh-CN" w:bidi="ar"/>
+              </w:rPr>
+              <w:t>print</w:t>
+            </w:r>
+            <w:r>
+              <w:rPr>
+                <w:rFonts w:hint="default" w:ascii="Consolas" w:hAnsi="Consolas" w:eastAsia="Consolas" w:cs="Consolas"/>
+                <w:b w:val="0"/>
+                <w:bCs w:val="0"/>
+                <w:color w:val="D4D4D4"/>
+                <w:kern w:val="0"/>
+                <w:sz w:val="32"/>
+                <w:szCs w:val="32"/>
+                <w:shd w:val="clear" w:fill="1E1E1E"/>
+                <w:lang w:val="en-US" w:eastAsia="zh-CN" w:bidi="ar"/>
+              </w:rPr>
+              <w:t>(</w:t>
+            </w:r>
+            <w:r>
+              <w:rPr>
+                <w:rFonts w:hint="default" w:ascii="Consolas" w:hAnsi="Consolas" w:eastAsia="Consolas" w:cs="Consolas"/>
+                <w:b w:val="0"/>
+                <w:bCs w:val="0"/>
+                <w:color w:val="CE9178"/>
+                <w:kern w:val="0"/>
+                <w:sz w:val="32"/>
+                <w:szCs w:val="32"/>
+                <w:shd w:val="clear" w:fill="1E1E1E"/>
+                <w:lang w:val="en-US" w:eastAsia="zh-CN" w:bidi="ar"/>
+              </w:rPr>
+              <w:t xml:space="preserve">'Function sum = </w:t>
+            </w:r>
+            <w:r>
+              <w:rPr>
+                <w:rFonts w:hint="default" w:ascii="Consolas" w:hAnsi="Consolas" w:eastAsia="Consolas" w:cs="Consolas"/>
+                <w:b w:val="0"/>
+                <w:bCs w:val="0"/>
+                <w:color w:val="D4D4D4"/>
+                <w:kern w:val="0"/>
+                <w:sz w:val="32"/>
+                <w:szCs w:val="32"/>
+                <w:shd w:val="clear" w:fill="1E1E1E"/>
+                <w:lang w:val="en-US" w:eastAsia="zh-CN" w:bidi="ar"/>
+              </w:rPr>
+              <w:t>${</w:t>
+            </w:r>
+            <w:r>
+              <w:rPr>
+                <w:rFonts w:hint="default" w:ascii="Consolas" w:hAnsi="Consolas" w:eastAsia="Consolas" w:cs="Consolas"/>
+                <w:b w:val="0"/>
+                <w:bCs w:val="0"/>
+                <w:color w:val="9CDCFE"/>
+                <w:kern w:val="0"/>
+                <w:sz w:val="32"/>
+                <w:szCs w:val="32"/>
+                <w:shd w:val="clear" w:fill="1E1E1E"/>
+                <w:lang w:val="en-US" w:eastAsia="zh-CN" w:bidi="ar"/>
+              </w:rPr>
+              <w:t>f</w:t>
+            </w:r>
+            <w:r>
+              <w:rPr>
+                <w:rFonts w:hint="default" w:ascii="Consolas" w:hAnsi="Consolas" w:eastAsia="Consolas" w:cs="Consolas"/>
+                <w:b w:val="0"/>
+                <w:bCs w:val="0"/>
+                <w:color w:val="D4D4D4"/>
+                <w:kern w:val="0"/>
+                <w:sz w:val="32"/>
+                <w:szCs w:val="32"/>
+                <w:shd w:val="clear" w:fill="1E1E1E"/>
+                <w:lang w:val="en-US" w:eastAsia="zh-CN" w:bidi="ar"/>
+              </w:rPr>
+              <w:t>+</w:t>
+            </w:r>
+            <w:r>
+              <w:rPr>
+                <w:rFonts w:hint="default" w:ascii="Consolas" w:hAnsi="Consolas" w:eastAsia="Consolas" w:cs="Consolas"/>
+                <w:b w:val="0"/>
+                <w:bCs w:val="0"/>
+                <w:color w:val="9CDCFE"/>
+                <w:kern w:val="0"/>
+                <w:sz w:val="32"/>
+                <w:szCs w:val="32"/>
+                <w:shd w:val="clear" w:fill="1E1E1E"/>
+                <w:lang w:val="en-US" w:eastAsia="zh-CN" w:bidi="ar"/>
+              </w:rPr>
+              <w:t>s</w:t>
+            </w:r>
+            <w:r>
+              <w:rPr>
+                <w:rFonts w:hint="default" w:ascii="Consolas" w:hAnsi="Consolas" w:eastAsia="Consolas" w:cs="Consolas"/>
+                <w:b w:val="0"/>
+                <w:bCs w:val="0"/>
+                <w:color w:val="D4D4D4"/>
+                <w:kern w:val="0"/>
+                <w:sz w:val="32"/>
+                <w:szCs w:val="32"/>
+                <w:shd w:val="clear" w:fill="1E1E1E"/>
+                <w:lang w:val="en-US" w:eastAsia="zh-CN" w:bidi="ar"/>
+              </w:rPr>
+              <w:t>}</w:t>
+            </w:r>
+            <w:r>
+              <w:rPr>
+                <w:rFonts w:hint="default" w:ascii="Consolas" w:hAnsi="Consolas" w:eastAsia="Consolas" w:cs="Consolas"/>
+                <w:b w:val="0"/>
+                <w:bCs w:val="0"/>
+                <w:color w:val="CE9178"/>
+                <w:kern w:val="0"/>
+                <w:sz w:val="32"/>
+                <w:szCs w:val="32"/>
+                <w:shd w:val="clear" w:fill="1E1E1E"/>
+                <w:lang w:val="en-US" w:eastAsia="zh-CN" w:bidi="ar"/>
+              </w:rPr>
+              <w:t>'</w:t>
+            </w:r>
+            <w:r>
+              <w:rPr>
+                <w:rFonts w:hint="default" w:ascii="Consolas" w:hAnsi="Consolas" w:eastAsia="Consolas" w:cs="Consolas"/>
+                <w:b w:val="0"/>
+                <w:bCs w:val="0"/>
+                <w:color w:val="D4D4D4"/>
+                <w:kern w:val="0"/>
+                <w:sz w:val="32"/>
+                <w:szCs w:val="32"/>
+                <w:shd w:val="clear" w:fill="1E1E1E"/>
+                <w:lang w:val="en-US" w:eastAsia="zh-CN" w:bidi="ar"/>
+              </w:rPr>
+              <w:t>);</w:t>
+            </w:r>
+          </w:p>
+          <w:p>
+            <w:pPr>
+              <w:keepNext w:val="0"/>
+              <w:keepLines w:val="0"/>
+              <w:widowControl/>
+              <w:suppressLineNumbers w:val="0"/>
+              <w:shd w:val="clear" w:fill="1E1E1E"/>
+              <w:spacing w:line="228" w:lineRule="atLeast"/>
+              <w:jc w:val="left"/>
+              <w:rPr>
+                <w:rFonts w:hint="default" w:ascii="Consolas" w:hAnsi="Consolas" w:eastAsia="Consolas" w:cs="Consolas"/>
+                <w:b w:val="0"/>
+                <w:bCs w:val="0"/>
+                <w:color w:val="D4D4D4"/>
+                <w:kern w:val="0"/>
+                <w:sz w:val="32"/>
+                <w:szCs w:val="32"/>
+                <w:shd w:val="clear" w:fill="1E1E1E"/>
+                <w:lang w:val="en-US" w:eastAsia="zh-CN" w:bidi="ar"/>
+              </w:rPr>
+            </w:pPr>
+            <w:r>
+              <w:rPr>
+                <w:rFonts w:hint="default" w:ascii="Consolas" w:hAnsi="Consolas" w:eastAsia="Consolas" w:cs="Consolas"/>
+                <w:b w:val="0"/>
+                <w:bCs w:val="0"/>
+                <w:color w:val="D4D4D4"/>
+                <w:kern w:val="0"/>
+                <w:sz w:val="32"/>
+                <w:szCs w:val="32"/>
+                <w:shd w:val="clear" w:fill="1E1E1E"/>
+                <w:lang w:val="en-US" w:eastAsia="zh-CN" w:bidi="ar"/>
+              </w:rPr>
+              <w:t>  });</w:t>
+            </w:r>
+          </w:p>
+          <w:p>
+            <w:pPr>
+              <w:keepNext w:val="0"/>
+              <w:keepLines w:val="0"/>
+              <w:widowControl/>
+              <w:suppressLineNumbers w:val="0"/>
+              <w:shd w:val="clear" w:fill="1E1E1E"/>
+              <w:spacing w:line="228" w:lineRule="atLeast"/>
+              <w:jc w:val="left"/>
+              <w:rPr>
+                <w:rFonts w:hint="default" w:ascii="Consolas" w:hAnsi="Consolas" w:eastAsia="Consolas" w:cs="Consolas"/>
+                <w:b w:val="0"/>
+                <w:bCs w:val="0"/>
+                <w:color w:val="D4D4D4"/>
+                <w:kern w:val="0"/>
+                <w:sz w:val="32"/>
+                <w:szCs w:val="32"/>
+                <w:shd w:val="clear" w:fill="1E1E1E"/>
+                <w:lang w:val="en-US" w:eastAsia="zh-CN" w:bidi="ar"/>
+              </w:rPr>
+            </w:pPr>
+          </w:p>
+          <w:p>
+            <w:pPr>
+              <w:keepNext w:val="0"/>
+              <w:keepLines w:val="0"/>
+              <w:widowControl/>
+              <w:suppressLineNumbers w:val="0"/>
+              <w:shd w:val="clear" w:fill="1E1E1E"/>
+              <w:spacing w:line="228" w:lineRule="atLeast"/>
+              <w:jc w:val="left"/>
+              <w:rPr>
+                <w:rFonts w:hint="default" w:ascii="Consolas" w:hAnsi="Consolas" w:eastAsia="Consolas" w:cs="Consolas"/>
+                <w:b w:val="0"/>
+                <w:bCs w:val="0"/>
+                <w:color w:val="D4D4D4"/>
+                <w:sz w:val="32"/>
+                <w:szCs w:val="32"/>
+              </w:rPr>
+            </w:pPr>
+            <w:r>
+              <w:rPr>
+                <w:rFonts w:hint="default" w:ascii="Consolas" w:hAnsi="Consolas" w:eastAsia="Consolas" w:cs="Consolas"/>
+                <w:b w:val="0"/>
+                <w:bCs w:val="0"/>
+                <w:color w:val="D4D4D4"/>
+                <w:kern w:val="0"/>
+                <w:sz w:val="32"/>
+                <w:szCs w:val="32"/>
+                <w:shd w:val="clear" w:fill="1E1E1E"/>
+                <w:lang w:val="en-US" w:eastAsia="zh-CN" w:bidi="ar"/>
+              </w:rPr>
+              <w:t xml:space="preserve">  </w:t>
+            </w:r>
+            <w:r>
+              <w:rPr>
+                <w:rFonts w:hint="default" w:ascii="Consolas" w:hAnsi="Consolas" w:eastAsia="Consolas" w:cs="Consolas"/>
+                <w:b w:val="0"/>
+                <w:bCs w:val="0"/>
+                <w:color w:val="6A9955"/>
+                <w:kern w:val="0"/>
+                <w:sz w:val="32"/>
+                <w:szCs w:val="32"/>
+                <w:shd w:val="clear" w:fill="1E1E1E"/>
+                <w:lang w:val="en-US" w:eastAsia="zh-CN" w:bidi="ar"/>
+              </w:rPr>
+              <w:t xml:space="preserve">//3.1 : FUTURE FUNCTION </w:t>
+            </w:r>
+          </w:p>
+          <w:p>
+            <w:pPr>
+              <w:keepNext w:val="0"/>
+              <w:keepLines w:val="0"/>
+              <w:widowControl/>
+              <w:suppressLineNumbers w:val="0"/>
+              <w:shd w:val="clear" w:fill="1E1E1E"/>
+              <w:spacing w:line="228" w:lineRule="atLeast"/>
+              <w:jc w:val="left"/>
+              <w:rPr>
+                <w:rFonts w:hint="default" w:ascii="Consolas" w:hAnsi="Consolas" w:eastAsia="Consolas" w:cs="Consolas"/>
+                <w:b w:val="0"/>
+                <w:bCs w:val="0"/>
+                <w:color w:val="D4D4D4"/>
+                <w:sz w:val="32"/>
+                <w:szCs w:val="32"/>
+              </w:rPr>
+            </w:pPr>
+            <w:r>
+              <w:rPr>
+                <w:rFonts w:hint="default" w:ascii="Consolas" w:hAnsi="Consolas" w:eastAsia="Consolas" w:cs="Consolas"/>
+                <w:b w:val="0"/>
+                <w:bCs w:val="0"/>
+                <w:color w:val="D4D4D4"/>
+                <w:kern w:val="0"/>
+                <w:sz w:val="32"/>
+                <w:szCs w:val="32"/>
+                <w:shd w:val="clear" w:fill="1E1E1E"/>
+                <w:lang w:val="en-US" w:eastAsia="zh-CN" w:bidi="ar"/>
+              </w:rPr>
+              <w:t xml:space="preserve">  </w:t>
+            </w:r>
+            <w:r>
+              <w:rPr>
+                <w:rFonts w:hint="default" w:ascii="Consolas" w:hAnsi="Consolas" w:eastAsia="Consolas" w:cs="Consolas"/>
+                <w:b w:val="0"/>
+                <w:bCs w:val="0"/>
+                <w:color w:val="6A9955"/>
+                <w:kern w:val="0"/>
+                <w:sz w:val="32"/>
+                <w:szCs w:val="32"/>
+                <w:shd w:val="clear" w:fill="1E1E1E"/>
+                <w:lang w:val="en-US" w:eastAsia="zh-CN" w:bidi="ar"/>
+              </w:rPr>
+              <w:t>// sumFuture(12 , 12);</w:t>
+            </w:r>
+          </w:p>
+          <w:p>
+            <w:pPr>
+              <w:keepNext w:val="0"/>
+              <w:keepLines w:val="0"/>
+              <w:widowControl/>
+              <w:suppressLineNumbers w:val="0"/>
+              <w:shd w:val="clear" w:fill="1E1E1E"/>
+              <w:spacing w:line="228" w:lineRule="atLeast"/>
+              <w:jc w:val="left"/>
+              <w:rPr>
+                <w:rFonts w:hint="default" w:ascii="Consolas" w:hAnsi="Consolas" w:eastAsia="Consolas" w:cs="Consolas"/>
+                <w:b w:val="0"/>
+                <w:bCs w:val="0"/>
+                <w:color w:val="6A9955"/>
+                <w:kern w:val="0"/>
+                <w:sz w:val="32"/>
+                <w:szCs w:val="32"/>
+                <w:shd w:val="clear" w:fill="1E1E1E"/>
+                <w:lang w:val="en-US" w:eastAsia="zh-CN" w:bidi="ar"/>
+              </w:rPr>
+            </w:pPr>
+            <w:r>
+              <w:rPr>
+                <w:rFonts w:hint="default" w:ascii="Consolas" w:hAnsi="Consolas" w:eastAsia="Consolas" w:cs="Consolas"/>
+                <w:b w:val="0"/>
+                <w:bCs w:val="0"/>
+                <w:color w:val="D4D4D4"/>
+                <w:kern w:val="0"/>
+                <w:sz w:val="32"/>
+                <w:szCs w:val="32"/>
+                <w:shd w:val="clear" w:fill="1E1E1E"/>
+                <w:lang w:val="en-US" w:eastAsia="zh-CN" w:bidi="ar"/>
+              </w:rPr>
+              <w:t xml:space="preserve">  </w:t>
+            </w:r>
+            <w:r>
+              <w:rPr>
+                <w:rFonts w:hint="default" w:ascii="Consolas" w:hAnsi="Consolas" w:eastAsia="Consolas" w:cs="Consolas"/>
+                <w:b w:val="0"/>
+                <w:bCs w:val="0"/>
+                <w:color w:val="6A9955"/>
+                <w:kern w:val="0"/>
+                <w:sz w:val="32"/>
+                <w:szCs w:val="32"/>
+                <w:shd w:val="clear" w:fill="1E1E1E"/>
+                <w:lang w:val="en-US" w:eastAsia="zh-CN" w:bidi="ar"/>
+              </w:rPr>
+              <w:t>// print('After sumFuture');</w:t>
+            </w:r>
+          </w:p>
+          <w:p>
+            <w:pPr>
+              <w:keepNext w:val="0"/>
+              <w:keepLines w:val="0"/>
+              <w:widowControl/>
+              <w:suppressLineNumbers w:val="0"/>
+              <w:shd w:val="clear" w:fill="1E1E1E"/>
+              <w:spacing w:line="228" w:lineRule="atLeast"/>
+              <w:jc w:val="left"/>
+              <w:rPr>
+                <w:rFonts w:hint="default" w:ascii="Consolas" w:hAnsi="Consolas" w:eastAsia="Consolas" w:cs="Consolas"/>
+                <w:b w:val="0"/>
+                <w:bCs w:val="0"/>
+                <w:color w:val="6A9955"/>
+                <w:kern w:val="0"/>
+                <w:sz w:val="32"/>
+                <w:szCs w:val="32"/>
+                <w:shd w:val="clear" w:fill="1E1E1E"/>
+                <w:lang w:val="en-US" w:eastAsia="zh-CN" w:bidi="ar"/>
+              </w:rPr>
+            </w:pPr>
+          </w:p>
+          <w:p>
+            <w:pPr>
+              <w:keepNext w:val="0"/>
+              <w:keepLines w:val="0"/>
+              <w:widowControl/>
+              <w:suppressLineNumbers w:val="0"/>
+              <w:shd w:val="clear" w:fill="1E1E1E"/>
+              <w:spacing w:line="228" w:lineRule="atLeast"/>
+              <w:jc w:val="left"/>
+              <w:rPr>
+                <w:rFonts w:hint="default" w:ascii="Consolas" w:hAnsi="Consolas" w:eastAsia="Consolas" w:cs="Consolas"/>
+                <w:b w:val="0"/>
+                <w:bCs w:val="0"/>
+                <w:color w:val="D4D4D4"/>
+                <w:sz w:val="32"/>
+                <w:szCs w:val="32"/>
+              </w:rPr>
+            </w:pPr>
+            <w:r>
+              <w:rPr>
+                <w:rFonts w:hint="default" w:ascii="Consolas" w:hAnsi="Consolas" w:eastAsia="Consolas" w:cs="Consolas"/>
+                <w:b w:val="0"/>
+                <w:bCs w:val="0"/>
+                <w:color w:val="D4D4D4"/>
+                <w:kern w:val="0"/>
+                <w:sz w:val="32"/>
+                <w:szCs w:val="32"/>
+                <w:shd w:val="clear" w:fill="1E1E1E"/>
+                <w:lang w:val="en-US" w:eastAsia="zh-CN" w:bidi="ar"/>
+              </w:rPr>
+              <w:t xml:space="preserve">  </w:t>
+            </w:r>
+            <w:r>
+              <w:rPr>
+                <w:rFonts w:hint="default" w:ascii="Consolas" w:hAnsi="Consolas" w:eastAsia="Consolas" w:cs="Consolas"/>
+                <w:b w:val="0"/>
+                <w:bCs w:val="0"/>
+                <w:color w:val="DCDCAA"/>
+                <w:kern w:val="0"/>
+                <w:sz w:val="32"/>
+                <w:szCs w:val="32"/>
+                <w:shd w:val="clear" w:fill="1E1E1E"/>
+                <w:lang w:val="en-US" w:eastAsia="zh-CN" w:bidi="ar"/>
+              </w:rPr>
+              <w:t>sum2</w:t>
+            </w:r>
+            <w:r>
+              <w:rPr>
+                <w:rFonts w:hint="default" w:ascii="Consolas" w:hAnsi="Consolas" w:eastAsia="Consolas" w:cs="Consolas"/>
+                <w:b w:val="0"/>
+                <w:bCs w:val="0"/>
+                <w:color w:val="D4D4D4"/>
+                <w:kern w:val="0"/>
+                <w:sz w:val="32"/>
+                <w:szCs w:val="32"/>
+                <w:shd w:val="clear" w:fill="1E1E1E"/>
+                <w:lang w:val="en-US" w:eastAsia="zh-CN" w:bidi="ar"/>
+              </w:rPr>
+              <w:t>();</w:t>
+            </w:r>
+          </w:p>
+          <w:p>
+            <w:pPr>
+              <w:keepNext w:val="0"/>
+              <w:keepLines w:val="0"/>
+              <w:widowControl/>
+              <w:suppressLineNumbers w:val="0"/>
+              <w:shd w:val="clear" w:fill="1E1E1E"/>
+              <w:spacing w:line="228" w:lineRule="atLeast"/>
+              <w:jc w:val="left"/>
+              <w:rPr>
+                <w:rFonts w:hint="default" w:ascii="Consolas" w:hAnsi="Consolas" w:eastAsia="Consolas" w:cs="Consolas"/>
+                <w:b w:val="0"/>
+                <w:bCs w:val="0"/>
+                <w:color w:val="D4D4D4"/>
+                <w:sz w:val="32"/>
+                <w:szCs w:val="32"/>
+              </w:rPr>
+            </w:pPr>
+            <w:r>
+              <w:rPr>
+                <w:rFonts w:hint="default" w:ascii="Consolas" w:hAnsi="Consolas" w:eastAsia="Consolas" w:cs="Consolas"/>
+                <w:b w:val="0"/>
+                <w:bCs w:val="0"/>
+                <w:color w:val="D4D4D4"/>
+                <w:kern w:val="0"/>
+                <w:sz w:val="32"/>
+                <w:szCs w:val="32"/>
+                <w:shd w:val="clear" w:fill="1E1E1E"/>
+                <w:lang w:val="en-US" w:eastAsia="zh-CN" w:bidi="ar"/>
+              </w:rPr>
+              <w:t xml:space="preserve">  </w:t>
+            </w:r>
+            <w:r>
+              <w:rPr>
+                <w:rFonts w:hint="default" w:ascii="Consolas" w:hAnsi="Consolas" w:eastAsia="Consolas" w:cs="Consolas"/>
+                <w:b w:val="0"/>
+                <w:bCs w:val="0"/>
+                <w:color w:val="DCDCAA"/>
+                <w:kern w:val="0"/>
+                <w:sz w:val="32"/>
+                <w:szCs w:val="32"/>
+                <w:shd w:val="clear" w:fill="1E1E1E"/>
+                <w:lang w:val="en-US" w:eastAsia="zh-CN" w:bidi="ar"/>
+              </w:rPr>
+              <w:t>print</w:t>
+            </w:r>
+            <w:r>
+              <w:rPr>
+                <w:rFonts w:hint="default" w:ascii="Consolas" w:hAnsi="Consolas" w:eastAsia="Consolas" w:cs="Consolas"/>
+                <w:b w:val="0"/>
+                <w:bCs w:val="0"/>
+                <w:color w:val="D4D4D4"/>
+                <w:kern w:val="0"/>
+                <w:sz w:val="32"/>
+                <w:szCs w:val="32"/>
+                <w:shd w:val="clear" w:fill="1E1E1E"/>
+                <w:lang w:val="en-US" w:eastAsia="zh-CN" w:bidi="ar"/>
+              </w:rPr>
+              <w:t>(</w:t>
+            </w:r>
+            <w:r>
+              <w:rPr>
+                <w:rFonts w:hint="default" w:ascii="Consolas" w:hAnsi="Consolas" w:eastAsia="Consolas" w:cs="Consolas"/>
+                <w:b w:val="0"/>
+                <w:bCs w:val="0"/>
+                <w:color w:val="CE9178"/>
+                <w:kern w:val="0"/>
+                <w:sz w:val="32"/>
+                <w:szCs w:val="32"/>
+                <w:shd w:val="clear" w:fill="1E1E1E"/>
+                <w:lang w:val="en-US" w:eastAsia="zh-CN" w:bidi="ar"/>
+              </w:rPr>
+              <w:t>'After future'</w:t>
+            </w:r>
+            <w:r>
+              <w:rPr>
+                <w:rFonts w:hint="default" w:ascii="Consolas" w:hAnsi="Consolas" w:eastAsia="Consolas" w:cs="Consolas"/>
+                <w:b w:val="0"/>
+                <w:bCs w:val="0"/>
+                <w:color w:val="D4D4D4"/>
+                <w:kern w:val="0"/>
+                <w:sz w:val="32"/>
+                <w:szCs w:val="32"/>
+                <w:shd w:val="clear" w:fill="1E1E1E"/>
+                <w:lang w:val="en-US" w:eastAsia="zh-CN" w:bidi="ar"/>
+              </w:rPr>
+              <w:t>);</w:t>
+            </w:r>
+          </w:p>
+          <w:p>
+            <w:pPr>
+              <w:keepNext w:val="0"/>
+              <w:keepLines w:val="0"/>
+              <w:widowControl/>
+              <w:suppressLineNumbers w:val="0"/>
+              <w:shd w:val="clear" w:fill="1E1E1E"/>
+              <w:spacing w:line="228" w:lineRule="atLeast"/>
+              <w:jc w:val="left"/>
+              <w:rPr>
+                <w:rFonts w:hint="default" w:ascii="Consolas" w:hAnsi="Consolas" w:eastAsia="Consolas" w:cs="Consolas"/>
+                <w:b w:val="0"/>
+                <w:bCs w:val="0"/>
+                <w:color w:val="D4D4D4"/>
+                <w:kern w:val="0"/>
+                <w:sz w:val="32"/>
+                <w:szCs w:val="32"/>
+                <w:shd w:val="clear" w:fill="1E1E1E"/>
+                <w:lang w:val="en-US" w:eastAsia="zh-CN" w:bidi="ar"/>
+              </w:rPr>
+            </w:pPr>
+            <w:r>
+              <w:rPr>
+                <w:rFonts w:hint="default" w:ascii="Consolas" w:hAnsi="Consolas" w:eastAsia="Consolas" w:cs="Consolas"/>
+                <w:b w:val="0"/>
+                <w:bCs w:val="0"/>
+                <w:color w:val="D4D4D4"/>
+                <w:kern w:val="0"/>
+                <w:sz w:val="32"/>
+                <w:szCs w:val="32"/>
+                <w:shd w:val="clear" w:fill="1E1E1E"/>
+                <w:lang w:val="en-US" w:eastAsia="zh-CN" w:bidi="ar"/>
+              </w:rPr>
+              <w:t>}</w:t>
+            </w:r>
+          </w:p>
+          <w:p>
+            <w:pPr>
+              <w:keepNext w:val="0"/>
+              <w:keepLines w:val="0"/>
+              <w:widowControl/>
+              <w:suppressLineNumbers w:val="0"/>
+              <w:shd w:val="clear" w:fill="1E1E1E"/>
+              <w:spacing w:line="228" w:lineRule="atLeast"/>
+              <w:jc w:val="left"/>
+              <w:rPr>
+                <w:rFonts w:hint="default" w:ascii="Consolas" w:hAnsi="Consolas" w:eastAsia="Consolas" w:cs="Consolas"/>
+                <w:b w:val="0"/>
+                <w:bCs w:val="0"/>
+                <w:color w:val="D4D4D4"/>
+                <w:kern w:val="0"/>
+                <w:sz w:val="32"/>
+                <w:szCs w:val="32"/>
+                <w:shd w:val="clear" w:fill="1E1E1E"/>
+                <w:lang w:val="en-US" w:eastAsia="zh-CN" w:bidi="ar"/>
+              </w:rPr>
+            </w:pPr>
+          </w:p>
+          <w:p>
+            <w:pPr>
+              <w:keepNext w:val="0"/>
+              <w:keepLines w:val="0"/>
+              <w:widowControl/>
+              <w:suppressLineNumbers w:val="0"/>
+              <w:shd w:val="clear" w:fill="1E1E1E"/>
+              <w:spacing w:line="228" w:lineRule="atLeast"/>
+              <w:jc w:val="left"/>
+              <w:rPr>
+                <w:rFonts w:hint="default" w:ascii="Consolas" w:hAnsi="Consolas" w:eastAsia="Consolas" w:cs="Consolas"/>
+                <w:b w:val="0"/>
+                <w:bCs w:val="0"/>
+                <w:color w:val="D4D4D4"/>
+                <w:sz w:val="32"/>
+                <w:szCs w:val="32"/>
+              </w:rPr>
+            </w:pPr>
+            <w:r>
+              <w:rPr>
+                <w:rFonts w:hint="default" w:ascii="Consolas" w:hAnsi="Consolas" w:eastAsia="Consolas" w:cs="Consolas"/>
+                <w:b w:val="0"/>
+                <w:bCs w:val="0"/>
+                <w:color w:val="569CD6"/>
+                <w:kern w:val="0"/>
+                <w:sz w:val="32"/>
+                <w:szCs w:val="32"/>
+                <w:shd w:val="clear" w:fill="1E1E1E"/>
+                <w:lang w:val="en-US" w:eastAsia="zh-CN" w:bidi="ar"/>
+              </w:rPr>
+              <w:t>void</w:t>
+            </w:r>
+            <w:r>
+              <w:rPr>
+                <w:rFonts w:hint="default" w:ascii="Consolas" w:hAnsi="Consolas" w:eastAsia="Consolas" w:cs="Consolas"/>
+                <w:b w:val="0"/>
+                <w:bCs w:val="0"/>
+                <w:color w:val="D4D4D4"/>
+                <w:kern w:val="0"/>
+                <w:sz w:val="32"/>
+                <w:szCs w:val="32"/>
+                <w:shd w:val="clear" w:fill="1E1E1E"/>
+                <w:lang w:val="en-US" w:eastAsia="zh-CN" w:bidi="ar"/>
+              </w:rPr>
+              <w:t xml:space="preserve"> </w:t>
+            </w:r>
+            <w:r>
+              <w:rPr>
+                <w:rFonts w:hint="default" w:ascii="Consolas" w:hAnsi="Consolas" w:eastAsia="Consolas" w:cs="Consolas"/>
+                <w:b w:val="0"/>
+                <w:bCs w:val="0"/>
+                <w:color w:val="DCDCAA"/>
+                <w:kern w:val="0"/>
+                <w:sz w:val="32"/>
+                <w:szCs w:val="32"/>
+                <w:shd w:val="clear" w:fill="1E1E1E"/>
+                <w:lang w:val="en-US" w:eastAsia="zh-CN" w:bidi="ar"/>
+              </w:rPr>
+              <w:t>sum</w:t>
+            </w:r>
+            <w:r>
+              <w:rPr>
+                <w:rFonts w:hint="default" w:ascii="Consolas" w:hAnsi="Consolas" w:eastAsia="Consolas" w:cs="Consolas"/>
+                <w:b w:val="0"/>
+                <w:bCs w:val="0"/>
+                <w:color w:val="D4D4D4"/>
+                <w:kern w:val="0"/>
+                <w:sz w:val="32"/>
+                <w:szCs w:val="32"/>
+                <w:shd w:val="clear" w:fill="1E1E1E"/>
+                <w:lang w:val="en-US" w:eastAsia="zh-CN" w:bidi="ar"/>
+              </w:rPr>
+              <w:t>(){</w:t>
+            </w:r>
+          </w:p>
+          <w:p>
+            <w:pPr>
+              <w:keepNext w:val="0"/>
+              <w:keepLines w:val="0"/>
+              <w:widowControl/>
+              <w:suppressLineNumbers w:val="0"/>
+              <w:shd w:val="clear" w:fill="1E1E1E"/>
+              <w:spacing w:line="228" w:lineRule="atLeast"/>
+              <w:jc w:val="left"/>
+              <w:rPr>
+                <w:rFonts w:hint="default" w:ascii="Consolas" w:hAnsi="Consolas" w:eastAsia="Consolas" w:cs="Consolas"/>
+                <w:b w:val="0"/>
+                <w:bCs w:val="0"/>
+                <w:color w:val="D4D4D4"/>
+                <w:sz w:val="32"/>
+                <w:szCs w:val="32"/>
+              </w:rPr>
+            </w:pPr>
+            <w:r>
+              <w:rPr>
+                <w:rFonts w:hint="default" w:ascii="Consolas" w:hAnsi="Consolas" w:eastAsia="Consolas" w:cs="Consolas"/>
+                <w:b w:val="0"/>
+                <w:bCs w:val="0"/>
+                <w:color w:val="D4D4D4"/>
+                <w:kern w:val="0"/>
+                <w:sz w:val="32"/>
+                <w:szCs w:val="32"/>
+                <w:shd w:val="clear" w:fill="1E1E1E"/>
+                <w:lang w:val="en-US" w:eastAsia="zh-CN" w:bidi="ar"/>
+              </w:rPr>
+              <w:t xml:space="preserve">  </w:t>
+            </w:r>
+            <w:r>
+              <w:rPr>
+                <w:rFonts w:hint="default" w:ascii="Consolas" w:hAnsi="Consolas" w:eastAsia="Consolas" w:cs="Consolas"/>
+                <w:b w:val="0"/>
+                <w:bCs w:val="0"/>
+                <w:color w:val="DCDCAA"/>
+                <w:kern w:val="0"/>
+                <w:sz w:val="32"/>
+                <w:szCs w:val="32"/>
+                <w:shd w:val="clear" w:fill="1E1E1E"/>
+                <w:lang w:val="en-US" w:eastAsia="zh-CN" w:bidi="ar"/>
+              </w:rPr>
+              <w:t>print</w:t>
+            </w:r>
+            <w:r>
+              <w:rPr>
+                <w:rFonts w:hint="default" w:ascii="Consolas" w:hAnsi="Consolas" w:eastAsia="Consolas" w:cs="Consolas"/>
+                <w:b w:val="0"/>
+                <w:bCs w:val="0"/>
+                <w:color w:val="D4D4D4"/>
+                <w:kern w:val="0"/>
+                <w:sz w:val="32"/>
+                <w:szCs w:val="32"/>
+                <w:shd w:val="clear" w:fill="1E1E1E"/>
+                <w:lang w:val="en-US" w:eastAsia="zh-CN" w:bidi="ar"/>
+              </w:rPr>
+              <w:t>(</w:t>
+            </w:r>
+            <w:r>
+              <w:rPr>
+                <w:rFonts w:hint="default" w:ascii="Consolas" w:hAnsi="Consolas" w:eastAsia="Consolas" w:cs="Consolas"/>
+                <w:b w:val="0"/>
+                <w:bCs w:val="0"/>
+                <w:color w:val="B5CEA8"/>
+                <w:kern w:val="0"/>
+                <w:sz w:val="32"/>
+                <w:szCs w:val="32"/>
+                <w:shd w:val="clear" w:fill="1E1E1E"/>
+                <w:lang w:val="en-US" w:eastAsia="zh-CN" w:bidi="ar"/>
+              </w:rPr>
+              <w:t>2</w:t>
+            </w:r>
+            <w:r>
+              <w:rPr>
+                <w:rFonts w:hint="default" w:ascii="Consolas" w:hAnsi="Consolas" w:eastAsia="Consolas" w:cs="Consolas"/>
+                <w:b w:val="0"/>
+                <w:bCs w:val="0"/>
+                <w:color w:val="D4D4D4"/>
+                <w:kern w:val="0"/>
+                <w:sz w:val="32"/>
+                <w:szCs w:val="32"/>
+                <w:shd w:val="clear" w:fill="1E1E1E"/>
+                <w:lang w:val="en-US" w:eastAsia="zh-CN" w:bidi="ar"/>
+              </w:rPr>
+              <w:t>+</w:t>
+            </w:r>
+            <w:r>
+              <w:rPr>
+                <w:rFonts w:hint="default" w:ascii="Consolas" w:hAnsi="Consolas" w:eastAsia="Consolas" w:cs="Consolas"/>
+                <w:b w:val="0"/>
+                <w:bCs w:val="0"/>
+                <w:color w:val="B5CEA8"/>
+                <w:kern w:val="0"/>
+                <w:sz w:val="32"/>
+                <w:szCs w:val="32"/>
+                <w:shd w:val="clear" w:fill="1E1E1E"/>
+                <w:lang w:val="en-US" w:eastAsia="zh-CN" w:bidi="ar"/>
+              </w:rPr>
+              <w:t>3</w:t>
+            </w:r>
+            <w:r>
+              <w:rPr>
+                <w:rFonts w:hint="default" w:ascii="Consolas" w:hAnsi="Consolas" w:eastAsia="Consolas" w:cs="Consolas"/>
+                <w:b w:val="0"/>
+                <w:bCs w:val="0"/>
+                <w:color w:val="D4D4D4"/>
+                <w:kern w:val="0"/>
+                <w:sz w:val="32"/>
+                <w:szCs w:val="32"/>
+                <w:shd w:val="clear" w:fill="1E1E1E"/>
+                <w:lang w:val="en-US" w:eastAsia="zh-CN" w:bidi="ar"/>
+              </w:rPr>
+              <w:t>);</w:t>
+            </w:r>
+          </w:p>
+          <w:p>
+            <w:pPr>
+              <w:keepNext w:val="0"/>
+              <w:keepLines w:val="0"/>
+              <w:widowControl/>
+              <w:suppressLineNumbers w:val="0"/>
+              <w:shd w:val="clear" w:fill="1E1E1E"/>
+              <w:spacing w:line="228" w:lineRule="atLeast"/>
+              <w:jc w:val="left"/>
+              <w:rPr>
+                <w:rFonts w:hint="default" w:ascii="Consolas" w:hAnsi="Consolas" w:eastAsia="Consolas" w:cs="Consolas"/>
+                <w:b w:val="0"/>
+                <w:bCs w:val="0"/>
+                <w:color w:val="D4D4D4"/>
+                <w:kern w:val="0"/>
+                <w:sz w:val="32"/>
+                <w:szCs w:val="32"/>
+                <w:shd w:val="clear" w:fill="1E1E1E"/>
+                <w:lang w:val="en-US" w:eastAsia="zh-CN" w:bidi="ar"/>
+              </w:rPr>
+            </w:pPr>
+            <w:r>
+              <w:rPr>
+                <w:rFonts w:hint="default" w:ascii="Consolas" w:hAnsi="Consolas" w:eastAsia="Consolas" w:cs="Consolas"/>
+                <w:b w:val="0"/>
+                <w:bCs w:val="0"/>
+                <w:color w:val="D4D4D4"/>
+                <w:kern w:val="0"/>
+                <w:sz w:val="32"/>
+                <w:szCs w:val="32"/>
+                <w:shd w:val="clear" w:fill="1E1E1E"/>
+                <w:lang w:val="en-US" w:eastAsia="zh-CN" w:bidi="ar"/>
+              </w:rPr>
+              <w:t>}</w:t>
+            </w:r>
+          </w:p>
+          <w:p>
+            <w:pPr>
+              <w:keepNext w:val="0"/>
+              <w:keepLines w:val="0"/>
+              <w:widowControl/>
+              <w:suppressLineNumbers w:val="0"/>
+              <w:shd w:val="clear" w:fill="1E1E1E"/>
+              <w:spacing w:line="228" w:lineRule="atLeast"/>
+              <w:jc w:val="left"/>
+              <w:rPr>
+                <w:rFonts w:hint="default" w:ascii="Consolas" w:hAnsi="Consolas" w:eastAsia="Consolas" w:cs="Consolas"/>
+                <w:b w:val="0"/>
+                <w:bCs w:val="0"/>
+                <w:color w:val="D4D4D4"/>
+                <w:kern w:val="0"/>
+                <w:sz w:val="32"/>
+                <w:szCs w:val="32"/>
+                <w:shd w:val="clear" w:fill="1E1E1E"/>
+                <w:lang w:val="en-US" w:eastAsia="zh-CN" w:bidi="ar"/>
+              </w:rPr>
+            </w:pPr>
+          </w:p>
+          <w:p>
+            <w:pPr>
+              <w:keepNext w:val="0"/>
+              <w:keepLines w:val="0"/>
+              <w:widowControl/>
+              <w:suppressLineNumbers w:val="0"/>
+              <w:shd w:val="clear" w:fill="1E1E1E"/>
+              <w:spacing w:line="228" w:lineRule="atLeast"/>
+              <w:jc w:val="left"/>
+              <w:rPr>
+                <w:rFonts w:hint="default" w:ascii="Consolas" w:hAnsi="Consolas" w:eastAsia="Consolas" w:cs="Consolas"/>
+                <w:b w:val="0"/>
+                <w:bCs w:val="0"/>
+                <w:color w:val="D4D4D4"/>
+                <w:sz w:val="32"/>
+                <w:szCs w:val="32"/>
+              </w:rPr>
+            </w:pPr>
+            <w:r>
+              <w:rPr>
+                <w:rFonts w:hint="default" w:ascii="Consolas" w:hAnsi="Consolas" w:eastAsia="Consolas" w:cs="Consolas"/>
+                <w:b w:val="0"/>
+                <w:bCs w:val="0"/>
+                <w:color w:val="569CD6"/>
+                <w:kern w:val="0"/>
+                <w:sz w:val="32"/>
+                <w:szCs w:val="32"/>
+                <w:shd w:val="clear" w:fill="1E1E1E"/>
+                <w:lang w:val="en-US" w:eastAsia="zh-CN" w:bidi="ar"/>
+              </w:rPr>
+              <w:t>void</w:t>
+            </w:r>
+            <w:r>
+              <w:rPr>
+                <w:rFonts w:hint="default" w:ascii="Consolas" w:hAnsi="Consolas" w:eastAsia="Consolas" w:cs="Consolas"/>
+                <w:b w:val="0"/>
+                <w:bCs w:val="0"/>
+                <w:color w:val="D4D4D4"/>
+                <w:kern w:val="0"/>
+                <w:sz w:val="32"/>
+                <w:szCs w:val="32"/>
+                <w:shd w:val="clear" w:fill="1E1E1E"/>
+                <w:lang w:val="en-US" w:eastAsia="zh-CN" w:bidi="ar"/>
+              </w:rPr>
+              <w:t xml:space="preserve"> </w:t>
+            </w:r>
+            <w:r>
+              <w:rPr>
+                <w:rFonts w:hint="default" w:ascii="Consolas" w:hAnsi="Consolas" w:eastAsia="Consolas" w:cs="Consolas"/>
+                <w:b w:val="0"/>
+                <w:bCs w:val="0"/>
+                <w:color w:val="DCDCAA"/>
+                <w:kern w:val="0"/>
+                <w:sz w:val="32"/>
+                <w:szCs w:val="32"/>
+                <w:shd w:val="clear" w:fill="1E1E1E"/>
+                <w:lang w:val="en-US" w:eastAsia="zh-CN" w:bidi="ar"/>
+              </w:rPr>
+              <w:t>sumParams</w:t>
+            </w:r>
+            <w:r>
+              <w:rPr>
+                <w:rFonts w:hint="default" w:ascii="Consolas" w:hAnsi="Consolas" w:eastAsia="Consolas" w:cs="Consolas"/>
+                <w:b w:val="0"/>
+                <w:bCs w:val="0"/>
+                <w:color w:val="D4D4D4"/>
+                <w:kern w:val="0"/>
+                <w:sz w:val="32"/>
+                <w:szCs w:val="32"/>
+                <w:shd w:val="clear" w:fill="1E1E1E"/>
+                <w:lang w:val="en-US" w:eastAsia="zh-CN" w:bidi="ar"/>
+              </w:rPr>
+              <w:t>(</w:t>
+            </w:r>
+            <w:r>
+              <w:rPr>
+                <w:rFonts w:hint="default" w:ascii="Consolas" w:hAnsi="Consolas" w:eastAsia="Consolas" w:cs="Consolas"/>
+                <w:b w:val="0"/>
+                <w:bCs w:val="0"/>
+                <w:color w:val="4EC9B0"/>
+                <w:kern w:val="0"/>
+                <w:sz w:val="32"/>
+                <w:szCs w:val="32"/>
+                <w:shd w:val="clear" w:fill="1E1E1E"/>
+                <w:lang w:val="en-US" w:eastAsia="zh-CN" w:bidi="ar"/>
+              </w:rPr>
+              <w:t>int</w:t>
+            </w:r>
+            <w:r>
+              <w:rPr>
+                <w:rFonts w:hint="default" w:ascii="Consolas" w:hAnsi="Consolas" w:eastAsia="Consolas" w:cs="Consolas"/>
+                <w:b w:val="0"/>
+                <w:bCs w:val="0"/>
+                <w:color w:val="D4D4D4"/>
+                <w:kern w:val="0"/>
+                <w:sz w:val="32"/>
+                <w:szCs w:val="32"/>
+                <w:shd w:val="clear" w:fill="1E1E1E"/>
+                <w:lang w:val="en-US" w:eastAsia="zh-CN" w:bidi="ar"/>
+              </w:rPr>
+              <w:t xml:space="preserve"> </w:t>
+            </w:r>
+            <w:r>
+              <w:rPr>
+                <w:rFonts w:hint="default" w:ascii="Consolas" w:hAnsi="Consolas" w:eastAsia="Consolas" w:cs="Consolas"/>
+                <w:b w:val="0"/>
+                <w:bCs w:val="0"/>
+                <w:color w:val="9CDCFE"/>
+                <w:kern w:val="0"/>
+                <w:sz w:val="32"/>
+                <w:szCs w:val="32"/>
+                <w:shd w:val="clear" w:fill="1E1E1E"/>
+                <w:lang w:val="en-US" w:eastAsia="zh-CN" w:bidi="ar"/>
+              </w:rPr>
+              <w:t>a</w:t>
+            </w:r>
+            <w:r>
+              <w:rPr>
+                <w:rFonts w:hint="default" w:ascii="Consolas" w:hAnsi="Consolas" w:eastAsia="Consolas" w:cs="Consolas"/>
+                <w:b w:val="0"/>
+                <w:bCs w:val="0"/>
+                <w:color w:val="D4D4D4"/>
+                <w:kern w:val="0"/>
+                <w:sz w:val="32"/>
+                <w:szCs w:val="32"/>
+                <w:shd w:val="clear" w:fill="1E1E1E"/>
+                <w:lang w:val="en-US" w:eastAsia="zh-CN" w:bidi="ar"/>
+              </w:rPr>
+              <w:t xml:space="preserve"> , </w:t>
+            </w:r>
+            <w:r>
+              <w:rPr>
+                <w:rFonts w:hint="default" w:ascii="Consolas" w:hAnsi="Consolas" w:eastAsia="Consolas" w:cs="Consolas"/>
+                <w:b w:val="0"/>
+                <w:bCs w:val="0"/>
+                <w:color w:val="4EC9B0"/>
+                <w:kern w:val="0"/>
+                <w:sz w:val="32"/>
+                <w:szCs w:val="32"/>
+                <w:shd w:val="clear" w:fill="1E1E1E"/>
+                <w:lang w:val="en-US" w:eastAsia="zh-CN" w:bidi="ar"/>
+              </w:rPr>
+              <w:t>int</w:t>
+            </w:r>
+            <w:r>
+              <w:rPr>
+                <w:rFonts w:hint="default" w:ascii="Consolas" w:hAnsi="Consolas" w:eastAsia="Consolas" w:cs="Consolas"/>
+                <w:b w:val="0"/>
+                <w:bCs w:val="0"/>
+                <w:color w:val="D4D4D4"/>
+                <w:kern w:val="0"/>
+                <w:sz w:val="32"/>
+                <w:szCs w:val="32"/>
+                <w:shd w:val="clear" w:fill="1E1E1E"/>
+                <w:lang w:val="en-US" w:eastAsia="zh-CN" w:bidi="ar"/>
+              </w:rPr>
+              <w:t xml:space="preserve"> </w:t>
+            </w:r>
+            <w:r>
+              <w:rPr>
+                <w:rFonts w:hint="default" w:ascii="Consolas" w:hAnsi="Consolas" w:eastAsia="Consolas" w:cs="Consolas"/>
+                <w:b w:val="0"/>
+                <w:bCs w:val="0"/>
+                <w:color w:val="9CDCFE"/>
+                <w:kern w:val="0"/>
+                <w:sz w:val="32"/>
+                <w:szCs w:val="32"/>
+                <w:shd w:val="clear" w:fill="1E1E1E"/>
+                <w:lang w:val="en-US" w:eastAsia="zh-CN" w:bidi="ar"/>
+              </w:rPr>
+              <w:t>b</w:t>
+            </w:r>
+            <w:r>
+              <w:rPr>
+                <w:rFonts w:hint="default" w:ascii="Consolas" w:hAnsi="Consolas" w:eastAsia="Consolas" w:cs="Consolas"/>
+                <w:b w:val="0"/>
+                <w:bCs w:val="0"/>
+                <w:color w:val="D4D4D4"/>
+                <w:kern w:val="0"/>
+                <w:sz w:val="32"/>
+                <w:szCs w:val="32"/>
+                <w:shd w:val="clear" w:fill="1E1E1E"/>
+                <w:lang w:val="en-US" w:eastAsia="zh-CN" w:bidi="ar"/>
+              </w:rPr>
+              <w:t>){</w:t>
+            </w:r>
+          </w:p>
+          <w:p>
+            <w:pPr>
+              <w:keepNext w:val="0"/>
+              <w:keepLines w:val="0"/>
+              <w:widowControl/>
+              <w:suppressLineNumbers w:val="0"/>
+              <w:shd w:val="clear" w:fill="1E1E1E"/>
+              <w:spacing w:line="228" w:lineRule="atLeast"/>
+              <w:jc w:val="left"/>
+              <w:rPr>
+                <w:rFonts w:hint="default" w:ascii="Consolas" w:hAnsi="Consolas" w:eastAsia="Consolas" w:cs="Consolas"/>
+                <w:b w:val="0"/>
+                <w:bCs w:val="0"/>
+                <w:color w:val="D4D4D4"/>
+                <w:sz w:val="32"/>
+                <w:szCs w:val="32"/>
+              </w:rPr>
+            </w:pPr>
+            <w:r>
+              <w:rPr>
+                <w:rFonts w:hint="default" w:ascii="Consolas" w:hAnsi="Consolas" w:eastAsia="Consolas" w:cs="Consolas"/>
+                <w:b w:val="0"/>
+                <w:bCs w:val="0"/>
+                <w:color w:val="D4D4D4"/>
+                <w:kern w:val="0"/>
+                <w:sz w:val="32"/>
+                <w:szCs w:val="32"/>
+                <w:shd w:val="clear" w:fill="1E1E1E"/>
+                <w:lang w:val="en-US" w:eastAsia="zh-CN" w:bidi="ar"/>
+              </w:rPr>
+              <w:t xml:space="preserve">  </w:t>
+            </w:r>
+            <w:r>
+              <w:rPr>
+                <w:rFonts w:hint="default" w:ascii="Consolas" w:hAnsi="Consolas" w:eastAsia="Consolas" w:cs="Consolas"/>
+                <w:b w:val="0"/>
+                <w:bCs w:val="0"/>
+                <w:color w:val="DCDCAA"/>
+                <w:kern w:val="0"/>
+                <w:sz w:val="32"/>
+                <w:szCs w:val="32"/>
+                <w:shd w:val="clear" w:fill="1E1E1E"/>
+                <w:lang w:val="en-US" w:eastAsia="zh-CN" w:bidi="ar"/>
+              </w:rPr>
+              <w:t>print</w:t>
+            </w:r>
+            <w:r>
+              <w:rPr>
+                <w:rFonts w:hint="default" w:ascii="Consolas" w:hAnsi="Consolas" w:eastAsia="Consolas" w:cs="Consolas"/>
+                <w:b w:val="0"/>
+                <w:bCs w:val="0"/>
+                <w:color w:val="D4D4D4"/>
+                <w:kern w:val="0"/>
+                <w:sz w:val="32"/>
+                <w:szCs w:val="32"/>
+                <w:shd w:val="clear" w:fill="1E1E1E"/>
+                <w:lang w:val="en-US" w:eastAsia="zh-CN" w:bidi="ar"/>
+              </w:rPr>
+              <w:t>(</w:t>
+            </w:r>
+            <w:r>
+              <w:rPr>
+                <w:rFonts w:hint="default" w:ascii="Consolas" w:hAnsi="Consolas" w:eastAsia="Consolas" w:cs="Consolas"/>
+                <w:b w:val="0"/>
+                <w:bCs w:val="0"/>
+                <w:color w:val="CE9178"/>
+                <w:kern w:val="0"/>
+                <w:sz w:val="32"/>
+                <w:szCs w:val="32"/>
+                <w:shd w:val="clear" w:fill="1E1E1E"/>
+                <w:lang w:val="en-US" w:eastAsia="zh-CN" w:bidi="ar"/>
+              </w:rPr>
+              <w:t>'</w:t>
+            </w:r>
+            <w:r>
+              <w:rPr>
+                <w:rFonts w:hint="default" w:ascii="Consolas" w:hAnsi="Consolas" w:eastAsia="Consolas" w:cs="Consolas"/>
+                <w:b w:val="0"/>
+                <w:bCs w:val="0"/>
+                <w:color w:val="D4D4D4"/>
+                <w:kern w:val="0"/>
+                <w:sz w:val="32"/>
+                <w:szCs w:val="32"/>
+                <w:shd w:val="clear" w:fill="1E1E1E"/>
+                <w:lang w:val="en-US" w:eastAsia="zh-CN" w:bidi="ar"/>
+              </w:rPr>
+              <w:t>${</w:t>
+            </w:r>
+            <w:r>
+              <w:rPr>
+                <w:rFonts w:hint="default" w:ascii="Consolas" w:hAnsi="Consolas" w:eastAsia="Consolas" w:cs="Consolas"/>
+                <w:b w:val="0"/>
+                <w:bCs w:val="0"/>
+                <w:color w:val="9CDCFE"/>
+                <w:kern w:val="0"/>
+                <w:sz w:val="32"/>
+                <w:szCs w:val="32"/>
+                <w:shd w:val="clear" w:fill="1E1E1E"/>
+                <w:lang w:val="en-US" w:eastAsia="zh-CN" w:bidi="ar"/>
+              </w:rPr>
+              <w:t>a</w:t>
+            </w:r>
+            <w:r>
+              <w:rPr>
+                <w:rFonts w:hint="default" w:ascii="Consolas" w:hAnsi="Consolas" w:eastAsia="Consolas" w:cs="Consolas"/>
+                <w:b w:val="0"/>
+                <w:bCs w:val="0"/>
+                <w:color w:val="D4D4D4"/>
+                <w:kern w:val="0"/>
+                <w:sz w:val="32"/>
+                <w:szCs w:val="32"/>
+                <w:shd w:val="clear" w:fill="1E1E1E"/>
+                <w:lang w:val="en-US" w:eastAsia="zh-CN" w:bidi="ar"/>
+              </w:rPr>
+              <w:t>+</w:t>
+            </w:r>
+            <w:r>
+              <w:rPr>
+                <w:rFonts w:hint="default" w:ascii="Consolas" w:hAnsi="Consolas" w:eastAsia="Consolas" w:cs="Consolas"/>
+                <w:b w:val="0"/>
+                <w:bCs w:val="0"/>
+                <w:color w:val="9CDCFE"/>
+                <w:kern w:val="0"/>
+                <w:sz w:val="32"/>
+                <w:szCs w:val="32"/>
+                <w:shd w:val="clear" w:fill="1E1E1E"/>
+                <w:lang w:val="en-US" w:eastAsia="zh-CN" w:bidi="ar"/>
+              </w:rPr>
+              <w:t>b</w:t>
+            </w:r>
+            <w:r>
+              <w:rPr>
+                <w:rFonts w:hint="default" w:ascii="Consolas" w:hAnsi="Consolas" w:eastAsia="Consolas" w:cs="Consolas"/>
+                <w:b w:val="0"/>
+                <w:bCs w:val="0"/>
+                <w:color w:val="D4D4D4"/>
+                <w:kern w:val="0"/>
+                <w:sz w:val="32"/>
+                <w:szCs w:val="32"/>
+                <w:shd w:val="clear" w:fill="1E1E1E"/>
+                <w:lang w:val="en-US" w:eastAsia="zh-CN" w:bidi="ar"/>
+              </w:rPr>
+              <w:t>}</w:t>
+            </w:r>
+            <w:r>
+              <w:rPr>
+                <w:rFonts w:hint="default" w:ascii="Consolas" w:hAnsi="Consolas" w:eastAsia="Consolas" w:cs="Consolas"/>
+                <w:b w:val="0"/>
+                <w:bCs w:val="0"/>
+                <w:color w:val="CE9178"/>
+                <w:kern w:val="0"/>
+                <w:sz w:val="32"/>
+                <w:szCs w:val="32"/>
+                <w:shd w:val="clear" w:fill="1E1E1E"/>
+                <w:lang w:val="en-US" w:eastAsia="zh-CN" w:bidi="ar"/>
+              </w:rPr>
+              <w:t>'</w:t>
+            </w:r>
+            <w:r>
+              <w:rPr>
+                <w:rFonts w:hint="default" w:ascii="Consolas" w:hAnsi="Consolas" w:eastAsia="Consolas" w:cs="Consolas"/>
+                <w:b w:val="0"/>
+                <w:bCs w:val="0"/>
+                <w:color w:val="D4D4D4"/>
+                <w:kern w:val="0"/>
+                <w:sz w:val="32"/>
+                <w:szCs w:val="32"/>
+                <w:shd w:val="clear" w:fill="1E1E1E"/>
+                <w:lang w:val="en-US" w:eastAsia="zh-CN" w:bidi="ar"/>
+              </w:rPr>
+              <w:t>);</w:t>
+            </w:r>
+          </w:p>
+          <w:p>
+            <w:pPr>
+              <w:keepNext w:val="0"/>
+              <w:keepLines w:val="0"/>
+              <w:widowControl/>
+              <w:suppressLineNumbers w:val="0"/>
+              <w:shd w:val="clear" w:fill="1E1E1E"/>
+              <w:spacing w:line="228" w:lineRule="atLeast"/>
+              <w:jc w:val="left"/>
+              <w:rPr>
+                <w:rFonts w:hint="default" w:ascii="Consolas" w:hAnsi="Consolas" w:eastAsia="Consolas" w:cs="Consolas"/>
+                <w:b w:val="0"/>
+                <w:bCs w:val="0"/>
+                <w:color w:val="D4D4D4"/>
+                <w:kern w:val="0"/>
+                <w:sz w:val="32"/>
+                <w:szCs w:val="32"/>
+                <w:shd w:val="clear" w:fill="1E1E1E"/>
+                <w:lang w:val="en-US" w:eastAsia="zh-CN" w:bidi="ar"/>
+              </w:rPr>
+            </w:pPr>
+            <w:r>
+              <w:rPr>
+                <w:rFonts w:hint="default" w:ascii="Consolas" w:hAnsi="Consolas" w:eastAsia="Consolas" w:cs="Consolas"/>
+                <w:b w:val="0"/>
+                <w:bCs w:val="0"/>
+                <w:color w:val="D4D4D4"/>
+                <w:kern w:val="0"/>
+                <w:sz w:val="32"/>
+                <w:szCs w:val="32"/>
+                <w:shd w:val="clear" w:fill="1E1E1E"/>
+                <w:lang w:val="en-US" w:eastAsia="zh-CN" w:bidi="ar"/>
+              </w:rPr>
+              <w:t>}</w:t>
+            </w:r>
+          </w:p>
+          <w:p>
+            <w:pPr>
+              <w:keepNext w:val="0"/>
+              <w:keepLines w:val="0"/>
+              <w:widowControl/>
+              <w:suppressLineNumbers w:val="0"/>
+              <w:shd w:val="clear" w:fill="1E1E1E"/>
+              <w:spacing w:line="228" w:lineRule="atLeast"/>
+              <w:jc w:val="left"/>
+              <w:rPr>
+                <w:rFonts w:hint="default" w:ascii="Consolas" w:hAnsi="Consolas" w:eastAsia="Consolas" w:cs="Consolas"/>
+                <w:b w:val="0"/>
+                <w:bCs w:val="0"/>
+                <w:color w:val="D4D4D4"/>
+                <w:kern w:val="0"/>
+                <w:sz w:val="32"/>
+                <w:szCs w:val="32"/>
+                <w:shd w:val="clear" w:fill="1E1E1E"/>
+                <w:lang w:val="en-US" w:eastAsia="zh-CN" w:bidi="ar"/>
+              </w:rPr>
+            </w:pPr>
+          </w:p>
+          <w:p>
+            <w:pPr>
+              <w:keepNext w:val="0"/>
+              <w:keepLines w:val="0"/>
+              <w:widowControl/>
+              <w:suppressLineNumbers w:val="0"/>
+              <w:shd w:val="clear" w:fill="1E1E1E"/>
+              <w:spacing w:line="228" w:lineRule="atLeast"/>
+              <w:jc w:val="left"/>
+              <w:rPr>
+                <w:rFonts w:hint="default" w:ascii="Consolas" w:hAnsi="Consolas" w:eastAsia="Consolas" w:cs="Consolas"/>
+                <w:b w:val="0"/>
+                <w:bCs w:val="0"/>
+                <w:color w:val="D4D4D4"/>
+                <w:sz w:val="32"/>
+                <w:szCs w:val="32"/>
+              </w:rPr>
+            </w:pPr>
+            <w:r>
+              <w:rPr>
+                <w:rFonts w:hint="default" w:ascii="Consolas" w:hAnsi="Consolas" w:eastAsia="Consolas" w:cs="Consolas"/>
+                <w:b w:val="0"/>
+                <w:bCs w:val="0"/>
+                <w:color w:val="4EC9B0"/>
+                <w:kern w:val="0"/>
+                <w:sz w:val="32"/>
+                <w:szCs w:val="32"/>
+                <w:shd w:val="clear" w:fill="1E1E1E"/>
+                <w:lang w:val="en-US" w:eastAsia="zh-CN" w:bidi="ar"/>
+              </w:rPr>
+              <w:t>int</w:t>
+            </w:r>
+            <w:r>
+              <w:rPr>
+                <w:rFonts w:hint="default" w:ascii="Consolas" w:hAnsi="Consolas" w:eastAsia="Consolas" w:cs="Consolas"/>
+                <w:b w:val="0"/>
+                <w:bCs w:val="0"/>
+                <w:color w:val="D4D4D4"/>
+                <w:kern w:val="0"/>
+                <w:sz w:val="32"/>
+                <w:szCs w:val="32"/>
+                <w:shd w:val="clear" w:fill="1E1E1E"/>
+                <w:lang w:val="en-US" w:eastAsia="zh-CN" w:bidi="ar"/>
+              </w:rPr>
+              <w:t xml:space="preserve"> </w:t>
+            </w:r>
+            <w:r>
+              <w:rPr>
+                <w:rFonts w:hint="default" w:ascii="Consolas" w:hAnsi="Consolas" w:eastAsia="Consolas" w:cs="Consolas"/>
+                <w:b w:val="0"/>
+                <w:bCs w:val="0"/>
+                <w:color w:val="DCDCAA"/>
+                <w:kern w:val="0"/>
+                <w:sz w:val="32"/>
+                <w:szCs w:val="32"/>
+                <w:shd w:val="clear" w:fill="1E1E1E"/>
+                <w:lang w:val="en-US" w:eastAsia="zh-CN" w:bidi="ar"/>
+              </w:rPr>
+              <w:t>sumReturns</w:t>
+            </w:r>
+            <w:r>
+              <w:rPr>
+                <w:rFonts w:hint="default" w:ascii="Consolas" w:hAnsi="Consolas" w:eastAsia="Consolas" w:cs="Consolas"/>
+                <w:b w:val="0"/>
+                <w:bCs w:val="0"/>
+                <w:color w:val="D4D4D4"/>
+                <w:kern w:val="0"/>
+                <w:sz w:val="32"/>
+                <w:szCs w:val="32"/>
+                <w:shd w:val="clear" w:fill="1E1E1E"/>
+                <w:lang w:val="en-US" w:eastAsia="zh-CN" w:bidi="ar"/>
+              </w:rPr>
+              <w:t>(</w:t>
+            </w:r>
+            <w:r>
+              <w:rPr>
+                <w:rFonts w:hint="default" w:ascii="Consolas" w:hAnsi="Consolas" w:eastAsia="Consolas" w:cs="Consolas"/>
+                <w:b w:val="0"/>
+                <w:bCs w:val="0"/>
+                <w:color w:val="4EC9B0"/>
+                <w:kern w:val="0"/>
+                <w:sz w:val="32"/>
+                <w:szCs w:val="32"/>
+                <w:shd w:val="clear" w:fill="1E1E1E"/>
+                <w:lang w:val="en-US" w:eastAsia="zh-CN" w:bidi="ar"/>
+              </w:rPr>
+              <w:t>int</w:t>
+            </w:r>
+            <w:r>
+              <w:rPr>
+                <w:rFonts w:hint="default" w:ascii="Consolas" w:hAnsi="Consolas" w:eastAsia="Consolas" w:cs="Consolas"/>
+                <w:b w:val="0"/>
+                <w:bCs w:val="0"/>
+                <w:color w:val="D4D4D4"/>
+                <w:kern w:val="0"/>
+                <w:sz w:val="32"/>
+                <w:szCs w:val="32"/>
+                <w:shd w:val="clear" w:fill="1E1E1E"/>
+                <w:lang w:val="en-US" w:eastAsia="zh-CN" w:bidi="ar"/>
+              </w:rPr>
+              <w:t xml:space="preserve"> </w:t>
+            </w:r>
+            <w:r>
+              <w:rPr>
+                <w:rFonts w:hint="default" w:ascii="Consolas" w:hAnsi="Consolas" w:eastAsia="Consolas" w:cs="Consolas"/>
+                <w:b w:val="0"/>
+                <w:bCs w:val="0"/>
+                <w:color w:val="9CDCFE"/>
+                <w:kern w:val="0"/>
+                <w:sz w:val="32"/>
+                <w:szCs w:val="32"/>
+                <w:shd w:val="clear" w:fill="1E1E1E"/>
+                <w:lang w:val="en-US" w:eastAsia="zh-CN" w:bidi="ar"/>
+              </w:rPr>
+              <w:t>a</w:t>
+            </w:r>
+            <w:r>
+              <w:rPr>
+                <w:rFonts w:hint="default" w:ascii="Consolas" w:hAnsi="Consolas" w:eastAsia="Consolas" w:cs="Consolas"/>
+                <w:b w:val="0"/>
+                <w:bCs w:val="0"/>
+                <w:color w:val="D4D4D4"/>
+                <w:kern w:val="0"/>
+                <w:sz w:val="32"/>
+                <w:szCs w:val="32"/>
+                <w:shd w:val="clear" w:fill="1E1E1E"/>
+                <w:lang w:val="en-US" w:eastAsia="zh-CN" w:bidi="ar"/>
+              </w:rPr>
+              <w:t xml:space="preserve"> , </w:t>
+            </w:r>
+            <w:r>
+              <w:rPr>
+                <w:rFonts w:hint="default" w:ascii="Consolas" w:hAnsi="Consolas" w:eastAsia="Consolas" w:cs="Consolas"/>
+                <w:b w:val="0"/>
+                <w:bCs w:val="0"/>
+                <w:color w:val="4EC9B0"/>
+                <w:kern w:val="0"/>
+                <w:sz w:val="32"/>
+                <w:szCs w:val="32"/>
+                <w:shd w:val="clear" w:fill="1E1E1E"/>
+                <w:lang w:val="en-US" w:eastAsia="zh-CN" w:bidi="ar"/>
+              </w:rPr>
+              <w:t>int</w:t>
+            </w:r>
+            <w:r>
+              <w:rPr>
+                <w:rFonts w:hint="default" w:ascii="Consolas" w:hAnsi="Consolas" w:eastAsia="Consolas" w:cs="Consolas"/>
+                <w:b w:val="0"/>
+                <w:bCs w:val="0"/>
+                <w:color w:val="D4D4D4"/>
+                <w:kern w:val="0"/>
+                <w:sz w:val="32"/>
+                <w:szCs w:val="32"/>
+                <w:shd w:val="clear" w:fill="1E1E1E"/>
+                <w:lang w:val="en-US" w:eastAsia="zh-CN" w:bidi="ar"/>
+              </w:rPr>
+              <w:t xml:space="preserve"> </w:t>
+            </w:r>
+            <w:r>
+              <w:rPr>
+                <w:rFonts w:hint="default" w:ascii="Consolas" w:hAnsi="Consolas" w:eastAsia="Consolas" w:cs="Consolas"/>
+                <w:b w:val="0"/>
+                <w:bCs w:val="0"/>
+                <w:color w:val="9CDCFE"/>
+                <w:kern w:val="0"/>
+                <w:sz w:val="32"/>
+                <w:szCs w:val="32"/>
+                <w:shd w:val="clear" w:fill="1E1E1E"/>
+                <w:lang w:val="en-US" w:eastAsia="zh-CN" w:bidi="ar"/>
+              </w:rPr>
+              <w:t>b</w:t>
+            </w:r>
+            <w:r>
+              <w:rPr>
+                <w:rFonts w:hint="default" w:ascii="Consolas" w:hAnsi="Consolas" w:eastAsia="Consolas" w:cs="Consolas"/>
+                <w:b w:val="0"/>
+                <w:bCs w:val="0"/>
+                <w:color w:val="D4D4D4"/>
+                <w:kern w:val="0"/>
+                <w:sz w:val="32"/>
+                <w:szCs w:val="32"/>
+                <w:shd w:val="clear" w:fill="1E1E1E"/>
+                <w:lang w:val="en-US" w:eastAsia="zh-CN" w:bidi="ar"/>
+              </w:rPr>
+              <w:t>){</w:t>
+            </w:r>
+          </w:p>
+          <w:p>
+            <w:pPr>
+              <w:keepNext w:val="0"/>
+              <w:keepLines w:val="0"/>
+              <w:widowControl/>
+              <w:suppressLineNumbers w:val="0"/>
+              <w:shd w:val="clear" w:fill="1E1E1E"/>
+              <w:spacing w:line="228" w:lineRule="atLeast"/>
+              <w:jc w:val="left"/>
+              <w:rPr>
+                <w:rFonts w:hint="default" w:ascii="Consolas" w:hAnsi="Consolas" w:eastAsia="Consolas" w:cs="Consolas"/>
+                <w:b w:val="0"/>
+                <w:bCs w:val="0"/>
+                <w:color w:val="D4D4D4"/>
+                <w:sz w:val="32"/>
+                <w:szCs w:val="32"/>
+              </w:rPr>
+            </w:pPr>
+            <w:r>
+              <w:rPr>
+                <w:rFonts w:hint="default" w:ascii="Consolas" w:hAnsi="Consolas" w:eastAsia="Consolas" w:cs="Consolas"/>
+                <w:b w:val="0"/>
+                <w:bCs w:val="0"/>
+                <w:color w:val="D4D4D4"/>
+                <w:kern w:val="0"/>
+                <w:sz w:val="32"/>
+                <w:szCs w:val="32"/>
+                <w:shd w:val="clear" w:fill="1E1E1E"/>
+                <w:lang w:val="en-US" w:eastAsia="zh-CN" w:bidi="ar"/>
+              </w:rPr>
+              <w:t xml:space="preserve">  </w:t>
+            </w:r>
+            <w:r>
+              <w:rPr>
+                <w:rFonts w:hint="default" w:ascii="Consolas" w:hAnsi="Consolas" w:eastAsia="Consolas" w:cs="Consolas"/>
+                <w:b w:val="0"/>
+                <w:bCs w:val="0"/>
+                <w:color w:val="C586C0"/>
+                <w:kern w:val="0"/>
+                <w:sz w:val="32"/>
+                <w:szCs w:val="32"/>
+                <w:shd w:val="clear" w:fill="1E1E1E"/>
+                <w:lang w:val="en-US" w:eastAsia="zh-CN" w:bidi="ar"/>
+              </w:rPr>
+              <w:t>return</w:t>
+            </w:r>
+            <w:r>
+              <w:rPr>
+                <w:rFonts w:hint="default" w:ascii="Consolas" w:hAnsi="Consolas" w:eastAsia="Consolas" w:cs="Consolas"/>
+                <w:b w:val="0"/>
+                <w:bCs w:val="0"/>
+                <w:color w:val="D4D4D4"/>
+                <w:kern w:val="0"/>
+                <w:sz w:val="32"/>
+                <w:szCs w:val="32"/>
+                <w:shd w:val="clear" w:fill="1E1E1E"/>
+                <w:lang w:val="en-US" w:eastAsia="zh-CN" w:bidi="ar"/>
+              </w:rPr>
+              <w:t xml:space="preserve"> </w:t>
+            </w:r>
+            <w:r>
+              <w:rPr>
+                <w:rFonts w:hint="default" w:ascii="Consolas" w:hAnsi="Consolas" w:eastAsia="Consolas" w:cs="Consolas"/>
+                <w:b w:val="0"/>
+                <w:bCs w:val="0"/>
+                <w:color w:val="9CDCFE"/>
+                <w:kern w:val="0"/>
+                <w:sz w:val="32"/>
+                <w:szCs w:val="32"/>
+                <w:shd w:val="clear" w:fill="1E1E1E"/>
+                <w:lang w:val="en-US" w:eastAsia="zh-CN" w:bidi="ar"/>
+              </w:rPr>
+              <w:t>a</w:t>
+            </w:r>
+            <w:r>
+              <w:rPr>
+                <w:rFonts w:hint="default" w:ascii="Consolas" w:hAnsi="Consolas" w:eastAsia="Consolas" w:cs="Consolas"/>
+                <w:b w:val="0"/>
+                <w:bCs w:val="0"/>
+                <w:color w:val="D4D4D4"/>
+                <w:kern w:val="0"/>
+                <w:sz w:val="32"/>
+                <w:szCs w:val="32"/>
+                <w:shd w:val="clear" w:fill="1E1E1E"/>
+                <w:lang w:val="en-US" w:eastAsia="zh-CN" w:bidi="ar"/>
+              </w:rPr>
+              <w:t>+</w:t>
+            </w:r>
+            <w:r>
+              <w:rPr>
+                <w:rFonts w:hint="default" w:ascii="Consolas" w:hAnsi="Consolas" w:eastAsia="Consolas" w:cs="Consolas"/>
+                <w:b w:val="0"/>
+                <w:bCs w:val="0"/>
+                <w:color w:val="9CDCFE"/>
+                <w:kern w:val="0"/>
+                <w:sz w:val="32"/>
+                <w:szCs w:val="32"/>
+                <w:shd w:val="clear" w:fill="1E1E1E"/>
+                <w:lang w:val="en-US" w:eastAsia="zh-CN" w:bidi="ar"/>
+              </w:rPr>
+              <w:t>b</w:t>
+            </w:r>
+            <w:r>
+              <w:rPr>
+                <w:rFonts w:hint="default" w:ascii="Consolas" w:hAnsi="Consolas" w:eastAsia="Consolas" w:cs="Consolas"/>
+                <w:b w:val="0"/>
+                <w:bCs w:val="0"/>
+                <w:color w:val="D4D4D4"/>
+                <w:kern w:val="0"/>
+                <w:sz w:val="32"/>
+                <w:szCs w:val="32"/>
+                <w:shd w:val="clear" w:fill="1E1E1E"/>
+                <w:lang w:val="en-US" w:eastAsia="zh-CN" w:bidi="ar"/>
+              </w:rPr>
+              <w:t>;</w:t>
+            </w:r>
+          </w:p>
+          <w:p>
+            <w:pPr>
+              <w:keepNext w:val="0"/>
+              <w:keepLines w:val="0"/>
+              <w:widowControl/>
+              <w:suppressLineNumbers w:val="0"/>
+              <w:shd w:val="clear" w:fill="1E1E1E"/>
+              <w:spacing w:line="228" w:lineRule="atLeast"/>
+              <w:jc w:val="left"/>
+              <w:rPr>
+                <w:rFonts w:hint="default" w:ascii="Consolas" w:hAnsi="Consolas" w:eastAsia="Consolas" w:cs="Consolas"/>
+                <w:b w:val="0"/>
+                <w:bCs w:val="0"/>
+                <w:color w:val="D4D4D4"/>
+                <w:kern w:val="0"/>
+                <w:sz w:val="32"/>
+                <w:szCs w:val="32"/>
+                <w:shd w:val="clear" w:fill="1E1E1E"/>
+                <w:lang w:val="en-US" w:eastAsia="zh-CN" w:bidi="ar"/>
+              </w:rPr>
+            </w:pPr>
+            <w:r>
+              <w:rPr>
+                <w:rFonts w:hint="default" w:ascii="Consolas" w:hAnsi="Consolas" w:eastAsia="Consolas" w:cs="Consolas"/>
+                <w:b w:val="0"/>
+                <w:bCs w:val="0"/>
+                <w:color w:val="D4D4D4"/>
+                <w:kern w:val="0"/>
+                <w:sz w:val="32"/>
+                <w:szCs w:val="32"/>
+                <w:shd w:val="clear" w:fill="1E1E1E"/>
+                <w:lang w:val="en-US" w:eastAsia="zh-CN" w:bidi="ar"/>
+              </w:rPr>
+              <w:t>}</w:t>
+            </w:r>
+          </w:p>
+          <w:p>
+            <w:pPr>
+              <w:keepNext w:val="0"/>
+              <w:keepLines w:val="0"/>
+              <w:widowControl/>
+              <w:suppressLineNumbers w:val="0"/>
+              <w:shd w:val="clear" w:fill="1E1E1E"/>
+              <w:spacing w:line="228" w:lineRule="atLeast"/>
+              <w:jc w:val="left"/>
+              <w:rPr>
+                <w:rFonts w:hint="default" w:ascii="Consolas" w:hAnsi="Consolas" w:eastAsia="Consolas" w:cs="Consolas"/>
+                <w:b w:val="0"/>
+                <w:bCs w:val="0"/>
+                <w:color w:val="D4D4D4"/>
+                <w:kern w:val="0"/>
+                <w:sz w:val="32"/>
+                <w:szCs w:val="32"/>
+                <w:shd w:val="clear" w:fill="1E1E1E"/>
+                <w:lang w:val="en-US" w:eastAsia="zh-CN" w:bidi="ar"/>
+              </w:rPr>
+            </w:pPr>
+          </w:p>
+          <w:p>
+            <w:pPr>
+              <w:keepNext w:val="0"/>
+              <w:keepLines w:val="0"/>
+              <w:widowControl/>
+              <w:suppressLineNumbers w:val="0"/>
+              <w:shd w:val="clear" w:fill="1E1E1E"/>
+              <w:spacing w:line="228" w:lineRule="atLeast"/>
+              <w:jc w:val="left"/>
+              <w:rPr>
+                <w:rFonts w:hint="default" w:ascii="Consolas" w:hAnsi="Consolas" w:eastAsia="Consolas" w:cs="Consolas"/>
+                <w:b w:val="0"/>
+                <w:bCs w:val="0"/>
+                <w:color w:val="D4D4D4"/>
+                <w:kern w:val="0"/>
+                <w:sz w:val="32"/>
+                <w:szCs w:val="32"/>
+                <w:shd w:val="clear" w:fill="1E1E1E"/>
+                <w:lang w:val="en-US" w:eastAsia="zh-CN" w:bidi="ar"/>
+              </w:rPr>
+            </w:pPr>
+            <w:r>
+              <w:rPr>
+                <w:rFonts w:hint="default" w:ascii="Consolas" w:hAnsi="Consolas" w:eastAsia="Consolas" w:cs="Consolas"/>
+                <w:b w:val="0"/>
+                <w:bCs w:val="0"/>
+                <w:color w:val="569CD6"/>
+                <w:kern w:val="0"/>
+                <w:sz w:val="32"/>
+                <w:szCs w:val="32"/>
+                <w:shd w:val="clear" w:fill="1E1E1E"/>
+                <w:lang w:val="en-US" w:eastAsia="zh-CN" w:bidi="ar"/>
+              </w:rPr>
+              <w:t>void</w:t>
+            </w:r>
+            <w:r>
+              <w:rPr>
+                <w:rFonts w:hint="default" w:ascii="Consolas" w:hAnsi="Consolas" w:eastAsia="Consolas" w:cs="Consolas"/>
+                <w:b w:val="0"/>
+                <w:bCs w:val="0"/>
+                <w:color w:val="D4D4D4"/>
+                <w:kern w:val="0"/>
+                <w:sz w:val="32"/>
+                <w:szCs w:val="32"/>
+                <w:shd w:val="clear" w:fill="1E1E1E"/>
+                <w:lang w:val="en-US" w:eastAsia="zh-CN" w:bidi="ar"/>
+              </w:rPr>
+              <w:t xml:space="preserve"> </w:t>
+            </w:r>
+            <w:r>
+              <w:rPr>
+                <w:rFonts w:hint="default" w:ascii="Consolas" w:hAnsi="Consolas" w:eastAsia="Consolas" w:cs="Consolas"/>
+                <w:b w:val="0"/>
+                <w:bCs w:val="0"/>
+                <w:color w:val="DCDCAA"/>
+                <w:kern w:val="0"/>
+                <w:sz w:val="32"/>
+                <w:szCs w:val="32"/>
+                <w:shd w:val="clear" w:fill="1E1E1E"/>
+                <w:lang w:val="en-US" w:eastAsia="zh-CN" w:bidi="ar"/>
+              </w:rPr>
+              <w:t>sumReq</w:t>
+            </w:r>
+            <w:r>
+              <w:rPr>
+                <w:rFonts w:hint="default" w:ascii="Consolas" w:hAnsi="Consolas" w:eastAsia="Consolas" w:cs="Consolas"/>
+                <w:b w:val="0"/>
+                <w:bCs w:val="0"/>
+                <w:color w:val="D4D4D4"/>
+                <w:kern w:val="0"/>
+                <w:sz w:val="32"/>
+                <w:szCs w:val="32"/>
+                <w:shd w:val="clear" w:fill="1E1E1E"/>
+                <w:lang w:val="en-US" w:eastAsia="zh-CN" w:bidi="ar"/>
+              </w:rPr>
+              <w:t>({</w:t>
+            </w:r>
+            <w:r>
+              <w:rPr>
+                <w:rFonts w:hint="default" w:ascii="Consolas" w:hAnsi="Consolas" w:eastAsia="Consolas" w:cs="Consolas"/>
+                <w:b w:val="0"/>
+                <w:bCs w:val="0"/>
+                <w:color w:val="569CD6"/>
+                <w:kern w:val="0"/>
+                <w:sz w:val="32"/>
+                <w:szCs w:val="32"/>
+                <w:shd w:val="clear" w:fill="1E1E1E"/>
+                <w:lang w:val="en-US" w:eastAsia="zh-CN" w:bidi="ar"/>
+              </w:rPr>
+              <w:t>required</w:t>
+            </w:r>
+            <w:r>
+              <w:rPr>
+                <w:rFonts w:hint="default" w:ascii="Consolas" w:hAnsi="Consolas" w:eastAsia="Consolas" w:cs="Consolas"/>
+                <w:b w:val="0"/>
+                <w:bCs w:val="0"/>
+                <w:color w:val="D4D4D4"/>
+                <w:kern w:val="0"/>
+                <w:sz w:val="32"/>
+                <w:szCs w:val="32"/>
+                <w:shd w:val="clear" w:fill="1E1E1E"/>
+                <w:lang w:val="en-US" w:eastAsia="zh-CN" w:bidi="ar"/>
+              </w:rPr>
+              <w:t xml:space="preserve"> </w:t>
+            </w:r>
+            <w:r>
+              <w:rPr>
+                <w:rFonts w:hint="default" w:ascii="Consolas" w:hAnsi="Consolas" w:eastAsia="Consolas" w:cs="Consolas"/>
+                <w:b w:val="0"/>
+                <w:bCs w:val="0"/>
+                <w:color w:val="4EC9B0"/>
+                <w:kern w:val="0"/>
+                <w:sz w:val="32"/>
+                <w:szCs w:val="32"/>
+                <w:shd w:val="clear" w:fill="1E1E1E"/>
+                <w:lang w:val="en-US" w:eastAsia="zh-CN" w:bidi="ar"/>
+              </w:rPr>
+              <w:t>int</w:t>
+            </w:r>
+            <w:r>
+              <w:rPr>
+                <w:rFonts w:hint="default" w:ascii="Consolas" w:hAnsi="Consolas" w:eastAsia="Consolas" w:cs="Consolas"/>
+                <w:b w:val="0"/>
+                <w:bCs w:val="0"/>
+                <w:color w:val="D4D4D4"/>
+                <w:kern w:val="0"/>
+                <w:sz w:val="32"/>
+                <w:szCs w:val="32"/>
+                <w:shd w:val="clear" w:fill="1E1E1E"/>
+                <w:lang w:val="en-US" w:eastAsia="zh-CN" w:bidi="ar"/>
+              </w:rPr>
+              <w:t xml:space="preserve"> </w:t>
+            </w:r>
+            <w:r>
+              <w:rPr>
+                <w:rFonts w:hint="default" w:ascii="Consolas" w:hAnsi="Consolas" w:eastAsia="Consolas" w:cs="Consolas"/>
+                <w:b w:val="0"/>
+                <w:bCs w:val="0"/>
+                <w:color w:val="9CDCFE"/>
+                <w:kern w:val="0"/>
+                <w:sz w:val="32"/>
+                <w:szCs w:val="32"/>
+                <w:shd w:val="clear" w:fill="1E1E1E"/>
+                <w:lang w:val="en-US" w:eastAsia="zh-CN" w:bidi="ar"/>
+              </w:rPr>
+              <w:t>firstNumber</w:t>
+            </w:r>
+            <w:r>
+              <w:rPr>
+                <w:rFonts w:hint="default" w:ascii="Consolas" w:hAnsi="Consolas" w:eastAsia="Consolas" w:cs="Consolas"/>
+                <w:b w:val="0"/>
+                <w:bCs w:val="0"/>
+                <w:color w:val="D4D4D4"/>
+                <w:kern w:val="0"/>
+                <w:sz w:val="32"/>
+                <w:szCs w:val="32"/>
+                <w:shd w:val="clear" w:fill="1E1E1E"/>
+                <w:lang w:val="en-US" w:eastAsia="zh-CN" w:bidi="ar"/>
+              </w:rPr>
+              <w:t>,</w:t>
+            </w:r>
+            <w:r>
+              <w:rPr>
+                <w:rFonts w:hint="default" w:ascii="Consolas" w:hAnsi="Consolas" w:eastAsia="Consolas" w:cs="Consolas"/>
+                <w:b w:val="0"/>
+                <w:bCs w:val="0"/>
+                <w:color w:val="569CD6"/>
+                <w:kern w:val="0"/>
+                <w:sz w:val="32"/>
+                <w:szCs w:val="32"/>
+                <w:shd w:val="clear" w:fill="1E1E1E"/>
+                <w:lang w:val="en-US" w:eastAsia="zh-CN" w:bidi="ar"/>
+              </w:rPr>
+              <w:t>required</w:t>
+            </w:r>
+            <w:r>
+              <w:rPr>
+                <w:rFonts w:hint="default" w:ascii="Consolas" w:hAnsi="Consolas" w:eastAsia="Consolas" w:cs="Consolas"/>
+                <w:b w:val="0"/>
+                <w:bCs w:val="0"/>
+                <w:color w:val="D4D4D4"/>
+                <w:kern w:val="0"/>
+                <w:sz w:val="32"/>
+                <w:szCs w:val="32"/>
+                <w:shd w:val="clear" w:fill="1E1E1E"/>
+                <w:lang w:val="en-US" w:eastAsia="zh-CN" w:bidi="ar"/>
+              </w:rPr>
+              <w:t xml:space="preserve"> </w:t>
+            </w:r>
+            <w:r>
+              <w:rPr>
+                <w:rFonts w:hint="default" w:ascii="Consolas" w:hAnsi="Consolas" w:eastAsia="Consolas" w:cs="Consolas"/>
+                <w:b w:val="0"/>
+                <w:bCs w:val="0"/>
+                <w:color w:val="4EC9B0"/>
+                <w:kern w:val="0"/>
+                <w:sz w:val="32"/>
+                <w:szCs w:val="32"/>
+                <w:shd w:val="clear" w:fill="1E1E1E"/>
+                <w:lang w:val="en-US" w:eastAsia="zh-CN" w:bidi="ar"/>
+              </w:rPr>
+              <w:t>int</w:t>
+            </w:r>
+            <w:r>
+              <w:rPr>
+                <w:rFonts w:hint="default" w:ascii="Consolas" w:hAnsi="Consolas" w:eastAsia="Consolas" w:cs="Consolas"/>
+                <w:b w:val="0"/>
+                <w:bCs w:val="0"/>
+                <w:color w:val="D4D4D4"/>
+                <w:kern w:val="0"/>
+                <w:sz w:val="32"/>
+                <w:szCs w:val="32"/>
+                <w:shd w:val="clear" w:fill="1E1E1E"/>
+                <w:lang w:val="en-US" w:eastAsia="zh-CN" w:bidi="ar"/>
+              </w:rPr>
+              <w:t xml:space="preserve"> </w:t>
+            </w:r>
+            <w:r>
+              <w:rPr>
+                <w:rFonts w:hint="default" w:ascii="Consolas" w:hAnsi="Consolas" w:eastAsia="Consolas" w:cs="Consolas"/>
+                <w:b w:val="0"/>
+                <w:bCs w:val="0"/>
+                <w:color w:val="9CDCFE"/>
+                <w:kern w:val="0"/>
+                <w:sz w:val="32"/>
+                <w:szCs w:val="32"/>
+                <w:shd w:val="clear" w:fill="1E1E1E"/>
+                <w:lang w:val="en-US" w:eastAsia="zh-CN" w:bidi="ar"/>
+              </w:rPr>
+              <w:t>secondNumber</w:t>
+            </w:r>
+            <w:r>
+              <w:rPr>
+                <w:rFonts w:hint="default" w:ascii="Consolas" w:hAnsi="Consolas" w:eastAsia="Consolas" w:cs="Consolas"/>
+                <w:b w:val="0"/>
+                <w:bCs w:val="0"/>
+                <w:color w:val="D4D4D4"/>
+                <w:kern w:val="0"/>
+                <w:sz w:val="32"/>
+                <w:szCs w:val="32"/>
+                <w:shd w:val="clear" w:fill="1E1E1E"/>
+                <w:lang w:val="en-US" w:eastAsia="zh-CN" w:bidi="ar"/>
+              </w:rPr>
+              <w:t xml:space="preserve"> , </w:t>
+            </w:r>
+            <w:r>
+              <w:rPr>
+                <w:rFonts w:hint="default" w:ascii="Consolas" w:hAnsi="Consolas" w:eastAsia="Consolas" w:cs="Consolas"/>
+                <w:b w:val="0"/>
+                <w:bCs w:val="0"/>
+                <w:color w:val="4EC9B0"/>
+                <w:kern w:val="0"/>
+                <w:sz w:val="32"/>
+                <w:szCs w:val="32"/>
+                <w:shd w:val="clear" w:fill="1E1E1E"/>
+                <w:lang w:val="en-US" w:eastAsia="zh-CN" w:bidi="ar"/>
+              </w:rPr>
+              <w:t>int</w:t>
+            </w:r>
+            <w:r>
+              <w:rPr>
+                <w:rFonts w:hint="default" w:ascii="Consolas" w:hAnsi="Consolas" w:eastAsia="Consolas" w:cs="Consolas"/>
+                <w:b w:val="0"/>
+                <w:bCs w:val="0"/>
+                <w:color w:val="D4D4D4"/>
+                <w:kern w:val="0"/>
+                <w:sz w:val="32"/>
+                <w:szCs w:val="32"/>
+                <w:shd w:val="clear" w:fill="1E1E1E"/>
+                <w:lang w:val="en-US" w:eastAsia="zh-CN" w:bidi="ar"/>
+              </w:rPr>
+              <w:t xml:space="preserve"> </w:t>
+            </w:r>
+            <w:r>
+              <w:rPr>
+                <w:rFonts w:hint="default" w:ascii="Consolas" w:hAnsi="Consolas" w:eastAsia="Consolas" w:cs="Consolas"/>
+                <w:b w:val="0"/>
+                <w:bCs w:val="0"/>
+                <w:color w:val="9CDCFE"/>
+                <w:kern w:val="0"/>
+                <w:sz w:val="32"/>
+                <w:szCs w:val="32"/>
+                <w:shd w:val="clear" w:fill="1E1E1E"/>
+                <w:lang w:val="en-US" w:eastAsia="zh-CN" w:bidi="ar"/>
+              </w:rPr>
+              <w:t>third</w:t>
+            </w:r>
+            <w:r>
+              <w:rPr>
+                <w:rFonts w:hint="default" w:ascii="Consolas" w:hAnsi="Consolas" w:eastAsia="Consolas" w:cs="Consolas"/>
+                <w:b w:val="0"/>
+                <w:bCs w:val="0"/>
+                <w:color w:val="D4D4D4"/>
+                <w:kern w:val="0"/>
+                <w:sz w:val="32"/>
+                <w:szCs w:val="32"/>
+                <w:shd w:val="clear" w:fill="1E1E1E"/>
+                <w:lang w:val="en-US" w:eastAsia="zh-CN" w:bidi="ar"/>
+              </w:rPr>
+              <w:t>=</w:t>
+            </w:r>
+            <w:r>
+              <w:rPr>
+                <w:rFonts w:hint="default" w:ascii="Consolas" w:hAnsi="Consolas" w:eastAsia="Consolas" w:cs="Consolas"/>
+                <w:b w:val="0"/>
+                <w:bCs w:val="0"/>
+                <w:color w:val="B5CEA8"/>
+                <w:kern w:val="0"/>
+                <w:sz w:val="32"/>
+                <w:szCs w:val="32"/>
+                <w:shd w:val="clear" w:fill="1E1E1E"/>
+                <w:lang w:val="en-US" w:eastAsia="zh-CN" w:bidi="ar"/>
+              </w:rPr>
+              <w:t>0</w:t>
+            </w:r>
+            <w:r>
+              <w:rPr>
+                <w:rFonts w:hint="default" w:ascii="Consolas" w:hAnsi="Consolas" w:eastAsia="Consolas" w:cs="Consolas"/>
+                <w:b w:val="0"/>
+                <w:bCs w:val="0"/>
+                <w:color w:val="D4D4D4"/>
+                <w:kern w:val="0"/>
+                <w:sz w:val="32"/>
+                <w:szCs w:val="32"/>
+                <w:shd w:val="clear" w:fill="1E1E1E"/>
+                <w:lang w:val="en-US" w:eastAsia="zh-CN" w:bidi="ar"/>
+              </w:rPr>
+              <w:t>}){</w:t>
+            </w:r>
+          </w:p>
+          <w:p>
+            <w:pPr>
+              <w:keepNext w:val="0"/>
+              <w:keepLines w:val="0"/>
+              <w:widowControl/>
+              <w:suppressLineNumbers w:val="0"/>
+              <w:shd w:val="clear" w:fill="1E1E1E"/>
+              <w:spacing w:line="228" w:lineRule="atLeast"/>
+              <w:jc w:val="left"/>
+              <w:rPr>
+                <w:rFonts w:hint="default" w:ascii="Consolas" w:hAnsi="Consolas" w:eastAsia="Consolas" w:cs="Consolas"/>
+                <w:b w:val="0"/>
+                <w:bCs w:val="0"/>
+                <w:color w:val="D4D4D4"/>
+                <w:kern w:val="0"/>
+                <w:sz w:val="32"/>
+                <w:szCs w:val="32"/>
+                <w:shd w:val="clear" w:fill="1E1E1E"/>
+                <w:lang w:val="en-US" w:eastAsia="zh-CN" w:bidi="ar"/>
+              </w:rPr>
+            </w:pPr>
+          </w:p>
+          <w:p>
+            <w:pPr>
+              <w:keepNext w:val="0"/>
+              <w:keepLines w:val="0"/>
+              <w:widowControl/>
+              <w:suppressLineNumbers w:val="0"/>
+              <w:shd w:val="clear" w:fill="1E1E1E"/>
+              <w:spacing w:line="228" w:lineRule="atLeast"/>
+              <w:jc w:val="left"/>
+              <w:rPr>
+                <w:rFonts w:hint="default" w:ascii="Consolas" w:hAnsi="Consolas" w:eastAsia="Consolas" w:cs="Consolas"/>
+                <w:b w:val="0"/>
+                <w:bCs w:val="0"/>
+                <w:color w:val="D4D4D4"/>
+                <w:sz w:val="32"/>
+                <w:szCs w:val="32"/>
+              </w:rPr>
+            </w:pPr>
+            <w:r>
+              <w:rPr>
+                <w:rFonts w:hint="default" w:ascii="Consolas" w:hAnsi="Consolas" w:eastAsia="Consolas" w:cs="Consolas"/>
+                <w:b w:val="0"/>
+                <w:bCs w:val="0"/>
+                <w:color w:val="D4D4D4"/>
+                <w:kern w:val="0"/>
+                <w:sz w:val="32"/>
+                <w:szCs w:val="32"/>
+                <w:shd w:val="clear" w:fill="1E1E1E"/>
+                <w:lang w:val="en-US" w:eastAsia="zh-CN" w:bidi="ar"/>
+              </w:rPr>
+              <w:t xml:space="preserve">  </w:t>
+            </w:r>
+            <w:r>
+              <w:rPr>
+                <w:rFonts w:hint="default" w:ascii="Consolas" w:hAnsi="Consolas" w:eastAsia="Consolas" w:cs="Consolas"/>
+                <w:b w:val="0"/>
+                <w:bCs w:val="0"/>
+                <w:color w:val="DCDCAA"/>
+                <w:kern w:val="0"/>
+                <w:sz w:val="32"/>
+                <w:szCs w:val="32"/>
+                <w:shd w:val="clear" w:fill="1E1E1E"/>
+                <w:lang w:val="en-US" w:eastAsia="zh-CN" w:bidi="ar"/>
+              </w:rPr>
+              <w:t>print</w:t>
+            </w:r>
+            <w:r>
+              <w:rPr>
+                <w:rFonts w:hint="default" w:ascii="Consolas" w:hAnsi="Consolas" w:eastAsia="Consolas" w:cs="Consolas"/>
+                <w:b w:val="0"/>
+                <w:bCs w:val="0"/>
+                <w:color w:val="D4D4D4"/>
+                <w:kern w:val="0"/>
+                <w:sz w:val="32"/>
+                <w:szCs w:val="32"/>
+                <w:shd w:val="clear" w:fill="1E1E1E"/>
+                <w:lang w:val="en-US" w:eastAsia="zh-CN" w:bidi="ar"/>
+              </w:rPr>
+              <w:t>(</w:t>
+            </w:r>
+            <w:r>
+              <w:rPr>
+                <w:rFonts w:hint="default" w:ascii="Consolas" w:hAnsi="Consolas" w:eastAsia="Consolas" w:cs="Consolas"/>
+                <w:b w:val="0"/>
+                <w:bCs w:val="0"/>
+                <w:color w:val="9CDCFE"/>
+                <w:kern w:val="0"/>
+                <w:sz w:val="32"/>
+                <w:szCs w:val="32"/>
+                <w:shd w:val="clear" w:fill="1E1E1E"/>
+                <w:lang w:val="en-US" w:eastAsia="zh-CN" w:bidi="ar"/>
+              </w:rPr>
+              <w:t>firstNumber</w:t>
+            </w:r>
+            <w:r>
+              <w:rPr>
+                <w:rFonts w:hint="default" w:ascii="Consolas" w:hAnsi="Consolas" w:eastAsia="Consolas" w:cs="Consolas"/>
+                <w:b w:val="0"/>
+                <w:bCs w:val="0"/>
+                <w:color w:val="D4D4D4"/>
+                <w:kern w:val="0"/>
+                <w:sz w:val="32"/>
+                <w:szCs w:val="32"/>
+                <w:shd w:val="clear" w:fill="1E1E1E"/>
+                <w:lang w:val="en-US" w:eastAsia="zh-CN" w:bidi="ar"/>
+              </w:rPr>
+              <w:t xml:space="preserve"> + </w:t>
+            </w:r>
+            <w:r>
+              <w:rPr>
+                <w:rFonts w:hint="default" w:ascii="Consolas" w:hAnsi="Consolas" w:eastAsia="Consolas" w:cs="Consolas"/>
+                <w:b w:val="0"/>
+                <w:bCs w:val="0"/>
+                <w:color w:val="9CDCFE"/>
+                <w:kern w:val="0"/>
+                <w:sz w:val="32"/>
+                <w:szCs w:val="32"/>
+                <w:shd w:val="clear" w:fill="1E1E1E"/>
+                <w:lang w:val="en-US" w:eastAsia="zh-CN" w:bidi="ar"/>
+              </w:rPr>
+              <w:t>secondNumber</w:t>
+            </w:r>
+            <w:r>
+              <w:rPr>
+                <w:rFonts w:hint="default" w:ascii="Consolas" w:hAnsi="Consolas" w:eastAsia="Consolas" w:cs="Consolas"/>
+                <w:b w:val="0"/>
+                <w:bCs w:val="0"/>
+                <w:color w:val="D4D4D4"/>
+                <w:kern w:val="0"/>
+                <w:sz w:val="32"/>
+                <w:szCs w:val="32"/>
+                <w:shd w:val="clear" w:fill="1E1E1E"/>
+                <w:lang w:val="en-US" w:eastAsia="zh-CN" w:bidi="ar"/>
+              </w:rPr>
+              <w:t xml:space="preserve"> + </w:t>
+            </w:r>
+            <w:r>
+              <w:rPr>
+                <w:rFonts w:hint="default" w:ascii="Consolas" w:hAnsi="Consolas" w:eastAsia="Consolas" w:cs="Consolas"/>
+                <w:b w:val="0"/>
+                <w:bCs w:val="0"/>
+                <w:color w:val="9CDCFE"/>
+                <w:kern w:val="0"/>
+                <w:sz w:val="32"/>
+                <w:szCs w:val="32"/>
+                <w:shd w:val="clear" w:fill="1E1E1E"/>
+                <w:lang w:val="en-US" w:eastAsia="zh-CN" w:bidi="ar"/>
+              </w:rPr>
+              <w:t>third</w:t>
+            </w:r>
+            <w:r>
+              <w:rPr>
+                <w:rFonts w:hint="default" w:ascii="Consolas" w:hAnsi="Consolas" w:eastAsia="Consolas" w:cs="Consolas"/>
+                <w:b w:val="0"/>
+                <w:bCs w:val="0"/>
+                <w:color w:val="D4D4D4"/>
+                <w:kern w:val="0"/>
+                <w:sz w:val="32"/>
+                <w:szCs w:val="32"/>
+                <w:shd w:val="clear" w:fill="1E1E1E"/>
+                <w:lang w:val="en-US" w:eastAsia="zh-CN" w:bidi="ar"/>
+              </w:rPr>
+              <w:t>) ;</w:t>
+            </w:r>
+          </w:p>
+          <w:p>
+            <w:pPr>
+              <w:keepNext w:val="0"/>
+              <w:keepLines w:val="0"/>
+              <w:widowControl/>
+              <w:suppressLineNumbers w:val="0"/>
+              <w:shd w:val="clear" w:fill="1E1E1E"/>
+              <w:spacing w:line="228" w:lineRule="atLeast"/>
+              <w:jc w:val="left"/>
+              <w:rPr>
+                <w:rFonts w:hint="default" w:ascii="Consolas" w:hAnsi="Consolas" w:eastAsia="Consolas" w:cs="Consolas"/>
+                <w:b w:val="0"/>
+                <w:bCs w:val="0"/>
+                <w:color w:val="D4D4D4"/>
+                <w:kern w:val="0"/>
+                <w:sz w:val="32"/>
+                <w:szCs w:val="32"/>
+                <w:shd w:val="clear" w:fill="1E1E1E"/>
+                <w:lang w:val="en-US" w:eastAsia="zh-CN" w:bidi="ar"/>
+              </w:rPr>
+            </w:pPr>
+            <w:r>
+              <w:rPr>
+                <w:rFonts w:hint="default" w:ascii="Consolas" w:hAnsi="Consolas" w:eastAsia="Consolas" w:cs="Consolas"/>
+                <w:b w:val="0"/>
+                <w:bCs w:val="0"/>
+                <w:color w:val="D4D4D4"/>
+                <w:kern w:val="0"/>
+                <w:sz w:val="32"/>
+                <w:szCs w:val="32"/>
+                <w:shd w:val="clear" w:fill="1E1E1E"/>
+                <w:lang w:val="en-US" w:eastAsia="zh-CN" w:bidi="ar"/>
+              </w:rPr>
+              <w:t>}</w:t>
+            </w:r>
+          </w:p>
+          <w:p>
+            <w:pPr>
+              <w:keepNext w:val="0"/>
+              <w:keepLines w:val="0"/>
+              <w:widowControl/>
+              <w:suppressLineNumbers w:val="0"/>
+              <w:shd w:val="clear" w:fill="1E1E1E"/>
+              <w:spacing w:line="228" w:lineRule="atLeast"/>
+              <w:jc w:val="left"/>
+              <w:rPr>
+                <w:rFonts w:hint="default" w:ascii="Consolas" w:hAnsi="Consolas" w:eastAsia="Consolas" w:cs="Consolas"/>
+                <w:b w:val="0"/>
+                <w:bCs w:val="0"/>
+                <w:color w:val="D4D4D4"/>
+                <w:kern w:val="0"/>
+                <w:sz w:val="32"/>
+                <w:szCs w:val="32"/>
+                <w:shd w:val="clear" w:fill="1E1E1E"/>
+                <w:lang w:val="en-US" w:eastAsia="zh-CN" w:bidi="ar"/>
+              </w:rPr>
+            </w:pPr>
+          </w:p>
+          <w:p>
+            <w:pPr>
+              <w:keepNext w:val="0"/>
+              <w:keepLines w:val="0"/>
+              <w:widowControl/>
+              <w:suppressLineNumbers w:val="0"/>
+              <w:shd w:val="clear" w:fill="1E1E1E"/>
+              <w:spacing w:line="228" w:lineRule="atLeast"/>
+              <w:jc w:val="left"/>
+              <w:rPr>
+                <w:rFonts w:hint="default" w:ascii="Consolas" w:hAnsi="Consolas" w:eastAsia="Consolas" w:cs="Consolas"/>
+                <w:b w:val="0"/>
+                <w:bCs w:val="0"/>
+                <w:color w:val="D4D4D4"/>
+                <w:sz w:val="32"/>
+                <w:szCs w:val="32"/>
+              </w:rPr>
+            </w:pPr>
+            <w:r>
+              <w:rPr>
+                <w:rFonts w:hint="default" w:ascii="Consolas" w:hAnsi="Consolas" w:eastAsia="Consolas" w:cs="Consolas"/>
+                <w:b w:val="0"/>
+                <w:bCs w:val="0"/>
+                <w:color w:val="6A9955"/>
+                <w:kern w:val="0"/>
+                <w:sz w:val="32"/>
+                <w:szCs w:val="32"/>
+                <w:shd w:val="clear" w:fill="1E1E1E"/>
+                <w:lang w:val="en-US" w:eastAsia="zh-CN" w:bidi="ar"/>
+              </w:rPr>
+              <w:t>//passed function as parameter:</w:t>
+            </w:r>
+          </w:p>
+          <w:p>
+            <w:pPr>
+              <w:keepNext w:val="0"/>
+              <w:keepLines w:val="0"/>
+              <w:widowControl/>
+              <w:suppressLineNumbers w:val="0"/>
+              <w:shd w:val="clear" w:fill="1E1E1E"/>
+              <w:spacing w:line="228" w:lineRule="atLeast"/>
+              <w:jc w:val="left"/>
+              <w:rPr>
+                <w:rFonts w:hint="default" w:ascii="Consolas" w:hAnsi="Consolas" w:eastAsia="Consolas" w:cs="Consolas"/>
+                <w:b w:val="0"/>
+                <w:bCs w:val="0"/>
+                <w:color w:val="D4D4D4"/>
+                <w:sz w:val="32"/>
+                <w:szCs w:val="32"/>
+              </w:rPr>
+            </w:pPr>
+            <w:r>
+              <w:rPr>
+                <w:rFonts w:hint="default" w:ascii="Consolas" w:hAnsi="Consolas" w:eastAsia="Consolas" w:cs="Consolas"/>
+                <w:b w:val="0"/>
+                <w:bCs w:val="0"/>
+                <w:color w:val="569CD6"/>
+                <w:kern w:val="0"/>
+                <w:sz w:val="32"/>
+                <w:szCs w:val="32"/>
+                <w:shd w:val="clear" w:fill="1E1E1E"/>
+                <w:lang w:val="en-US" w:eastAsia="zh-CN" w:bidi="ar"/>
+              </w:rPr>
+              <w:t>void</w:t>
+            </w:r>
+            <w:r>
+              <w:rPr>
+                <w:rFonts w:hint="default" w:ascii="Consolas" w:hAnsi="Consolas" w:eastAsia="Consolas" w:cs="Consolas"/>
+                <w:b w:val="0"/>
+                <w:bCs w:val="0"/>
+                <w:color w:val="D4D4D4"/>
+                <w:kern w:val="0"/>
+                <w:sz w:val="32"/>
+                <w:szCs w:val="32"/>
+                <w:shd w:val="clear" w:fill="1E1E1E"/>
+                <w:lang w:val="en-US" w:eastAsia="zh-CN" w:bidi="ar"/>
+              </w:rPr>
+              <w:t xml:space="preserve"> </w:t>
+            </w:r>
+            <w:r>
+              <w:rPr>
+                <w:rFonts w:hint="default" w:ascii="Consolas" w:hAnsi="Consolas" w:eastAsia="Consolas" w:cs="Consolas"/>
+                <w:b w:val="0"/>
+                <w:bCs w:val="0"/>
+                <w:color w:val="DCDCAA"/>
+                <w:kern w:val="0"/>
+                <w:sz w:val="32"/>
+                <w:szCs w:val="32"/>
+                <w:shd w:val="clear" w:fill="1E1E1E"/>
+                <w:lang w:val="en-US" w:eastAsia="zh-CN" w:bidi="ar"/>
+              </w:rPr>
+              <w:t>sumFunction</w:t>
+            </w:r>
+            <w:r>
+              <w:rPr>
+                <w:rFonts w:hint="default" w:ascii="Consolas" w:hAnsi="Consolas" w:eastAsia="Consolas" w:cs="Consolas"/>
+                <w:b w:val="0"/>
+                <w:bCs w:val="0"/>
+                <w:color w:val="D4D4D4"/>
+                <w:kern w:val="0"/>
+                <w:sz w:val="32"/>
+                <w:szCs w:val="32"/>
+                <w:shd w:val="clear" w:fill="1E1E1E"/>
+                <w:lang w:val="en-US" w:eastAsia="zh-CN" w:bidi="ar"/>
+              </w:rPr>
+              <w:t>(</w:t>
+            </w:r>
+            <w:r>
+              <w:rPr>
+                <w:rFonts w:hint="default" w:ascii="Consolas" w:hAnsi="Consolas" w:eastAsia="Consolas" w:cs="Consolas"/>
+                <w:b w:val="0"/>
+                <w:bCs w:val="0"/>
+                <w:color w:val="4EC9B0"/>
+                <w:kern w:val="0"/>
+                <w:sz w:val="32"/>
+                <w:szCs w:val="32"/>
+                <w:shd w:val="clear" w:fill="1E1E1E"/>
+                <w:lang w:val="en-US" w:eastAsia="zh-CN" w:bidi="ar"/>
+              </w:rPr>
+              <w:t>int</w:t>
+            </w:r>
+            <w:r>
+              <w:rPr>
+                <w:rFonts w:hint="default" w:ascii="Consolas" w:hAnsi="Consolas" w:eastAsia="Consolas" w:cs="Consolas"/>
+                <w:b w:val="0"/>
+                <w:bCs w:val="0"/>
+                <w:color w:val="D4D4D4"/>
+                <w:kern w:val="0"/>
+                <w:sz w:val="32"/>
+                <w:szCs w:val="32"/>
+                <w:shd w:val="clear" w:fill="1E1E1E"/>
+                <w:lang w:val="en-US" w:eastAsia="zh-CN" w:bidi="ar"/>
+              </w:rPr>
+              <w:t xml:space="preserve"> </w:t>
+            </w:r>
+            <w:r>
+              <w:rPr>
+                <w:rFonts w:hint="default" w:ascii="Consolas" w:hAnsi="Consolas" w:eastAsia="Consolas" w:cs="Consolas"/>
+                <w:b w:val="0"/>
+                <w:bCs w:val="0"/>
+                <w:color w:val="9CDCFE"/>
+                <w:kern w:val="0"/>
+                <w:sz w:val="32"/>
+                <w:szCs w:val="32"/>
+                <w:shd w:val="clear" w:fill="1E1E1E"/>
+                <w:lang w:val="en-US" w:eastAsia="zh-CN" w:bidi="ar"/>
+              </w:rPr>
+              <w:t>a</w:t>
+            </w:r>
+            <w:r>
+              <w:rPr>
+                <w:rFonts w:hint="default" w:ascii="Consolas" w:hAnsi="Consolas" w:eastAsia="Consolas" w:cs="Consolas"/>
+                <w:b w:val="0"/>
+                <w:bCs w:val="0"/>
+                <w:color w:val="D4D4D4"/>
+                <w:kern w:val="0"/>
+                <w:sz w:val="32"/>
+                <w:szCs w:val="32"/>
+                <w:shd w:val="clear" w:fill="1E1E1E"/>
+                <w:lang w:val="en-US" w:eastAsia="zh-CN" w:bidi="ar"/>
+              </w:rPr>
+              <w:t xml:space="preserve"> , </w:t>
+            </w:r>
+            <w:r>
+              <w:rPr>
+                <w:rFonts w:hint="default" w:ascii="Consolas" w:hAnsi="Consolas" w:eastAsia="Consolas" w:cs="Consolas"/>
+                <w:b w:val="0"/>
+                <w:bCs w:val="0"/>
+                <w:color w:val="4EC9B0"/>
+                <w:kern w:val="0"/>
+                <w:sz w:val="32"/>
+                <w:szCs w:val="32"/>
+                <w:shd w:val="clear" w:fill="1E1E1E"/>
+                <w:lang w:val="en-US" w:eastAsia="zh-CN" w:bidi="ar"/>
+              </w:rPr>
+              <w:t>int</w:t>
+            </w:r>
+            <w:r>
+              <w:rPr>
+                <w:rFonts w:hint="default" w:ascii="Consolas" w:hAnsi="Consolas" w:eastAsia="Consolas" w:cs="Consolas"/>
+                <w:b w:val="0"/>
+                <w:bCs w:val="0"/>
+                <w:color w:val="D4D4D4"/>
+                <w:kern w:val="0"/>
+                <w:sz w:val="32"/>
+                <w:szCs w:val="32"/>
+                <w:shd w:val="clear" w:fill="1E1E1E"/>
+                <w:lang w:val="en-US" w:eastAsia="zh-CN" w:bidi="ar"/>
+              </w:rPr>
+              <w:t xml:space="preserve"> </w:t>
+            </w:r>
+            <w:r>
+              <w:rPr>
+                <w:rFonts w:hint="default" w:ascii="Consolas" w:hAnsi="Consolas" w:eastAsia="Consolas" w:cs="Consolas"/>
+                <w:b w:val="0"/>
+                <w:bCs w:val="0"/>
+                <w:color w:val="9CDCFE"/>
+                <w:kern w:val="0"/>
+                <w:sz w:val="32"/>
+                <w:szCs w:val="32"/>
+                <w:shd w:val="clear" w:fill="1E1E1E"/>
+                <w:lang w:val="en-US" w:eastAsia="zh-CN" w:bidi="ar"/>
+              </w:rPr>
+              <w:t>b</w:t>
+            </w:r>
+            <w:r>
+              <w:rPr>
+                <w:rFonts w:hint="default" w:ascii="Consolas" w:hAnsi="Consolas" w:eastAsia="Consolas" w:cs="Consolas"/>
+                <w:b w:val="0"/>
+                <w:bCs w:val="0"/>
+                <w:color w:val="D4D4D4"/>
+                <w:kern w:val="0"/>
+                <w:sz w:val="32"/>
+                <w:szCs w:val="32"/>
+                <w:shd w:val="clear" w:fill="1E1E1E"/>
+                <w:lang w:val="en-US" w:eastAsia="zh-CN" w:bidi="ar"/>
+              </w:rPr>
+              <w:t xml:space="preserve"> ,</w:t>
+            </w:r>
+            <w:r>
+              <w:rPr>
+                <w:rFonts w:hint="default" w:ascii="Consolas" w:hAnsi="Consolas" w:eastAsia="Consolas" w:cs="Consolas"/>
+                <w:b w:val="0"/>
+                <w:bCs w:val="0"/>
+                <w:color w:val="569CD6"/>
+                <w:kern w:val="0"/>
+                <w:sz w:val="32"/>
+                <w:szCs w:val="32"/>
+                <w:shd w:val="clear" w:fill="1E1E1E"/>
+                <w:lang w:val="en-US" w:eastAsia="zh-CN" w:bidi="ar"/>
+              </w:rPr>
+              <w:t>void</w:t>
+            </w:r>
+            <w:r>
+              <w:rPr>
+                <w:rFonts w:hint="default" w:ascii="Consolas" w:hAnsi="Consolas" w:eastAsia="Consolas" w:cs="Consolas"/>
+                <w:b w:val="0"/>
+                <w:bCs w:val="0"/>
+                <w:color w:val="D4D4D4"/>
+                <w:kern w:val="0"/>
+                <w:sz w:val="32"/>
+                <w:szCs w:val="32"/>
+                <w:shd w:val="clear" w:fill="1E1E1E"/>
+                <w:lang w:val="en-US" w:eastAsia="zh-CN" w:bidi="ar"/>
+              </w:rPr>
+              <w:t xml:space="preserve"> </w:t>
+            </w:r>
+            <w:r>
+              <w:rPr>
+                <w:rFonts w:hint="default" w:ascii="Consolas" w:hAnsi="Consolas" w:eastAsia="Consolas" w:cs="Consolas"/>
+                <w:b w:val="0"/>
+                <w:bCs w:val="0"/>
+                <w:color w:val="569CD6"/>
+                <w:kern w:val="0"/>
+                <w:sz w:val="32"/>
+                <w:szCs w:val="32"/>
+                <w:shd w:val="clear" w:fill="1E1E1E"/>
+                <w:lang w:val="en-US" w:eastAsia="zh-CN" w:bidi="ar"/>
+              </w:rPr>
+              <w:t>Function</w:t>
+            </w:r>
+            <w:r>
+              <w:rPr>
+                <w:rFonts w:hint="default" w:ascii="Consolas" w:hAnsi="Consolas" w:eastAsia="Consolas" w:cs="Consolas"/>
+                <w:b w:val="0"/>
+                <w:bCs w:val="0"/>
+                <w:color w:val="D4D4D4"/>
+                <w:kern w:val="0"/>
+                <w:sz w:val="32"/>
+                <w:szCs w:val="32"/>
+                <w:shd w:val="clear" w:fill="1E1E1E"/>
+                <w:lang w:val="en-US" w:eastAsia="zh-CN" w:bidi="ar"/>
+              </w:rPr>
+              <w:t>(</w:t>
+            </w:r>
+            <w:r>
+              <w:rPr>
+                <w:rFonts w:hint="default" w:ascii="Consolas" w:hAnsi="Consolas" w:eastAsia="Consolas" w:cs="Consolas"/>
+                <w:b w:val="0"/>
+                <w:bCs w:val="0"/>
+                <w:color w:val="4EC9B0"/>
+                <w:kern w:val="0"/>
+                <w:sz w:val="32"/>
+                <w:szCs w:val="32"/>
+                <w:shd w:val="clear" w:fill="1E1E1E"/>
+                <w:lang w:val="en-US" w:eastAsia="zh-CN" w:bidi="ar"/>
+              </w:rPr>
+              <w:t>int</w:t>
+            </w:r>
+            <w:r>
+              <w:rPr>
+                <w:rFonts w:hint="default" w:ascii="Consolas" w:hAnsi="Consolas" w:eastAsia="Consolas" w:cs="Consolas"/>
+                <w:b w:val="0"/>
+                <w:bCs w:val="0"/>
+                <w:color w:val="D4D4D4"/>
+                <w:kern w:val="0"/>
+                <w:sz w:val="32"/>
+                <w:szCs w:val="32"/>
+                <w:shd w:val="clear" w:fill="1E1E1E"/>
+                <w:lang w:val="en-US" w:eastAsia="zh-CN" w:bidi="ar"/>
+              </w:rPr>
+              <w:t>,</w:t>
+            </w:r>
+            <w:r>
+              <w:rPr>
+                <w:rFonts w:hint="default" w:ascii="Consolas" w:hAnsi="Consolas" w:eastAsia="Consolas" w:cs="Consolas"/>
+                <w:b w:val="0"/>
+                <w:bCs w:val="0"/>
+                <w:color w:val="4EC9B0"/>
+                <w:kern w:val="0"/>
+                <w:sz w:val="32"/>
+                <w:szCs w:val="32"/>
+                <w:shd w:val="clear" w:fill="1E1E1E"/>
+                <w:lang w:val="en-US" w:eastAsia="zh-CN" w:bidi="ar"/>
+              </w:rPr>
+              <w:t>int</w:t>
+            </w:r>
+            <w:r>
+              <w:rPr>
+                <w:rFonts w:hint="default" w:ascii="Consolas" w:hAnsi="Consolas" w:eastAsia="Consolas" w:cs="Consolas"/>
+                <w:b w:val="0"/>
+                <w:bCs w:val="0"/>
+                <w:color w:val="D4D4D4"/>
+                <w:kern w:val="0"/>
+                <w:sz w:val="32"/>
+                <w:szCs w:val="32"/>
+                <w:shd w:val="clear" w:fill="1E1E1E"/>
+                <w:lang w:val="en-US" w:eastAsia="zh-CN" w:bidi="ar"/>
+              </w:rPr>
+              <w:t xml:space="preserve">) </w:t>
+            </w:r>
+            <w:r>
+              <w:rPr>
+                <w:rFonts w:hint="default" w:ascii="Consolas" w:hAnsi="Consolas" w:eastAsia="Consolas" w:cs="Consolas"/>
+                <w:b w:val="0"/>
+                <w:bCs w:val="0"/>
+                <w:color w:val="9CDCFE"/>
+                <w:kern w:val="0"/>
+                <w:sz w:val="32"/>
+                <w:szCs w:val="32"/>
+                <w:shd w:val="clear" w:fill="1E1E1E"/>
+                <w:lang w:val="en-US" w:eastAsia="zh-CN" w:bidi="ar"/>
+              </w:rPr>
+              <w:t>customSum</w:t>
+            </w:r>
+            <w:r>
+              <w:rPr>
+                <w:rFonts w:hint="default" w:ascii="Consolas" w:hAnsi="Consolas" w:eastAsia="Consolas" w:cs="Consolas"/>
+                <w:b w:val="0"/>
+                <w:bCs w:val="0"/>
+                <w:color w:val="D4D4D4"/>
+                <w:kern w:val="0"/>
+                <w:sz w:val="32"/>
+                <w:szCs w:val="32"/>
+                <w:shd w:val="clear" w:fill="1E1E1E"/>
+                <w:lang w:val="en-US" w:eastAsia="zh-CN" w:bidi="ar"/>
+              </w:rPr>
+              <w:t>){</w:t>
+            </w:r>
+          </w:p>
+          <w:p>
+            <w:pPr>
+              <w:keepNext w:val="0"/>
+              <w:keepLines w:val="0"/>
+              <w:widowControl/>
+              <w:suppressLineNumbers w:val="0"/>
+              <w:shd w:val="clear" w:fill="1E1E1E"/>
+              <w:spacing w:line="228" w:lineRule="atLeast"/>
+              <w:jc w:val="left"/>
+              <w:rPr>
+                <w:rFonts w:hint="default" w:ascii="Consolas" w:hAnsi="Consolas" w:eastAsia="Consolas" w:cs="Consolas"/>
+                <w:b w:val="0"/>
+                <w:bCs w:val="0"/>
+                <w:color w:val="D4D4D4"/>
+                <w:sz w:val="32"/>
+                <w:szCs w:val="32"/>
+              </w:rPr>
+            </w:pPr>
+            <w:r>
+              <w:rPr>
+                <w:rFonts w:hint="default" w:ascii="Consolas" w:hAnsi="Consolas" w:eastAsia="Consolas" w:cs="Consolas"/>
+                <w:b w:val="0"/>
+                <w:bCs w:val="0"/>
+                <w:color w:val="D4D4D4"/>
+                <w:kern w:val="0"/>
+                <w:sz w:val="32"/>
+                <w:szCs w:val="32"/>
+                <w:shd w:val="clear" w:fill="1E1E1E"/>
+                <w:lang w:val="en-US" w:eastAsia="zh-CN" w:bidi="ar"/>
+              </w:rPr>
+              <w:t xml:space="preserve">  </w:t>
+            </w:r>
+            <w:r>
+              <w:rPr>
+                <w:rFonts w:hint="default" w:ascii="Consolas" w:hAnsi="Consolas" w:eastAsia="Consolas" w:cs="Consolas"/>
+                <w:b w:val="0"/>
+                <w:bCs w:val="0"/>
+                <w:color w:val="9CDCFE"/>
+                <w:kern w:val="0"/>
+                <w:sz w:val="32"/>
+                <w:szCs w:val="32"/>
+                <w:shd w:val="clear" w:fill="1E1E1E"/>
+                <w:lang w:val="en-US" w:eastAsia="zh-CN" w:bidi="ar"/>
+              </w:rPr>
+              <w:t>customSum</w:t>
+            </w:r>
+            <w:r>
+              <w:rPr>
+                <w:rFonts w:hint="default" w:ascii="Consolas" w:hAnsi="Consolas" w:eastAsia="Consolas" w:cs="Consolas"/>
+                <w:b w:val="0"/>
+                <w:bCs w:val="0"/>
+                <w:color w:val="D4D4D4"/>
+                <w:kern w:val="0"/>
+                <w:sz w:val="32"/>
+                <w:szCs w:val="32"/>
+                <w:shd w:val="clear" w:fill="1E1E1E"/>
+                <w:lang w:val="en-US" w:eastAsia="zh-CN" w:bidi="ar"/>
+              </w:rPr>
+              <w:t>(</w:t>
+            </w:r>
+            <w:r>
+              <w:rPr>
+                <w:rFonts w:hint="default" w:ascii="Consolas" w:hAnsi="Consolas" w:eastAsia="Consolas" w:cs="Consolas"/>
+                <w:b w:val="0"/>
+                <w:bCs w:val="0"/>
+                <w:color w:val="9CDCFE"/>
+                <w:kern w:val="0"/>
+                <w:sz w:val="32"/>
+                <w:szCs w:val="32"/>
+                <w:shd w:val="clear" w:fill="1E1E1E"/>
+                <w:lang w:val="en-US" w:eastAsia="zh-CN" w:bidi="ar"/>
+              </w:rPr>
+              <w:t>a</w:t>
+            </w:r>
+            <w:r>
+              <w:rPr>
+                <w:rFonts w:hint="default" w:ascii="Consolas" w:hAnsi="Consolas" w:eastAsia="Consolas" w:cs="Consolas"/>
+                <w:b w:val="0"/>
+                <w:bCs w:val="0"/>
+                <w:color w:val="D4D4D4"/>
+                <w:kern w:val="0"/>
+                <w:sz w:val="32"/>
+                <w:szCs w:val="32"/>
+                <w:shd w:val="clear" w:fill="1E1E1E"/>
+                <w:lang w:val="en-US" w:eastAsia="zh-CN" w:bidi="ar"/>
+              </w:rPr>
+              <w:t>,</w:t>
+            </w:r>
+            <w:r>
+              <w:rPr>
+                <w:rFonts w:hint="default" w:ascii="Consolas" w:hAnsi="Consolas" w:eastAsia="Consolas" w:cs="Consolas"/>
+                <w:b w:val="0"/>
+                <w:bCs w:val="0"/>
+                <w:color w:val="9CDCFE"/>
+                <w:kern w:val="0"/>
+                <w:sz w:val="32"/>
+                <w:szCs w:val="32"/>
+                <w:shd w:val="clear" w:fill="1E1E1E"/>
+                <w:lang w:val="en-US" w:eastAsia="zh-CN" w:bidi="ar"/>
+              </w:rPr>
+              <w:t>b</w:t>
+            </w:r>
+            <w:r>
+              <w:rPr>
+                <w:rFonts w:hint="default" w:ascii="Consolas" w:hAnsi="Consolas" w:eastAsia="Consolas" w:cs="Consolas"/>
+                <w:b w:val="0"/>
+                <w:bCs w:val="0"/>
+                <w:color w:val="D4D4D4"/>
+                <w:kern w:val="0"/>
+                <w:sz w:val="32"/>
+                <w:szCs w:val="32"/>
+                <w:shd w:val="clear" w:fill="1E1E1E"/>
+                <w:lang w:val="en-US" w:eastAsia="zh-CN" w:bidi="ar"/>
+              </w:rPr>
+              <w:t>);</w:t>
+            </w:r>
+          </w:p>
+          <w:p>
+            <w:pPr>
+              <w:keepNext w:val="0"/>
+              <w:keepLines w:val="0"/>
+              <w:widowControl/>
+              <w:suppressLineNumbers w:val="0"/>
+              <w:shd w:val="clear" w:fill="1E1E1E"/>
+              <w:spacing w:line="228" w:lineRule="atLeast"/>
+              <w:jc w:val="left"/>
+              <w:rPr>
+                <w:rFonts w:hint="default" w:ascii="Consolas" w:hAnsi="Consolas" w:eastAsia="Consolas" w:cs="Consolas"/>
+                <w:b w:val="0"/>
+                <w:bCs w:val="0"/>
+                <w:color w:val="D4D4D4"/>
+                <w:kern w:val="0"/>
+                <w:sz w:val="32"/>
+                <w:szCs w:val="32"/>
+                <w:shd w:val="clear" w:fill="1E1E1E"/>
+                <w:lang w:val="en-US" w:eastAsia="zh-CN" w:bidi="ar"/>
+              </w:rPr>
+            </w:pPr>
+            <w:r>
+              <w:rPr>
+                <w:rFonts w:hint="default" w:ascii="Consolas" w:hAnsi="Consolas" w:eastAsia="Consolas" w:cs="Consolas"/>
+                <w:b w:val="0"/>
+                <w:bCs w:val="0"/>
+                <w:color w:val="D4D4D4"/>
+                <w:kern w:val="0"/>
+                <w:sz w:val="32"/>
+                <w:szCs w:val="32"/>
+                <w:shd w:val="clear" w:fill="1E1E1E"/>
+                <w:lang w:val="en-US" w:eastAsia="zh-CN" w:bidi="ar"/>
+              </w:rPr>
+              <w:t>}</w:t>
+            </w:r>
+          </w:p>
+          <w:p>
+            <w:pPr>
+              <w:keepNext w:val="0"/>
+              <w:keepLines w:val="0"/>
+              <w:widowControl/>
+              <w:suppressLineNumbers w:val="0"/>
+              <w:shd w:val="clear" w:fill="1E1E1E"/>
+              <w:spacing w:line="228" w:lineRule="atLeast"/>
+              <w:jc w:val="left"/>
+              <w:rPr>
+                <w:rFonts w:hint="default" w:ascii="Consolas" w:hAnsi="Consolas" w:eastAsia="Consolas" w:cs="Consolas"/>
+                <w:b w:val="0"/>
+                <w:bCs w:val="0"/>
+                <w:color w:val="D4D4D4"/>
+                <w:kern w:val="0"/>
+                <w:sz w:val="32"/>
+                <w:szCs w:val="32"/>
+                <w:shd w:val="clear" w:fill="1E1E1E"/>
+                <w:lang w:val="en-US" w:eastAsia="zh-CN" w:bidi="ar"/>
+              </w:rPr>
+            </w:pPr>
+          </w:p>
+          <w:p>
+            <w:pPr>
+              <w:keepNext w:val="0"/>
+              <w:keepLines w:val="0"/>
+              <w:widowControl/>
+              <w:suppressLineNumbers w:val="0"/>
+              <w:shd w:val="clear" w:fill="1E1E1E"/>
+              <w:spacing w:line="228" w:lineRule="atLeast"/>
+              <w:jc w:val="left"/>
+              <w:rPr>
+                <w:rFonts w:hint="default" w:ascii="Consolas" w:hAnsi="Consolas" w:eastAsia="Consolas" w:cs="Consolas"/>
+                <w:b w:val="0"/>
+                <w:bCs w:val="0"/>
+                <w:color w:val="D4D4D4"/>
+                <w:sz w:val="32"/>
+                <w:szCs w:val="32"/>
+              </w:rPr>
+            </w:pPr>
+            <w:r>
+              <w:rPr>
+                <w:rFonts w:hint="default" w:ascii="Consolas" w:hAnsi="Consolas" w:eastAsia="Consolas" w:cs="Consolas"/>
+                <w:b w:val="0"/>
+                <w:bCs w:val="0"/>
+                <w:color w:val="6A9955"/>
+                <w:kern w:val="0"/>
+                <w:sz w:val="32"/>
+                <w:szCs w:val="32"/>
+                <w:shd w:val="clear" w:fill="1E1E1E"/>
+                <w:lang w:val="en-US" w:eastAsia="zh-CN" w:bidi="ar"/>
+              </w:rPr>
+              <w:t>//FUTURE FUNCTION :</w:t>
+            </w:r>
+          </w:p>
+          <w:p>
+            <w:pPr>
+              <w:keepNext w:val="0"/>
+              <w:keepLines w:val="0"/>
+              <w:widowControl/>
+              <w:suppressLineNumbers w:val="0"/>
+              <w:shd w:val="clear" w:fill="1E1E1E"/>
+              <w:spacing w:line="228" w:lineRule="atLeast"/>
+              <w:jc w:val="left"/>
+              <w:rPr>
+                <w:rFonts w:hint="default" w:ascii="Consolas" w:hAnsi="Consolas" w:eastAsia="Consolas" w:cs="Consolas"/>
+                <w:b w:val="0"/>
+                <w:bCs w:val="0"/>
+                <w:color w:val="D4D4D4"/>
+                <w:sz w:val="32"/>
+                <w:szCs w:val="32"/>
+              </w:rPr>
+            </w:pPr>
+            <w:r>
+              <w:rPr>
+                <w:rFonts w:hint="default" w:ascii="Consolas" w:hAnsi="Consolas" w:eastAsia="Consolas" w:cs="Consolas"/>
+                <w:b w:val="0"/>
+                <w:bCs w:val="0"/>
+                <w:color w:val="4EC9B0"/>
+                <w:kern w:val="0"/>
+                <w:sz w:val="32"/>
+                <w:szCs w:val="32"/>
+                <w:shd w:val="clear" w:fill="1E1E1E"/>
+                <w:lang w:val="en-US" w:eastAsia="zh-CN" w:bidi="ar"/>
+              </w:rPr>
+              <w:t>Future</w:t>
+            </w:r>
+            <w:r>
+              <w:rPr>
+                <w:rFonts w:hint="default" w:ascii="Consolas" w:hAnsi="Consolas" w:eastAsia="Consolas" w:cs="Consolas"/>
+                <w:b w:val="0"/>
+                <w:bCs w:val="0"/>
+                <w:color w:val="D4D4D4"/>
+                <w:kern w:val="0"/>
+                <w:sz w:val="32"/>
+                <w:szCs w:val="32"/>
+                <w:shd w:val="clear" w:fill="1E1E1E"/>
+                <w:lang w:val="en-US" w:eastAsia="zh-CN" w:bidi="ar"/>
+              </w:rPr>
+              <w:t>&lt;</w:t>
+            </w:r>
+            <w:r>
+              <w:rPr>
+                <w:rFonts w:hint="default" w:ascii="Consolas" w:hAnsi="Consolas" w:eastAsia="Consolas" w:cs="Consolas"/>
+                <w:b w:val="0"/>
+                <w:bCs w:val="0"/>
+                <w:color w:val="4EC9B0"/>
+                <w:kern w:val="0"/>
+                <w:sz w:val="32"/>
+                <w:szCs w:val="32"/>
+                <w:shd w:val="clear" w:fill="1E1E1E"/>
+                <w:lang w:val="en-US" w:eastAsia="zh-CN" w:bidi="ar"/>
+              </w:rPr>
+              <w:t>int</w:t>
+            </w:r>
+            <w:r>
+              <w:rPr>
+                <w:rFonts w:hint="default" w:ascii="Consolas" w:hAnsi="Consolas" w:eastAsia="Consolas" w:cs="Consolas"/>
+                <w:b w:val="0"/>
+                <w:bCs w:val="0"/>
+                <w:color w:val="D4D4D4"/>
+                <w:kern w:val="0"/>
+                <w:sz w:val="32"/>
+                <w:szCs w:val="32"/>
+                <w:shd w:val="clear" w:fill="1E1E1E"/>
+                <w:lang w:val="en-US" w:eastAsia="zh-CN" w:bidi="ar"/>
+              </w:rPr>
+              <w:t xml:space="preserve">&gt; </w:t>
+            </w:r>
+            <w:r>
+              <w:rPr>
+                <w:rFonts w:hint="default" w:ascii="Consolas" w:hAnsi="Consolas" w:eastAsia="Consolas" w:cs="Consolas"/>
+                <w:b w:val="0"/>
+                <w:bCs w:val="0"/>
+                <w:color w:val="DCDCAA"/>
+                <w:kern w:val="0"/>
+                <w:sz w:val="32"/>
+                <w:szCs w:val="32"/>
+                <w:shd w:val="clear" w:fill="1E1E1E"/>
+                <w:lang w:val="en-US" w:eastAsia="zh-CN" w:bidi="ar"/>
+              </w:rPr>
+              <w:t>sumFuture</w:t>
+            </w:r>
+            <w:r>
+              <w:rPr>
+                <w:rFonts w:hint="default" w:ascii="Consolas" w:hAnsi="Consolas" w:eastAsia="Consolas" w:cs="Consolas"/>
+                <w:b w:val="0"/>
+                <w:bCs w:val="0"/>
+                <w:color w:val="D4D4D4"/>
+                <w:kern w:val="0"/>
+                <w:sz w:val="32"/>
+                <w:szCs w:val="32"/>
+                <w:shd w:val="clear" w:fill="1E1E1E"/>
+                <w:lang w:val="en-US" w:eastAsia="zh-CN" w:bidi="ar"/>
+              </w:rPr>
+              <w:t>(</w:t>
+            </w:r>
+            <w:r>
+              <w:rPr>
+                <w:rFonts w:hint="default" w:ascii="Consolas" w:hAnsi="Consolas" w:eastAsia="Consolas" w:cs="Consolas"/>
+                <w:b w:val="0"/>
+                <w:bCs w:val="0"/>
+                <w:color w:val="4EC9B0"/>
+                <w:kern w:val="0"/>
+                <w:sz w:val="32"/>
+                <w:szCs w:val="32"/>
+                <w:shd w:val="clear" w:fill="1E1E1E"/>
+                <w:lang w:val="en-US" w:eastAsia="zh-CN" w:bidi="ar"/>
+              </w:rPr>
+              <w:t>int</w:t>
+            </w:r>
+            <w:r>
+              <w:rPr>
+                <w:rFonts w:hint="default" w:ascii="Consolas" w:hAnsi="Consolas" w:eastAsia="Consolas" w:cs="Consolas"/>
+                <w:b w:val="0"/>
+                <w:bCs w:val="0"/>
+                <w:color w:val="D4D4D4"/>
+                <w:kern w:val="0"/>
+                <w:sz w:val="32"/>
+                <w:szCs w:val="32"/>
+                <w:shd w:val="clear" w:fill="1E1E1E"/>
+                <w:lang w:val="en-US" w:eastAsia="zh-CN" w:bidi="ar"/>
+              </w:rPr>
+              <w:t xml:space="preserve"> </w:t>
+            </w:r>
+            <w:r>
+              <w:rPr>
+                <w:rFonts w:hint="default" w:ascii="Consolas" w:hAnsi="Consolas" w:eastAsia="Consolas" w:cs="Consolas"/>
+                <w:b w:val="0"/>
+                <w:bCs w:val="0"/>
+                <w:color w:val="9CDCFE"/>
+                <w:kern w:val="0"/>
+                <w:sz w:val="32"/>
+                <w:szCs w:val="32"/>
+                <w:shd w:val="clear" w:fill="1E1E1E"/>
+                <w:lang w:val="en-US" w:eastAsia="zh-CN" w:bidi="ar"/>
+              </w:rPr>
+              <w:t>a</w:t>
+            </w:r>
+            <w:r>
+              <w:rPr>
+                <w:rFonts w:hint="default" w:ascii="Consolas" w:hAnsi="Consolas" w:eastAsia="Consolas" w:cs="Consolas"/>
+                <w:b w:val="0"/>
+                <w:bCs w:val="0"/>
+                <w:color w:val="D4D4D4"/>
+                <w:kern w:val="0"/>
+                <w:sz w:val="32"/>
+                <w:szCs w:val="32"/>
+                <w:shd w:val="clear" w:fill="1E1E1E"/>
+                <w:lang w:val="en-US" w:eastAsia="zh-CN" w:bidi="ar"/>
+              </w:rPr>
+              <w:t xml:space="preserve"> ,</w:t>
+            </w:r>
+            <w:r>
+              <w:rPr>
+                <w:rFonts w:hint="default" w:ascii="Consolas" w:hAnsi="Consolas" w:eastAsia="Consolas" w:cs="Consolas"/>
+                <w:b w:val="0"/>
+                <w:bCs w:val="0"/>
+                <w:color w:val="4EC9B0"/>
+                <w:kern w:val="0"/>
+                <w:sz w:val="32"/>
+                <w:szCs w:val="32"/>
+                <w:shd w:val="clear" w:fill="1E1E1E"/>
+                <w:lang w:val="en-US" w:eastAsia="zh-CN" w:bidi="ar"/>
+              </w:rPr>
+              <w:t>int</w:t>
+            </w:r>
+            <w:r>
+              <w:rPr>
+                <w:rFonts w:hint="default" w:ascii="Consolas" w:hAnsi="Consolas" w:eastAsia="Consolas" w:cs="Consolas"/>
+                <w:b w:val="0"/>
+                <w:bCs w:val="0"/>
+                <w:color w:val="D4D4D4"/>
+                <w:kern w:val="0"/>
+                <w:sz w:val="32"/>
+                <w:szCs w:val="32"/>
+                <w:shd w:val="clear" w:fill="1E1E1E"/>
+                <w:lang w:val="en-US" w:eastAsia="zh-CN" w:bidi="ar"/>
+              </w:rPr>
+              <w:t xml:space="preserve"> </w:t>
+            </w:r>
+            <w:r>
+              <w:rPr>
+                <w:rFonts w:hint="default" w:ascii="Consolas" w:hAnsi="Consolas" w:eastAsia="Consolas" w:cs="Consolas"/>
+                <w:b w:val="0"/>
+                <w:bCs w:val="0"/>
+                <w:color w:val="9CDCFE"/>
+                <w:kern w:val="0"/>
+                <w:sz w:val="32"/>
+                <w:szCs w:val="32"/>
+                <w:shd w:val="clear" w:fill="1E1E1E"/>
+                <w:lang w:val="en-US" w:eastAsia="zh-CN" w:bidi="ar"/>
+              </w:rPr>
+              <w:t>b</w:t>
+            </w:r>
+            <w:r>
+              <w:rPr>
+                <w:rFonts w:hint="default" w:ascii="Consolas" w:hAnsi="Consolas" w:eastAsia="Consolas" w:cs="Consolas"/>
+                <w:b w:val="0"/>
+                <w:bCs w:val="0"/>
+                <w:color w:val="D4D4D4"/>
+                <w:kern w:val="0"/>
+                <w:sz w:val="32"/>
+                <w:szCs w:val="32"/>
+                <w:shd w:val="clear" w:fill="1E1E1E"/>
+                <w:lang w:val="en-US" w:eastAsia="zh-CN" w:bidi="ar"/>
+              </w:rPr>
+              <w:t xml:space="preserve">) </w:t>
+            </w:r>
+            <w:r>
+              <w:rPr>
+                <w:rFonts w:hint="default" w:ascii="Consolas" w:hAnsi="Consolas" w:eastAsia="Consolas" w:cs="Consolas"/>
+                <w:b w:val="0"/>
+                <w:bCs w:val="0"/>
+                <w:color w:val="C586C0"/>
+                <w:kern w:val="0"/>
+                <w:sz w:val="32"/>
+                <w:szCs w:val="32"/>
+                <w:shd w:val="clear" w:fill="1E1E1E"/>
+                <w:lang w:val="en-US" w:eastAsia="zh-CN" w:bidi="ar"/>
+              </w:rPr>
+              <w:t>async</w:t>
+            </w:r>
+            <w:r>
+              <w:rPr>
+                <w:rFonts w:hint="default" w:ascii="Consolas" w:hAnsi="Consolas" w:eastAsia="Consolas" w:cs="Consolas"/>
+                <w:b w:val="0"/>
+                <w:bCs w:val="0"/>
+                <w:color w:val="D4D4D4"/>
+                <w:kern w:val="0"/>
+                <w:sz w:val="32"/>
+                <w:szCs w:val="32"/>
+                <w:shd w:val="clear" w:fill="1E1E1E"/>
+                <w:lang w:val="en-US" w:eastAsia="zh-CN" w:bidi="ar"/>
+              </w:rPr>
+              <w:t>{</w:t>
+            </w:r>
+          </w:p>
+          <w:p>
+            <w:pPr>
+              <w:keepNext w:val="0"/>
+              <w:keepLines w:val="0"/>
+              <w:widowControl/>
+              <w:suppressLineNumbers w:val="0"/>
+              <w:shd w:val="clear" w:fill="1E1E1E"/>
+              <w:spacing w:line="228" w:lineRule="atLeast"/>
+              <w:jc w:val="left"/>
+              <w:rPr>
+                <w:rFonts w:hint="default" w:ascii="Consolas" w:hAnsi="Consolas" w:eastAsia="Consolas" w:cs="Consolas"/>
+                <w:b w:val="0"/>
+                <w:bCs w:val="0"/>
+                <w:color w:val="D4D4D4"/>
+                <w:sz w:val="32"/>
+                <w:szCs w:val="32"/>
+              </w:rPr>
+            </w:pPr>
+            <w:r>
+              <w:rPr>
+                <w:rFonts w:hint="default" w:ascii="Consolas" w:hAnsi="Consolas" w:eastAsia="Consolas" w:cs="Consolas"/>
+                <w:b w:val="0"/>
+                <w:bCs w:val="0"/>
+                <w:color w:val="D4D4D4"/>
+                <w:kern w:val="0"/>
+                <w:sz w:val="32"/>
+                <w:szCs w:val="32"/>
+                <w:shd w:val="clear" w:fill="1E1E1E"/>
+                <w:lang w:val="en-US" w:eastAsia="zh-CN" w:bidi="ar"/>
+              </w:rPr>
+              <w:t xml:space="preserve">  </w:t>
+            </w:r>
+            <w:r>
+              <w:rPr>
+                <w:rFonts w:hint="default" w:ascii="Consolas" w:hAnsi="Consolas" w:eastAsia="Consolas" w:cs="Consolas"/>
+                <w:b w:val="0"/>
+                <w:bCs w:val="0"/>
+                <w:color w:val="C586C0"/>
+                <w:kern w:val="0"/>
+                <w:sz w:val="32"/>
+                <w:szCs w:val="32"/>
+                <w:shd w:val="clear" w:fill="1E1E1E"/>
+                <w:lang w:val="en-US" w:eastAsia="zh-CN" w:bidi="ar"/>
+              </w:rPr>
+              <w:t>await</w:t>
+            </w:r>
+            <w:r>
+              <w:rPr>
+                <w:rFonts w:hint="default" w:ascii="Consolas" w:hAnsi="Consolas" w:eastAsia="Consolas" w:cs="Consolas"/>
+                <w:b w:val="0"/>
+                <w:bCs w:val="0"/>
+                <w:color w:val="D4D4D4"/>
+                <w:kern w:val="0"/>
+                <w:sz w:val="32"/>
+                <w:szCs w:val="32"/>
+                <w:shd w:val="clear" w:fill="1E1E1E"/>
+                <w:lang w:val="en-US" w:eastAsia="zh-CN" w:bidi="ar"/>
+              </w:rPr>
+              <w:t xml:space="preserve"> </w:t>
+            </w:r>
+            <w:r>
+              <w:rPr>
+                <w:rFonts w:hint="default" w:ascii="Consolas" w:hAnsi="Consolas" w:eastAsia="Consolas" w:cs="Consolas"/>
+                <w:b w:val="0"/>
+                <w:bCs w:val="0"/>
+                <w:color w:val="4EC9B0"/>
+                <w:kern w:val="0"/>
+                <w:sz w:val="32"/>
+                <w:szCs w:val="32"/>
+                <w:shd w:val="clear" w:fill="1E1E1E"/>
+                <w:lang w:val="en-US" w:eastAsia="zh-CN" w:bidi="ar"/>
+              </w:rPr>
+              <w:t>Future</w:t>
+            </w:r>
+            <w:r>
+              <w:rPr>
+                <w:rFonts w:hint="default" w:ascii="Consolas" w:hAnsi="Consolas" w:eastAsia="Consolas" w:cs="Consolas"/>
+                <w:b w:val="0"/>
+                <w:bCs w:val="0"/>
+                <w:color w:val="D4D4D4"/>
+                <w:kern w:val="0"/>
+                <w:sz w:val="32"/>
+                <w:szCs w:val="32"/>
+                <w:shd w:val="clear" w:fill="1E1E1E"/>
+                <w:lang w:val="en-US" w:eastAsia="zh-CN" w:bidi="ar"/>
+              </w:rPr>
+              <w:t>.</w:t>
+            </w:r>
+            <w:r>
+              <w:rPr>
+                <w:rFonts w:hint="default" w:ascii="Consolas" w:hAnsi="Consolas" w:eastAsia="Consolas" w:cs="Consolas"/>
+                <w:b w:val="0"/>
+                <w:bCs w:val="0"/>
+                <w:color w:val="DCDCAA"/>
+                <w:kern w:val="0"/>
+                <w:sz w:val="32"/>
+                <w:szCs w:val="32"/>
+                <w:shd w:val="clear" w:fill="1E1E1E"/>
+                <w:lang w:val="en-US" w:eastAsia="zh-CN" w:bidi="ar"/>
+              </w:rPr>
+              <w:t>delayed</w:t>
+            </w:r>
+            <w:r>
+              <w:rPr>
+                <w:rFonts w:hint="default" w:ascii="Consolas" w:hAnsi="Consolas" w:eastAsia="Consolas" w:cs="Consolas"/>
+                <w:b w:val="0"/>
+                <w:bCs w:val="0"/>
+                <w:color w:val="D4D4D4"/>
+                <w:kern w:val="0"/>
+                <w:sz w:val="32"/>
+                <w:szCs w:val="32"/>
+                <w:shd w:val="clear" w:fill="1E1E1E"/>
+                <w:lang w:val="en-US" w:eastAsia="zh-CN" w:bidi="ar"/>
+              </w:rPr>
+              <w:t>(</w:t>
+            </w:r>
+            <w:r>
+              <w:rPr>
+                <w:rFonts w:hint="default" w:ascii="Consolas" w:hAnsi="Consolas" w:eastAsia="Consolas" w:cs="Consolas"/>
+                <w:b w:val="0"/>
+                <w:bCs w:val="0"/>
+                <w:color w:val="4EC9B0"/>
+                <w:kern w:val="0"/>
+                <w:sz w:val="32"/>
+                <w:szCs w:val="32"/>
+                <w:shd w:val="clear" w:fill="1E1E1E"/>
+                <w:lang w:val="en-US" w:eastAsia="zh-CN" w:bidi="ar"/>
+              </w:rPr>
+              <w:t>Duration</w:t>
+            </w:r>
+            <w:r>
+              <w:rPr>
+                <w:rFonts w:hint="default" w:ascii="Consolas" w:hAnsi="Consolas" w:eastAsia="Consolas" w:cs="Consolas"/>
+                <w:b w:val="0"/>
+                <w:bCs w:val="0"/>
+                <w:color w:val="D4D4D4"/>
+                <w:kern w:val="0"/>
+                <w:sz w:val="32"/>
+                <w:szCs w:val="32"/>
+                <w:shd w:val="clear" w:fill="1E1E1E"/>
+                <w:lang w:val="en-US" w:eastAsia="zh-CN" w:bidi="ar"/>
+              </w:rPr>
+              <w:t>(</w:t>
+            </w:r>
+            <w:r>
+              <w:rPr>
+                <w:rFonts w:hint="default" w:ascii="Consolas" w:hAnsi="Consolas" w:eastAsia="Consolas" w:cs="Consolas"/>
+                <w:b w:val="0"/>
+                <w:bCs w:val="0"/>
+                <w:color w:val="9CDCFE"/>
+                <w:kern w:val="0"/>
+                <w:sz w:val="32"/>
+                <w:szCs w:val="32"/>
+                <w:shd w:val="clear" w:fill="1E1E1E"/>
+                <w:lang w:val="en-US" w:eastAsia="zh-CN" w:bidi="ar"/>
+              </w:rPr>
+              <w:t>seconds</w:t>
+            </w:r>
+            <w:r>
+              <w:rPr>
+                <w:rFonts w:hint="default" w:ascii="Consolas" w:hAnsi="Consolas" w:eastAsia="Consolas" w:cs="Consolas"/>
+                <w:b w:val="0"/>
+                <w:bCs w:val="0"/>
+                <w:color w:val="D4D4D4"/>
+                <w:kern w:val="0"/>
+                <w:sz w:val="32"/>
+                <w:szCs w:val="32"/>
+                <w:shd w:val="clear" w:fill="1E1E1E"/>
+                <w:lang w:val="en-US" w:eastAsia="zh-CN" w:bidi="ar"/>
+              </w:rPr>
+              <w:t xml:space="preserve">: </w:t>
+            </w:r>
+            <w:r>
+              <w:rPr>
+                <w:rFonts w:hint="default" w:ascii="Consolas" w:hAnsi="Consolas" w:eastAsia="Consolas" w:cs="Consolas"/>
+                <w:b w:val="0"/>
+                <w:bCs w:val="0"/>
+                <w:color w:val="B5CEA8"/>
+                <w:kern w:val="0"/>
+                <w:sz w:val="32"/>
+                <w:szCs w:val="32"/>
+                <w:shd w:val="clear" w:fill="1E1E1E"/>
+                <w:lang w:val="en-US" w:eastAsia="zh-CN" w:bidi="ar"/>
+              </w:rPr>
+              <w:t>3</w:t>
+            </w:r>
+            <w:r>
+              <w:rPr>
+                <w:rFonts w:hint="default" w:ascii="Consolas" w:hAnsi="Consolas" w:eastAsia="Consolas" w:cs="Consolas"/>
+                <w:b w:val="0"/>
+                <w:bCs w:val="0"/>
+                <w:color w:val="D4D4D4"/>
+                <w:kern w:val="0"/>
+                <w:sz w:val="32"/>
+                <w:szCs w:val="32"/>
+                <w:shd w:val="clear" w:fill="1E1E1E"/>
+                <w:lang w:val="en-US" w:eastAsia="zh-CN" w:bidi="ar"/>
+              </w:rPr>
+              <w:t xml:space="preserve">)); </w:t>
+            </w:r>
+            <w:r>
+              <w:rPr>
+                <w:rFonts w:hint="default" w:ascii="Consolas" w:hAnsi="Consolas" w:eastAsia="Consolas" w:cs="Consolas"/>
+                <w:b w:val="0"/>
+                <w:bCs w:val="0"/>
+                <w:color w:val="6A9955"/>
+                <w:kern w:val="0"/>
+                <w:sz w:val="32"/>
+                <w:szCs w:val="32"/>
+                <w:shd w:val="clear" w:fill="1E1E1E"/>
+                <w:lang w:val="en-US" w:eastAsia="zh-CN" w:bidi="ar"/>
+              </w:rPr>
+              <w:t>//use await -To show the implementation of Future function</w:t>
+            </w:r>
+          </w:p>
+          <w:p>
+            <w:pPr>
+              <w:keepNext w:val="0"/>
+              <w:keepLines w:val="0"/>
+              <w:widowControl/>
+              <w:suppressLineNumbers w:val="0"/>
+              <w:shd w:val="clear" w:fill="1E1E1E"/>
+              <w:spacing w:line="228" w:lineRule="atLeast"/>
+              <w:jc w:val="left"/>
+              <w:rPr>
+                <w:rFonts w:hint="default" w:ascii="Consolas" w:hAnsi="Consolas" w:eastAsia="Consolas" w:cs="Consolas"/>
+                <w:b w:val="0"/>
+                <w:bCs w:val="0"/>
+                <w:color w:val="D4D4D4"/>
+                <w:sz w:val="32"/>
+                <w:szCs w:val="32"/>
+              </w:rPr>
+            </w:pPr>
+            <w:r>
+              <w:rPr>
+                <w:rFonts w:hint="default" w:ascii="Consolas" w:hAnsi="Consolas" w:eastAsia="Consolas" w:cs="Consolas"/>
+                <w:b w:val="0"/>
+                <w:bCs w:val="0"/>
+                <w:color w:val="D4D4D4"/>
+                <w:kern w:val="0"/>
+                <w:sz w:val="32"/>
+                <w:szCs w:val="32"/>
+                <w:shd w:val="clear" w:fill="1E1E1E"/>
+                <w:lang w:val="en-US" w:eastAsia="zh-CN" w:bidi="ar"/>
+              </w:rPr>
+              <w:t xml:space="preserve">  </w:t>
+            </w:r>
+            <w:r>
+              <w:rPr>
+                <w:rFonts w:hint="default" w:ascii="Consolas" w:hAnsi="Consolas" w:eastAsia="Consolas" w:cs="Consolas"/>
+                <w:b w:val="0"/>
+                <w:bCs w:val="0"/>
+                <w:color w:val="6A9955"/>
+                <w:kern w:val="0"/>
+                <w:sz w:val="32"/>
+                <w:szCs w:val="32"/>
+                <w:shd w:val="clear" w:fill="1E1E1E"/>
+                <w:lang w:val="en-US" w:eastAsia="zh-CN" w:bidi="ar"/>
+              </w:rPr>
+              <w:t>//so that 3 seconds delayed before printing sum.</w:t>
+            </w:r>
+          </w:p>
+          <w:p>
+            <w:pPr>
+              <w:keepNext w:val="0"/>
+              <w:keepLines w:val="0"/>
+              <w:widowControl/>
+              <w:suppressLineNumbers w:val="0"/>
+              <w:shd w:val="clear" w:fill="1E1E1E"/>
+              <w:spacing w:line="228" w:lineRule="atLeast"/>
+              <w:jc w:val="left"/>
+              <w:rPr>
+                <w:rFonts w:hint="default" w:ascii="Consolas" w:hAnsi="Consolas" w:eastAsia="Consolas" w:cs="Consolas"/>
+                <w:b w:val="0"/>
+                <w:bCs w:val="0"/>
+                <w:color w:val="D4D4D4"/>
+                <w:sz w:val="32"/>
+                <w:szCs w:val="32"/>
+              </w:rPr>
+            </w:pPr>
+            <w:r>
+              <w:rPr>
+                <w:rFonts w:hint="default" w:ascii="Consolas" w:hAnsi="Consolas" w:eastAsia="Consolas" w:cs="Consolas"/>
+                <w:b w:val="0"/>
+                <w:bCs w:val="0"/>
+                <w:color w:val="D4D4D4"/>
+                <w:kern w:val="0"/>
+                <w:sz w:val="32"/>
+                <w:szCs w:val="32"/>
+                <w:shd w:val="clear" w:fill="1E1E1E"/>
+                <w:lang w:val="en-US" w:eastAsia="zh-CN" w:bidi="ar"/>
+              </w:rPr>
+              <w:t xml:space="preserve">  </w:t>
+            </w:r>
+            <w:r>
+              <w:rPr>
+                <w:rFonts w:hint="default" w:ascii="Consolas" w:hAnsi="Consolas" w:eastAsia="Consolas" w:cs="Consolas"/>
+                <w:b w:val="0"/>
+                <w:bCs w:val="0"/>
+                <w:color w:val="DCDCAA"/>
+                <w:kern w:val="0"/>
+                <w:sz w:val="32"/>
+                <w:szCs w:val="32"/>
+                <w:shd w:val="clear" w:fill="1E1E1E"/>
+                <w:lang w:val="en-US" w:eastAsia="zh-CN" w:bidi="ar"/>
+              </w:rPr>
+              <w:t>print</w:t>
+            </w:r>
+            <w:r>
+              <w:rPr>
+                <w:rFonts w:hint="default" w:ascii="Consolas" w:hAnsi="Consolas" w:eastAsia="Consolas" w:cs="Consolas"/>
+                <w:b w:val="0"/>
+                <w:bCs w:val="0"/>
+                <w:color w:val="D4D4D4"/>
+                <w:kern w:val="0"/>
+                <w:sz w:val="32"/>
+                <w:szCs w:val="32"/>
+                <w:shd w:val="clear" w:fill="1E1E1E"/>
+                <w:lang w:val="en-US" w:eastAsia="zh-CN" w:bidi="ar"/>
+              </w:rPr>
+              <w:t>(</w:t>
+            </w:r>
+            <w:r>
+              <w:rPr>
+                <w:rFonts w:hint="default" w:ascii="Consolas" w:hAnsi="Consolas" w:eastAsia="Consolas" w:cs="Consolas"/>
+                <w:b w:val="0"/>
+                <w:bCs w:val="0"/>
+                <w:color w:val="CE9178"/>
+                <w:kern w:val="0"/>
+                <w:sz w:val="32"/>
+                <w:szCs w:val="32"/>
+                <w:shd w:val="clear" w:fill="1E1E1E"/>
+                <w:lang w:val="en-US" w:eastAsia="zh-CN" w:bidi="ar"/>
+              </w:rPr>
+              <w:t xml:space="preserve">'In Sum Future = </w:t>
+            </w:r>
+            <w:r>
+              <w:rPr>
+                <w:rFonts w:hint="default" w:ascii="Consolas" w:hAnsi="Consolas" w:eastAsia="Consolas" w:cs="Consolas"/>
+                <w:b w:val="0"/>
+                <w:bCs w:val="0"/>
+                <w:color w:val="D4D4D4"/>
+                <w:kern w:val="0"/>
+                <w:sz w:val="32"/>
+                <w:szCs w:val="32"/>
+                <w:shd w:val="clear" w:fill="1E1E1E"/>
+                <w:lang w:val="en-US" w:eastAsia="zh-CN" w:bidi="ar"/>
+              </w:rPr>
+              <w:t>${</w:t>
+            </w:r>
+            <w:r>
+              <w:rPr>
+                <w:rFonts w:hint="default" w:ascii="Consolas" w:hAnsi="Consolas" w:eastAsia="Consolas" w:cs="Consolas"/>
+                <w:b w:val="0"/>
+                <w:bCs w:val="0"/>
+                <w:color w:val="9CDCFE"/>
+                <w:kern w:val="0"/>
+                <w:sz w:val="32"/>
+                <w:szCs w:val="32"/>
+                <w:shd w:val="clear" w:fill="1E1E1E"/>
+                <w:lang w:val="en-US" w:eastAsia="zh-CN" w:bidi="ar"/>
+              </w:rPr>
+              <w:t>a</w:t>
+            </w:r>
+            <w:r>
+              <w:rPr>
+                <w:rFonts w:hint="default" w:ascii="Consolas" w:hAnsi="Consolas" w:eastAsia="Consolas" w:cs="Consolas"/>
+                <w:b w:val="0"/>
+                <w:bCs w:val="0"/>
+                <w:color w:val="D4D4D4"/>
+                <w:kern w:val="0"/>
+                <w:sz w:val="32"/>
+                <w:szCs w:val="32"/>
+                <w:shd w:val="clear" w:fill="1E1E1E"/>
+                <w:lang w:val="en-US" w:eastAsia="zh-CN" w:bidi="ar"/>
+              </w:rPr>
+              <w:t>+</w:t>
+            </w:r>
+            <w:r>
+              <w:rPr>
+                <w:rFonts w:hint="default" w:ascii="Consolas" w:hAnsi="Consolas" w:eastAsia="Consolas" w:cs="Consolas"/>
+                <w:b w:val="0"/>
+                <w:bCs w:val="0"/>
+                <w:color w:val="9CDCFE"/>
+                <w:kern w:val="0"/>
+                <w:sz w:val="32"/>
+                <w:szCs w:val="32"/>
+                <w:shd w:val="clear" w:fill="1E1E1E"/>
+                <w:lang w:val="en-US" w:eastAsia="zh-CN" w:bidi="ar"/>
+              </w:rPr>
+              <w:t>b</w:t>
+            </w:r>
+            <w:r>
+              <w:rPr>
+                <w:rFonts w:hint="default" w:ascii="Consolas" w:hAnsi="Consolas" w:eastAsia="Consolas" w:cs="Consolas"/>
+                <w:b w:val="0"/>
+                <w:bCs w:val="0"/>
+                <w:color w:val="D4D4D4"/>
+                <w:kern w:val="0"/>
+                <w:sz w:val="32"/>
+                <w:szCs w:val="32"/>
+                <w:shd w:val="clear" w:fill="1E1E1E"/>
+                <w:lang w:val="en-US" w:eastAsia="zh-CN" w:bidi="ar"/>
+              </w:rPr>
+              <w:t>}</w:t>
+            </w:r>
+            <w:r>
+              <w:rPr>
+                <w:rFonts w:hint="default" w:ascii="Consolas" w:hAnsi="Consolas" w:eastAsia="Consolas" w:cs="Consolas"/>
+                <w:b w:val="0"/>
+                <w:bCs w:val="0"/>
+                <w:color w:val="CE9178"/>
+                <w:kern w:val="0"/>
+                <w:sz w:val="32"/>
+                <w:szCs w:val="32"/>
+                <w:shd w:val="clear" w:fill="1E1E1E"/>
+                <w:lang w:val="en-US" w:eastAsia="zh-CN" w:bidi="ar"/>
+              </w:rPr>
+              <w:t>'</w:t>
+            </w:r>
+            <w:r>
+              <w:rPr>
+                <w:rFonts w:hint="default" w:ascii="Consolas" w:hAnsi="Consolas" w:eastAsia="Consolas" w:cs="Consolas"/>
+                <w:b w:val="0"/>
+                <w:bCs w:val="0"/>
+                <w:color w:val="D4D4D4"/>
+                <w:kern w:val="0"/>
+                <w:sz w:val="32"/>
+                <w:szCs w:val="32"/>
+                <w:shd w:val="clear" w:fill="1E1E1E"/>
+                <w:lang w:val="en-US" w:eastAsia="zh-CN" w:bidi="ar"/>
+              </w:rPr>
+              <w:t>);</w:t>
+            </w:r>
+          </w:p>
+          <w:p>
+            <w:pPr>
+              <w:keepNext w:val="0"/>
+              <w:keepLines w:val="0"/>
+              <w:widowControl/>
+              <w:suppressLineNumbers w:val="0"/>
+              <w:shd w:val="clear" w:fill="1E1E1E"/>
+              <w:spacing w:line="228" w:lineRule="atLeast"/>
+              <w:jc w:val="left"/>
+              <w:rPr>
+                <w:rFonts w:hint="default" w:ascii="Consolas" w:hAnsi="Consolas" w:eastAsia="Consolas" w:cs="Consolas"/>
+                <w:b w:val="0"/>
+                <w:bCs w:val="0"/>
+                <w:color w:val="D4D4D4"/>
+                <w:sz w:val="32"/>
+                <w:szCs w:val="32"/>
+              </w:rPr>
+            </w:pPr>
+            <w:r>
+              <w:rPr>
+                <w:rFonts w:hint="default" w:ascii="Consolas" w:hAnsi="Consolas" w:eastAsia="Consolas" w:cs="Consolas"/>
+                <w:b w:val="0"/>
+                <w:bCs w:val="0"/>
+                <w:color w:val="D4D4D4"/>
+                <w:kern w:val="0"/>
+                <w:sz w:val="32"/>
+                <w:szCs w:val="32"/>
+                <w:shd w:val="clear" w:fill="1E1E1E"/>
+                <w:lang w:val="en-US" w:eastAsia="zh-CN" w:bidi="ar"/>
+              </w:rPr>
+              <w:t xml:space="preserve">  </w:t>
+            </w:r>
+            <w:r>
+              <w:rPr>
+                <w:rFonts w:hint="default" w:ascii="Consolas" w:hAnsi="Consolas" w:eastAsia="Consolas" w:cs="Consolas"/>
+                <w:b w:val="0"/>
+                <w:bCs w:val="0"/>
+                <w:color w:val="C586C0"/>
+                <w:kern w:val="0"/>
+                <w:sz w:val="32"/>
+                <w:szCs w:val="32"/>
+                <w:shd w:val="clear" w:fill="1E1E1E"/>
+                <w:lang w:val="en-US" w:eastAsia="zh-CN" w:bidi="ar"/>
+              </w:rPr>
+              <w:t>return</w:t>
+            </w:r>
+            <w:r>
+              <w:rPr>
+                <w:rFonts w:hint="default" w:ascii="Consolas" w:hAnsi="Consolas" w:eastAsia="Consolas" w:cs="Consolas"/>
+                <w:b w:val="0"/>
+                <w:bCs w:val="0"/>
+                <w:color w:val="D4D4D4"/>
+                <w:kern w:val="0"/>
+                <w:sz w:val="32"/>
+                <w:szCs w:val="32"/>
+                <w:shd w:val="clear" w:fill="1E1E1E"/>
+                <w:lang w:val="en-US" w:eastAsia="zh-CN" w:bidi="ar"/>
+              </w:rPr>
+              <w:t xml:space="preserve"> </w:t>
+            </w:r>
+            <w:r>
+              <w:rPr>
+                <w:rFonts w:hint="default" w:ascii="Consolas" w:hAnsi="Consolas" w:eastAsia="Consolas" w:cs="Consolas"/>
+                <w:b w:val="0"/>
+                <w:bCs w:val="0"/>
+                <w:color w:val="9CDCFE"/>
+                <w:kern w:val="0"/>
+                <w:sz w:val="32"/>
+                <w:szCs w:val="32"/>
+                <w:shd w:val="clear" w:fill="1E1E1E"/>
+                <w:lang w:val="en-US" w:eastAsia="zh-CN" w:bidi="ar"/>
+              </w:rPr>
+              <w:t>a</w:t>
+            </w:r>
+            <w:r>
+              <w:rPr>
+                <w:rFonts w:hint="default" w:ascii="Consolas" w:hAnsi="Consolas" w:eastAsia="Consolas" w:cs="Consolas"/>
+                <w:b w:val="0"/>
+                <w:bCs w:val="0"/>
+                <w:color w:val="D4D4D4"/>
+                <w:kern w:val="0"/>
+                <w:sz w:val="32"/>
+                <w:szCs w:val="32"/>
+                <w:shd w:val="clear" w:fill="1E1E1E"/>
+                <w:lang w:val="en-US" w:eastAsia="zh-CN" w:bidi="ar"/>
+              </w:rPr>
+              <w:t>+</w:t>
+            </w:r>
+            <w:r>
+              <w:rPr>
+                <w:rFonts w:hint="default" w:ascii="Consolas" w:hAnsi="Consolas" w:eastAsia="Consolas" w:cs="Consolas"/>
+                <w:b w:val="0"/>
+                <w:bCs w:val="0"/>
+                <w:color w:val="9CDCFE"/>
+                <w:kern w:val="0"/>
+                <w:sz w:val="32"/>
+                <w:szCs w:val="32"/>
+                <w:shd w:val="clear" w:fill="1E1E1E"/>
+                <w:lang w:val="en-US" w:eastAsia="zh-CN" w:bidi="ar"/>
+              </w:rPr>
+              <w:t>b</w:t>
+            </w:r>
+            <w:r>
+              <w:rPr>
+                <w:rFonts w:hint="default" w:ascii="Consolas" w:hAnsi="Consolas" w:eastAsia="Consolas" w:cs="Consolas"/>
+                <w:b w:val="0"/>
+                <w:bCs w:val="0"/>
+                <w:color w:val="D4D4D4"/>
+                <w:kern w:val="0"/>
+                <w:sz w:val="32"/>
+                <w:szCs w:val="32"/>
+                <w:shd w:val="clear" w:fill="1E1E1E"/>
+                <w:lang w:val="en-US" w:eastAsia="zh-CN" w:bidi="ar"/>
+              </w:rPr>
+              <w:t>;</w:t>
+            </w:r>
+          </w:p>
+          <w:p>
+            <w:pPr>
+              <w:keepNext w:val="0"/>
+              <w:keepLines w:val="0"/>
+              <w:widowControl/>
+              <w:suppressLineNumbers w:val="0"/>
+              <w:shd w:val="clear" w:fill="1E1E1E"/>
+              <w:spacing w:line="228" w:lineRule="atLeast"/>
+              <w:jc w:val="left"/>
+              <w:rPr>
+                <w:rFonts w:hint="default" w:ascii="Consolas" w:hAnsi="Consolas" w:eastAsia="Consolas" w:cs="Consolas"/>
+                <w:b w:val="0"/>
+                <w:bCs w:val="0"/>
+                <w:color w:val="D4D4D4"/>
+                <w:kern w:val="0"/>
+                <w:sz w:val="32"/>
+                <w:szCs w:val="32"/>
+                <w:shd w:val="clear" w:fill="1E1E1E"/>
+                <w:lang w:val="en-US" w:eastAsia="zh-CN" w:bidi="ar"/>
+              </w:rPr>
+            </w:pPr>
+            <w:r>
+              <w:rPr>
+                <w:rFonts w:hint="default" w:ascii="Consolas" w:hAnsi="Consolas" w:eastAsia="Consolas" w:cs="Consolas"/>
+                <w:b w:val="0"/>
+                <w:bCs w:val="0"/>
+                <w:color w:val="D4D4D4"/>
+                <w:kern w:val="0"/>
+                <w:sz w:val="32"/>
+                <w:szCs w:val="32"/>
+                <w:shd w:val="clear" w:fill="1E1E1E"/>
+                <w:lang w:val="en-US" w:eastAsia="zh-CN" w:bidi="ar"/>
+              </w:rPr>
+              <w:t>}</w:t>
+            </w:r>
+          </w:p>
+          <w:p>
+            <w:pPr>
+              <w:keepNext w:val="0"/>
+              <w:keepLines w:val="0"/>
+              <w:widowControl/>
+              <w:suppressLineNumbers w:val="0"/>
+              <w:shd w:val="clear" w:fill="1E1E1E"/>
+              <w:spacing w:line="228" w:lineRule="atLeast"/>
+              <w:jc w:val="left"/>
+              <w:rPr>
+                <w:rFonts w:hint="default" w:ascii="Consolas" w:hAnsi="Consolas" w:eastAsia="Consolas" w:cs="Consolas"/>
+                <w:b w:val="0"/>
+                <w:bCs w:val="0"/>
+                <w:color w:val="D4D4D4"/>
+                <w:kern w:val="0"/>
+                <w:sz w:val="32"/>
+                <w:szCs w:val="32"/>
+                <w:shd w:val="clear" w:fill="1E1E1E"/>
+                <w:lang w:val="en-US" w:eastAsia="zh-CN" w:bidi="ar"/>
+              </w:rPr>
+            </w:pPr>
+          </w:p>
+          <w:p>
+            <w:pPr>
+              <w:keepNext w:val="0"/>
+              <w:keepLines w:val="0"/>
+              <w:widowControl/>
+              <w:suppressLineNumbers w:val="0"/>
+              <w:shd w:val="clear" w:fill="1E1E1E"/>
+              <w:spacing w:line="228" w:lineRule="atLeast"/>
+              <w:jc w:val="left"/>
+              <w:rPr>
+                <w:rFonts w:hint="default" w:ascii="Consolas" w:hAnsi="Consolas" w:eastAsia="Consolas" w:cs="Consolas"/>
+                <w:b w:val="0"/>
+                <w:bCs w:val="0"/>
+                <w:color w:val="D4D4D4"/>
+                <w:sz w:val="32"/>
+                <w:szCs w:val="32"/>
+              </w:rPr>
+            </w:pPr>
+            <w:r>
+              <w:rPr>
+                <w:rFonts w:hint="default" w:ascii="Consolas" w:hAnsi="Consolas" w:eastAsia="Consolas" w:cs="Consolas"/>
+                <w:b w:val="0"/>
+                <w:bCs w:val="0"/>
+                <w:color w:val="4EC9B0"/>
+                <w:kern w:val="0"/>
+                <w:sz w:val="32"/>
+                <w:szCs w:val="32"/>
+                <w:shd w:val="clear" w:fill="1E1E1E"/>
+                <w:lang w:val="en-US" w:eastAsia="zh-CN" w:bidi="ar"/>
+              </w:rPr>
+              <w:t>Future</w:t>
+            </w:r>
+            <w:r>
+              <w:rPr>
+                <w:rFonts w:hint="default" w:ascii="Consolas" w:hAnsi="Consolas" w:eastAsia="Consolas" w:cs="Consolas"/>
+                <w:b w:val="0"/>
+                <w:bCs w:val="0"/>
+                <w:color w:val="D4D4D4"/>
+                <w:kern w:val="0"/>
+                <w:sz w:val="32"/>
+                <w:szCs w:val="32"/>
+                <w:shd w:val="clear" w:fill="1E1E1E"/>
+                <w:lang w:val="en-US" w:eastAsia="zh-CN" w:bidi="ar"/>
+              </w:rPr>
+              <w:t>&lt;</w:t>
+            </w:r>
+            <w:r>
+              <w:rPr>
+                <w:rFonts w:hint="default" w:ascii="Consolas" w:hAnsi="Consolas" w:eastAsia="Consolas" w:cs="Consolas"/>
+                <w:b w:val="0"/>
+                <w:bCs w:val="0"/>
+                <w:color w:val="569CD6"/>
+                <w:kern w:val="0"/>
+                <w:sz w:val="32"/>
+                <w:szCs w:val="32"/>
+                <w:shd w:val="clear" w:fill="1E1E1E"/>
+                <w:lang w:val="en-US" w:eastAsia="zh-CN" w:bidi="ar"/>
+              </w:rPr>
+              <w:t>void</w:t>
+            </w:r>
+            <w:r>
+              <w:rPr>
+                <w:rFonts w:hint="default" w:ascii="Consolas" w:hAnsi="Consolas" w:eastAsia="Consolas" w:cs="Consolas"/>
+                <w:b w:val="0"/>
+                <w:bCs w:val="0"/>
+                <w:color w:val="D4D4D4"/>
+                <w:kern w:val="0"/>
+                <w:sz w:val="32"/>
+                <w:szCs w:val="32"/>
+                <w:shd w:val="clear" w:fill="1E1E1E"/>
+                <w:lang w:val="en-US" w:eastAsia="zh-CN" w:bidi="ar"/>
+              </w:rPr>
+              <w:t xml:space="preserve">&gt; </w:t>
+            </w:r>
+            <w:r>
+              <w:rPr>
+                <w:rFonts w:hint="default" w:ascii="Consolas" w:hAnsi="Consolas" w:eastAsia="Consolas" w:cs="Consolas"/>
+                <w:b w:val="0"/>
+                <w:bCs w:val="0"/>
+                <w:color w:val="DCDCAA"/>
+                <w:kern w:val="0"/>
+                <w:sz w:val="32"/>
+                <w:szCs w:val="32"/>
+                <w:shd w:val="clear" w:fill="1E1E1E"/>
+                <w:lang w:val="en-US" w:eastAsia="zh-CN" w:bidi="ar"/>
+              </w:rPr>
+              <w:t>sum2</w:t>
+            </w:r>
+            <w:r>
+              <w:rPr>
+                <w:rFonts w:hint="default" w:ascii="Consolas" w:hAnsi="Consolas" w:eastAsia="Consolas" w:cs="Consolas"/>
+                <w:b w:val="0"/>
+                <w:bCs w:val="0"/>
+                <w:color w:val="D4D4D4"/>
+                <w:kern w:val="0"/>
+                <w:sz w:val="32"/>
+                <w:szCs w:val="32"/>
+                <w:shd w:val="clear" w:fill="1E1E1E"/>
+                <w:lang w:val="en-US" w:eastAsia="zh-CN" w:bidi="ar"/>
+              </w:rPr>
+              <w:t>()</w:t>
+            </w:r>
+            <w:r>
+              <w:rPr>
+                <w:rFonts w:hint="default" w:ascii="Consolas" w:hAnsi="Consolas" w:eastAsia="Consolas" w:cs="Consolas"/>
+                <w:b w:val="0"/>
+                <w:bCs w:val="0"/>
+                <w:color w:val="C586C0"/>
+                <w:kern w:val="0"/>
+                <w:sz w:val="32"/>
+                <w:szCs w:val="32"/>
+                <w:shd w:val="clear" w:fill="1E1E1E"/>
+                <w:lang w:val="en-US" w:eastAsia="zh-CN" w:bidi="ar"/>
+              </w:rPr>
+              <w:t>async</w:t>
+            </w:r>
+            <w:r>
+              <w:rPr>
+                <w:rFonts w:hint="default" w:ascii="Consolas" w:hAnsi="Consolas" w:eastAsia="Consolas" w:cs="Consolas"/>
+                <w:b w:val="0"/>
+                <w:bCs w:val="0"/>
+                <w:color w:val="D4D4D4"/>
+                <w:kern w:val="0"/>
+                <w:sz w:val="32"/>
+                <w:szCs w:val="32"/>
+                <w:shd w:val="clear" w:fill="1E1E1E"/>
+                <w:lang w:val="en-US" w:eastAsia="zh-CN" w:bidi="ar"/>
+              </w:rPr>
+              <w:t>{</w:t>
+            </w:r>
+          </w:p>
+          <w:p>
+            <w:pPr>
+              <w:keepNext w:val="0"/>
+              <w:keepLines w:val="0"/>
+              <w:widowControl/>
+              <w:suppressLineNumbers w:val="0"/>
+              <w:shd w:val="clear" w:fill="1E1E1E"/>
+              <w:spacing w:line="228" w:lineRule="atLeast"/>
+              <w:jc w:val="left"/>
+              <w:rPr>
+                <w:rFonts w:hint="default" w:ascii="Consolas" w:hAnsi="Consolas" w:eastAsia="Consolas" w:cs="Consolas"/>
+                <w:b w:val="0"/>
+                <w:bCs w:val="0"/>
+                <w:color w:val="D4D4D4"/>
+                <w:sz w:val="32"/>
+                <w:szCs w:val="32"/>
+              </w:rPr>
+            </w:pPr>
+            <w:r>
+              <w:rPr>
+                <w:rFonts w:hint="default" w:ascii="Consolas" w:hAnsi="Consolas" w:eastAsia="Consolas" w:cs="Consolas"/>
+                <w:b w:val="0"/>
+                <w:bCs w:val="0"/>
+                <w:color w:val="D4D4D4"/>
+                <w:kern w:val="0"/>
+                <w:sz w:val="32"/>
+                <w:szCs w:val="32"/>
+                <w:shd w:val="clear" w:fill="1E1E1E"/>
+                <w:lang w:val="en-US" w:eastAsia="zh-CN" w:bidi="ar"/>
+              </w:rPr>
+              <w:t xml:space="preserve">  </w:t>
+            </w:r>
+            <w:r>
+              <w:rPr>
+                <w:rFonts w:hint="default" w:ascii="Consolas" w:hAnsi="Consolas" w:eastAsia="Consolas" w:cs="Consolas"/>
+                <w:b w:val="0"/>
+                <w:bCs w:val="0"/>
+                <w:color w:val="C586C0"/>
+                <w:kern w:val="0"/>
+                <w:sz w:val="32"/>
+                <w:szCs w:val="32"/>
+                <w:shd w:val="clear" w:fill="1E1E1E"/>
+                <w:lang w:val="en-US" w:eastAsia="zh-CN" w:bidi="ar"/>
+              </w:rPr>
+              <w:t>await</w:t>
+            </w:r>
+            <w:r>
+              <w:rPr>
+                <w:rFonts w:hint="default" w:ascii="Consolas" w:hAnsi="Consolas" w:eastAsia="Consolas" w:cs="Consolas"/>
+                <w:b w:val="0"/>
+                <w:bCs w:val="0"/>
+                <w:color w:val="D4D4D4"/>
+                <w:kern w:val="0"/>
+                <w:sz w:val="32"/>
+                <w:szCs w:val="32"/>
+                <w:shd w:val="clear" w:fill="1E1E1E"/>
+                <w:lang w:val="en-US" w:eastAsia="zh-CN" w:bidi="ar"/>
+              </w:rPr>
+              <w:t xml:space="preserve"> </w:t>
+            </w:r>
+            <w:r>
+              <w:rPr>
+                <w:rFonts w:hint="default" w:ascii="Consolas" w:hAnsi="Consolas" w:eastAsia="Consolas" w:cs="Consolas"/>
+                <w:b w:val="0"/>
+                <w:bCs w:val="0"/>
+                <w:color w:val="DCDCAA"/>
+                <w:kern w:val="0"/>
+                <w:sz w:val="32"/>
+                <w:szCs w:val="32"/>
+                <w:shd w:val="clear" w:fill="1E1E1E"/>
+                <w:lang w:val="en-US" w:eastAsia="zh-CN" w:bidi="ar"/>
+              </w:rPr>
+              <w:t>sumFuture</w:t>
+            </w:r>
+            <w:r>
+              <w:rPr>
+                <w:rFonts w:hint="default" w:ascii="Consolas" w:hAnsi="Consolas" w:eastAsia="Consolas" w:cs="Consolas"/>
+                <w:b w:val="0"/>
+                <w:bCs w:val="0"/>
+                <w:color w:val="D4D4D4"/>
+                <w:kern w:val="0"/>
+                <w:sz w:val="32"/>
+                <w:szCs w:val="32"/>
+                <w:shd w:val="clear" w:fill="1E1E1E"/>
+                <w:lang w:val="en-US" w:eastAsia="zh-CN" w:bidi="ar"/>
+              </w:rPr>
+              <w:t>(</w:t>
+            </w:r>
+            <w:r>
+              <w:rPr>
+                <w:rFonts w:hint="default" w:ascii="Consolas" w:hAnsi="Consolas" w:eastAsia="Consolas" w:cs="Consolas"/>
+                <w:b w:val="0"/>
+                <w:bCs w:val="0"/>
+                <w:color w:val="B5CEA8"/>
+                <w:kern w:val="0"/>
+                <w:sz w:val="32"/>
+                <w:szCs w:val="32"/>
+                <w:shd w:val="clear" w:fill="1E1E1E"/>
+                <w:lang w:val="en-US" w:eastAsia="zh-CN" w:bidi="ar"/>
+              </w:rPr>
+              <w:t>33</w:t>
+            </w:r>
+            <w:r>
+              <w:rPr>
+                <w:rFonts w:hint="default" w:ascii="Consolas" w:hAnsi="Consolas" w:eastAsia="Consolas" w:cs="Consolas"/>
+                <w:b w:val="0"/>
+                <w:bCs w:val="0"/>
+                <w:color w:val="D4D4D4"/>
+                <w:kern w:val="0"/>
+                <w:sz w:val="32"/>
+                <w:szCs w:val="32"/>
+                <w:shd w:val="clear" w:fill="1E1E1E"/>
+                <w:lang w:val="en-US" w:eastAsia="zh-CN" w:bidi="ar"/>
+              </w:rPr>
+              <w:t xml:space="preserve">, </w:t>
+            </w:r>
+            <w:r>
+              <w:rPr>
+                <w:rFonts w:hint="default" w:ascii="Consolas" w:hAnsi="Consolas" w:eastAsia="Consolas" w:cs="Consolas"/>
+                <w:b w:val="0"/>
+                <w:bCs w:val="0"/>
+                <w:color w:val="B5CEA8"/>
+                <w:kern w:val="0"/>
+                <w:sz w:val="32"/>
+                <w:szCs w:val="32"/>
+                <w:shd w:val="clear" w:fill="1E1E1E"/>
+                <w:lang w:val="en-US" w:eastAsia="zh-CN" w:bidi="ar"/>
+              </w:rPr>
+              <w:t>44</w:t>
+            </w:r>
+            <w:r>
+              <w:rPr>
+                <w:rFonts w:hint="default" w:ascii="Consolas" w:hAnsi="Consolas" w:eastAsia="Consolas" w:cs="Consolas"/>
+                <w:b w:val="0"/>
+                <w:bCs w:val="0"/>
+                <w:color w:val="D4D4D4"/>
+                <w:kern w:val="0"/>
+                <w:sz w:val="32"/>
+                <w:szCs w:val="32"/>
+                <w:shd w:val="clear" w:fill="1E1E1E"/>
+                <w:lang w:val="en-US" w:eastAsia="zh-CN" w:bidi="ar"/>
+              </w:rPr>
+              <w:t xml:space="preserve">); </w:t>
+            </w:r>
+            <w:r>
+              <w:rPr>
+                <w:rFonts w:hint="default" w:ascii="Consolas" w:hAnsi="Consolas" w:eastAsia="Consolas" w:cs="Consolas"/>
+                <w:b w:val="0"/>
+                <w:bCs w:val="0"/>
+                <w:color w:val="6A9955"/>
+                <w:kern w:val="0"/>
+                <w:sz w:val="32"/>
+                <w:szCs w:val="32"/>
+                <w:shd w:val="clear" w:fill="1E1E1E"/>
+                <w:lang w:val="en-US" w:eastAsia="zh-CN" w:bidi="ar"/>
+              </w:rPr>
+              <w:t>//await can be used in future function</w:t>
+            </w:r>
+          </w:p>
+          <w:p>
+            <w:pPr>
+              <w:keepNext w:val="0"/>
+              <w:keepLines w:val="0"/>
+              <w:widowControl/>
+              <w:suppressLineNumbers w:val="0"/>
+              <w:shd w:val="clear" w:fill="1E1E1E"/>
+              <w:spacing w:line="228" w:lineRule="atLeast"/>
+              <w:jc w:val="left"/>
+              <w:rPr>
+                <w:rFonts w:hint="default" w:ascii="Consolas" w:hAnsi="Consolas" w:eastAsia="Consolas" w:cs="Consolas"/>
+                <w:b w:val="0"/>
+                <w:bCs w:val="0"/>
+                <w:color w:val="D4D4D4"/>
+                <w:sz w:val="32"/>
+                <w:szCs w:val="32"/>
+              </w:rPr>
+            </w:pPr>
+            <w:r>
+              <w:rPr>
+                <w:rFonts w:hint="default" w:ascii="Consolas" w:hAnsi="Consolas" w:eastAsia="Consolas" w:cs="Consolas"/>
+                <w:b w:val="0"/>
+                <w:bCs w:val="0"/>
+                <w:color w:val="D4D4D4"/>
+                <w:kern w:val="0"/>
+                <w:sz w:val="32"/>
+                <w:szCs w:val="32"/>
+                <w:shd w:val="clear" w:fill="1E1E1E"/>
+                <w:lang w:val="en-US" w:eastAsia="zh-CN" w:bidi="ar"/>
+              </w:rPr>
+              <w:t xml:space="preserve">  </w:t>
+            </w:r>
+            <w:r>
+              <w:rPr>
+                <w:rFonts w:hint="default" w:ascii="Consolas" w:hAnsi="Consolas" w:eastAsia="Consolas" w:cs="Consolas"/>
+                <w:b w:val="0"/>
+                <w:bCs w:val="0"/>
+                <w:color w:val="DCDCAA"/>
+                <w:kern w:val="0"/>
+                <w:sz w:val="32"/>
+                <w:szCs w:val="32"/>
+                <w:shd w:val="clear" w:fill="1E1E1E"/>
+                <w:lang w:val="en-US" w:eastAsia="zh-CN" w:bidi="ar"/>
+              </w:rPr>
+              <w:t>print</w:t>
+            </w:r>
+            <w:r>
+              <w:rPr>
+                <w:rFonts w:hint="default" w:ascii="Consolas" w:hAnsi="Consolas" w:eastAsia="Consolas" w:cs="Consolas"/>
+                <w:b w:val="0"/>
+                <w:bCs w:val="0"/>
+                <w:color w:val="D4D4D4"/>
+                <w:kern w:val="0"/>
+                <w:sz w:val="32"/>
+                <w:szCs w:val="32"/>
+                <w:shd w:val="clear" w:fill="1E1E1E"/>
+                <w:lang w:val="en-US" w:eastAsia="zh-CN" w:bidi="ar"/>
+              </w:rPr>
+              <w:t>(</w:t>
+            </w:r>
+            <w:r>
+              <w:rPr>
+                <w:rFonts w:hint="default" w:ascii="Consolas" w:hAnsi="Consolas" w:eastAsia="Consolas" w:cs="Consolas"/>
+                <w:b w:val="0"/>
+                <w:bCs w:val="0"/>
+                <w:color w:val="CE9178"/>
+                <w:kern w:val="0"/>
+                <w:sz w:val="32"/>
+                <w:szCs w:val="32"/>
+                <w:shd w:val="clear" w:fill="1E1E1E"/>
+                <w:lang w:val="en-US" w:eastAsia="zh-CN" w:bidi="ar"/>
+              </w:rPr>
+              <w:t>'In just Sum'</w:t>
+            </w:r>
+            <w:r>
+              <w:rPr>
+                <w:rFonts w:hint="default" w:ascii="Consolas" w:hAnsi="Consolas" w:eastAsia="Consolas" w:cs="Consolas"/>
+                <w:b w:val="0"/>
+                <w:bCs w:val="0"/>
+                <w:color w:val="D4D4D4"/>
+                <w:kern w:val="0"/>
+                <w:sz w:val="32"/>
+                <w:szCs w:val="32"/>
+                <w:shd w:val="clear" w:fill="1E1E1E"/>
+                <w:lang w:val="en-US" w:eastAsia="zh-CN" w:bidi="ar"/>
+              </w:rPr>
+              <w:t>);</w:t>
+            </w:r>
+          </w:p>
+          <w:p>
+            <w:pPr>
+              <w:keepNext w:val="0"/>
+              <w:keepLines w:val="0"/>
+              <w:widowControl/>
+              <w:suppressLineNumbers w:val="0"/>
+              <w:shd w:val="clear" w:fill="1E1E1E"/>
+              <w:spacing w:line="228" w:lineRule="atLeast"/>
+              <w:jc w:val="left"/>
+              <w:rPr>
+                <w:rFonts w:hint="default" w:ascii="Consolas" w:hAnsi="Consolas" w:eastAsia="Consolas" w:cs="Consolas"/>
+                <w:b w:val="0"/>
+                <w:bCs w:val="0"/>
+                <w:color w:val="D4D4D4"/>
+                <w:kern w:val="0"/>
+                <w:sz w:val="32"/>
+                <w:szCs w:val="32"/>
+                <w:shd w:val="clear" w:fill="1E1E1E"/>
+                <w:lang w:val="en-US" w:eastAsia="zh-CN" w:bidi="ar"/>
+              </w:rPr>
+            </w:pPr>
+            <w:r>
+              <w:rPr>
+                <w:rFonts w:hint="default" w:ascii="Consolas" w:hAnsi="Consolas" w:eastAsia="Consolas" w:cs="Consolas"/>
+                <w:b w:val="0"/>
+                <w:bCs w:val="0"/>
+                <w:color w:val="D4D4D4"/>
+                <w:kern w:val="0"/>
+                <w:sz w:val="32"/>
+                <w:szCs w:val="32"/>
+                <w:shd w:val="clear" w:fill="1E1E1E"/>
+                <w:lang w:val="en-US" w:eastAsia="zh-CN" w:bidi="ar"/>
+              </w:rPr>
+              <w:t>}</w:t>
+            </w:r>
+          </w:p>
+          <w:p>
+            <w:pPr>
+              <w:keepNext w:val="0"/>
+              <w:keepLines w:val="0"/>
+              <w:widowControl/>
+              <w:suppressLineNumbers w:val="0"/>
+              <w:shd w:val="clear" w:fill="1E1E1E"/>
+              <w:spacing w:line="228" w:lineRule="atLeast"/>
+              <w:jc w:val="left"/>
+              <w:rPr>
+                <w:rFonts w:hint="default" w:ascii="Consolas" w:hAnsi="Consolas" w:eastAsia="Consolas" w:cs="Consolas"/>
+                <w:b w:val="0"/>
+                <w:bCs w:val="0"/>
+                <w:color w:val="D4D4D4"/>
+                <w:kern w:val="0"/>
+                <w:sz w:val="32"/>
+                <w:szCs w:val="32"/>
+                <w:shd w:val="clear" w:fill="1E1E1E"/>
+                <w:lang w:val="en-IN" w:eastAsia="zh-CN" w:bidi="ar"/>
+              </w:rPr>
+            </w:pPr>
+          </w:p>
+        </w:tc>
+      </w:tr>
+    </w:tbl>
+    <w:p>
+      <w:pPr>
+        <w:jc w:val="left"/>
+        <w:rPr>
+          <w:rFonts w:hint="default"/>
+          <w:b/>
+          <w:bCs/>
+          <w:sz w:val="44"/>
+          <w:szCs w:val="44"/>
+          <w:u w:val="none"/>
+          <w:lang w:val="en-IN"/>
+        </w:rPr>
+      </w:pPr>
+      <w:r>
+        <w:rPr>
+          <w:rFonts w:hint="default"/>
+          <w:b/>
+          <w:bCs/>
+          <w:sz w:val="44"/>
+          <w:szCs w:val="44"/>
+          <w:u w:val="none"/>
+          <w:lang w:val="en-IN"/>
+        </w:rPr>
+        <w:t>Output :</w:t>
+      </w:r>
+    </w:p>
+    <w:tbl>
+      <w:tblPr>
+        <w:tblStyle w:val="5"/>
+        <w:tblW w:w="0" w:type="auto"/>
+        <w:tblInd w:w="0" w:type="dxa"/>
+        <w:tblBorders>
+          <w:top w:val="single" w:color="auto" w:sz="4" w:space="0"/>
+          <w:left w:val="single" w:color="auto" w:sz="4" w:space="0"/>
+          <w:bottom w:val="single" w:color="auto" w:sz="4" w:space="0"/>
+          <w:right w:val="single" w:color="auto" w:sz="4" w:space="0"/>
+          <w:insideH w:val="single" w:color="auto" w:sz="4" w:space="0"/>
+          <w:insideV w:val="single" w:color="auto" w:sz="4" w:space="0"/>
+        </w:tblBorders>
+        <w:tblLayout w:type="autofit"/>
+        <w:tblCellMar>
+          <w:left w:w="108" w:type="dxa"/>
+          <w:right w:w="108" w:type="dxa"/>
+        </w:tblCellMar>
+      </w:tblPr>
+      <w:tblGrid>
+        <w:gridCol w:w="15444"/>
+      </w:tblGrid>
+      <w:tr>
+        <w:tblPrEx>
+          <w:tblBorders>
+            <w:top w:val="single" w:color="auto" w:sz="4" w:space="0"/>
+            <w:left w:val="single" w:color="auto" w:sz="4" w:space="0"/>
+            <w:bottom w:val="single" w:color="auto" w:sz="4" w:space="0"/>
+            <w:right w:val="single" w:color="auto" w:sz="4" w:space="0"/>
+            <w:insideH w:val="single" w:color="auto" w:sz="4" w:space="0"/>
+            <w:insideV w:val="single" w:color="auto" w:sz="4" w:space="0"/>
+          </w:tblBorders>
+        </w:tblPrEx>
+        <w:tc>
+          <w:tcPr>
+            <w:tcW w:w="15444" w:type="dxa"/>
+            <w:tcBorders>
+              <w:top w:val="single" w:color="000000" w:sz="8" w:space="0"/>
+              <w:left w:val="single" w:color="000000" w:sz="8" w:space="0"/>
+              <w:bottom w:val="single" w:color="000000" w:sz="8" w:space="0"/>
+              <w:right w:val="single" w:color="000000" w:sz="8" w:space="0"/>
+            </w:tcBorders>
+            <w:shd w:val="clear" w:color="auto" w:fill="000000"/>
+          </w:tcPr>
+          <w:p>
+            <w:pPr>
+              <w:jc w:val="left"/>
+              <w:rPr>
+                <w:rFonts w:hint="default"/>
+                <w:b/>
+                <w:bCs/>
+                <w:color w:val="FFFFFF"/>
+                <w:sz w:val="36"/>
+                <w:szCs w:val="36"/>
+                <w:u w:val="none"/>
+                <w:vertAlign w:val="baseline"/>
+                <w:lang w:val="en-IN"/>
+              </w:rPr>
+            </w:pPr>
+            <w:r>
+              <w:rPr>
+                <w:rFonts w:hint="default"/>
+                <w:b/>
+                <w:bCs/>
+                <w:color w:val="FFFFFF"/>
+                <w:sz w:val="36"/>
+                <w:szCs w:val="36"/>
+                <w:u w:val="none"/>
+                <w:vertAlign w:val="baseline"/>
+                <w:lang w:val="en-IN"/>
+              </w:rPr>
+              <w:t>PS E:\MCA\COURSES\Flutter\DART_programs\part3_dartfunctions&gt; dart run</w:t>
+            </w:r>
+          </w:p>
+          <w:p>
+            <w:pPr>
+              <w:jc w:val="left"/>
+              <w:rPr>
+                <w:rFonts w:hint="default"/>
+                <w:b/>
+                <w:bCs/>
+                <w:color w:val="FFFFFF"/>
+                <w:sz w:val="36"/>
+                <w:szCs w:val="36"/>
+                <w:u w:val="none"/>
+                <w:vertAlign w:val="baseline"/>
+                <w:lang w:val="en-IN"/>
+              </w:rPr>
+            </w:pPr>
+            <w:r>
+              <w:rPr>
+                <w:rFonts w:hint="default"/>
+                <w:b/>
+                <w:bCs/>
+                <w:color w:val="FFFFFF"/>
+                <w:sz w:val="36"/>
+                <w:szCs w:val="36"/>
+                <w:u w:val="none"/>
+                <w:vertAlign w:val="baseline"/>
+                <w:lang w:val="en-IN"/>
+              </w:rPr>
+              <w:t xml:space="preserve">Building package executable... </w:t>
+            </w:r>
+          </w:p>
+          <w:p>
+            <w:pPr>
+              <w:jc w:val="left"/>
+              <w:rPr>
+                <w:rFonts w:hint="default"/>
+                <w:b/>
+                <w:bCs/>
+                <w:color w:val="FFFFFF"/>
+                <w:sz w:val="36"/>
+                <w:szCs w:val="36"/>
+                <w:u w:val="none"/>
+                <w:vertAlign w:val="baseline"/>
+                <w:lang w:val="en-IN"/>
+              </w:rPr>
+            </w:pPr>
+            <w:r>
+              <w:rPr>
+                <w:rFonts w:hint="default"/>
+                <w:b/>
+                <w:bCs/>
+                <w:color w:val="FFFFFF"/>
+                <w:sz w:val="36"/>
+                <w:szCs w:val="36"/>
+                <w:u w:val="none"/>
+                <w:vertAlign w:val="baseline"/>
+                <w:lang w:val="en-IN"/>
+              </w:rPr>
+              <w:t>Built part3_dartfunctions:part3_dartfunctions.</w:t>
+            </w:r>
+          </w:p>
+          <w:p>
+            <w:pPr>
+              <w:jc w:val="left"/>
+              <w:rPr>
+                <w:rFonts w:hint="default"/>
+                <w:b/>
+                <w:bCs/>
+                <w:color w:val="FFFFFF"/>
+                <w:sz w:val="36"/>
+                <w:szCs w:val="36"/>
+                <w:u w:val="none"/>
+                <w:vertAlign w:val="baseline"/>
+                <w:lang w:val="en-IN"/>
+              </w:rPr>
+            </w:pPr>
+            <w:r>
+              <w:rPr>
+                <w:rFonts w:hint="default"/>
+                <w:b/>
+                <w:bCs/>
+                <w:color w:val="FFFFFF"/>
+                <w:sz w:val="36"/>
+                <w:szCs w:val="36"/>
+                <w:u w:val="none"/>
+                <w:vertAlign w:val="baseline"/>
+                <w:lang w:val="en-IN"/>
+              </w:rPr>
+              <w:t>5</w:t>
+            </w:r>
+          </w:p>
+          <w:p>
+            <w:pPr>
+              <w:jc w:val="left"/>
+              <w:rPr>
+                <w:rFonts w:hint="default"/>
+                <w:b/>
+                <w:bCs/>
+                <w:color w:val="FFFFFF"/>
+                <w:sz w:val="36"/>
+                <w:szCs w:val="36"/>
+                <w:u w:val="none"/>
+                <w:vertAlign w:val="baseline"/>
+                <w:lang w:val="en-IN"/>
+              </w:rPr>
+            </w:pPr>
+            <w:r>
+              <w:rPr>
+                <w:rFonts w:hint="default"/>
+                <w:b/>
+                <w:bCs/>
+                <w:color w:val="FFFFFF"/>
+                <w:sz w:val="36"/>
+                <w:szCs w:val="36"/>
+                <w:u w:val="none"/>
+                <w:vertAlign w:val="baseline"/>
+                <w:lang w:val="en-IN"/>
+              </w:rPr>
+              <w:t>12</w:t>
+            </w:r>
+          </w:p>
+          <w:p>
+            <w:pPr>
+              <w:jc w:val="left"/>
+              <w:rPr>
+                <w:rFonts w:hint="default"/>
+                <w:b/>
+                <w:bCs/>
+                <w:color w:val="FFFFFF"/>
+                <w:sz w:val="36"/>
+                <w:szCs w:val="36"/>
+                <w:u w:val="none"/>
+                <w:vertAlign w:val="baseline"/>
+                <w:lang w:val="en-IN"/>
+              </w:rPr>
+            </w:pPr>
+            <w:r>
+              <w:rPr>
+                <w:rFonts w:hint="default"/>
+                <w:b/>
+                <w:bCs/>
+                <w:color w:val="FFFFFF"/>
+                <w:sz w:val="36"/>
+                <w:szCs w:val="36"/>
+                <w:u w:val="none"/>
+                <w:vertAlign w:val="baseline"/>
+                <w:lang w:val="en-IN"/>
+              </w:rPr>
+              <w:t>25</w:t>
+            </w:r>
+          </w:p>
+          <w:p>
+            <w:pPr>
+              <w:jc w:val="left"/>
+              <w:rPr>
+                <w:rFonts w:hint="default"/>
+                <w:b/>
+                <w:bCs/>
+                <w:color w:val="FFFFFF"/>
+                <w:sz w:val="36"/>
+                <w:szCs w:val="36"/>
+                <w:u w:val="none"/>
+                <w:vertAlign w:val="baseline"/>
+                <w:lang w:val="en-IN"/>
+              </w:rPr>
+            </w:pPr>
+            <w:r>
+              <w:rPr>
+                <w:rFonts w:hint="default"/>
+                <w:b/>
+                <w:bCs/>
+                <w:color w:val="FFFFFF"/>
+                <w:sz w:val="36"/>
+                <w:szCs w:val="36"/>
+                <w:u w:val="none"/>
+                <w:vertAlign w:val="baseline"/>
+                <w:lang w:val="en-IN"/>
+              </w:rPr>
+              <w:t>334</w:t>
+            </w:r>
+          </w:p>
+          <w:p>
+            <w:pPr>
+              <w:jc w:val="left"/>
+              <w:rPr>
+                <w:rFonts w:hint="default"/>
+                <w:b/>
+                <w:bCs/>
+                <w:color w:val="FFFFFF"/>
+                <w:sz w:val="36"/>
+                <w:szCs w:val="36"/>
+                <w:u w:val="none"/>
+                <w:vertAlign w:val="baseline"/>
+                <w:lang w:val="en-IN"/>
+              </w:rPr>
+            </w:pPr>
+            <w:r>
+              <w:rPr>
+                <w:rFonts w:hint="default"/>
+                <w:b/>
+                <w:bCs/>
+                <w:color w:val="FFFFFF"/>
+                <w:sz w:val="36"/>
+                <w:szCs w:val="36"/>
+                <w:u w:val="none"/>
+                <w:vertAlign w:val="baseline"/>
+                <w:lang w:val="en-IN"/>
+              </w:rPr>
+              <w:t>Function sum = 47</w:t>
+            </w:r>
+          </w:p>
+          <w:p>
+            <w:pPr>
+              <w:jc w:val="left"/>
+              <w:rPr>
+                <w:rFonts w:hint="default"/>
+                <w:b/>
+                <w:bCs/>
+                <w:color w:val="FFFFFF"/>
+                <w:sz w:val="36"/>
+                <w:szCs w:val="36"/>
+                <w:u w:val="none"/>
+                <w:vertAlign w:val="baseline"/>
+                <w:lang w:val="en-IN"/>
+              </w:rPr>
+            </w:pPr>
+            <w:r>
+              <w:rPr>
+                <w:rFonts w:hint="default"/>
+                <w:b/>
+                <w:bCs/>
+                <w:color w:val="FFFFFF"/>
+                <w:sz w:val="36"/>
+                <w:szCs w:val="36"/>
+                <w:u w:val="none"/>
+                <w:vertAlign w:val="baseline"/>
+                <w:lang w:val="en-IN"/>
+              </w:rPr>
+              <w:t>After future</w:t>
+            </w:r>
+          </w:p>
+          <w:p>
+            <w:pPr>
+              <w:jc w:val="left"/>
+              <w:rPr>
+                <w:rFonts w:hint="default"/>
+                <w:b/>
+                <w:bCs/>
+                <w:color w:val="FFFFFF"/>
+                <w:sz w:val="36"/>
+                <w:szCs w:val="36"/>
+                <w:u w:val="none"/>
+                <w:vertAlign w:val="baseline"/>
+                <w:lang w:val="en-IN"/>
+              </w:rPr>
+            </w:pPr>
+            <w:r>
+              <w:rPr>
+                <w:rFonts w:hint="default"/>
+                <w:b/>
+                <w:bCs/>
+                <w:color w:val="FFFFFF"/>
+                <w:sz w:val="36"/>
+                <w:szCs w:val="36"/>
+                <w:u w:val="none"/>
+                <w:vertAlign w:val="baseline"/>
+                <w:lang w:val="en-IN"/>
+              </w:rPr>
+              <w:t>In Sum Future = 77</w:t>
+            </w:r>
+          </w:p>
+          <w:p>
+            <w:pPr>
+              <w:jc w:val="left"/>
+              <w:rPr>
+                <w:rFonts w:hint="default"/>
+                <w:b/>
+                <w:bCs/>
+                <w:color w:val="FFFFFF"/>
+                <w:sz w:val="36"/>
+                <w:szCs w:val="36"/>
+                <w:u w:val="none"/>
+                <w:vertAlign w:val="baseline"/>
+                <w:lang w:val="en-IN"/>
+              </w:rPr>
+            </w:pPr>
+            <w:r>
+              <w:rPr>
+                <w:rFonts w:hint="default"/>
+                <w:b/>
+                <w:bCs/>
+                <w:color w:val="FFFFFF"/>
+                <w:sz w:val="36"/>
+                <w:szCs w:val="36"/>
+                <w:u w:val="none"/>
+                <w:vertAlign w:val="baseline"/>
+                <w:lang w:val="en-IN"/>
+              </w:rPr>
+              <w:t>In just Sum</w:t>
+            </w:r>
+          </w:p>
+          <w:p>
+            <w:pPr>
+              <w:jc w:val="left"/>
+              <w:rPr>
+                <w:rFonts w:hint="default"/>
+                <w:b/>
+                <w:bCs/>
+                <w:color w:val="FFFFFF"/>
+                <w:sz w:val="44"/>
+                <w:szCs w:val="44"/>
+                <w:u w:val="none"/>
+                <w:vertAlign w:val="baseline"/>
+                <w:lang w:val="en-IN"/>
+              </w:rPr>
+            </w:pPr>
+            <w:r>
+              <w:rPr>
+                <w:rFonts w:hint="default"/>
+                <w:b/>
+                <w:bCs/>
+                <w:color w:val="FFFFFF"/>
+                <w:sz w:val="36"/>
+                <w:szCs w:val="36"/>
+                <w:u w:val="none"/>
+                <w:vertAlign w:val="baseline"/>
+                <w:lang w:val="en-IN"/>
+              </w:rPr>
+              <w:t xml:space="preserve">PS E:\MCA\COURSES\Flutter\DART_programs\part3_dartfunctions&gt; </w:t>
+            </w:r>
+          </w:p>
+        </w:tc>
+      </w:tr>
+    </w:tbl>
+    <w:p>
+      <w:pPr>
+        <w:jc w:val="left"/>
+        <w:rPr>
+          <w:rFonts w:hint="default"/>
+          <w:b/>
+          <w:bCs/>
+          <w:sz w:val="44"/>
+          <w:szCs w:val="44"/>
+          <w:u w:val="none"/>
+          <w:lang w:val="en-IN"/>
+        </w:rPr>
+      </w:pPr>
+    </w:p>
+    <w:p>
+      <w:pPr>
+        <w:jc w:val="left"/>
+        <w:rPr>
+          <w:rFonts w:hint="default"/>
+          <w:b/>
+          <w:bCs/>
+          <w:sz w:val="44"/>
+          <w:szCs w:val="44"/>
+          <w:u w:val="none"/>
+          <w:lang w:val="en-IN"/>
+        </w:rPr>
+      </w:pPr>
+      <w:r>
+        <w:rPr>
+          <w:rFonts w:hint="default"/>
+          <w:b/>
+          <w:bCs/>
+          <w:sz w:val="44"/>
+          <w:szCs w:val="44"/>
+          <w:u w:val="none"/>
+          <w:lang w:val="en-IN"/>
+        </w:rPr>
+        <w:t>FUTURE FUNCTION</w:t>
+      </w:r>
+    </w:p>
+    <w:tbl>
+      <w:tblPr>
+        <w:tblStyle w:val="5"/>
+        <w:tblW w:w="0" w:type="auto"/>
+        <w:tblInd w:w="0" w:type="dxa"/>
+        <w:tblBorders>
+          <w:top w:val="single" w:color="auto" w:sz="4" w:space="0"/>
+          <w:left w:val="single" w:color="auto" w:sz="4" w:space="0"/>
+          <w:bottom w:val="single" w:color="auto" w:sz="4" w:space="0"/>
+          <w:right w:val="single" w:color="auto" w:sz="4" w:space="0"/>
+          <w:insideH w:val="single" w:color="auto" w:sz="4" w:space="0"/>
+          <w:insideV w:val="single" w:color="auto" w:sz="4" w:space="0"/>
+        </w:tblBorders>
+        <w:tblLayout w:type="autofit"/>
+        <w:tblCellMar>
+          <w:left w:w="108" w:type="dxa"/>
+          <w:right w:w="108" w:type="dxa"/>
+        </w:tblCellMar>
+      </w:tblPr>
+      <w:tblGrid>
+        <w:gridCol w:w="15444"/>
+      </w:tblGrid>
+      <w:tr>
+        <w:tblPrEx>
+          <w:tblBorders>
+            <w:top w:val="single" w:color="auto" w:sz="4" w:space="0"/>
+            <w:left w:val="single" w:color="auto" w:sz="4" w:space="0"/>
+            <w:bottom w:val="single" w:color="auto" w:sz="4" w:space="0"/>
+            <w:right w:val="single" w:color="auto" w:sz="4" w:space="0"/>
+            <w:insideH w:val="single" w:color="auto" w:sz="4" w:space="0"/>
+            <w:insideV w:val="single" w:color="auto" w:sz="4" w:space="0"/>
+          </w:tblBorders>
+          <w:tblCellMar>
+            <w:left w:w="108" w:type="dxa"/>
+            <w:right w:w="108" w:type="dxa"/>
+          </w:tblCellMar>
+        </w:tblPrEx>
+        <w:tc>
+          <w:tcPr>
+            <w:tcW w:w="15444" w:type="dxa"/>
+          </w:tcPr>
+          <w:p>
+            <w:pPr>
+              <w:keepNext w:val="0"/>
+              <w:keepLines w:val="0"/>
+              <w:widowControl/>
+              <w:suppressLineNumbers w:val="0"/>
+              <w:shd w:val="clear" w:fill="1E1E1E"/>
+              <w:spacing w:line="228" w:lineRule="atLeast"/>
+              <w:jc w:val="left"/>
+              <w:rPr>
+                <w:sz w:val="32"/>
+                <w:szCs w:val="32"/>
+              </w:rPr>
+            </w:pPr>
+            <w:r>
+              <w:rPr>
+                <w:rFonts w:hint="default" w:ascii="Consolas" w:hAnsi="Consolas" w:eastAsia="Consolas" w:cs="Consolas"/>
+                <w:b w:val="0"/>
+                <w:bCs w:val="0"/>
+                <w:color w:val="569CD6"/>
+                <w:kern w:val="0"/>
+                <w:sz w:val="32"/>
+                <w:szCs w:val="32"/>
+                <w:shd w:val="clear" w:fill="1E1E1E"/>
+                <w:lang w:val="en-US" w:eastAsia="zh-CN" w:bidi="ar"/>
+              </w:rPr>
+              <w:t>import</w:t>
+            </w:r>
+            <w:r>
+              <w:rPr>
+                <w:rFonts w:hint="default" w:ascii="Consolas" w:hAnsi="Consolas" w:eastAsia="Consolas" w:cs="Consolas"/>
+                <w:b w:val="0"/>
+                <w:bCs w:val="0"/>
+                <w:color w:val="D4D4D4"/>
+                <w:kern w:val="0"/>
+                <w:sz w:val="32"/>
+                <w:szCs w:val="32"/>
+                <w:shd w:val="clear" w:fill="1E1E1E"/>
+                <w:lang w:val="en-US" w:eastAsia="zh-CN" w:bidi="ar"/>
+              </w:rPr>
+              <w:t xml:space="preserve"> </w:t>
+            </w:r>
+            <w:r>
+              <w:rPr>
+                <w:rFonts w:hint="default" w:ascii="Consolas" w:hAnsi="Consolas" w:eastAsia="Consolas" w:cs="Consolas"/>
+                <w:b w:val="0"/>
+                <w:bCs w:val="0"/>
+                <w:color w:val="CE9178"/>
+                <w:kern w:val="0"/>
+                <w:sz w:val="32"/>
+                <w:szCs w:val="32"/>
+                <w:shd w:val="clear" w:fill="1E1E1E"/>
+                <w:lang w:val="en-US" w:eastAsia="zh-CN" w:bidi="ar"/>
+              </w:rPr>
+              <w:t>'dart:io'</w:t>
+            </w:r>
+            <w:r>
+              <w:rPr>
+                <w:rFonts w:hint="default" w:ascii="Consolas" w:hAnsi="Consolas" w:eastAsia="Consolas" w:cs="Consolas"/>
+                <w:b w:val="0"/>
+                <w:bCs w:val="0"/>
+                <w:color w:val="D4D4D4"/>
+                <w:kern w:val="0"/>
+                <w:sz w:val="32"/>
+                <w:szCs w:val="32"/>
+                <w:shd w:val="clear" w:fill="1E1E1E"/>
+                <w:lang w:val="en-US" w:eastAsia="zh-CN" w:bidi="ar"/>
+              </w:rPr>
+              <w:t>;</w:t>
+            </w:r>
+          </w:p>
+          <w:p>
+            <w:pPr>
+              <w:keepNext w:val="0"/>
+              <w:keepLines w:val="0"/>
+              <w:widowControl/>
+              <w:suppressLineNumbers w:val="0"/>
+              <w:shd w:val="clear" w:fill="1E1E1E"/>
+              <w:spacing w:line="228" w:lineRule="atLeast"/>
+              <w:jc w:val="left"/>
+              <w:rPr>
+                <w:rFonts w:hint="default" w:ascii="Consolas" w:hAnsi="Consolas" w:eastAsia="Consolas" w:cs="Consolas"/>
+                <w:b w:val="0"/>
+                <w:bCs w:val="0"/>
+                <w:color w:val="D4D4D4"/>
+                <w:sz w:val="32"/>
+                <w:szCs w:val="32"/>
+              </w:rPr>
+            </w:pPr>
+            <w:r>
+              <w:rPr>
+                <w:rFonts w:hint="default" w:ascii="Consolas" w:hAnsi="Consolas" w:eastAsia="Consolas" w:cs="Consolas"/>
+                <w:b w:val="0"/>
+                <w:bCs w:val="0"/>
+                <w:color w:val="6A9955"/>
+                <w:kern w:val="0"/>
+                <w:sz w:val="32"/>
+                <w:szCs w:val="32"/>
+                <w:shd w:val="clear" w:fill="1E1E1E"/>
+                <w:lang w:val="en-US" w:eastAsia="zh-CN" w:bidi="ar"/>
+              </w:rPr>
+              <w:t>//Using Main function as FUTURE FUNCTION:</w:t>
+            </w:r>
+          </w:p>
+          <w:p>
+            <w:pPr>
+              <w:keepNext w:val="0"/>
+              <w:keepLines w:val="0"/>
+              <w:widowControl/>
+              <w:suppressLineNumbers w:val="0"/>
+              <w:shd w:val="clear" w:fill="1E1E1E"/>
+              <w:spacing w:line="228" w:lineRule="atLeast"/>
+              <w:jc w:val="left"/>
+              <w:rPr>
+                <w:rFonts w:hint="default" w:ascii="Consolas" w:hAnsi="Consolas" w:eastAsia="Consolas" w:cs="Consolas"/>
+                <w:b w:val="0"/>
+                <w:bCs w:val="0"/>
+                <w:color w:val="D4D4D4"/>
+                <w:sz w:val="32"/>
+                <w:szCs w:val="32"/>
+              </w:rPr>
+            </w:pPr>
+            <w:r>
+              <w:rPr>
+                <w:rFonts w:hint="default" w:ascii="Consolas" w:hAnsi="Consolas" w:eastAsia="Consolas" w:cs="Consolas"/>
+                <w:b w:val="0"/>
+                <w:bCs w:val="0"/>
+                <w:color w:val="4EC9B0"/>
+                <w:kern w:val="0"/>
+                <w:sz w:val="32"/>
+                <w:szCs w:val="32"/>
+                <w:shd w:val="clear" w:fill="1E1E1E"/>
+                <w:lang w:val="en-US" w:eastAsia="zh-CN" w:bidi="ar"/>
+              </w:rPr>
+              <w:t>Future</w:t>
+            </w:r>
+            <w:r>
+              <w:rPr>
+                <w:rFonts w:hint="default" w:ascii="Consolas" w:hAnsi="Consolas" w:eastAsia="Consolas" w:cs="Consolas"/>
+                <w:b w:val="0"/>
+                <w:bCs w:val="0"/>
+                <w:color w:val="D4D4D4"/>
+                <w:kern w:val="0"/>
+                <w:sz w:val="32"/>
+                <w:szCs w:val="32"/>
+                <w:shd w:val="clear" w:fill="1E1E1E"/>
+                <w:lang w:val="en-US" w:eastAsia="zh-CN" w:bidi="ar"/>
+              </w:rPr>
+              <w:t>&lt;</w:t>
+            </w:r>
+            <w:r>
+              <w:rPr>
+                <w:rFonts w:hint="default" w:ascii="Consolas" w:hAnsi="Consolas" w:eastAsia="Consolas" w:cs="Consolas"/>
+                <w:b w:val="0"/>
+                <w:bCs w:val="0"/>
+                <w:color w:val="569CD6"/>
+                <w:kern w:val="0"/>
+                <w:sz w:val="32"/>
+                <w:szCs w:val="32"/>
+                <w:shd w:val="clear" w:fill="1E1E1E"/>
+                <w:lang w:val="en-US" w:eastAsia="zh-CN" w:bidi="ar"/>
+              </w:rPr>
+              <w:t>void</w:t>
+            </w:r>
+            <w:r>
+              <w:rPr>
+                <w:rFonts w:hint="default" w:ascii="Consolas" w:hAnsi="Consolas" w:eastAsia="Consolas" w:cs="Consolas"/>
+                <w:b w:val="0"/>
+                <w:bCs w:val="0"/>
+                <w:color w:val="D4D4D4"/>
+                <w:kern w:val="0"/>
+                <w:sz w:val="32"/>
+                <w:szCs w:val="32"/>
+                <w:shd w:val="clear" w:fill="1E1E1E"/>
+                <w:lang w:val="en-US" w:eastAsia="zh-CN" w:bidi="ar"/>
+              </w:rPr>
+              <w:t xml:space="preserve">&gt; </w:t>
+            </w:r>
+            <w:r>
+              <w:rPr>
+                <w:rFonts w:hint="default" w:ascii="Consolas" w:hAnsi="Consolas" w:eastAsia="Consolas" w:cs="Consolas"/>
+                <w:b w:val="0"/>
+                <w:bCs w:val="0"/>
+                <w:color w:val="DCDCAA"/>
+                <w:kern w:val="0"/>
+                <w:sz w:val="32"/>
+                <w:szCs w:val="32"/>
+                <w:shd w:val="clear" w:fill="1E1E1E"/>
+                <w:lang w:val="en-US" w:eastAsia="zh-CN" w:bidi="ar"/>
+              </w:rPr>
+              <w:t>main</w:t>
+            </w:r>
+            <w:r>
+              <w:rPr>
+                <w:rFonts w:hint="default" w:ascii="Consolas" w:hAnsi="Consolas" w:eastAsia="Consolas" w:cs="Consolas"/>
+                <w:b w:val="0"/>
+                <w:bCs w:val="0"/>
+                <w:color w:val="D4D4D4"/>
+                <w:kern w:val="0"/>
+                <w:sz w:val="32"/>
+                <w:szCs w:val="32"/>
+                <w:shd w:val="clear" w:fill="1E1E1E"/>
+                <w:lang w:val="en-US" w:eastAsia="zh-CN" w:bidi="ar"/>
+              </w:rPr>
+              <w:t xml:space="preserve">() </w:t>
+            </w:r>
+            <w:r>
+              <w:rPr>
+                <w:rFonts w:hint="default" w:ascii="Consolas" w:hAnsi="Consolas" w:eastAsia="Consolas" w:cs="Consolas"/>
+                <w:b w:val="0"/>
+                <w:bCs w:val="0"/>
+                <w:color w:val="C586C0"/>
+                <w:kern w:val="0"/>
+                <w:sz w:val="32"/>
+                <w:szCs w:val="32"/>
+                <w:shd w:val="clear" w:fill="1E1E1E"/>
+                <w:lang w:val="en-US" w:eastAsia="zh-CN" w:bidi="ar"/>
+              </w:rPr>
+              <w:t>async</w:t>
+            </w:r>
+            <w:r>
+              <w:rPr>
+                <w:rFonts w:hint="default" w:ascii="Consolas" w:hAnsi="Consolas" w:eastAsia="Consolas" w:cs="Consolas"/>
+                <w:b w:val="0"/>
+                <w:bCs w:val="0"/>
+                <w:color w:val="D4D4D4"/>
+                <w:kern w:val="0"/>
+                <w:sz w:val="32"/>
+                <w:szCs w:val="32"/>
+                <w:shd w:val="clear" w:fill="1E1E1E"/>
+                <w:lang w:val="en-US" w:eastAsia="zh-CN" w:bidi="ar"/>
+              </w:rPr>
+              <w:t>{</w:t>
+            </w:r>
+          </w:p>
+          <w:p>
+            <w:pPr>
+              <w:keepNext w:val="0"/>
+              <w:keepLines w:val="0"/>
+              <w:widowControl/>
+              <w:suppressLineNumbers w:val="0"/>
+              <w:shd w:val="clear" w:fill="1E1E1E"/>
+              <w:spacing w:line="228" w:lineRule="atLeast"/>
+              <w:jc w:val="left"/>
+              <w:rPr>
+                <w:rFonts w:hint="default" w:ascii="Consolas" w:hAnsi="Consolas" w:eastAsia="Consolas" w:cs="Consolas"/>
+                <w:b w:val="0"/>
+                <w:bCs w:val="0"/>
+                <w:color w:val="D4D4D4"/>
+                <w:sz w:val="32"/>
+                <w:szCs w:val="32"/>
+              </w:rPr>
+            </w:pPr>
+            <w:r>
+              <w:rPr>
+                <w:rFonts w:hint="default" w:ascii="Consolas" w:hAnsi="Consolas" w:eastAsia="Consolas" w:cs="Consolas"/>
+                <w:b w:val="0"/>
+                <w:bCs w:val="0"/>
+                <w:color w:val="D4D4D4"/>
+                <w:kern w:val="0"/>
+                <w:sz w:val="32"/>
+                <w:szCs w:val="32"/>
+                <w:shd w:val="clear" w:fill="1E1E1E"/>
+                <w:lang w:val="en-US" w:eastAsia="zh-CN" w:bidi="ar"/>
+              </w:rPr>
+              <w:t xml:space="preserve">  </w:t>
+            </w:r>
+            <w:r>
+              <w:rPr>
+                <w:rFonts w:hint="default" w:ascii="Consolas" w:hAnsi="Consolas" w:eastAsia="Consolas" w:cs="Consolas"/>
+                <w:b w:val="0"/>
+                <w:bCs w:val="0"/>
+                <w:color w:val="C586C0"/>
+                <w:kern w:val="0"/>
+                <w:sz w:val="32"/>
+                <w:szCs w:val="32"/>
+                <w:shd w:val="clear" w:fill="1E1E1E"/>
+                <w:lang w:val="en-US" w:eastAsia="zh-CN" w:bidi="ar"/>
+              </w:rPr>
+              <w:t>await</w:t>
+            </w:r>
+            <w:r>
+              <w:rPr>
+                <w:rFonts w:hint="default" w:ascii="Consolas" w:hAnsi="Consolas" w:eastAsia="Consolas" w:cs="Consolas"/>
+                <w:b w:val="0"/>
+                <w:bCs w:val="0"/>
+                <w:color w:val="D4D4D4"/>
+                <w:kern w:val="0"/>
+                <w:sz w:val="32"/>
+                <w:szCs w:val="32"/>
+                <w:shd w:val="clear" w:fill="1E1E1E"/>
+                <w:lang w:val="en-US" w:eastAsia="zh-CN" w:bidi="ar"/>
+              </w:rPr>
+              <w:t xml:space="preserve"> </w:t>
+            </w:r>
+            <w:r>
+              <w:rPr>
+                <w:rFonts w:hint="default" w:ascii="Consolas" w:hAnsi="Consolas" w:eastAsia="Consolas" w:cs="Consolas"/>
+                <w:b w:val="0"/>
+                <w:bCs w:val="0"/>
+                <w:color w:val="DCDCAA"/>
+                <w:kern w:val="0"/>
+                <w:sz w:val="32"/>
+                <w:szCs w:val="32"/>
+                <w:shd w:val="clear" w:fill="1E1E1E"/>
+                <w:lang w:val="en-US" w:eastAsia="zh-CN" w:bidi="ar"/>
+              </w:rPr>
+              <w:t>sum2</w:t>
+            </w:r>
+            <w:r>
+              <w:rPr>
+                <w:rFonts w:hint="default" w:ascii="Consolas" w:hAnsi="Consolas" w:eastAsia="Consolas" w:cs="Consolas"/>
+                <w:b w:val="0"/>
+                <w:bCs w:val="0"/>
+                <w:color w:val="D4D4D4"/>
+                <w:kern w:val="0"/>
+                <w:sz w:val="32"/>
+                <w:szCs w:val="32"/>
+                <w:shd w:val="clear" w:fill="1E1E1E"/>
+                <w:lang w:val="en-US" w:eastAsia="zh-CN" w:bidi="ar"/>
+              </w:rPr>
+              <w:t>();</w:t>
+            </w:r>
+          </w:p>
+          <w:p>
+            <w:pPr>
+              <w:keepNext w:val="0"/>
+              <w:keepLines w:val="0"/>
+              <w:widowControl/>
+              <w:suppressLineNumbers w:val="0"/>
+              <w:shd w:val="clear" w:fill="1E1E1E"/>
+              <w:spacing w:line="228" w:lineRule="atLeast"/>
+              <w:jc w:val="left"/>
+              <w:rPr>
+                <w:rFonts w:hint="default" w:ascii="Consolas" w:hAnsi="Consolas" w:eastAsia="Consolas" w:cs="Consolas"/>
+                <w:b w:val="0"/>
+                <w:bCs w:val="0"/>
+                <w:color w:val="D4D4D4"/>
+                <w:sz w:val="32"/>
+                <w:szCs w:val="32"/>
+              </w:rPr>
+            </w:pPr>
+            <w:r>
+              <w:rPr>
+                <w:rFonts w:hint="default" w:ascii="Consolas" w:hAnsi="Consolas" w:eastAsia="Consolas" w:cs="Consolas"/>
+                <w:b w:val="0"/>
+                <w:bCs w:val="0"/>
+                <w:color w:val="D4D4D4"/>
+                <w:kern w:val="0"/>
+                <w:sz w:val="32"/>
+                <w:szCs w:val="32"/>
+                <w:shd w:val="clear" w:fill="1E1E1E"/>
+                <w:lang w:val="en-US" w:eastAsia="zh-CN" w:bidi="ar"/>
+              </w:rPr>
+              <w:t xml:space="preserve">  </w:t>
+            </w:r>
+            <w:r>
+              <w:rPr>
+                <w:rFonts w:hint="default" w:ascii="Consolas" w:hAnsi="Consolas" w:eastAsia="Consolas" w:cs="Consolas"/>
+                <w:b w:val="0"/>
+                <w:bCs w:val="0"/>
+                <w:color w:val="DCDCAA"/>
+                <w:kern w:val="0"/>
+                <w:sz w:val="32"/>
+                <w:szCs w:val="32"/>
+                <w:shd w:val="clear" w:fill="1E1E1E"/>
+                <w:lang w:val="en-US" w:eastAsia="zh-CN" w:bidi="ar"/>
+              </w:rPr>
+              <w:t>print</w:t>
+            </w:r>
+            <w:r>
+              <w:rPr>
+                <w:rFonts w:hint="default" w:ascii="Consolas" w:hAnsi="Consolas" w:eastAsia="Consolas" w:cs="Consolas"/>
+                <w:b w:val="0"/>
+                <w:bCs w:val="0"/>
+                <w:color w:val="D4D4D4"/>
+                <w:kern w:val="0"/>
+                <w:sz w:val="32"/>
+                <w:szCs w:val="32"/>
+                <w:shd w:val="clear" w:fill="1E1E1E"/>
+                <w:lang w:val="en-US" w:eastAsia="zh-CN" w:bidi="ar"/>
+              </w:rPr>
+              <w:t>(</w:t>
+            </w:r>
+            <w:r>
+              <w:rPr>
+                <w:rFonts w:hint="default" w:ascii="Consolas" w:hAnsi="Consolas" w:eastAsia="Consolas" w:cs="Consolas"/>
+                <w:b w:val="0"/>
+                <w:bCs w:val="0"/>
+                <w:color w:val="CE9178"/>
+                <w:kern w:val="0"/>
+                <w:sz w:val="32"/>
+                <w:szCs w:val="32"/>
+                <w:shd w:val="clear" w:fill="1E1E1E"/>
+                <w:lang w:val="en-US" w:eastAsia="zh-CN" w:bidi="ar"/>
+              </w:rPr>
+              <w:t>'After sum'</w:t>
+            </w:r>
+            <w:r>
+              <w:rPr>
+                <w:rFonts w:hint="default" w:ascii="Consolas" w:hAnsi="Consolas" w:eastAsia="Consolas" w:cs="Consolas"/>
+                <w:b w:val="0"/>
+                <w:bCs w:val="0"/>
+                <w:color w:val="D4D4D4"/>
+                <w:kern w:val="0"/>
+                <w:sz w:val="32"/>
+                <w:szCs w:val="32"/>
+                <w:shd w:val="clear" w:fill="1E1E1E"/>
+                <w:lang w:val="en-US" w:eastAsia="zh-CN" w:bidi="ar"/>
+              </w:rPr>
+              <w:t>);</w:t>
+            </w:r>
+          </w:p>
+          <w:p>
+            <w:pPr>
+              <w:keepNext w:val="0"/>
+              <w:keepLines w:val="0"/>
+              <w:widowControl/>
+              <w:suppressLineNumbers w:val="0"/>
+              <w:shd w:val="clear" w:fill="1E1E1E"/>
+              <w:spacing w:line="228" w:lineRule="atLeast"/>
+              <w:jc w:val="left"/>
+              <w:rPr>
+                <w:rFonts w:hint="default" w:ascii="Consolas" w:hAnsi="Consolas" w:eastAsia="Consolas" w:cs="Consolas"/>
+                <w:b w:val="0"/>
+                <w:bCs w:val="0"/>
+                <w:color w:val="D4D4D4"/>
+                <w:kern w:val="0"/>
+                <w:sz w:val="32"/>
+                <w:szCs w:val="32"/>
+                <w:shd w:val="clear" w:fill="1E1E1E"/>
+                <w:lang w:val="en-US" w:eastAsia="zh-CN" w:bidi="ar"/>
+              </w:rPr>
+            </w:pPr>
+            <w:r>
+              <w:rPr>
+                <w:rFonts w:hint="default" w:ascii="Consolas" w:hAnsi="Consolas" w:eastAsia="Consolas" w:cs="Consolas"/>
+                <w:b w:val="0"/>
+                <w:bCs w:val="0"/>
+                <w:color w:val="D4D4D4"/>
+                <w:kern w:val="0"/>
+                <w:sz w:val="32"/>
+                <w:szCs w:val="32"/>
+                <w:shd w:val="clear" w:fill="1E1E1E"/>
+                <w:lang w:val="en-US" w:eastAsia="zh-CN" w:bidi="ar"/>
+              </w:rPr>
+              <w:t>}</w:t>
+            </w:r>
+          </w:p>
+          <w:p>
+            <w:pPr>
+              <w:keepNext w:val="0"/>
+              <w:keepLines w:val="0"/>
+              <w:widowControl/>
+              <w:suppressLineNumbers w:val="0"/>
+              <w:shd w:val="clear" w:fill="1E1E1E"/>
+              <w:spacing w:line="228" w:lineRule="atLeast"/>
+              <w:jc w:val="left"/>
+              <w:rPr>
+                <w:rFonts w:hint="default" w:ascii="Consolas" w:hAnsi="Consolas" w:eastAsia="Consolas" w:cs="Consolas"/>
+                <w:b w:val="0"/>
+                <w:bCs w:val="0"/>
+                <w:color w:val="D4D4D4"/>
+                <w:kern w:val="0"/>
+                <w:sz w:val="32"/>
+                <w:szCs w:val="32"/>
+                <w:shd w:val="clear" w:fill="1E1E1E"/>
+                <w:lang w:val="en-US" w:eastAsia="zh-CN" w:bidi="ar"/>
+              </w:rPr>
+            </w:pPr>
+          </w:p>
+          <w:p>
+            <w:pPr>
+              <w:keepNext w:val="0"/>
+              <w:keepLines w:val="0"/>
+              <w:widowControl/>
+              <w:suppressLineNumbers w:val="0"/>
+              <w:shd w:val="clear" w:fill="1E1E1E"/>
+              <w:spacing w:line="228" w:lineRule="atLeast"/>
+              <w:jc w:val="left"/>
+              <w:rPr>
+                <w:rFonts w:hint="default" w:ascii="Consolas" w:hAnsi="Consolas" w:eastAsia="Consolas" w:cs="Consolas"/>
+                <w:b w:val="0"/>
+                <w:bCs w:val="0"/>
+                <w:color w:val="D4D4D4"/>
+                <w:sz w:val="32"/>
+                <w:szCs w:val="32"/>
+              </w:rPr>
+            </w:pPr>
+            <w:r>
+              <w:rPr>
+                <w:rFonts w:hint="default" w:ascii="Consolas" w:hAnsi="Consolas" w:eastAsia="Consolas" w:cs="Consolas"/>
+                <w:b w:val="0"/>
+                <w:bCs w:val="0"/>
+                <w:color w:val="6A9955"/>
+                <w:kern w:val="0"/>
+                <w:sz w:val="32"/>
+                <w:szCs w:val="32"/>
+                <w:shd w:val="clear" w:fill="1E1E1E"/>
+                <w:lang w:val="en-US" w:eastAsia="zh-CN" w:bidi="ar"/>
+              </w:rPr>
+              <w:t>//FUTURE FUNCTION :</w:t>
+            </w:r>
+          </w:p>
+          <w:p>
+            <w:pPr>
+              <w:keepNext w:val="0"/>
+              <w:keepLines w:val="0"/>
+              <w:widowControl/>
+              <w:suppressLineNumbers w:val="0"/>
+              <w:shd w:val="clear" w:fill="1E1E1E"/>
+              <w:spacing w:line="228" w:lineRule="atLeast"/>
+              <w:jc w:val="left"/>
+              <w:rPr>
+                <w:rFonts w:hint="default" w:ascii="Consolas" w:hAnsi="Consolas" w:eastAsia="Consolas" w:cs="Consolas"/>
+                <w:b w:val="0"/>
+                <w:bCs w:val="0"/>
+                <w:color w:val="D4D4D4"/>
+                <w:sz w:val="32"/>
+                <w:szCs w:val="32"/>
+              </w:rPr>
+            </w:pPr>
+            <w:r>
+              <w:rPr>
+                <w:rFonts w:hint="default" w:ascii="Consolas" w:hAnsi="Consolas" w:eastAsia="Consolas" w:cs="Consolas"/>
+                <w:b w:val="0"/>
+                <w:bCs w:val="0"/>
+                <w:color w:val="4EC9B0"/>
+                <w:kern w:val="0"/>
+                <w:sz w:val="32"/>
+                <w:szCs w:val="32"/>
+                <w:shd w:val="clear" w:fill="1E1E1E"/>
+                <w:lang w:val="en-US" w:eastAsia="zh-CN" w:bidi="ar"/>
+              </w:rPr>
+              <w:t>Future</w:t>
+            </w:r>
+            <w:r>
+              <w:rPr>
+                <w:rFonts w:hint="default" w:ascii="Consolas" w:hAnsi="Consolas" w:eastAsia="Consolas" w:cs="Consolas"/>
+                <w:b w:val="0"/>
+                <w:bCs w:val="0"/>
+                <w:color w:val="D4D4D4"/>
+                <w:kern w:val="0"/>
+                <w:sz w:val="32"/>
+                <w:szCs w:val="32"/>
+                <w:shd w:val="clear" w:fill="1E1E1E"/>
+                <w:lang w:val="en-US" w:eastAsia="zh-CN" w:bidi="ar"/>
+              </w:rPr>
+              <w:t>&lt;</w:t>
+            </w:r>
+            <w:r>
+              <w:rPr>
+                <w:rFonts w:hint="default" w:ascii="Consolas" w:hAnsi="Consolas" w:eastAsia="Consolas" w:cs="Consolas"/>
+                <w:b w:val="0"/>
+                <w:bCs w:val="0"/>
+                <w:color w:val="4EC9B0"/>
+                <w:kern w:val="0"/>
+                <w:sz w:val="32"/>
+                <w:szCs w:val="32"/>
+                <w:shd w:val="clear" w:fill="1E1E1E"/>
+                <w:lang w:val="en-US" w:eastAsia="zh-CN" w:bidi="ar"/>
+              </w:rPr>
+              <w:t>int</w:t>
+            </w:r>
+            <w:r>
+              <w:rPr>
+                <w:rFonts w:hint="default" w:ascii="Consolas" w:hAnsi="Consolas" w:eastAsia="Consolas" w:cs="Consolas"/>
+                <w:b w:val="0"/>
+                <w:bCs w:val="0"/>
+                <w:color w:val="D4D4D4"/>
+                <w:kern w:val="0"/>
+                <w:sz w:val="32"/>
+                <w:szCs w:val="32"/>
+                <w:shd w:val="clear" w:fill="1E1E1E"/>
+                <w:lang w:val="en-US" w:eastAsia="zh-CN" w:bidi="ar"/>
+              </w:rPr>
+              <w:t xml:space="preserve">&gt; </w:t>
+            </w:r>
+            <w:r>
+              <w:rPr>
+                <w:rFonts w:hint="default" w:ascii="Consolas" w:hAnsi="Consolas" w:eastAsia="Consolas" w:cs="Consolas"/>
+                <w:b w:val="0"/>
+                <w:bCs w:val="0"/>
+                <w:color w:val="DCDCAA"/>
+                <w:kern w:val="0"/>
+                <w:sz w:val="32"/>
+                <w:szCs w:val="32"/>
+                <w:shd w:val="clear" w:fill="1E1E1E"/>
+                <w:lang w:val="en-US" w:eastAsia="zh-CN" w:bidi="ar"/>
+              </w:rPr>
+              <w:t>sumFuture</w:t>
+            </w:r>
+            <w:r>
+              <w:rPr>
+                <w:rFonts w:hint="default" w:ascii="Consolas" w:hAnsi="Consolas" w:eastAsia="Consolas" w:cs="Consolas"/>
+                <w:b w:val="0"/>
+                <w:bCs w:val="0"/>
+                <w:color w:val="D4D4D4"/>
+                <w:kern w:val="0"/>
+                <w:sz w:val="32"/>
+                <w:szCs w:val="32"/>
+                <w:shd w:val="clear" w:fill="1E1E1E"/>
+                <w:lang w:val="en-US" w:eastAsia="zh-CN" w:bidi="ar"/>
+              </w:rPr>
+              <w:t>(</w:t>
+            </w:r>
+            <w:r>
+              <w:rPr>
+                <w:rFonts w:hint="default" w:ascii="Consolas" w:hAnsi="Consolas" w:eastAsia="Consolas" w:cs="Consolas"/>
+                <w:b w:val="0"/>
+                <w:bCs w:val="0"/>
+                <w:color w:val="4EC9B0"/>
+                <w:kern w:val="0"/>
+                <w:sz w:val="32"/>
+                <w:szCs w:val="32"/>
+                <w:shd w:val="clear" w:fill="1E1E1E"/>
+                <w:lang w:val="en-US" w:eastAsia="zh-CN" w:bidi="ar"/>
+              </w:rPr>
+              <w:t>int</w:t>
+            </w:r>
+            <w:r>
+              <w:rPr>
+                <w:rFonts w:hint="default" w:ascii="Consolas" w:hAnsi="Consolas" w:eastAsia="Consolas" w:cs="Consolas"/>
+                <w:b w:val="0"/>
+                <w:bCs w:val="0"/>
+                <w:color w:val="D4D4D4"/>
+                <w:kern w:val="0"/>
+                <w:sz w:val="32"/>
+                <w:szCs w:val="32"/>
+                <w:shd w:val="clear" w:fill="1E1E1E"/>
+                <w:lang w:val="en-US" w:eastAsia="zh-CN" w:bidi="ar"/>
+              </w:rPr>
+              <w:t xml:space="preserve"> </w:t>
+            </w:r>
+            <w:r>
+              <w:rPr>
+                <w:rFonts w:hint="default" w:ascii="Consolas" w:hAnsi="Consolas" w:eastAsia="Consolas" w:cs="Consolas"/>
+                <w:b w:val="0"/>
+                <w:bCs w:val="0"/>
+                <w:color w:val="9CDCFE"/>
+                <w:kern w:val="0"/>
+                <w:sz w:val="32"/>
+                <w:szCs w:val="32"/>
+                <w:shd w:val="clear" w:fill="1E1E1E"/>
+                <w:lang w:val="en-US" w:eastAsia="zh-CN" w:bidi="ar"/>
+              </w:rPr>
+              <w:t>a</w:t>
+            </w:r>
+            <w:r>
+              <w:rPr>
+                <w:rFonts w:hint="default" w:ascii="Consolas" w:hAnsi="Consolas" w:eastAsia="Consolas" w:cs="Consolas"/>
+                <w:b w:val="0"/>
+                <w:bCs w:val="0"/>
+                <w:color w:val="D4D4D4"/>
+                <w:kern w:val="0"/>
+                <w:sz w:val="32"/>
+                <w:szCs w:val="32"/>
+                <w:shd w:val="clear" w:fill="1E1E1E"/>
+                <w:lang w:val="en-US" w:eastAsia="zh-CN" w:bidi="ar"/>
+              </w:rPr>
+              <w:t xml:space="preserve"> ,</w:t>
+            </w:r>
+            <w:r>
+              <w:rPr>
+                <w:rFonts w:hint="default" w:ascii="Consolas" w:hAnsi="Consolas" w:eastAsia="Consolas" w:cs="Consolas"/>
+                <w:b w:val="0"/>
+                <w:bCs w:val="0"/>
+                <w:color w:val="4EC9B0"/>
+                <w:kern w:val="0"/>
+                <w:sz w:val="32"/>
+                <w:szCs w:val="32"/>
+                <w:shd w:val="clear" w:fill="1E1E1E"/>
+                <w:lang w:val="en-US" w:eastAsia="zh-CN" w:bidi="ar"/>
+              </w:rPr>
+              <w:t>int</w:t>
+            </w:r>
+            <w:r>
+              <w:rPr>
+                <w:rFonts w:hint="default" w:ascii="Consolas" w:hAnsi="Consolas" w:eastAsia="Consolas" w:cs="Consolas"/>
+                <w:b w:val="0"/>
+                <w:bCs w:val="0"/>
+                <w:color w:val="D4D4D4"/>
+                <w:kern w:val="0"/>
+                <w:sz w:val="32"/>
+                <w:szCs w:val="32"/>
+                <w:shd w:val="clear" w:fill="1E1E1E"/>
+                <w:lang w:val="en-US" w:eastAsia="zh-CN" w:bidi="ar"/>
+              </w:rPr>
+              <w:t xml:space="preserve"> </w:t>
+            </w:r>
+            <w:r>
+              <w:rPr>
+                <w:rFonts w:hint="default" w:ascii="Consolas" w:hAnsi="Consolas" w:eastAsia="Consolas" w:cs="Consolas"/>
+                <w:b w:val="0"/>
+                <w:bCs w:val="0"/>
+                <w:color w:val="9CDCFE"/>
+                <w:kern w:val="0"/>
+                <w:sz w:val="32"/>
+                <w:szCs w:val="32"/>
+                <w:shd w:val="clear" w:fill="1E1E1E"/>
+                <w:lang w:val="en-US" w:eastAsia="zh-CN" w:bidi="ar"/>
+              </w:rPr>
+              <w:t>b</w:t>
+            </w:r>
+            <w:r>
+              <w:rPr>
+                <w:rFonts w:hint="default" w:ascii="Consolas" w:hAnsi="Consolas" w:eastAsia="Consolas" w:cs="Consolas"/>
+                <w:b w:val="0"/>
+                <w:bCs w:val="0"/>
+                <w:color w:val="D4D4D4"/>
+                <w:kern w:val="0"/>
+                <w:sz w:val="32"/>
+                <w:szCs w:val="32"/>
+                <w:shd w:val="clear" w:fill="1E1E1E"/>
+                <w:lang w:val="en-US" w:eastAsia="zh-CN" w:bidi="ar"/>
+              </w:rPr>
+              <w:t xml:space="preserve">) </w:t>
+            </w:r>
+            <w:r>
+              <w:rPr>
+                <w:rFonts w:hint="default" w:ascii="Consolas" w:hAnsi="Consolas" w:eastAsia="Consolas" w:cs="Consolas"/>
+                <w:b w:val="0"/>
+                <w:bCs w:val="0"/>
+                <w:color w:val="C586C0"/>
+                <w:kern w:val="0"/>
+                <w:sz w:val="32"/>
+                <w:szCs w:val="32"/>
+                <w:shd w:val="clear" w:fill="1E1E1E"/>
+                <w:lang w:val="en-US" w:eastAsia="zh-CN" w:bidi="ar"/>
+              </w:rPr>
+              <w:t>async</w:t>
+            </w:r>
+            <w:r>
+              <w:rPr>
+                <w:rFonts w:hint="default" w:ascii="Consolas" w:hAnsi="Consolas" w:eastAsia="Consolas" w:cs="Consolas"/>
+                <w:b w:val="0"/>
+                <w:bCs w:val="0"/>
+                <w:color w:val="D4D4D4"/>
+                <w:kern w:val="0"/>
+                <w:sz w:val="32"/>
+                <w:szCs w:val="32"/>
+                <w:shd w:val="clear" w:fill="1E1E1E"/>
+                <w:lang w:val="en-US" w:eastAsia="zh-CN" w:bidi="ar"/>
+              </w:rPr>
+              <w:t>{</w:t>
+            </w:r>
+          </w:p>
+          <w:p>
+            <w:pPr>
+              <w:keepNext w:val="0"/>
+              <w:keepLines w:val="0"/>
+              <w:widowControl/>
+              <w:suppressLineNumbers w:val="0"/>
+              <w:shd w:val="clear" w:fill="1E1E1E"/>
+              <w:spacing w:line="228" w:lineRule="atLeast"/>
+              <w:jc w:val="left"/>
+              <w:rPr>
+                <w:rFonts w:hint="default" w:ascii="Consolas" w:hAnsi="Consolas" w:eastAsia="Consolas" w:cs="Consolas"/>
+                <w:b w:val="0"/>
+                <w:bCs w:val="0"/>
+                <w:color w:val="D4D4D4"/>
+                <w:sz w:val="32"/>
+                <w:szCs w:val="32"/>
+              </w:rPr>
+            </w:pPr>
+            <w:r>
+              <w:rPr>
+                <w:rFonts w:hint="default" w:ascii="Consolas" w:hAnsi="Consolas" w:eastAsia="Consolas" w:cs="Consolas"/>
+                <w:b w:val="0"/>
+                <w:bCs w:val="0"/>
+                <w:color w:val="D4D4D4"/>
+                <w:kern w:val="0"/>
+                <w:sz w:val="32"/>
+                <w:szCs w:val="32"/>
+                <w:shd w:val="clear" w:fill="1E1E1E"/>
+                <w:lang w:val="en-US" w:eastAsia="zh-CN" w:bidi="ar"/>
+              </w:rPr>
+              <w:t xml:space="preserve">  </w:t>
+            </w:r>
+            <w:r>
+              <w:rPr>
+                <w:rFonts w:hint="default" w:ascii="Consolas" w:hAnsi="Consolas" w:eastAsia="Consolas" w:cs="Consolas"/>
+                <w:b w:val="0"/>
+                <w:bCs w:val="0"/>
+                <w:color w:val="C586C0"/>
+                <w:kern w:val="0"/>
+                <w:sz w:val="32"/>
+                <w:szCs w:val="32"/>
+                <w:shd w:val="clear" w:fill="1E1E1E"/>
+                <w:lang w:val="en-US" w:eastAsia="zh-CN" w:bidi="ar"/>
+              </w:rPr>
+              <w:t>await</w:t>
+            </w:r>
+            <w:r>
+              <w:rPr>
+                <w:rFonts w:hint="default" w:ascii="Consolas" w:hAnsi="Consolas" w:eastAsia="Consolas" w:cs="Consolas"/>
+                <w:b w:val="0"/>
+                <w:bCs w:val="0"/>
+                <w:color w:val="D4D4D4"/>
+                <w:kern w:val="0"/>
+                <w:sz w:val="32"/>
+                <w:szCs w:val="32"/>
+                <w:shd w:val="clear" w:fill="1E1E1E"/>
+                <w:lang w:val="en-US" w:eastAsia="zh-CN" w:bidi="ar"/>
+              </w:rPr>
+              <w:t xml:space="preserve"> </w:t>
+            </w:r>
+            <w:r>
+              <w:rPr>
+                <w:rFonts w:hint="default" w:ascii="Consolas" w:hAnsi="Consolas" w:eastAsia="Consolas" w:cs="Consolas"/>
+                <w:b w:val="0"/>
+                <w:bCs w:val="0"/>
+                <w:color w:val="4EC9B0"/>
+                <w:kern w:val="0"/>
+                <w:sz w:val="32"/>
+                <w:szCs w:val="32"/>
+                <w:shd w:val="clear" w:fill="1E1E1E"/>
+                <w:lang w:val="en-US" w:eastAsia="zh-CN" w:bidi="ar"/>
+              </w:rPr>
+              <w:t>Future</w:t>
+            </w:r>
+            <w:r>
+              <w:rPr>
+                <w:rFonts w:hint="default" w:ascii="Consolas" w:hAnsi="Consolas" w:eastAsia="Consolas" w:cs="Consolas"/>
+                <w:b w:val="0"/>
+                <w:bCs w:val="0"/>
+                <w:color w:val="D4D4D4"/>
+                <w:kern w:val="0"/>
+                <w:sz w:val="32"/>
+                <w:szCs w:val="32"/>
+                <w:shd w:val="clear" w:fill="1E1E1E"/>
+                <w:lang w:val="en-US" w:eastAsia="zh-CN" w:bidi="ar"/>
+              </w:rPr>
+              <w:t>.</w:t>
+            </w:r>
+            <w:r>
+              <w:rPr>
+                <w:rFonts w:hint="default" w:ascii="Consolas" w:hAnsi="Consolas" w:eastAsia="Consolas" w:cs="Consolas"/>
+                <w:b w:val="0"/>
+                <w:bCs w:val="0"/>
+                <w:color w:val="DCDCAA"/>
+                <w:kern w:val="0"/>
+                <w:sz w:val="32"/>
+                <w:szCs w:val="32"/>
+                <w:shd w:val="clear" w:fill="1E1E1E"/>
+                <w:lang w:val="en-US" w:eastAsia="zh-CN" w:bidi="ar"/>
+              </w:rPr>
+              <w:t>delayed</w:t>
+            </w:r>
+            <w:r>
+              <w:rPr>
+                <w:rFonts w:hint="default" w:ascii="Consolas" w:hAnsi="Consolas" w:eastAsia="Consolas" w:cs="Consolas"/>
+                <w:b w:val="0"/>
+                <w:bCs w:val="0"/>
+                <w:color w:val="D4D4D4"/>
+                <w:kern w:val="0"/>
+                <w:sz w:val="32"/>
+                <w:szCs w:val="32"/>
+                <w:shd w:val="clear" w:fill="1E1E1E"/>
+                <w:lang w:val="en-US" w:eastAsia="zh-CN" w:bidi="ar"/>
+              </w:rPr>
+              <w:t>(</w:t>
+            </w:r>
+            <w:r>
+              <w:rPr>
+                <w:rFonts w:hint="default" w:ascii="Consolas" w:hAnsi="Consolas" w:eastAsia="Consolas" w:cs="Consolas"/>
+                <w:b w:val="0"/>
+                <w:bCs w:val="0"/>
+                <w:color w:val="4EC9B0"/>
+                <w:kern w:val="0"/>
+                <w:sz w:val="32"/>
+                <w:szCs w:val="32"/>
+                <w:shd w:val="clear" w:fill="1E1E1E"/>
+                <w:lang w:val="en-US" w:eastAsia="zh-CN" w:bidi="ar"/>
+              </w:rPr>
+              <w:t>Duration</w:t>
+            </w:r>
+            <w:r>
+              <w:rPr>
+                <w:rFonts w:hint="default" w:ascii="Consolas" w:hAnsi="Consolas" w:eastAsia="Consolas" w:cs="Consolas"/>
+                <w:b w:val="0"/>
+                <w:bCs w:val="0"/>
+                <w:color w:val="D4D4D4"/>
+                <w:kern w:val="0"/>
+                <w:sz w:val="32"/>
+                <w:szCs w:val="32"/>
+                <w:shd w:val="clear" w:fill="1E1E1E"/>
+                <w:lang w:val="en-US" w:eastAsia="zh-CN" w:bidi="ar"/>
+              </w:rPr>
+              <w:t>(</w:t>
+            </w:r>
+            <w:r>
+              <w:rPr>
+                <w:rFonts w:hint="default" w:ascii="Consolas" w:hAnsi="Consolas" w:eastAsia="Consolas" w:cs="Consolas"/>
+                <w:b w:val="0"/>
+                <w:bCs w:val="0"/>
+                <w:color w:val="9CDCFE"/>
+                <w:kern w:val="0"/>
+                <w:sz w:val="32"/>
+                <w:szCs w:val="32"/>
+                <w:shd w:val="clear" w:fill="1E1E1E"/>
+                <w:lang w:val="en-US" w:eastAsia="zh-CN" w:bidi="ar"/>
+              </w:rPr>
+              <w:t>seconds</w:t>
+            </w:r>
+            <w:r>
+              <w:rPr>
+                <w:rFonts w:hint="default" w:ascii="Consolas" w:hAnsi="Consolas" w:eastAsia="Consolas" w:cs="Consolas"/>
+                <w:b w:val="0"/>
+                <w:bCs w:val="0"/>
+                <w:color w:val="D4D4D4"/>
+                <w:kern w:val="0"/>
+                <w:sz w:val="32"/>
+                <w:szCs w:val="32"/>
+                <w:shd w:val="clear" w:fill="1E1E1E"/>
+                <w:lang w:val="en-US" w:eastAsia="zh-CN" w:bidi="ar"/>
+              </w:rPr>
+              <w:t xml:space="preserve">: </w:t>
+            </w:r>
+            <w:r>
+              <w:rPr>
+                <w:rFonts w:hint="default" w:ascii="Consolas" w:hAnsi="Consolas" w:eastAsia="Consolas" w:cs="Consolas"/>
+                <w:b w:val="0"/>
+                <w:bCs w:val="0"/>
+                <w:color w:val="B5CEA8"/>
+                <w:kern w:val="0"/>
+                <w:sz w:val="32"/>
+                <w:szCs w:val="32"/>
+                <w:shd w:val="clear" w:fill="1E1E1E"/>
+                <w:lang w:val="en-US" w:eastAsia="zh-CN" w:bidi="ar"/>
+              </w:rPr>
+              <w:t>3</w:t>
+            </w:r>
+            <w:r>
+              <w:rPr>
+                <w:rFonts w:hint="default" w:ascii="Consolas" w:hAnsi="Consolas" w:eastAsia="Consolas" w:cs="Consolas"/>
+                <w:b w:val="0"/>
+                <w:bCs w:val="0"/>
+                <w:color w:val="D4D4D4"/>
+                <w:kern w:val="0"/>
+                <w:sz w:val="32"/>
+                <w:szCs w:val="32"/>
+                <w:shd w:val="clear" w:fill="1E1E1E"/>
+                <w:lang w:val="en-US" w:eastAsia="zh-CN" w:bidi="ar"/>
+              </w:rPr>
+              <w:t xml:space="preserve">)); </w:t>
+            </w:r>
+            <w:r>
+              <w:rPr>
+                <w:rFonts w:hint="default" w:ascii="Consolas" w:hAnsi="Consolas" w:eastAsia="Consolas" w:cs="Consolas"/>
+                <w:b w:val="0"/>
+                <w:bCs w:val="0"/>
+                <w:color w:val="6A9955"/>
+                <w:kern w:val="0"/>
+                <w:sz w:val="32"/>
+                <w:szCs w:val="32"/>
+                <w:shd w:val="clear" w:fill="1E1E1E"/>
+                <w:lang w:val="en-US" w:eastAsia="zh-CN" w:bidi="ar"/>
+              </w:rPr>
+              <w:t>//use await -To show the implementation of Future function</w:t>
+            </w:r>
+          </w:p>
+          <w:p>
+            <w:pPr>
+              <w:keepNext w:val="0"/>
+              <w:keepLines w:val="0"/>
+              <w:widowControl/>
+              <w:suppressLineNumbers w:val="0"/>
+              <w:shd w:val="clear" w:fill="1E1E1E"/>
+              <w:spacing w:line="228" w:lineRule="atLeast"/>
+              <w:jc w:val="left"/>
+              <w:rPr>
+                <w:rFonts w:hint="default" w:ascii="Consolas" w:hAnsi="Consolas" w:eastAsia="Consolas" w:cs="Consolas"/>
+                <w:b w:val="0"/>
+                <w:bCs w:val="0"/>
+                <w:color w:val="D4D4D4"/>
+                <w:sz w:val="32"/>
+                <w:szCs w:val="32"/>
+              </w:rPr>
+            </w:pPr>
+            <w:r>
+              <w:rPr>
+                <w:rFonts w:hint="default" w:ascii="Consolas" w:hAnsi="Consolas" w:eastAsia="Consolas" w:cs="Consolas"/>
+                <w:b w:val="0"/>
+                <w:bCs w:val="0"/>
+                <w:color w:val="D4D4D4"/>
+                <w:kern w:val="0"/>
+                <w:sz w:val="32"/>
+                <w:szCs w:val="32"/>
+                <w:shd w:val="clear" w:fill="1E1E1E"/>
+                <w:lang w:val="en-US" w:eastAsia="zh-CN" w:bidi="ar"/>
+              </w:rPr>
+              <w:t xml:space="preserve">  </w:t>
+            </w:r>
+            <w:r>
+              <w:rPr>
+                <w:rFonts w:hint="default" w:ascii="Consolas" w:hAnsi="Consolas" w:eastAsia="Consolas" w:cs="Consolas"/>
+                <w:b w:val="0"/>
+                <w:bCs w:val="0"/>
+                <w:color w:val="6A9955"/>
+                <w:kern w:val="0"/>
+                <w:sz w:val="32"/>
+                <w:szCs w:val="32"/>
+                <w:shd w:val="clear" w:fill="1E1E1E"/>
+                <w:lang w:val="en-US" w:eastAsia="zh-CN" w:bidi="ar"/>
+              </w:rPr>
+              <w:t>//so that 3 seconds delayed before printing sum.</w:t>
+            </w:r>
+          </w:p>
+          <w:p>
+            <w:pPr>
+              <w:keepNext w:val="0"/>
+              <w:keepLines w:val="0"/>
+              <w:widowControl/>
+              <w:suppressLineNumbers w:val="0"/>
+              <w:shd w:val="clear" w:fill="1E1E1E"/>
+              <w:spacing w:line="228" w:lineRule="atLeast"/>
+              <w:jc w:val="left"/>
+              <w:rPr>
+                <w:rFonts w:hint="default" w:ascii="Consolas" w:hAnsi="Consolas" w:eastAsia="Consolas" w:cs="Consolas"/>
+                <w:b w:val="0"/>
+                <w:bCs w:val="0"/>
+                <w:color w:val="D4D4D4"/>
+                <w:sz w:val="32"/>
+                <w:szCs w:val="32"/>
+              </w:rPr>
+            </w:pPr>
+            <w:r>
+              <w:rPr>
+                <w:rFonts w:hint="default" w:ascii="Consolas" w:hAnsi="Consolas" w:eastAsia="Consolas" w:cs="Consolas"/>
+                <w:b w:val="0"/>
+                <w:bCs w:val="0"/>
+                <w:color w:val="D4D4D4"/>
+                <w:kern w:val="0"/>
+                <w:sz w:val="32"/>
+                <w:szCs w:val="32"/>
+                <w:shd w:val="clear" w:fill="1E1E1E"/>
+                <w:lang w:val="en-US" w:eastAsia="zh-CN" w:bidi="ar"/>
+              </w:rPr>
+              <w:t xml:space="preserve">  </w:t>
+            </w:r>
+            <w:r>
+              <w:rPr>
+                <w:rFonts w:hint="default" w:ascii="Consolas" w:hAnsi="Consolas" w:eastAsia="Consolas" w:cs="Consolas"/>
+                <w:b w:val="0"/>
+                <w:bCs w:val="0"/>
+                <w:color w:val="DCDCAA"/>
+                <w:kern w:val="0"/>
+                <w:sz w:val="32"/>
+                <w:szCs w:val="32"/>
+                <w:shd w:val="clear" w:fill="1E1E1E"/>
+                <w:lang w:val="en-US" w:eastAsia="zh-CN" w:bidi="ar"/>
+              </w:rPr>
+              <w:t>print</w:t>
+            </w:r>
+            <w:r>
+              <w:rPr>
+                <w:rFonts w:hint="default" w:ascii="Consolas" w:hAnsi="Consolas" w:eastAsia="Consolas" w:cs="Consolas"/>
+                <w:b w:val="0"/>
+                <w:bCs w:val="0"/>
+                <w:color w:val="D4D4D4"/>
+                <w:kern w:val="0"/>
+                <w:sz w:val="32"/>
+                <w:szCs w:val="32"/>
+                <w:shd w:val="clear" w:fill="1E1E1E"/>
+                <w:lang w:val="en-US" w:eastAsia="zh-CN" w:bidi="ar"/>
+              </w:rPr>
+              <w:t>(</w:t>
+            </w:r>
+            <w:r>
+              <w:rPr>
+                <w:rFonts w:hint="default" w:ascii="Consolas" w:hAnsi="Consolas" w:eastAsia="Consolas" w:cs="Consolas"/>
+                <w:b w:val="0"/>
+                <w:bCs w:val="0"/>
+                <w:color w:val="CE9178"/>
+                <w:kern w:val="0"/>
+                <w:sz w:val="32"/>
+                <w:szCs w:val="32"/>
+                <w:shd w:val="clear" w:fill="1E1E1E"/>
+                <w:lang w:val="en-US" w:eastAsia="zh-CN" w:bidi="ar"/>
+              </w:rPr>
+              <w:t xml:space="preserve">'In Sum Future = </w:t>
+            </w:r>
+            <w:r>
+              <w:rPr>
+                <w:rFonts w:hint="default" w:ascii="Consolas" w:hAnsi="Consolas" w:eastAsia="Consolas" w:cs="Consolas"/>
+                <w:b w:val="0"/>
+                <w:bCs w:val="0"/>
+                <w:color w:val="D4D4D4"/>
+                <w:kern w:val="0"/>
+                <w:sz w:val="32"/>
+                <w:szCs w:val="32"/>
+                <w:shd w:val="clear" w:fill="1E1E1E"/>
+                <w:lang w:val="en-US" w:eastAsia="zh-CN" w:bidi="ar"/>
+              </w:rPr>
+              <w:t>${</w:t>
+            </w:r>
+            <w:r>
+              <w:rPr>
+                <w:rFonts w:hint="default" w:ascii="Consolas" w:hAnsi="Consolas" w:eastAsia="Consolas" w:cs="Consolas"/>
+                <w:b w:val="0"/>
+                <w:bCs w:val="0"/>
+                <w:color w:val="9CDCFE"/>
+                <w:kern w:val="0"/>
+                <w:sz w:val="32"/>
+                <w:szCs w:val="32"/>
+                <w:shd w:val="clear" w:fill="1E1E1E"/>
+                <w:lang w:val="en-US" w:eastAsia="zh-CN" w:bidi="ar"/>
+              </w:rPr>
+              <w:t>a</w:t>
+            </w:r>
+            <w:r>
+              <w:rPr>
+                <w:rFonts w:hint="default" w:ascii="Consolas" w:hAnsi="Consolas" w:eastAsia="Consolas" w:cs="Consolas"/>
+                <w:b w:val="0"/>
+                <w:bCs w:val="0"/>
+                <w:color w:val="D4D4D4"/>
+                <w:kern w:val="0"/>
+                <w:sz w:val="32"/>
+                <w:szCs w:val="32"/>
+                <w:shd w:val="clear" w:fill="1E1E1E"/>
+                <w:lang w:val="en-US" w:eastAsia="zh-CN" w:bidi="ar"/>
+              </w:rPr>
+              <w:t>+</w:t>
+            </w:r>
+            <w:r>
+              <w:rPr>
+                <w:rFonts w:hint="default" w:ascii="Consolas" w:hAnsi="Consolas" w:eastAsia="Consolas" w:cs="Consolas"/>
+                <w:b w:val="0"/>
+                <w:bCs w:val="0"/>
+                <w:color w:val="9CDCFE"/>
+                <w:kern w:val="0"/>
+                <w:sz w:val="32"/>
+                <w:szCs w:val="32"/>
+                <w:shd w:val="clear" w:fill="1E1E1E"/>
+                <w:lang w:val="en-US" w:eastAsia="zh-CN" w:bidi="ar"/>
+              </w:rPr>
+              <w:t>b</w:t>
+            </w:r>
+            <w:r>
+              <w:rPr>
+                <w:rFonts w:hint="default" w:ascii="Consolas" w:hAnsi="Consolas" w:eastAsia="Consolas" w:cs="Consolas"/>
+                <w:b w:val="0"/>
+                <w:bCs w:val="0"/>
+                <w:color w:val="D4D4D4"/>
+                <w:kern w:val="0"/>
+                <w:sz w:val="32"/>
+                <w:szCs w:val="32"/>
+                <w:shd w:val="clear" w:fill="1E1E1E"/>
+                <w:lang w:val="en-US" w:eastAsia="zh-CN" w:bidi="ar"/>
+              </w:rPr>
+              <w:t>}</w:t>
+            </w:r>
+            <w:r>
+              <w:rPr>
+                <w:rFonts w:hint="default" w:ascii="Consolas" w:hAnsi="Consolas" w:eastAsia="Consolas" w:cs="Consolas"/>
+                <w:b w:val="0"/>
+                <w:bCs w:val="0"/>
+                <w:color w:val="CE9178"/>
+                <w:kern w:val="0"/>
+                <w:sz w:val="32"/>
+                <w:szCs w:val="32"/>
+                <w:shd w:val="clear" w:fill="1E1E1E"/>
+                <w:lang w:val="en-US" w:eastAsia="zh-CN" w:bidi="ar"/>
+              </w:rPr>
+              <w:t>'</w:t>
+            </w:r>
+            <w:r>
+              <w:rPr>
+                <w:rFonts w:hint="default" w:ascii="Consolas" w:hAnsi="Consolas" w:eastAsia="Consolas" w:cs="Consolas"/>
+                <w:b w:val="0"/>
+                <w:bCs w:val="0"/>
+                <w:color w:val="D4D4D4"/>
+                <w:kern w:val="0"/>
+                <w:sz w:val="32"/>
+                <w:szCs w:val="32"/>
+                <w:shd w:val="clear" w:fill="1E1E1E"/>
+                <w:lang w:val="en-US" w:eastAsia="zh-CN" w:bidi="ar"/>
+              </w:rPr>
+              <w:t>);</w:t>
+            </w:r>
+          </w:p>
+          <w:p>
+            <w:pPr>
+              <w:keepNext w:val="0"/>
+              <w:keepLines w:val="0"/>
+              <w:widowControl/>
+              <w:suppressLineNumbers w:val="0"/>
+              <w:shd w:val="clear" w:fill="1E1E1E"/>
+              <w:spacing w:line="228" w:lineRule="atLeast"/>
+              <w:jc w:val="left"/>
+              <w:rPr>
+                <w:rFonts w:hint="default" w:ascii="Consolas" w:hAnsi="Consolas" w:eastAsia="Consolas" w:cs="Consolas"/>
+                <w:b w:val="0"/>
+                <w:bCs w:val="0"/>
+                <w:color w:val="D4D4D4"/>
+                <w:sz w:val="32"/>
+                <w:szCs w:val="32"/>
+              </w:rPr>
+            </w:pPr>
+            <w:r>
+              <w:rPr>
+                <w:rFonts w:hint="default" w:ascii="Consolas" w:hAnsi="Consolas" w:eastAsia="Consolas" w:cs="Consolas"/>
+                <w:b w:val="0"/>
+                <w:bCs w:val="0"/>
+                <w:color w:val="D4D4D4"/>
+                <w:kern w:val="0"/>
+                <w:sz w:val="32"/>
+                <w:szCs w:val="32"/>
+                <w:shd w:val="clear" w:fill="1E1E1E"/>
+                <w:lang w:val="en-US" w:eastAsia="zh-CN" w:bidi="ar"/>
+              </w:rPr>
+              <w:t xml:space="preserve">  </w:t>
+            </w:r>
+            <w:r>
+              <w:rPr>
+                <w:rFonts w:hint="default" w:ascii="Consolas" w:hAnsi="Consolas" w:eastAsia="Consolas" w:cs="Consolas"/>
+                <w:b w:val="0"/>
+                <w:bCs w:val="0"/>
+                <w:color w:val="C586C0"/>
+                <w:kern w:val="0"/>
+                <w:sz w:val="32"/>
+                <w:szCs w:val="32"/>
+                <w:shd w:val="clear" w:fill="1E1E1E"/>
+                <w:lang w:val="en-US" w:eastAsia="zh-CN" w:bidi="ar"/>
+              </w:rPr>
+              <w:t>return</w:t>
+            </w:r>
+            <w:r>
+              <w:rPr>
+                <w:rFonts w:hint="default" w:ascii="Consolas" w:hAnsi="Consolas" w:eastAsia="Consolas" w:cs="Consolas"/>
+                <w:b w:val="0"/>
+                <w:bCs w:val="0"/>
+                <w:color w:val="D4D4D4"/>
+                <w:kern w:val="0"/>
+                <w:sz w:val="32"/>
+                <w:szCs w:val="32"/>
+                <w:shd w:val="clear" w:fill="1E1E1E"/>
+                <w:lang w:val="en-US" w:eastAsia="zh-CN" w:bidi="ar"/>
+              </w:rPr>
+              <w:t xml:space="preserve"> </w:t>
+            </w:r>
+            <w:r>
+              <w:rPr>
+                <w:rFonts w:hint="default" w:ascii="Consolas" w:hAnsi="Consolas" w:eastAsia="Consolas" w:cs="Consolas"/>
+                <w:b w:val="0"/>
+                <w:bCs w:val="0"/>
+                <w:color w:val="9CDCFE"/>
+                <w:kern w:val="0"/>
+                <w:sz w:val="32"/>
+                <w:szCs w:val="32"/>
+                <w:shd w:val="clear" w:fill="1E1E1E"/>
+                <w:lang w:val="en-US" w:eastAsia="zh-CN" w:bidi="ar"/>
+              </w:rPr>
+              <w:t>a</w:t>
+            </w:r>
+            <w:r>
+              <w:rPr>
+                <w:rFonts w:hint="default" w:ascii="Consolas" w:hAnsi="Consolas" w:eastAsia="Consolas" w:cs="Consolas"/>
+                <w:b w:val="0"/>
+                <w:bCs w:val="0"/>
+                <w:color w:val="D4D4D4"/>
+                <w:kern w:val="0"/>
+                <w:sz w:val="32"/>
+                <w:szCs w:val="32"/>
+                <w:shd w:val="clear" w:fill="1E1E1E"/>
+                <w:lang w:val="en-US" w:eastAsia="zh-CN" w:bidi="ar"/>
+              </w:rPr>
+              <w:t>+</w:t>
+            </w:r>
+            <w:r>
+              <w:rPr>
+                <w:rFonts w:hint="default" w:ascii="Consolas" w:hAnsi="Consolas" w:eastAsia="Consolas" w:cs="Consolas"/>
+                <w:b w:val="0"/>
+                <w:bCs w:val="0"/>
+                <w:color w:val="9CDCFE"/>
+                <w:kern w:val="0"/>
+                <w:sz w:val="32"/>
+                <w:szCs w:val="32"/>
+                <w:shd w:val="clear" w:fill="1E1E1E"/>
+                <w:lang w:val="en-US" w:eastAsia="zh-CN" w:bidi="ar"/>
+              </w:rPr>
+              <w:t>b</w:t>
+            </w:r>
+            <w:r>
+              <w:rPr>
+                <w:rFonts w:hint="default" w:ascii="Consolas" w:hAnsi="Consolas" w:eastAsia="Consolas" w:cs="Consolas"/>
+                <w:b w:val="0"/>
+                <w:bCs w:val="0"/>
+                <w:color w:val="D4D4D4"/>
+                <w:kern w:val="0"/>
+                <w:sz w:val="32"/>
+                <w:szCs w:val="32"/>
+                <w:shd w:val="clear" w:fill="1E1E1E"/>
+                <w:lang w:val="en-US" w:eastAsia="zh-CN" w:bidi="ar"/>
+              </w:rPr>
+              <w:t>;</w:t>
+            </w:r>
+          </w:p>
+          <w:p>
+            <w:pPr>
+              <w:keepNext w:val="0"/>
+              <w:keepLines w:val="0"/>
+              <w:widowControl/>
+              <w:suppressLineNumbers w:val="0"/>
+              <w:shd w:val="clear" w:fill="1E1E1E"/>
+              <w:spacing w:line="228" w:lineRule="atLeast"/>
+              <w:jc w:val="left"/>
+              <w:rPr>
+                <w:sz w:val="32"/>
+                <w:szCs w:val="32"/>
+              </w:rPr>
+            </w:pPr>
+            <w:r>
+              <w:rPr>
+                <w:rFonts w:hint="default" w:ascii="Consolas" w:hAnsi="Consolas" w:eastAsia="Consolas" w:cs="Consolas"/>
+                <w:b w:val="0"/>
+                <w:bCs w:val="0"/>
+                <w:color w:val="D4D4D4"/>
+                <w:kern w:val="0"/>
+                <w:sz w:val="32"/>
+                <w:szCs w:val="32"/>
+                <w:shd w:val="clear" w:fill="1E1E1E"/>
+                <w:lang w:val="en-US" w:eastAsia="zh-CN" w:bidi="ar"/>
+              </w:rPr>
+              <w:t>}</w:t>
+            </w:r>
+          </w:p>
+          <w:p>
+            <w:pPr>
+              <w:keepNext w:val="0"/>
+              <w:keepLines w:val="0"/>
+              <w:widowControl/>
+              <w:suppressLineNumbers w:val="0"/>
+              <w:shd w:val="clear" w:fill="1E1E1E"/>
+              <w:spacing w:line="228" w:lineRule="atLeast"/>
+              <w:jc w:val="left"/>
+              <w:rPr>
+                <w:rFonts w:hint="default" w:ascii="Consolas" w:hAnsi="Consolas" w:eastAsia="Consolas" w:cs="Consolas"/>
+                <w:b w:val="0"/>
+                <w:bCs w:val="0"/>
+                <w:color w:val="D4D4D4"/>
+                <w:sz w:val="32"/>
+                <w:szCs w:val="32"/>
+              </w:rPr>
+            </w:pPr>
+            <w:r>
+              <w:rPr>
+                <w:rFonts w:hint="default" w:ascii="Consolas" w:hAnsi="Consolas" w:eastAsia="Consolas" w:cs="Consolas"/>
+                <w:b w:val="0"/>
+                <w:bCs w:val="0"/>
+                <w:color w:val="4EC9B0"/>
+                <w:kern w:val="0"/>
+                <w:sz w:val="32"/>
+                <w:szCs w:val="32"/>
+                <w:shd w:val="clear" w:fill="1E1E1E"/>
+                <w:lang w:val="en-US" w:eastAsia="zh-CN" w:bidi="ar"/>
+              </w:rPr>
+              <w:t>Future</w:t>
+            </w:r>
+            <w:r>
+              <w:rPr>
+                <w:rFonts w:hint="default" w:ascii="Consolas" w:hAnsi="Consolas" w:eastAsia="Consolas" w:cs="Consolas"/>
+                <w:b w:val="0"/>
+                <w:bCs w:val="0"/>
+                <w:color w:val="D4D4D4"/>
+                <w:kern w:val="0"/>
+                <w:sz w:val="32"/>
+                <w:szCs w:val="32"/>
+                <w:shd w:val="clear" w:fill="1E1E1E"/>
+                <w:lang w:val="en-US" w:eastAsia="zh-CN" w:bidi="ar"/>
+              </w:rPr>
+              <w:t>&lt;</w:t>
+            </w:r>
+            <w:r>
+              <w:rPr>
+                <w:rFonts w:hint="default" w:ascii="Consolas" w:hAnsi="Consolas" w:eastAsia="Consolas" w:cs="Consolas"/>
+                <w:b w:val="0"/>
+                <w:bCs w:val="0"/>
+                <w:color w:val="569CD6"/>
+                <w:kern w:val="0"/>
+                <w:sz w:val="32"/>
+                <w:szCs w:val="32"/>
+                <w:shd w:val="clear" w:fill="1E1E1E"/>
+                <w:lang w:val="en-US" w:eastAsia="zh-CN" w:bidi="ar"/>
+              </w:rPr>
+              <w:t>void</w:t>
+            </w:r>
+            <w:r>
+              <w:rPr>
+                <w:rFonts w:hint="default" w:ascii="Consolas" w:hAnsi="Consolas" w:eastAsia="Consolas" w:cs="Consolas"/>
+                <w:b w:val="0"/>
+                <w:bCs w:val="0"/>
+                <w:color w:val="D4D4D4"/>
+                <w:kern w:val="0"/>
+                <w:sz w:val="32"/>
+                <w:szCs w:val="32"/>
+                <w:shd w:val="clear" w:fill="1E1E1E"/>
+                <w:lang w:val="en-US" w:eastAsia="zh-CN" w:bidi="ar"/>
+              </w:rPr>
+              <w:t xml:space="preserve">&gt; </w:t>
+            </w:r>
+            <w:r>
+              <w:rPr>
+                <w:rFonts w:hint="default" w:ascii="Consolas" w:hAnsi="Consolas" w:eastAsia="Consolas" w:cs="Consolas"/>
+                <w:b w:val="0"/>
+                <w:bCs w:val="0"/>
+                <w:color w:val="DCDCAA"/>
+                <w:kern w:val="0"/>
+                <w:sz w:val="32"/>
+                <w:szCs w:val="32"/>
+                <w:shd w:val="clear" w:fill="1E1E1E"/>
+                <w:lang w:val="en-US" w:eastAsia="zh-CN" w:bidi="ar"/>
+              </w:rPr>
+              <w:t>sum2</w:t>
+            </w:r>
+            <w:r>
+              <w:rPr>
+                <w:rFonts w:hint="default" w:ascii="Consolas" w:hAnsi="Consolas" w:eastAsia="Consolas" w:cs="Consolas"/>
+                <w:b w:val="0"/>
+                <w:bCs w:val="0"/>
+                <w:color w:val="D4D4D4"/>
+                <w:kern w:val="0"/>
+                <w:sz w:val="32"/>
+                <w:szCs w:val="32"/>
+                <w:shd w:val="clear" w:fill="1E1E1E"/>
+                <w:lang w:val="en-US" w:eastAsia="zh-CN" w:bidi="ar"/>
+              </w:rPr>
+              <w:t>()</w:t>
+            </w:r>
+            <w:r>
+              <w:rPr>
+                <w:rFonts w:hint="default" w:ascii="Consolas" w:hAnsi="Consolas" w:eastAsia="Consolas" w:cs="Consolas"/>
+                <w:b w:val="0"/>
+                <w:bCs w:val="0"/>
+                <w:color w:val="C586C0"/>
+                <w:kern w:val="0"/>
+                <w:sz w:val="32"/>
+                <w:szCs w:val="32"/>
+                <w:shd w:val="clear" w:fill="1E1E1E"/>
+                <w:lang w:val="en-US" w:eastAsia="zh-CN" w:bidi="ar"/>
+              </w:rPr>
+              <w:t>async</w:t>
+            </w:r>
+            <w:r>
+              <w:rPr>
+                <w:rFonts w:hint="default" w:ascii="Consolas" w:hAnsi="Consolas" w:eastAsia="Consolas" w:cs="Consolas"/>
+                <w:b w:val="0"/>
+                <w:bCs w:val="0"/>
+                <w:color w:val="D4D4D4"/>
+                <w:kern w:val="0"/>
+                <w:sz w:val="32"/>
+                <w:szCs w:val="32"/>
+                <w:shd w:val="clear" w:fill="1E1E1E"/>
+                <w:lang w:val="en-US" w:eastAsia="zh-CN" w:bidi="ar"/>
+              </w:rPr>
+              <w:t>{</w:t>
+            </w:r>
+          </w:p>
+          <w:p>
+            <w:pPr>
+              <w:keepNext w:val="0"/>
+              <w:keepLines w:val="0"/>
+              <w:widowControl/>
+              <w:suppressLineNumbers w:val="0"/>
+              <w:shd w:val="clear" w:fill="1E1E1E"/>
+              <w:spacing w:line="228" w:lineRule="atLeast"/>
+              <w:jc w:val="left"/>
+              <w:rPr>
+                <w:rFonts w:hint="default" w:ascii="Consolas" w:hAnsi="Consolas" w:eastAsia="Consolas" w:cs="Consolas"/>
+                <w:b w:val="0"/>
+                <w:bCs w:val="0"/>
+                <w:color w:val="D4D4D4"/>
+                <w:sz w:val="32"/>
+                <w:szCs w:val="32"/>
+              </w:rPr>
+            </w:pPr>
+            <w:r>
+              <w:rPr>
+                <w:rFonts w:hint="default" w:ascii="Consolas" w:hAnsi="Consolas" w:eastAsia="Consolas" w:cs="Consolas"/>
+                <w:b w:val="0"/>
+                <w:bCs w:val="0"/>
+                <w:color w:val="D4D4D4"/>
+                <w:kern w:val="0"/>
+                <w:sz w:val="32"/>
+                <w:szCs w:val="32"/>
+                <w:shd w:val="clear" w:fill="1E1E1E"/>
+                <w:lang w:val="en-US" w:eastAsia="zh-CN" w:bidi="ar"/>
+              </w:rPr>
+              <w:t xml:space="preserve">  </w:t>
+            </w:r>
+            <w:r>
+              <w:rPr>
+                <w:rFonts w:hint="default" w:ascii="Consolas" w:hAnsi="Consolas" w:eastAsia="Consolas" w:cs="Consolas"/>
+                <w:b w:val="0"/>
+                <w:bCs w:val="0"/>
+                <w:color w:val="C586C0"/>
+                <w:kern w:val="0"/>
+                <w:sz w:val="32"/>
+                <w:szCs w:val="32"/>
+                <w:shd w:val="clear" w:fill="1E1E1E"/>
+                <w:lang w:val="en-US" w:eastAsia="zh-CN" w:bidi="ar"/>
+              </w:rPr>
+              <w:t>await</w:t>
+            </w:r>
+            <w:r>
+              <w:rPr>
+                <w:rFonts w:hint="default" w:ascii="Consolas" w:hAnsi="Consolas" w:eastAsia="Consolas" w:cs="Consolas"/>
+                <w:b w:val="0"/>
+                <w:bCs w:val="0"/>
+                <w:color w:val="D4D4D4"/>
+                <w:kern w:val="0"/>
+                <w:sz w:val="32"/>
+                <w:szCs w:val="32"/>
+                <w:shd w:val="clear" w:fill="1E1E1E"/>
+                <w:lang w:val="en-US" w:eastAsia="zh-CN" w:bidi="ar"/>
+              </w:rPr>
+              <w:t xml:space="preserve"> </w:t>
+            </w:r>
+            <w:r>
+              <w:rPr>
+                <w:rFonts w:hint="default" w:ascii="Consolas" w:hAnsi="Consolas" w:eastAsia="Consolas" w:cs="Consolas"/>
+                <w:b w:val="0"/>
+                <w:bCs w:val="0"/>
+                <w:color w:val="DCDCAA"/>
+                <w:kern w:val="0"/>
+                <w:sz w:val="32"/>
+                <w:szCs w:val="32"/>
+                <w:shd w:val="clear" w:fill="1E1E1E"/>
+                <w:lang w:val="en-US" w:eastAsia="zh-CN" w:bidi="ar"/>
+              </w:rPr>
+              <w:t>sumFuture</w:t>
+            </w:r>
+            <w:r>
+              <w:rPr>
+                <w:rFonts w:hint="default" w:ascii="Consolas" w:hAnsi="Consolas" w:eastAsia="Consolas" w:cs="Consolas"/>
+                <w:b w:val="0"/>
+                <w:bCs w:val="0"/>
+                <w:color w:val="D4D4D4"/>
+                <w:kern w:val="0"/>
+                <w:sz w:val="32"/>
+                <w:szCs w:val="32"/>
+                <w:shd w:val="clear" w:fill="1E1E1E"/>
+                <w:lang w:val="en-US" w:eastAsia="zh-CN" w:bidi="ar"/>
+              </w:rPr>
+              <w:t>(</w:t>
+            </w:r>
+            <w:r>
+              <w:rPr>
+                <w:rFonts w:hint="default" w:ascii="Consolas" w:hAnsi="Consolas" w:eastAsia="Consolas" w:cs="Consolas"/>
+                <w:b w:val="0"/>
+                <w:bCs w:val="0"/>
+                <w:color w:val="B5CEA8"/>
+                <w:kern w:val="0"/>
+                <w:sz w:val="32"/>
+                <w:szCs w:val="32"/>
+                <w:shd w:val="clear" w:fill="1E1E1E"/>
+                <w:lang w:val="en-US" w:eastAsia="zh-CN" w:bidi="ar"/>
+              </w:rPr>
+              <w:t>33</w:t>
+            </w:r>
+            <w:r>
+              <w:rPr>
+                <w:rFonts w:hint="default" w:ascii="Consolas" w:hAnsi="Consolas" w:eastAsia="Consolas" w:cs="Consolas"/>
+                <w:b w:val="0"/>
+                <w:bCs w:val="0"/>
+                <w:color w:val="D4D4D4"/>
+                <w:kern w:val="0"/>
+                <w:sz w:val="32"/>
+                <w:szCs w:val="32"/>
+                <w:shd w:val="clear" w:fill="1E1E1E"/>
+                <w:lang w:val="en-US" w:eastAsia="zh-CN" w:bidi="ar"/>
+              </w:rPr>
+              <w:t xml:space="preserve">, </w:t>
+            </w:r>
+            <w:r>
+              <w:rPr>
+                <w:rFonts w:hint="default" w:ascii="Consolas" w:hAnsi="Consolas" w:eastAsia="Consolas" w:cs="Consolas"/>
+                <w:b w:val="0"/>
+                <w:bCs w:val="0"/>
+                <w:color w:val="B5CEA8"/>
+                <w:kern w:val="0"/>
+                <w:sz w:val="32"/>
+                <w:szCs w:val="32"/>
+                <w:shd w:val="clear" w:fill="1E1E1E"/>
+                <w:lang w:val="en-US" w:eastAsia="zh-CN" w:bidi="ar"/>
+              </w:rPr>
+              <w:t>44</w:t>
+            </w:r>
+            <w:r>
+              <w:rPr>
+                <w:rFonts w:hint="default" w:ascii="Consolas" w:hAnsi="Consolas" w:eastAsia="Consolas" w:cs="Consolas"/>
+                <w:b w:val="0"/>
+                <w:bCs w:val="0"/>
+                <w:color w:val="D4D4D4"/>
+                <w:kern w:val="0"/>
+                <w:sz w:val="32"/>
+                <w:szCs w:val="32"/>
+                <w:shd w:val="clear" w:fill="1E1E1E"/>
+                <w:lang w:val="en-US" w:eastAsia="zh-CN" w:bidi="ar"/>
+              </w:rPr>
+              <w:t xml:space="preserve">); </w:t>
+            </w:r>
+            <w:r>
+              <w:rPr>
+                <w:rFonts w:hint="default" w:ascii="Consolas" w:hAnsi="Consolas" w:eastAsia="Consolas" w:cs="Consolas"/>
+                <w:b w:val="0"/>
+                <w:bCs w:val="0"/>
+                <w:color w:val="6A9955"/>
+                <w:kern w:val="0"/>
+                <w:sz w:val="32"/>
+                <w:szCs w:val="32"/>
+                <w:shd w:val="clear" w:fill="1E1E1E"/>
+                <w:lang w:val="en-US" w:eastAsia="zh-CN" w:bidi="ar"/>
+              </w:rPr>
+              <w:t>//await can be used in future function</w:t>
+            </w:r>
+          </w:p>
+          <w:p>
+            <w:pPr>
+              <w:keepNext w:val="0"/>
+              <w:keepLines w:val="0"/>
+              <w:widowControl/>
+              <w:suppressLineNumbers w:val="0"/>
+              <w:shd w:val="clear" w:fill="1E1E1E"/>
+              <w:spacing w:line="228" w:lineRule="atLeast"/>
+              <w:jc w:val="left"/>
+              <w:rPr>
+                <w:rFonts w:hint="default" w:ascii="Consolas" w:hAnsi="Consolas" w:eastAsia="Consolas" w:cs="Consolas"/>
+                <w:b w:val="0"/>
+                <w:bCs w:val="0"/>
+                <w:color w:val="D4D4D4"/>
+                <w:sz w:val="32"/>
+                <w:szCs w:val="32"/>
+              </w:rPr>
+            </w:pPr>
+            <w:r>
+              <w:rPr>
+                <w:rFonts w:hint="default" w:ascii="Consolas" w:hAnsi="Consolas" w:eastAsia="Consolas" w:cs="Consolas"/>
+                <w:b w:val="0"/>
+                <w:bCs w:val="0"/>
+                <w:color w:val="D4D4D4"/>
+                <w:kern w:val="0"/>
+                <w:sz w:val="32"/>
+                <w:szCs w:val="32"/>
+                <w:shd w:val="clear" w:fill="1E1E1E"/>
+                <w:lang w:val="en-US" w:eastAsia="zh-CN" w:bidi="ar"/>
+              </w:rPr>
+              <w:t xml:space="preserve">  </w:t>
+            </w:r>
+            <w:r>
+              <w:rPr>
+                <w:rFonts w:hint="default" w:ascii="Consolas" w:hAnsi="Consolas" w:eastAsia="Consolas" w:cs="Consolas"/>
+                <w:b w:val="0"/>
+                <w:bCs w:val="0"/>
+                <w:color w:val="DCDCAA"/>
+                <w:kern w:val="0"/>
+                <w:sz w:val="32"/>
+                <w:szCs w:val="32"/>
+                <w:shd w:val="clear" w:fill="1E1E1E"/>
+                <w:lang w:val="en-US" w:eastAsia="zh-CN" w:bidi="ar"/>
+              </w:rPr>
+              <w:t>print</w:t>
+            </w:r>
+            <w:r>
+              <w:rPr>
+                <w:rFonts w:hint="default" w:ascii="Consolas" w:hAnsi="Consolas" w:eastAsia="Consolas" w:cs="Consolas"/>
+                <w:b w:val="0"/>
+                <w:bCs w:val="0"/>
+                <w:color w:val="D4D4D4"/>
+                <w:kern w:val="0"/>
+                <w:sz w:val="32"/>
+                <w:szCs w:val="32"/>
+                <w:shd w:val="clear" w:fill="1E1E1E"/>
+                <w:lang w:val="en-US" w:eastAsia="zh-CN" w:bidi="ar"/>
+              </w:rPr>
+              <w:t>(</w:t>
+            </w:r>
+            <w:r>
+              <w:rPr>
+                <w:rFonts w:hint="default" w:ascii="Consolas" w:hAnsi="Consolas" w:eastAsia="Consolas" w:cs="Consolas"/>
+                <w:b w:val="0"/>
+                <w:bCs w:val="0"/>
+                <w:color w:val="CE9178"/>
+                <w:kern w:val="0"/>
+                <w:sz w:val="32"/>
+                <w:szCs w:val="32"/>
+                <w:shd w:val="clear" w:fill="1E1E1E"/>
+                <w:lang w:val="en-US" w:eastAsia="zh-CN" w:bidi="ar"/>
+              </w:rPr>
+              <w:t>'In just Sum'</w:t>
+            </w:r>
+            <w:r>
+              <w:rPr>
+                <w:rFonts w:hint="default" w:ascii="Consolas" w:hAnsi="Consolas" w:eastAsia="Consolas" w:cs="Consolas"/>
+                <w:b w:val="0"/>
+                <w:bCs w:val="0"/>
+                <w:color w:val="D4D4D4"/>
+                <w:kern w:val="0"/>
+                <w:sz w:val="32"/>
+                <w:szCs w:val="32"/>
+                <w:shd w:val="clear" w:fill="1E1E1E"/>
+                <w:lang w:val="en-US" w:eastAsia="zh-CN" w:bidi="ar"/>
+              </w:rPr>
+              <w:t>);</w:t>
+            </w:r>
+          </w:p>
+          <w:p>
+            <w:pPr>
+              <w:keepNext w:val="0"/>
+              <w:keepLines w:val="0"/>
+              <w:widowControl/>
+              <w:suppressLineNumbers w:val="0"/>
+              <w:shd w:val="clear" w:fill="1E1E1E"/>
+              <w:spacing w:line="228" w:lineRule="atLeast"/>
+              <w:jc w:val="left"/>
+              <w:rPr>
+                <w:rFonts w:hint="default" w:ascii="Consolas" w:hAnsi="Consolas" w:eastAsia="Consolas" w:cs="Consolas"/>
+                <w:b w:val="0"/>
+                <w:bCs w:val="0"/>
+                <w:color w:val="D4D4D4"/>
+                <w:sz w:val="32"/>
+                <w:szCs w:val="32"/>
+              </w:rPr>
+            </w:pPr>
+            <w:r>
+              <w:rPr>
+                <w:rFonts w:hint="default" w:ascii="Consolas" w:hAnsi="Consolas" w:eastAsia="Consolas" w:cs="Consolas"/>
+                <w:b w:val="0"/>
+                <w:bCs w:val="0"/>
+                <w:color w:val="D4D4D4"/>
+                <w:kern w:val="0"/>
+                <w:sz w:val="32"/>
+                <w:szCs w:val="32"/>
+                <w:shd w:val="clear" w:fill="1E1E1E"/>
+                <w:lang w:val="en-US" w:eastAsia="zh-CN" w:bidi="ar"/>
+              </w:rPr>
+              <w:t>}</w:t>
+            </w:r>
+          </w:p>
+          <w:p>
+            <w:pPr>
+              <w:jc w:val="left"/>
+              <w:rPr>
+                <w:rFonts w:hint="default"/>
+                <w:b/>
+                <w:bCs/>
+                <w:sz w:val="44"/>
+                <w:szCs w:val="44"/>
+                <w:u w:val="none"/>
+                <w:vertAlign w:val="baseline"/>
+                <w:lang w:val="en-IN"/>
+              </w:rPr>
+            </w:pPr>
+          </w:p>
+        </w:tc>
+      </w:tr>
+    </w:tbl>
+    <w:p>
+      <w:pPr>
+        <w:jc w:val="left"/>
+        <w:rPr>
+          <w:rFonts w:hint="default"/>
+          <w:b/>
+          <w:bCs/>
+          <w:sz w:val="44"/>
+          <w:szCs w:val="44"/>
+          <w:u w:val="none"/>
+          <w:lang w:val="en-IN"/>
+        </w:rPr>
+      </w:pPr>
+    </w:p>
+    <w:p>
+      <w:pPr>
+        <w:jc w:val="left"/>
+        <w:rPr>
+          <w:rFonts w:hint="default"/>
+          <w:b/>
+          <w:bCs/>
+          <w:sz w:val="44"/>
+          <w:szCs w:val="44"/>
+          <w:u w:val="none"/>
+          <w:lang w:val="en-IN"/>
+        </w:rPr>
+      </w:pPr>
+    </w:p>
+    <w:p>
+      <w:pPr>
+        <w:jc w:val="left"/>
+        <w:rPr>
+          <w:rFonts w:hint="default"/>
+          <w:b/>
+          <w:bCs/>
+          <w:sz w:val="44"/>
+          <w:szCs w:val="44"/>
+          <w:u w:val="none"/>
+          <w:lang w:val="en-IN"/>
+        </w:rPr>
+      </w:pPr>
+      <w:r>
+        <w:rPr>
+          <w:rFonts w:hint="default"/>
+          <w:b/>
+          <w:bCs/>
+          <w:sz w:val="44"/>
+          <w:szCs w:val="44"/>
+          <w:u w:val="none"/>
+          <w:lang w:val="en-IN"/>
+        </w:rPr>
+        <w:t>Output:</w:t>
+      </w:r>
+    </w:p>
+    <w:tbl>
+      <w:tblPr>
+        <w:tblStyle w:val="5"/>
+        <w:tblW w:w="0" w:type="auto"/>
+        <w:tblInd w:w="0" w:type="dxa"/>
+        <w:tblBorders>
+          <w:top w:val="single" w:color="auto" w:sz="4" w:space="0"/>
+          <w:left w:val="single" w:color="auto" w:sz="4" w:space="0"/>
+          <w:bottom w:val="single" w:color="auto" w:sz="4" w:space="0"/>
+          <w:right w:val="single" w:color="auto" w:sz="4" w:space="0"/>
+          <w:insideH w:val="single" w:color="auto" w:sz="4" w:space="0"/>
+          <w:insideV w:val="single" w:color="auto" w:sz="4" w:space="0"/>
+        </w:tblBorders>
+        <w:tblLayout w:type="autofit"/>
+        <w:tblCellMar>
+          <w:left w:w="108" w:type="dxa"/>
+          <w:right w:w="108" w:type="dxa"/>
+        </w:tblCellMar>
+      </w:tblPr>
+      <w:tblGrid>
+        <w:gridCol w:w="15444"/>
+      </w:tblGrid>
+      <w:tr>
+        <w:tblPrEx>
+          <w:tblBorders>
+            <w:top w:val="single" w:color="auto" w:sz="4" w:space="0"/>
+            <w:left w:val="single" w:color="auto" w:sz="4" w:space="0"/>
+            <w:bottom w:val="single" w:color="auto" w:sz="4" w:space="0"/>
+            <w:right w:val="single" w:color="auto" w:sz="4" w:space="0"/>
+            <w:insideH w:val="single" w:color="auto" w:sz="4" w:space="0"/>
+            <w:insideV w:val="single" w:color="auto" w:sz="4" w:space="0"/>
+          </w:tblBorders>
+          <w:tblCellMar>
+            <w:left w:w="108" w:type="dxa"/>
+            <w:right w:w="108" w:type="dxa"/>
+          </w:tblCellMar>
+        </w:tblPrEx>
+        <w:tc>
+          <w:tcPr>
+            <w:tcW w:w="15444" w:type="dxa"/>
+            <w:tcBorders>
+              <w:top w:val="single" w:color="000000" w:sz="8" w:space="0"/>
+              <w:left w:val="single" w:color="000000" w:sz="8" w:space="0"/>
+              <w:bottom w:val="single" w:color="000000" w:sz="8" w:space="0"/>
+              <w:right w:val="single" w:color="000000" w:sz="8" w:space="0"/>
+            </w:tcBorders>
+            <w:shd w:val="clear" w:color="auto" w:fill="000000"/>
+          </w:tcPr>
+          <w:p>
+            <w:pPr>
+              <w:jc w:val="left"/>
+              <w:rPr>
+                <w:rFonts w:hint="default"/>
+                <w:b/>
+                <w:bCs/>
+                <w:color w:val="FFFFFF"/>
+                <w:sz w:val="36"/>
+                <w:szCs w:val="36"/>
+                <w:u w:val="none"/>
+                <w:vertAlign w:val="baseline"/>
+                <w:lang w:val="en-IN"/>
+              </w:rPr>
+            </w:pPr>
+            <w:r>
+              <w:rPr>
+                <w:rFonts w:hint="default"/>
+                <w:b/>
+                <w:bCs/>
+                <w:color w:val="FFFFFF"/>
+                <w:sz w:val="36"/>
+                <w:szCs w:val="36"/>
+                <w:u w:val="none"/>
+                <w:vertAlign w:val="baseline"/>
+                <w:lang w:val="en-IN"/>
+              </w:rPr>
+              <w:t>In Sum Future = 77</w:t>
+            </w:r>
+          </w:p>
+          <w:p>
+            <w:pPr>
+              <w:jc w:val="left"/>
+              <w:rPr>
+                <w:rFonts w:hint="default"/>
+                <w:b/>
+                <w:bCs/>
+                <w:color w:val="FFFFFF"/>
+                <w:sz w:val="36"/>
+                <w:szCs w:val="36"/>
+                <w:u w:val="none"/>
+                <w:vertAlign w:val="baseline"/>
+                <w:lang w:val="en-IN"/>
+              </w:rPr>
+            </w:pPr>
+            <w:r>
+              <w:rPr>
+                <w:rFonts w:hint="default"/>
+                <w:b/>
+                <w:bCs/>
+                <w:color w:val="FFFFFF"/>
+                <w:sz w:val="36"/>
+                <w:szCs w:val="36"/>
+                <w:u w:val="none"/>
+                <w:vertAlign w:val="baseline"/>
+                <w:lang w:val="en-IN"/>
+              </w:rPr>
+              <w:t>In just Sum</w:t>
+            </w:r>
+          </w:p>
+          <w:p>
+            <w:pPr>
+              <w:jc w:val="left"/>
+              <w:rPr>
+                <w:rFonts w:hint="default"/>
+                <w:b/>
+                <w:bCs/>
+                <w:color w:val="FFFFFF"/>
+                <w:sz w:val="36"/>
+                <w:szCs w:val="36"/>
+                <w:u w:val="none"/>
+                <w:vertAlign w:val="baseline"/>
+                <w:lang w:val="en-IN"/>
+              </w:rPr>
+            </w:pPr>
+            <w:r>
+              <w:rPr>
+                <w:rFonts w:hint="default"/>
+                <w:b/>
+                <w:bCs/>
+                <w:color w:val="FFFFFF"/>
+                <w:sz w:val="36"/>
+                <w:szCs w:val="36"/>
+                <w:u w:val="none"/>
+                <w:vertAlign w:val="baseline"/>
+                <w:lang w:val="en-IN"/>
+              </w:rPr>
+              <w:t>After sum</w:t>
+            </w:r>
+          </w:p>
+          <w:p>
+            <w:pPr>
+              <w:jc w:val="left"/>
+              <w:rPr>
+                <w:rFonts w:hint="default"/>
+                <w:b/>
+                <w:bCs/>
+                <w:color w:val="FFFFFF"/>
+                <w:sz w:val="44"/>
+                <w:szCs w:val="44"/>
+                <w:u w:val="none"/>
+                <w:vertAlign w:val="baseline"/>
+                <w:lang w:val="en-IN"/>
+              </w:rPr>
+            </w:pPr>
+            <w:r>
+              <w:rPr>
+                <w:rFonts w:hint="default"/>
+                <w:b/>
+                <w:bCs/>
+                <w:color w:val="FFFFFF"/>
+                <w:sz w:val="36"/>
+                <w:szCs w:val="36"/>
+                <w:u w:val="none"/>
+                <w:vertAlign w:val="baseline"/>
+                <w:lang w:val="en-IN"/>
+              </w:rPr>
+              <w:t xml:space="preserve">PS E:\MCA\COURSES\Flutter\DART_programs\part3_dartfunctions&gt; </w:t>
+            </w:r>
+          </w:p>
+        </w:tc>
+      </w:tr>
+    </w:tbl>
     <w:p>
       <w:pPr>
         <w:jc w:val="left"/>

--- a/Flutter/FlutterWithDart_Notes_anshad.docx
+++ b/Flutter/FlutterWithDart_Notes_anshad.docx
@@ -36077,7 +36077,52 @@
           <w:highlight w:val="yellow"/>
           <w:lang w:val="en-IN"/>
         </w:rPr>
-        <w:t>stract class can be used as Interface in DART</w:t>
+        <w:t>stract class can be used</w:t>
+      </w:r>
+      <w:r>
+        <w:rPr>
+          <w:rFonts w:ascii="Cambria" w:hAnsi="Cambria"/>
+          <w:color w:val="000000" w:themeColor="text1"/>
+          <w:sz w:val="36"/>
+          <w:szCs w:val="36"/>
+          <w:highlight w:val="yellow"/>
+          <w:lang w:val="en-IN"/>
+        </w:rPr>
+        <w:t xml:space="preserve"> to implement </w:t>
+      </w:r>
+      <w:r>
+        <w:rPr>
+          <w:rFonts w:ascii="Cambria" w:hAnsi="Cambria"/>
+          <w:color w:val="000000" w:themeColor="text1"/>
+          <w:sz w:val="36"/>
+          <w:szCs w:val="36"/>
+          <w:highlight w:val="yellow"/>
+          <w:lang w:val="en-IN"/>
+        </w:rPr>
+        <w:t>Interface in DA</w:t>
+      </w:r>
+      <w:r>
+        <w:rPr>
+          <w:rFonts w:ascii="Cambria" w:hAnsi="Cambria"/>
+          <w:color w:val="000000" w:themeColor="text1"/>
+          <w:sz w:val="36"/>
+          <w:szCs w:val="36"/>
+          <w:highlight w:val="yellow"/>
+          <w:lang w:val="en-IN"/>
+        </w:rPr>
+        <w:t xml:space="preserve">RT -Multiple Interfaces is also </w:t>
+      </w:r>
+      <w:proofErr w:type="gramStart"/>
+      <w:r>
+        <w:rPr>
+          <w:rFonts w:ascii="Cambria" w:hAnsi="Cambria"/>
+          <w:color w:val="000000" w:themeColor="text1"/>
+          <w:sz w:val="36"/>
+          <w:szCs w:val="36"/>
+          <w:highlight w:val="yellow"/>
+          <w:lang w:val="en-IN"/>
+        </w:rPr>
+        <w:t xml:space="preserve">Allowed </w:t>
       </w:r>
       <w:r>
         <w:rPr>
@@ -36089,6 +36134,7 @@
         </w:rPr>
         <w:t>.</w:t>
       </w:r>
+      <w:proofErr w:type="gramEnd"/>
     </w:p>
     <w:p>
       <w:pPr>
@@ -36342,6 +36388,220 @@
                 <w:lang w:val="en-IN" w:eastAsia="en-IN"/>
               </w:rPr>
             </w:pPr>
+          </w:p>
+          <w:p>
+            <w:pPr>
+              <w:shd w:val="clear" w:color="auto" w:fill="1E1E1E"/>
+              <w:spacing w:line="285" w:lineRule="atLeast"/>
+              <w:rPr>
+                <w:rFonts w:ascii="Consolas" w:eastAsia="Times New Roman" w:hAnsi="Consolas" w:cs="Times New Roman"/>
+                <w:color w:val="D4D4D4"/>
+                <w:sz w:val="24"/>
+                <w:szCs w:val="24"/>
+                <w:highlight w:val="darkRed"/>
+                <w:lang w:val="en-IN" w:eastAsia="en-IN"/>
+              </w:rPr>
+            </w:pPr>
+            <w:r>
+              <w:rPr>
+                <w:rFonts w:ascii="Consolas" w:eastAsia="Times New Roman" w:hAnsi="Consolas" w:cs="Times New Roman"/>
+                <w:color w:val="569CD6"/>
+                <w:sz w:val="24"/>
+                <w:szCs w:val="24"/>
+                <w:highlight w:val="darkRed"/>
+                <w:lang w:val="en-IN" w:eastAsia="en-IN"/>
+              </w:rPr>
+              <w:t>abstract</w:t>
+            </w:r>
+            <w:r>
+              <w:rPr>
+                <w:rFonts w:ascii="Consolas" w:eastAsia="Times New Roman" w:hAnsi="Consolas" w:cs="Times New Roman"/>
+                <w:color w:val="D4D4D4"/>
+                <w:sz w:val="24"/>
+                <w:szCs w:val="24"/>
+                <w:highlight w:val="darkRed"/>
+                <w:lang w:val="en-IN" w:eastAsia="en-IN"/>
+              </w:rPr>
+              <w:t xml:space="preserve"> </w:t>
+            </w:r>
+            <w:r>
+              <w:rPr>
+                <w:rFonts w:ascii="Consolas" w:eastAsia="Times New Roman" w:hAnsi="Consolas" w:cs="Times New Roman"/>
+                <w:color w:val="569CD6"/>
+                <w:sz w:val="24"/>
+                <w:szCs w:val="24"/>
+                <w:highlight w:val="darkRed"/>
+                <w:lang w:val="en-IN" w:eastAsia="en-IN"/>
+              </w:rPr>
+              <w:t>class</w:t>
+            </w:r>
+            <w:r>
+              <w:rPr>
+                <w:rFonts w:ascii="Consolas" w:eastAsia="Times New Roman" w:hAnsi="Consolas" w:cs="Times New Roman"/>
+                <w:color w:val="D4D4D4"/>
+                <w:sz w:val="24"/>
+                <w:szCs w:val="24"/>
+                <w:highlight w:val="darkRed"/>
+                <w:lang w:val="en-IN" w:eastAsia="en-IN"/>
+              </w:rPr>
+              <w:t xml:space="preserve"> </w:t>
+            </w:r>
+            <w:r>
+              <w:rPr>
+                <w:rFonts w:ascii="Consolas" w:eastAsia="Times New Roman" w:hAnsi="Consolas" w:cs="Times New Roman"/>
+                <w:color w:val="4EC9B0"/>
+                <w:sz w:val="24"/>
+                <w:szCs w:val="24"/>
+                <w:highlight w:val="darkRed"/>
+                <w:lang w:val="en-IN" w:eastAsia="en-IN"/>
+              </w:rPr>
+              <w:t>Animal2</w:t>
+            </w:r>
+            <w:r>
+              <w:rPr>
+                <w:rFonts w:ascii="Consolas" w:eastAsia="Times New Roman" w:hAnsi="Consolas" w:cs="Times New Roman"/>
+                <w:color w:val="D4D4D4"/>
+                <w:sz w:val="24"/>
+                <w:szCs w:val="24"/>
+                <w:highlight w:val="darkRed"/>
+                <w:lang w:val="en-IN" w:eastAsia="en-IN"/>
+              </w:rPr>
+              <w:t>{</w:t>
+            </w:r>
+          </w:p>
+          <w:p>
+            <w:pPr>
+              <w:shd w:val="clear" w:color="auto" w:fill="1E1E1E"/>
+              <w:spacing w:line="285" w:lineRule="atLeast"/>
+              <w:rPr>
+                <w:rFonts w:ascii="Consolas" w:eastAsia="Times New Roman" w:hAnsi="Consolas" w:cs="Times New Roman"/>
+                <w:color w:val="D4D4D4"/>
+                <w:sz w:val="24"/>
+                <w:szCs w:val="24"/>
+                <w:highlight w:val="darkRed"/>
+                <w:lang w:val="en-IN" w:eastAsia="en-IN"/>
+              </w:rPr>
+            </w:pPr>
+            <w:r>
+              <w:rPr>
+                <w:rFonts w:ascii="Consolas" w:eastAsia="Times New Roman" w:hAnsi="Consolas" w:cs="Times New Roman"/>
+                <w:color w:val="D4D4D4"/>
+                <w:sz w:val="24"/>
+                <w:szCs w:val="24"/>
+                <w:highlight w:val="darkRed"/>
+                <w:lang w:val="en-IN" w:eastAsia="en-IN"/>
+              </w:rPr>
+              <w:t xml:space="preserve">  </w:t>
+            </w:r>
+            <w:r>
+              <w:rPr>
+                <w:rFonts w:ascii="Consolas" w:eastAsia="Times New Roman" w:hAnsi="Consolas" w:cs="Times New Roman"/>
+                <w:color w:val="569CD6"/>
+                <w:sz w:val="24"/>
+                <w:szCs w:val="24"/>
+                <w:highlight w:val="darkRed"/>
+                <w:lang w:val="en-IN" w:eastAsia="en-IN"/>
+              </w:rPr>
+              <w:t>void</w:t>
+            </w:r>
+            <w:r>
+              <w:rPr>
+                <w:rFonts w:ascii="Consolas" w:eastAsia="Times New Roman" w:hAnsi="Consolas" w:cs="Times New Roman"/>
+                <w:color w:val="D4D4D4"/>
+                <w:sz w:val="24"/>
+                <w:szCs w:val="24"/>
+                <w:highlight w:val="darkRed"/>
+                <w:lang w:val="en-IN" w:eastAsia="en-IN"/>
+              </w:rPr>
+              <w:t xml:space="preserve"> </w:t>
+            </w:r>
+            <w:proofErr w:type="spellStart"/>
+            <w:proofErr w:type="gramStart"/>
+            <w:r>
+              <w:rPr>
+                <w:rFonts w:ascii="Consolas" w:eastAsia="Times New Roman" w:hAnsi="Consolas" w:cs="Times New Roman"/>
+                <w:color w:val="DCDCAA"/>
+                <w:sz w:val="24"/>
+                <w:szCs w:val="24"/>
+                <w:highlight w:val="darkRed"/>
+                <w:lang w:val="en-IN" w:eastAsia="en-IN"/>
+              </w:rPr>
+              <w:t>sayHi</w:t>
+            </w:r>
+            <w:proofErr w:type="spellEnd"/>
+            <w:r>
+              <w:rPr>
+                <w:rFonts w:ascii="Consolas" w:eastAsia="Times New Roman" w:hAnsi="Consolas" w:cs="Times New Roman"/>
+                <w:color w:val="D4D4D4"/>
+                <w:sz w:val="24"/>
+                <w:szCs w:val="24"/>
+                <w:highlight w:val="darkRed"/>
+                <w:lang w:val="en-IN" w:eastAsia="en-IN"/>
+              </w:rPr>
+              <w:t>(</w:t>
+            </w:r>
+            <w:proofErr w:type="gramEnd"/>
+            <w:r>
+              <w:rPr>
+                <w:rFonts w:ascii="Consolas" w:eastAsia="Times New Roman" w:hAnsi="Consolas" w:cs="Times New Roman"/>
+                <w:color w:val="D4D4D4"/>
+                <w:sz w:val="24"/>
+                <w:szCs w:val="24"/>
+                <w:highlight w:val="darkRed"/>
+                <w:lang w:val="en-IN" w:eastAsia="en-IN"/>
+              </w:rPr>
+              <w:t>);</w:t>
+            </w:r>
+          </w:p>
+          <w:p>
+            <w:pPr>
+              <w:shd w:val="clear" w:color="auto" w:fill="1E1E1E"/>
+              <w:spacing w:line="285" w:lineRule="atLeast"/>
+              <w:rPr>
+                <w:rFonts w:ascii="Consolas" w:eastAsia="Times New Roman" w:hAnsi="Consolas" w:cs="Times New Roman"/>
+                <w:color w:val="D4D4D4"/>
+                <w:sz w:val="24"/>
+                <w:szCs w:val="24"/>
+                <w:lang w:val="en-IN" w:eastAsia="en-IN"/>
+              </w:rPr>
+            </w:pPr>
+            <w:r>
+              <w:rPr>
+                <w:rFonts w:ascii="Consolas" w:eastAsia="Times New Roman" w:hAnsi="Consolas" w:cs="Times New Roman"/>
+                <w:color w:val="D4D4D4"/>
+                <w:sz w:val="24"/>
+                <w:szCs w:val="24"/>
+                <w:highlight w:val="darkRed"/>
+                <w:lang w:val="en-IN" w:eastAsia="en-IN"/>
+              </w:rPr>
+              <w:t>}</w:t>
+            </w:r>
+          </w:p>
+          <w:p>
+            <w:pPr>
+              <w:shd w:val="clear" w:color="auto" w:fill="1E1E1E"/>
+              <w:spacing w:line="285" w:lineRule="atLeast"/>
+              <w:rPr>
+                <w:rFonts w:ascii="Consolas" w:eastAsia="Times New Roman" w:hAnsi="Consolas" w:cs="Times New Roman"/>
+                <w:color w:val="D4D4D4"/>
+                <w:sz w:val="24"/>
+                <w:szCs w:val="24"/>
+                <w:lang w:val="en-IN" w:eastAsia="en-IN"/>
+              </w:rPr>
+            </w:pPr>
+          </w:p>
+          <w:p>
+            <w:pPr>
+              <w:shd w:val="clear" w:color="auto" w:fill="1E1E1E"/>
+              <w:spacing w:line="285" w:lineRule="atLeast"/>
+              <w:rPr>
+                <w:rFonts w:ascii="Consolas" w:eastAsia="Times New Roman" w:hAnsi="Consolas" w:cs="Times New Roman"/>
+                <w:color w:val="D4D4D4"/>
+                <w:sz w:val="24"/>
+                <w:szCs w:val="24"/>
+                <w:lang w:val="en-IN" w:eastAsia="en-IN"/>
+              </w:rPr>
+            </w:pPr>
             <w:r>
               <w:rPr>
                 <w:rFonts w:ascii="Consolas" w:eastAsia="Times New Roman" w:hAnsi="Consolas" w:cs="Times New Roman"/>
@@ -36393,10 +36653,30 @@
                 <w:color w:val="569CD6"/>
                 <w:sz w:val="24"/>
                 <w:szCs w:val="24"/>
+                <w:lang w:val="en-IN" w:eastAsia="en-IN"/>
+              </w:rPr>
+              <w:t>class</w:t>
+            </w:r>
+            <w:r>
+              <w:rPr>
+                <w:rFonts w:ascii="Consolas" w:eastAsia="Times New Roman" w:hAnsi="Consolas" w:cs="Times New Roman"/>
+                <w:color w:val="D4D4D4"/>
+                <w:sz w:val="24"/>
+                <w:szCs w:val="24"/>
+                <w:lang w:val="en-IN" w:eastAsia="en-IN"/>
+              </w:rPr>
+              <w:t xml:space="preserve"> </w:t>
+            </w:r>
+            <w:r>
+              <w:rPr>
+                <w:rFonts w:ascii="Consolas" w:eastAsia="Times New Roman" w:hAnsi="Consolas" w:cs="Times New Roman"/>
+                <w:color w:val="4EC9B0"/>
+                <w:sz w:val="24"/>
+                <w:szCs w:val="24"/>
                 <w:highlight w:val="darkRed"/>
                 <w:lang w:val="en-IN" w:eastAsia="en-IN"/>
               </w:rPr>
-              <w:t>class</w:t>
+              <w:t>Human</w:t>
             </w:r>
             <w:r>
               <w:rPr>
@@ -36412,13 +36692,35 @@
             <w:r>
               <w:rPr>
                 <w:rFonts w:ascii="Consolas" w:eastAsia="Times New Roman" w:hAnsi="Consolas" w:cs="Times New Roman"/>
+                <w:color w:val="569CD6"/>
+                <w:sz w:val="24"/>
+                <w:szCs w:val="24"/>
+                <w:highlight w:val="darkRed"/>
+                <w:lang w:val="en-IN" w:eastAsia="en-IN"/>
+              </w:rPr>
+              <w:t>implements</w:t>
+            </w:r>
+            <w:r>
+              <w:rPr>
+                <w:rFonts w:ascii="Consolas" w:eastAsia="Times New Roman" w:hAnsi="Consolas" w:cs="Times New Roman"/>
+                <w:color w:val="D4D4D4"/>
+                <w:sz w:val="24"/>
+                <w:szCs w:val="24"/>
+                <w:lang w:val="en-IN" w:eastAsia="en-IN"/>
+              </w:rPr>
+              <w:t xml:space="preserve"> </w:t>
+            </w:r>
+            <w:proofErr w:type="gramStart"/>
+            <w:r>
+              <w:rPr>
+                <w:rFonts w:ascii="Consolas" w:eastAsia="Times New Roman" w:hAnsi="Consolas" w:cs="Times New Roman"/>
                 <w:color w:val="4EC9B0"/>
                 <w:sz w:val="24"/>
                 <w:szCs w:val="24"/>
                 <w:highlight w:val="darkRed"/>
                 <w:lang w:val="en-IN" w:eastAsia="en-IN"/>
               </w:rPr>
-              <w:t>Human</w:t>
+              <w:t>Animal</w:t>
             </w:r>
             <w:r>
               <w:rPr>
@@ -36429,137 +36731,131 @@
                 <w:highlight w:val="darkRed"/>
                 <w:lang w:val="en-IN" w:eastAsia="en-IN"/>
               </w:rPr>
+              <w:t>,</w:t>
+            </w:r>
+            <w:r>
+              <w:rPr>
+                <w:rFonts w:ascii="Consolas" w:eastAsia="Times New Roman" w:hAnsi="Consolas" w:cs="Times New Roman"/>
+                <w:color w:val="4EC9B0"/>
+                <w:sz w:val="24"/>
+                <w:szCs w:val="24"/>
+                <w:highlight w:val="darkRed"/>
+                <w:lang w:val="en-IN" w:eastAsia="en-IN"/>
+              </w:rPr>
+              <w:t>Animal</w:t>
+            </w:r>
+            <w:proofErr w:type="gramEnd"/>
+            <w:r>
+              <w:rPr>
+                <w:rFonts w:ascii="Consolas" w:eastAsia="Times New Roman" w:hAnsi="Consolas" w:cs="Times New Roman"/>
+                <w:color w:val="4EC9B0"/>
+                <w:sz w:val="24"/>
+                <w:szCs w:val="24"/>
+                <w:highlight w:val="darkRed"/>
+                <w:lang w:val="en-IN" w:eastAsia="en-IN"/>
+              </w:rPr>
+              <w:t>2</w:t>
+            </w:r>
+            <w:r>
+              <w:rPr>
+                <w:rFonts w:ascii="Consolas" w:eastAsia="Times New Roman" w:hAnsi="Consolas" w:cs="Times New Roman"/>
+                <w:color w:val="D4D4D4"/>
+                <w:sz w:val="24"/>
+                <w:szCs w:val="24"/>
+                <w:lang w:val="en-IN" w:eastAsia="en-IN"/>
+              </w:rPr>
+              <w:t>{</w:t>
+            </w:r>
+          </w:p>
+          <w:p>
+            <w:pPr>
+              <w:shd w:val="clear" w:color="auto" w:fill="1E1E1E"/>
+              <w:spacing w:line="285" w:lineRule="atLeast"/>
+              <w:rPr>
+                <w:rFonts w:ascii="Consolas" w:eastAsia="Times New Roman" w:hAnsi="Consolas" w:cs="Times New Roman"/>
+                <w:color w:val="D4D4D4"/>
+                <w:sz w:val="24"/>
+                <w:szCs w:val="24"/>
+                <w:lang w:val="en-IN" w:eastAsia="en-IN"/>
+              </w:rPr>
+            </w:pPr>
+          </w:p>
+          <w:p>
+            <w:pPr>
+              <w:shd w:val="clear" w:color="auto" w:fill="1E1E1E"/>
+              <w:spacing w:line="285" w:lineRule="atLeast"/>
+              <w:rPr>
+                <w:rFonts w:ascii="Consolas" w:eastAsia="Times New Roman" w:hAnsi="Consolas" w:cs="Times New Roman"/>
+                <w:color w:val="D4D4D4"/>
+                <w:sz w:val="24"/>
+                <w:szCs w:val="24"/>
+                <w:highlight w:val="darkRed"/>
+                <w:lang w:val="en-IN" w:eastAsia="en-IN"/>
+              </w:rPr>
+            </w:pPr>
+            <w:r>
+              <w:rPr>
+                <w:rFonts w:ascii="Consolas" w:eastAsia="Times New Roman" w:hAnsi="Consolas" w:cs="Times New Roman"/>
+                <w:color w:val="D4D4D4"/>
+                <w:sz w:val="24"/>
+                <w:szCs w:val="24"/>
+                <w:lang w:val="en-IN" w:eastAsia="en-IN"/>
+              </w:rPr>
+              <w:t xml:space="preserve">  </w:t>
+            </w:r>
+            <w:r>
+              <w:rPr>
+                <w:rFonts w:ascii="Consolas" w:eastAsia="Times New Roman" w:hAnsi="Consolas" w:cs="Times New Roman"/>
+                <w:color w:val="9CDCFE"/>
+                <w:sz w:val="24"/>
+                <w:szCs w:val="24"/>
+                <w:highlight w:val="darkRed"/>
+                <w:lang w:val="en-IN" w:eastAsia="en-IN"/>
+              </w:rPr>
+              <w:t>@override</w:t>
+            </w:r>
+            <w:r>
+              <w:rPr>
+                <w:rFonts w:ascii="Consolas" w:eastAsia="Times New Roman" w:hAnsi="Consolas" w:cs="Times New Roman"/>
+                <w:color w:val="D4D4D4"/>
+                <w:sz w:val="24"/>
+                <w:szCs w:val="24"/>
+                <w:highlight w:val="darkRed"/>
+                <w:lang w:val="en-IN" w:eastAsia="en-IN"/>
+              </w:rPr>
               <w:t xml:space="preserve"> </w:t>
             </w:r>
             <w:r>
               <w:rPr>
                 <w:rFonts w:ascii="Consolas" w:eastAsia="Times New Roman" w:hAnsi="Consolas" w:cs="Times New Roman"/>
-                <w:color w:val="569CD6"/>
+                <w:color w:val="6A9955"/>
                 <w:sz w:val="24"/>
                 <w:szCs w:val="24"/>
                 <w:highlight w:val="darkRed"/>
                 <w:lang w:val="en-IN" w:eastAsia="en-IN"/>
               </w:rPr>
-              <w:t>implements</w:t>
-            </w:r>
-            <w:r>
-              <w:rPr>
-                <w:rFonts w:ascii="Consolas" w:eastAsia="Times New Roman" w:hAnsi="Consolas" w:cs="Times New Roman"/>
-                <w:color w:val="D4D4D4"/>
+              <w:t xml:space="preserve">//Here we use </w:t>
+            </w:r>
+            <w:proofErr w:type="gramStart"/>
+            <w:r>
+              <w:rPr>
+                <w:rFonts w:ascii="Consolas" w:eastAsia="Times New Roman" w:hAnsi="Consolas" w:cs="Times New Roman"/>
+                <w:color w:val="6A9955"/>
                 <w:sz w:val="24"/>
                 <w:szCs w:val="24"/>
                 <w:highlight w:val="darkRed"/>
                 <w:lang w:val="en-IN" w:eastAsia="en-IN"/>
               </w:rPr>
-              <w:t xml:space="preserve"> </w:t>
-            </w:r>
-            <w:proofErr w:type="gramStart"/>
-            <w:r>
-              <w:rPr>
-                <w:rFonts w:ascii="Consolas" w:eastAsia="Times New Roman" w:hAnsi="Consolas" w:cs="Times New Roman"/>
-                <w:color w:val="4EC9B0"/>
+              <w:t>override ,</w:t>
+            </w:r>
+            <w:proofErr w:type="spellStart"/>
+            <w:r>
+              <w:rPr>
+                <w:rFonts w:ascii="Consolas" w:eastAsia="Times New Roman" w:hAnsi="Consolas" w:cs="Times New Roman"/>
+                <w:color w:val="6A9955"/>
                 <w:sz w:val="24"/>
                 <w:szCs w:val="24"/>
                 <w:highlight w:val="darkRed"/>
-                <w:lang w:val="en-IN" w:eastAsia="en-IN"/>
-              </w:rPr>
-              <w:t>Animal</w:t>
-            </w:r>
-            <w:r>
-              <w:rPr>
-                <w:rFonts w:ascii="Consolas" w:eastAsia="Times New Roman" w:hAnsi="Consolas" w:cs="Times New Roman"/>
-                <w:color w:val="D4D4D4"/>
-                <w:sz w:val="24"/>
-                <w:szCs w:val="24"/>
-                <w:lang w:val="en-IN" w:eastAsia="en-IN"/>
-              </w:rPr>
-              <w:t>{</w:t>
-            </w:r>
-            <w:proofErr w:type="gramEnd"/>
-          </w:p>
-          <w:p>
-            <w:pPr>
-              <w:shd w:val="clear" w:color="auto" w:fill="1E1E1E"/>
-              <w:spacing w:line="285" w:lineRule="atLeast"/>
-              <w:rPr>
-                <w:rFonts w:ascii="Consolas" w:eastAsia="Times New Roman" w:hAnsi="Consolas" w:cs="Times New Roman"/>
-                <w:color w:val="D4D4D4"/>
-                <w:sz w:val="24"/>
-                <w:szCs w:val="24"/>
-                <w:lang w:val="en-IN" w:eastAsia="en-IN"/>
-              </w:rPr>
-            </w:pPr>
-          </w:p>
-          <w:p>
-            <w:pPr>
-              <w:shd w:val="clear" w:color="auto" w:fill="1E1E1E"/>
-              <w:spacing w:line="285" w:lineRule="atLeast"/>
-              <w:rPr>
-                <w:rFonts w:ascii="Consolas" w:eastAsia="Times New Roman" w:hAnsi="Consolas" w:cs="Times New Roman"/>
-                <w:color w:val="D4D4D4"/>
-                <w:sz w:val="24"/>
-                <w:szCs w:val="24"/>
-                <w:lang w:val="en-IN" w:eastAsia="en-IN"/>
-              </w:rPr>
-            </w:pPr>
-            <w:r>
-              <w:rPr>
-                <w:rFonts w:ascii="Consolas" w:eastAsia="Times New Roman" w:hAnsi="Consolas" w:cs="Times New Roman"/>
-                <w:color w:val="D4D4D4"/>
-                <w:sz w:val="24"/>
-                <w:szCs w:val="24"/>
-                <w:lang w:val="en-IN" w:eastAsia="en-IN"/>
-              </w:rPr>
-              <w:t xml:space="preserve">  </w:t>
-            </w:r>
-            <w:r>
-              <w:rPr>
-                <w:rFonts w:ascii="Consolas" w:eastAsia="Times New Roman" w:hAnsi="Consolas" w:cs="Times New Roman"/>
-                <w:color w:val="9CDCFE"/>
-                <w:sz w:val="24"/>
-                <w:szCs w:val="24"/>
-                <w:lang w:val="en-IN" w:eastAsia="en-IN"/>
-              </w:rPr>
-              <w:t>@override</w:t>
-            </w:r>
-            <w:r>
-              <w:rPr>
-                <w:rFonts w:ascii="Consolas" w:eastAsia="Times New Roman" w:hAnsi="Consolas" w:cs="Times New Roman"/>
-                <w:color w:val="D4D4D4"/>
-                <w:sz w:val="24"/>
-                <w:szCs w:val="24"/>
-                <w:lang w:val="en-IN" w:eastAsia="en-IN"/>
-              </w:rPr>
-              <w:t xml:space="preserve"> </w:t>
-            </w:r>
-            <w:r>
-              <w:rPr>
-                <w:rFonts w:ascii="Consolas" w:eastAsia="Times New Roman" w:hAnsi="Consolas" w:cs="Times New Roman"/>
-                <w:color w:val="6A9955"/>
-                <w:sz w:val="24"/>
-                <w:szCs w:val="24"/>
-                <w:lang w:val="en-IN" w:eastAsia="en-IN"/>
-              </w:rPr>
-              <w:t xml:space="preserve">//Here we use </w:t>
-            </w:r>
-            <w:proofErr w:type="gramStart"/>
-            <w:r>
-              <w:rPr>
-                <w:rFonts w:ascii="Consolas" w:eastAsia="Times New Roman" w:hAnsi="Consolas" w:cs="Times New Roman"/>
-                <w:color w:val="6A9955"/>
-                <w:sz w:val="24"/>
-                <w:szCs w:val="24"/>
-                <w:lang w:val="en-IN" w:eastAsia="en-IN"/>
-              </w:rPr>
-              <w:t>override ,</w:t>
-            </w:r>
-            <w:proofErr w:type="spellStart"/>
-            <w:r>
-              <w:rPr>
-                <w:rFonts w:ascii="Consolas" w:eastAsia="Times New Roman" w:hAnsi="Consolas" w:cs="Times New Roman"/>
-                <w:color w:val="6A9955"/>
-                <w:sz w:val="24"/>
-                <w:szCs w:val="24"/>
                 <w:lang w:val="en-IN" w:eastAsia="en-IN"/>
               </w:rPr>
               <w:t>bcs</w:t>
@@ -36572,6 +36868,7 @@
                 <w:color w:val="6A9955"/>
                 <w:sz w:val="24"/>
                 <w:szCs w:val="24"/>
+                <w:highlight w:val="darkRed"/>
                 <w:lang w:val="en-IN" w:eastAsia="en-IN"/>
               </w:rPr>
               <w:t xml:space="preserve"> Human class is overriding </w:t>
@@ -36583,6 +36880,7 @@
                 <w:color w:val="6A9955"/>
                 <w:sz w:val="24"/>
                 <w:szCs w:val="24"/>
+                <w:highlight w:val="darkRed"/>
                 <w:lang w:val="en-IN" w:eastAsia="en-IN"/>
               </w:rPr>
               <w:t>sayHello</w:t>
@@ -36594,6 +36892,7 @@
                 <w:color w:val="6A9955"/>
                 <w:sz w:val="24"/>
                 <w:szCs w:val="24"/>
+                <w:highlight w:val="darkRed"/>
                 <w:lang w:val="en-IN" w:eastAsia="en-IN"/>
               </w:rPr>
               <w:t>() function of Animal class -which is an abstract class</w:t>
@@ -36608,15 +36907,17 @@
                 <w:color w:val="D4D4D4"/>
                 <w:sz w:val="24"/>
                 <w:szCs w:val="24"/>
-                <w:lang w:val="en-IN" w:eastAsia="en-IN"/>
-              </w:rPr>
-            </w:pPr>
-            <w:r>
-              <w:rPr>
-                <w:rFonts w:ascii="Consolas" w:eastAsia="Times New Roman" w:hAnsi="Consolas" w:cs="Times New Roman"/>
-                <w:color w:val="D4D4D4"/>
-                <w:sz w:val="24"/>
-                <w:szCs w:val="24"/>
+                <w:highlight w:val="darkRed"/>
+                <w:lang w:val="en-IN" w:eastAsia="en-IN"/>
+              </w:rPr>
+            </w:pPr>
+            <w:r>
+              <w:rPr>
+                <w:rFonts w:ascii="Consolas" w:eastAsia="Times New Roman" w:hAnsi="Consolas" w:cs="Times New Roman"/>
+                <w:color w:val="D4D4D4"/>
+                <w:sz w:val="24"/>
+                <w:szCs w:val="24"/>
+                <w:highlight w:val="darkRed"/>
                 <w:lang w:val="en-IN" w:eastAsia="en-IN"/>
               </w:rPr>
               <w:t xml:space="preserve">  </w:t>
@@ -36627,6 +36928,7 @@
                 <w:color w:val="569CD6"/>
                 <w:sz w:val="24"/>
                 <w:szCs w:val="24"/>
+                <w:highlight w:val="darkRed"/>
                 <w:lang w:val="en-IN" w:eastAsia="en-IN"/>
               </w:rPr>
               <w:t>void</w:t>
@@ -36637,6 +36939,7 @@
                 <w:color w:val="D4D4D4"/>
                 <w:sz w:val="24"/>
                 <w:szCs w:val="24"/>
+                <w:highlight w:val="darkRed"/>
                 <w:lang w:val="en-IN" w:eastAsia="en-IN"/>
               </w:rPr>
               <w:t xml:space="preserve"> </w:t>
@@ -36649,6 +36952,7 @@
                 <w:color w:val="DCDCAA"/>
                 <w:sz w:val="24"/>
                 <w:szCs w:val="24"/>
+                <w:highlight w:val="darkRed"/>
                 <w:lang w:val="en-IN" w:eastAsia="en-IN"/>
               </w:rPr>
               <w:t>sayHello</w:t>
@@ -36660,6 +36964,7 @@
                 <w:color w:val="D4D4D4"/>
                 <w:sz w:val="24"/>
                 <w:szCs w:val="24"/>
+                <w:highlight w:val="darkRed"/>
                 <w:lang w:val="en-IN" w:eastAsia="en-IN"/>
               </w:rPr>
               <w:t>(</w:t>
@@ -36671,6 +36976,7 @@
                 <w:color w:val="D4D4D4"/>
                 <w:sz w:val="24"/>
                 <w:szCs w:val="24"/>
+                <w:highlight w:val="darkRed"/>
                 <w:lang w:val="en-IN" w:eastAsia="en-IN"/>
               </w:rPr>
               <w:t>) {</w:t>
@@ -36685,41 +36991,67 @@
                 <w:color w:val="D4D4D4"/>
                 <w:sz w:val="24"/>
                 <w:szCs w:val="24"/>
-                <w:lang w:val="en-IN" w:eastAsia="en-IN"/>
-              </w:rPr>
-            </w:pPr>
-            <w:r>
-              <w:rPr>
-                <w:rFonts w:ascii="Consolas" w:eastAsia="Times New Roman" w:hAnsi="Consolas" w:cs="Times New Roman"/>
-                <w:color w:val="D4D4D4"/>
-                <w:sz w:val="24"/>
-                <w:szCs w:val="24"/>
+                <w:highlight w:val="darkRed"/>
+                <w:lang w:val="en-IN" w:eastAsia="en-IN"/>
+              </w:rPr>
+            </w:pPr>
+            <w:r>
+              <w:rPr>
+                <w:rFonts w:ascii="Consolas" w:eastAsia="Times New Roman" w:hAnsi="Consolas" w:cs="Times New Roman"/>
+                <w:color w:val="D4D4D4"/>
+                <w:sz w:val="24"/>
+                <w:szCs w:val="24"/>
+                <w:highlight w:val="darkRed"/>
                 <w:lang w:val="en-IN" w:eastAsia="en-IN"/>
               </w:rPr>
               <w:t xml:space="preserve">    </w:t>
             </w:r>
-            <w:r>
-              <w:rPr>
-                <w:rFonts w:ascii="Consolas" w:eastAsia="Times New Roman" w:hAnsi="Consolas" w:cs="Times New Roman"/>
-                <w:color w:val="6A9955"/>
-                <w:sz w:val="24"/>
-                <w:szCs w:val="24"/>
-                <w:lang w:val="en-IN" w:eastAsia="en-IN"/>
-              </w:rPr>
-              <w:t xml:space="preserve">// TODO: implement </w:t>
-            </w:r>
-            <w:proofErr w:type="spellStart"/>
-            <w:r>
-              <w:rPr>
-                <w:rFonts w:ascii="Consolas" w:eastAsia="Times New Roman" w:hAnsi="Consolas" w:cs="Times New Roman"/>
-                <w:color w:val="6A9955"/>
-                <w:sz w:val="24"/>
-                <w:szCs w:val="24"/>
-                <w:lang w:val="en-IN" w:eastAsia="en-IN"/>
-              </w:rPr>
-              <w:t>sayHello</w:t>
-            </w:r>
-            <w:proofErr w:type="spellEnd"/>
+            <w:proofErr w:type="gramStart"/>
+            <w:r>
+              <w:rPr>
+                <w:rFonts w:ascii="Consolas" w:eastAsia="Times New Roman" w:hAnsi="Consolas" w:cs="Times New Roman"/>
+                <w:color w:val="DCDCAA"/>
+                <w:sz w:val="24"/>
+                <w:szCs w:val="24"/>
+                <w:highlight w:val="darkRed"/>
+                <w:lang w:val="en-IN" w:eastAsia="en-IN"/>
+              </w:rPr>
+              <w:t>print</w:t>
+            </w:r>
+            <w:r>
+              <w:rPr>
+                <w:rFonts w:ascii="Consolas" w:eastAsia="Times New Roman" w:hAnsi="Consolas" w:cs="Times New Roman"/>
+                <w:color w:val="D4D4D4"/>
+                <w:sz w:val="24"/>
+                <w:szCs w:val="24"/>
+                <w:highlight w:val="darkRed"/>
+                <w:lang w:val="en-IN" w:eastAsia="en-IN"/>
+              </w:rPr>
+              <w:t>(</w:t>
+            </w:r>
+            <w:proofErr w:type="gramEnd"/>
+            <w:r>
+              <w:rPr>
+                <w:rFonts w:ascii="Consolas" w:eastAsia="Times New Roman" w:hAnsi="Consolas" w:cs="Times New Roman"/>
+                <w:color w:val="CE9178"/>
+                <w:sz w:val="24"/>
+                <w:szCs w:val="24"/>
+                <w:highlight w:val="darkRed"/>
+                <w:lang w:val="en-IN" w:eastAsia="en-IN"/>
+              </w:rPr>
+              <w:t>"Human Hello!"</w:t>
+            </w:r>
+            <w:r>
+              <w:rPr>
+                <w:rFonts w:ascii="Consolas" w:eastAsia="Times New Roman" w:hAnsi="Consolas" w:cs="Times New Roman"/>
+                <w:color w:val="D4D4D4"/>
+                <w:sz w:val="24"/>
+                <w:szCs w:val="24"/>
+                <w:highlight w:val="darkRed"/>
+                <w:lang w:val="en-IN" w:eastAsia="en-IN"/>
+              </w:rPr>
+              <w:t>);</w:t>
+            </w:r>
           </w:p>
           <w:p>
             <w:pPr>
@@ -36739,52 +37071,82 @@
                 <w:color w:val="D4D4D4"/>
                 <w:sz w:val="24"/>
                 <w:szCs w:val="24"/>
-                <w:lang w:val="en-IN" w:eastAsia="en-IN"/>
-              </w:rPr>
-              <w:t xml:space="preserve">    </w:t>
+                <w:highlight w:val="darkRed"/>
+                <w:lang w:val="en-IN" w:eastAsia="en-IN"/>
+              </w:rPr>
+              <w:t>  }</w:t>
+            </w:r>
+          </w:p>
+          <w:p>
+            <w:pPr>
+              <w:shd w:val="clear" w:color="auto" w:fill="1E1E1E"/>
+              <w:spacing w:line="285" w:lineRule="atLeast"/>
+              <w:rPr>
+                <w:rFonts w:ascii="Consolas" w:eastAsia="Times New Roman" w:hAnsi="Consolas" w:cs="Times New Roman"/>
+                <w:color w:val="D4D4D4"/>
+                <w:sz w:val="24"/>
+                <w:szCs w:val="24"/>
+                <w:lang w:val="en-IN" w:eastAsia="en-IN"/>
+              </w:rPr>
+            </w:pPr>
+            <w:r>
+              <w:rPr>
+                <w:rFonts w:ascii="Consolas" w:eastAsia="Times New Roman" w:hAnsi="Consolas" w:cs="Times New Roman"/>
+                <w:color w:val="D4D4D4"/>
+                <w:sz w:val="24"/>
+                <w:szCs w:val="24"/>
+                <w:lang w:val="en-IN" w:eastAsia="en-IN"/>
+              </w:rPr>
+              <w:t xml:space="preserve">  </w:t>
+            </w:r>
+          </w:p>
+          <w:p>
+            <w:pPr>
+              <w:shd w:val="clear" w:color="auto" w:fill="1E1E1E"/>
+              <w:spacing w:line="285" w:lineRule="atLeast"/>
+              <w:rPr>
+                <w:rFonts w:ascii="Consolas" w:eastAsia="Times New Roman" w:hAnsi="Consolas" w:cs="Times New Roman"/>
+                <w:color w:val="D4D4D4"/>
+                <w:sz w:val="24"/>
+                <w:szCs w:val="24"/>
+                <w:highlight w:val="darkRed"/>
+                <w:lang w:val="en-IN" w:eastAsia="en-IN"/>
+              </w:rPr>
+            </w:pPr>
+            <w:r>
+              <w:rPr>
+                <w:rFonts w:ascii="Consolas" w:eastAsia="Times New Roman" w:hAnsi="Consolas" w:cs="Times New Roman"/>
+                <w:color w:val="D4D4D4"/>
+                <w:sz w:val="24"/>
+                <w:szCs w:val="24"/>
+                <w:lang w:val="en-IN" w:eastAsia="en-IN"/>
+              </w:rPr>
+              <w:t xml:space="preserve">  </w:t>
+            </w:r>
+            <w:r>
+              <w:rPr>
+                <w:rFonts w:ascii="Consolas" w:eastAsia="Times New Roman" w:hAnsi="Consolas" w:cs="Times New Roman"/>
+                <w:color w:val="9CDCFE"/>
+                <w:sz w:val="24"/>
+                <w:szCs w:val="24"/>
+                <w:highlight w:val="darkRed"/>
+                <w:lang w:val="en-IN" w:eastAsia="en-IN"/>
+              </w:rPr>
+              <w:t>@</w:t>
             </w:r>
             <w:proofErr w:type="gramStart"/>
             <w:r>
               <w:rPr>
                 <w:rFonts w:ascii="Consolas" w:eastAsia="Times New Roman" w:hAnsi="Consolas" w:cs="Times New Roman"/>
-                <w:color w:val="DCDCAA"/>
-                <w:sz w:val="24"/>
-                <w:szCs w:val="24"/>
-                <w:lang w:val="en-IN" w:eastAsia="en-IN"/>
-              </w:rPr>
-              <w:t>print</w:t>
-            </w:r>
-            <w:r>
-              <w:rPr>
-                <w:rFonts w:ascii="Consolas" w:eastAsia="Times New Roman" w:hAnsi="Consolas" w:cs="Times New Roman"/>
-                <w:color w:val="D4D4D4"/>
-                <w:sz w:val="24"/>
-                <w:szCs w:val="24"/>
-                <w:lang w:val="en-IN" w:eastAsia="en-IN"/>
-              </w:rPr>
-              <w:t>(</w:t>
+                <w:color w:val="9CDCFE"/>
+                <w:sz w:val="24"/>
+                <w:szCs w:val="24"/>
+                <w:highlight w:val="darkRed"/>
+                <w:lang w:val="en-IN" w:eastAsia="en-IN"/>
+              </w:rPr>
+              <w:t>override</w:t>
             </w:r>
             <w:proofErr w:type="gramEnd"/>
-            <w:r>
-              <w:rPr>
-                <w:rFonts w:ascii="Consolas" w:eastAsia="Times New Roman" w:hAnsi="Consolas" w:cs="Times New Roman"/>
-                <w:color w:val="CE9178"/>
-                <w:sz w:val="24"/>
-                <w:szCs w:val="24"/>
-                <w:lang w:val="en-IN" w:eastAsia="en-IN"/>
-              </w:rPr>
-              <w:t>"Human Hello!"</w:t>
-            </w:r>
-            <w:r>
-              <w:rPr>
-                <w:rFonts w:ascii="Consolas" w:eastAsia="Times New Roman" w:hAnsi="Consolas" w:cs="Times New Roman"/>
-                <w:color w:val="D4D4D4"/>
-                <w:sz w:val="24"/>
-                <w:szCs w:val="24"/>
-                <w:lang w:val="en-IN" w:eastAsia="en-IN"/>
-              </w:rPr>
-              <w:t>);</w:t>
-            </w:r>
           </w:p>
           <w:p>
             <w:pPr>
@@ -36795,51 +37157,17 @@
                 <w:color w:val="D4D4D4"/>
                 <w:sz w:val="24"/>
                 <w:szCs w:val="24"/>
-                <w:lang w:val="en-IN" w:eastAsia="en-IN"/>
-              </w:rPr>
-            </w:pPr>
-            <w:r>
-              <w:rPr>
-                <w:rFonts w:ascii="Consolas" w:eastAsia="Times New Roman" w:hAnsi="Consolas" w:cs="Times New Roman"/>
-                <w:color w:val="D4D4D4"/>
-                <w:sz w:val="24"/>
-                <w:szCs w:val="24"/>
-                <w:lang w:val="en-IN" w:eastAsia="en-IN"/>
-              </w:rPr>
-              <w:t>  }</w:t>
-            </w:r>
-          </w:p>
-          <w:p>
-            <w:pPr>
-              <w:shd w:val="clear" w:color="auto" w:fill="1E1E1E"/>
-              <w:spacing w:line="285" w:lineRule="atLeast"/>
-              <w:rPr>
-                <w:rFonts w:ascii="Consolas" w:eastAsia="Times New Roman" w:hAnsi="Consolas" w:cs="Times New Roman"/>
-                <w:color w:val="D4D4D4"/>
-                <w:sz w:val="24"/>
-                <w:szCs w:val="24"/>
-                <w:lang w:val="en-IN" w:eastAsia="en-IN"/>
-              </w:rPr>
-            </w:pPr>
-          </w:p>
-          <w:p>
-            <w:pPr>
-              <w:shd w:val="clear" w:color="auto" w:fill="1E1E1E"/>
-              <w:spacing w:line="285" w:lineRule="atLeast"/>
-              <w:rPr>
-                <w:rFonts w:ascii="Consolas" w:eastAsia="Times New Roman" w:hAnsi="Consolas" w:cs="Times New Roman"/>
-                <w:color w:val="D4D4D4"/>
-                <w:sz w:val="24"/>
-                <w:szCs w:val="24"/>
-                <w:lang w:val="en-IN" w:eastAsia="en-IN"/>
-              </w:rPr>
-            </w:pPr>
-            <w:r>
-              <w:rPr>
-                <w:rFonts w:ascii="Consolas" w:eastAsia="Times New Roman" w:hAnsi="Consolas" w:cs="Times New Roman"/>
-                <w:color w:val="D4D4D4"/>
-                <w:sz w:val="24"/>
-                <w:szCs w:val="24"/>
+                <w:highlight w:val="darkRed"/>
+                <w:lang w:val="en-IN" w:eastAsia="en-IN"/>
+              </w:rPr>
+            </w:pPr>
+            <w:r>
+              <w:rPr>
+                <w:rFonts w:ascii="Consolas" w:eastAsia="Times New Roman" w:hAnsi="Consolas" w:cs="Times New Roman"/>
+                <w:color w:val="D4D4D4"/>
+                <w:sz w:val="24"/>
+                <w:szCs w:val="24"/>
+                <w:highlight w:val="darkRed"/>
                 <w:lang w:val="en-IN" w:eastAsia="en-IN"/>
               </w:rPr>
               <w:t xml:space="preserve">  </w:t>
@@ -36850,6 +37178,7 @@
                 <w:color w:val="569CD6"/>
                 <w:sz w:val="24"/>
                 <w:szCs w:val="24"/>
+                <w:highlight w:val="darkRed"/>
                 <w:lang w:val="en-IN" w:eastAsia="en-IN"/>
               </w:rPr>
               <w:t>void</w:t>
@@ -36860,6 +37189,7 @@
                 <w:color w:val="D4D4D4"/>
                 <w:sz w:val="24"/>
                 <w:szCs w:val="24"/>
+                <w:highlight w:val="darkRed"/>
                 <w:lang w:val="en-IN" w:eastAsia="en-IN"/>
               </w:rPr>
               <w:t xml:space="preserve"> </w:t>
@@ -36872,9 +37202,10 @@
                 <w:color w:val="DCDCAA"/>
                 <w:sz w:val="24"/>
                 <w:szCs w:val="24"/>
-                <w:lang w:val="en-IN" w:eastAsia="en-IN"/>
-              </w:rPr>
-              <w:t>sayName</w:t>
+                <w:highlight w:val="darkRed"/>
+                <w:lang w:val="en-IN" w:eastAsia="en-IN"/>
+              </w:rPr>
+              <w:t>sayHi</w:t>
             </w:r>
             <w:proofErr w:type="spellEnd"/>
             <w:r>
@@ -36883,6 +37214,7 @@
                 <w:color w:val="D4D4D4"/>
                 <w:sz w:val="24"/>
                 <w:szCs w:val="24"/>
+                <w:highlight w:val="darkRed"/>
                 <w:lang w:val="en-IN" w:eastAsia="en-IN"/>
               </w:rPr>
               <w:t>(</w:t>
@@ -36894,9 +37226,10 @@
                 <w:color w:val="D4D4D4"/>
                 <w:sz w:val="24"/>
                 <w:szCs w:val="24"/>
-                <w:lang w:val="en-IN" w:eastAsia="en-IN"/>
-              </w:rPr>
-              <w:t>){</w:t>
+                <w:highlight w:val="darkRed"/>
+                <w:lang w:val="en-IN" w:eastAsia="en-IN"/>
+              </w:rPr>
+              <w:t>) {</w:t>
             </w:r>
           </w:p>
           <w:p>
@@ -36908,25 +37241,29 @@
                 <w:color w:val="D4D4D4"/>
                 <w:sz w:val="24"/>
                 <w:szCs w:val="24"/>
-                <w:lang w:val="en-IN" w:eastAsia="en-IN"/>
-              </w:rPr>
-            </w:pPr>
-            <w:r>
-              <w:rPr>
-                <w:rFonts w:ascii="Consolas" w:eastAsia="Times New Roman" w:hAnsi="Consolas" w:cs="Times New Roman"/>
-                <w:color w:val="D4D4D4"/>
-                <w:sz w:val="24"/>
-                <w:szCs w:val="24"/>
+                <w:highlight w:val="darkRed"/>
+                <w:lang w:val="en-IN" w:eastAsia="en-IN"/>
+              </w:rPr>
+            </w:pPr>
+            <w:r>
+              <w:rPr>
+                <w:rFonts w:ascii="Consolas" w:eastAsia="Times New Roman" w:hAnsi="Consolas" w:cs="Times New Roman"/>
+                <w:color w:val="D4D4D4"/>
+                <w:sz w:val="24"/>
+                <w:szCs w:val="24"/>
+                <w:highlight w:val="darkRed"/>
                 <w:lang w:val="en-IN" w:eastAsia="en-IN"/>
               </w:rPr>
               <w:t xml:space="preserve">    </w:t>
             </w:r>
+            <w:proofErr w:type="gramStart"/>
             <w:r>
               <w:rPr>
                 <w:rFonts w:ascii="Consolas" w:eastAsia="Times New Roman" w:hAnsi="Consolas" w:cs="Times New Roman"/>
                 <w:color w:val="DCDCAA"/>
                 <w:sz w:val="24"/>
                 <w:szCs w:val="24"/>
+                <w:highlight w:val="darkRed"/>
                 <w:lang w:val="en-IN" w:eastAsia="en-IN"/>
               </w:rPr>
               <w:t>print</w:t>
@@ -36937,26 +37274,30 @@
                 <w:color w:val="D4D4D4"/>
                 <w:sz w:val="24"/>
                 <w:szCs w:val="24"/>
+                <w:highlight w:val="darkRed"/>
                 <w:lang w:val="en-IN" w:eastAsia="en-IN"/>
               </w:rPr>
               <w:t>(</w:t>
             </w:r>
+            <w:proofErr w:type="gramEnd"/>
             <w:r>
               <w:rPr>
                 <w:rFonts w:ascii="Consolas" w:eastAsia="Times New Roman" w:hAnsi="Consolas" w:cs="Times New Roman"/>
                 <w:color w:val="CE9178"/>
                 <w:sz w:val="24"/>
                 <w:szCs w:val="24"/>
-                <w:lang w:val="en-IN" w:eastAsia="en-IN"/>
-              </w:rPr>
-              <w:t>"Name"</w:t>
-            </w:r>
-            <w:r>
-              <w:rPr>
-                <w:rFonts w:ascii="Consolas" w:eastAsia="Times New Roman" w:hAnsi="Consolas" w:cs="Times New Roman"/>
-                <w:color w:val="D4D4D4"/>
-                <w:sz w:val="24"/>
-                <w:szCs w:val="24"/>
+                <w:highlight w:val="darkRed"/>
+                <w:lang w:val="en-IN" w:eastAsia="en-IN"/>
+              </w:rPr>
+              <w:t>"Human hi!"</w:t>
+            </w:r>
+            <w:r>
+              <w:rPr>
+                <w:rFonts w:ascii="Consolas" w:eastAsia="Times New Roman" w:hAnsi="Consolas" w:cs="Times New Roman"/>
+                <w:color w:val="D4D4D4"/>
+                <w:sz w:val="24"/>
+                <w:szCs w:val="24"/>
+                <w:highlight w:val="darkRed"/>
                 <w:lang w:val="en-IN" w:eastAsia="en-IN"/>
               </w:rPr>
               <w:t>);</w:t>
@@ -36980,6 +37321,7 @@
                 <w:color w:val="D4D4D4"/>
                 <w:sz w:val="24"/>
                 <w:szCs w:val="24"/>
+                <w:highlight w:val="darkRed"/>
                 <w:lang w:val="en-IN" w:eastAsia="en-IN"/>
               </w:rPr>
               <w:t>  }</w:t>
@@ -37005,7 +37347,7 @@
                 <w:szCs w:val="24"/>
                 <w:lang w:val="en-IN" w:eastAsia="en-IN"/>
               </w:rPr>
-              <w:t>}</w:t>
+              <w:t xml:space="preserve">  </w:t>
             </w:r>
           </w:p>
           <w:p>
@@ -37036,6 +37378,16 @@
             <w:r>
               <w:rPr>
                 <w:rFonts w:ascii="Consolas" w:eastAsia="Times New Roman" w:hAnsi="Consolas" w:cs="Times New Roman"/>
+                <w:color w:val="D4D4D4"/>
+                <w:sz w:val="24"/>
+                <w:szCs w:val="24"/>
+                <w:lang w:val="en-IN" w:eastAsia="en-IN"/>
+              </w:rPr>
+              <w:t xml:space="preserve">  </w:t>
+            </w:r>
+            <w:r>
+              <w:rPr>
+                <w:rFonts w:ascii="Consolas" w:eastAsia="Times New Roman" w:hAnsi="Consolas" w:cs="Times New Roman"/>
                 <w:color w:val="569CD6"/>
                 <w:sz w:val="24"/>
                 <w:szCs w:val="24"/>
@@ -37052,291 +37404,480 @@
                 <w:lang w:val="en-IN" w:eastAsia="en-IN"/>
               </w:rPr>
               <w:t xml:space="preserve"> </w:t>
-            </w:r>
-            <w:proofErr w:type="gramStart"/>
-            <w:r>
-              <w:rPr>
-                <w:rFonts w:ascii="Consolas" w:eastAsia="Times New Roman" w:hAnsi="Consolas" w:cs="Times New Roman"/>
-                <w:color w:val="DCDCAA"/>
-                <w:sz w:val="24"/>
-                <w:szCs w:val="24"/>
-                <w:lang w:val="en-IN" w:eastAsia="en-IN"/>
-              </w:rPr>
-              <w:t>main</w:t>
-            </w:r>
-            <w:r>
-              <w:rPr>
-                <w:rFonts w:ascii="Consolas" w:eastAsia="Times New Roman" w:hAnsi="Consolas" w:cs="Times New Roman"/>
-                <w:color w:val="D4D4D4"/>
-                <w:sz w:val="24"/>
-                <w:szCs w:val="24"/>
-                <w:lang w:val="en-IN" w:eastAsia="en-IN"/>
-              </w:rPr>
-              <w:t>(</w:t>
-            </w:r>
-            <w:proofErr w:type="gramEnd"/>
-            <w:r>
-              <w:rPr>
-                <w:rFonts w:ascii="Consolas" w:eastAsia="Times New Roman" w:hAnsi="Consolas" w:cs="Times New Roman"/>
-                <w:color w:val="4EC9B0"/>
-                <w:sz w:val="24"/>
-                <w:szCs w:val="24"/>
-                <w:lang w:val="en-IN" w:eastAsia="en-IN"/>
-              </w:rPr>
-              <w:t>List</w:t>
-            </w:r>
-            <w:r>
-              <w:rPr>
-                <w:rFonts w:ascii="Consolas" w:eastAsia="Times New Roman" w:hAnsi="Consolas" w:cs="Times New Roman"/>
-                <w:color w:val="D4D4D4"/>
-                <w:sz w:val="24"/>
-                <w:szCs w:val="24"/>
-                <w:lang w:val="en-IN" w:eastAsia="en-IN"/>
-              </w:rPr>
-              <w:t>&lt;</w:t>
-            </w:r>
-            <w:r>
-              <w:rPr>
-                <w:rFonts w:ascii="Consolas" w:eastAsia="Times New Roman" w:hAnsi="Consolas" w:cs="Times New Roman"/>
-                <w:color w:val="4EC9B0"/>
-                <w:sz w:val="24"/>
-                <w:szCs w:val="24"/>
-                <w:lang w:val="en-IN" w:eastAsia="en-IN"/>
-              </w:rPr>
-              <w:t>String</w:t>
-            </w:r>
-            <w:r>
-              <w:rPr>
-                <w:rFonts w:ascii="Consolas" w:eastAsia="Times New Roman" w:hAnsi="Consolas" w:cs="Times New Roman"/>
-                <w:color w:val="D4D4D4"/>
-                <w:sz w:val="24"/>
-                <w:szCs w:val="24"/>
-                <w:lang w:val="en-IN" w:eastAsia="en-IN"/>
-              </w:rPr>
-              <w:t xml:space="preserve">&gt; </w:t>
-            </w:r>
-            <w:r>
-              <w:rPr>
-                <w:rFonts w:ascii="Consolas" w:eastAsia="Times New Roman" w:hAnsi="Consolas" w:cs="Times New Roman"/>
-                <w:color w:val="9CDCFE"/>
-                <w:sz w:val="24"/>
-                <w:szCs w:val="24"/>
-                <w:lang w:val="en-IN" w:eastAsia="en-IN"/>
-              </w:rPr>
-              <w:t>arguments</w:t>
-            </w:r>
-            <w:r>
-              <w:rPr>
-                <w:rFonts w:ascii="Consolas" w:eastAsia="Times New Roman" w:hAnsi="Consolas" w:cs="Times New Roman"/>
-                <w:color w:val="D4D4D4"/>
-                <w:sz w:val="24"/>
-                <w:szCs w:val="24"/>
-                <w:lang w:val="en-IN" w:eastAsia="en-IN"/>
-              </w:rPr>
-              <w:t>) {</w:t>
-            </w:r>
-          </w:p>
-          <w:p>
-            <w:pPr>
-              <w:shd w:val="clear" w:color="auto" w:fill="1E1E1E"/>
-              <w:spacing w:line="285" w:lineRule="atLeast"/>
-              <w:rPr>
-                <w:rFonts w:ascii="Consolas" w:eastAsia="Times New Roman" w:hAnsi="Consolas" w:cs="Times New Roman"/>
-                <w:color w:val="D4D4D4"/>
-                <w:sz w:val="24"/>
-                <w:szCs w:val="24"/>
-                <w:lang w:val="en-IN" w:eastAsia="en-IN"/>
-              </w:rPr>
-            </w:pPr>
-            <w:r>
-              <w:rPr>
-                <w:rFonts w:ascii="Consolas" w:eastAsia="Times New Roman" w:hAnsi="Consolas" w:cs="Times New Roman"/>
-                <w:color w:val="D4D4D4"/>
-                <w:sz w:val="24"/>
-                <w:szCs w:val="24"/>
-                <w:lang w:val="en-IN" w:eastAsia="en-IN"/>
-              </w:rPr>
-              <w:t xml:space="preserve">  </w:t>
-            </w:r>
-            <w:r>
-              <w:rPr>
-                <w:rFonts w:ascii="Consolas" w:eastAsia="Times New Roman" w:hAnsi="Consolas" w:cs="Times New Roman"/>
-                <w:color w:val="6A9955"/>
-                <w:sz w:val="24"/>
-                <w:szCs w:val="24"/>
-                <w:lang w:val="en-IN" w:eastAsia="en-IN"/>
-              </w:rPr>
-              <w:t>//Object:</w:t>
-            </w:r>
-          </w:p>
-          <w:p>
-            <w:pPr>
-              <w:shd w:val="clear" w:color="auto" w:fill="1E1E1E"/>
-              <w:spacing w:line="285" w:lineRule="atLeast"/>
-              <w:rPr>
-                <w:rFonts w:ascii="Consolas" w:eastAsia="Times New Roman" w:hAnsi="Consolas" w:cs="Times New Roman"/>
-                <w:color w:val="D4D4D4"/>
-                <w:sz w:val="24"/>
-                <w:szCs w:val="24"/>
-                <w:lang w:val="en-IN" w:eastAsia="en-IN"/>
-              </w:rPr>
-            </w:pPr>
-            <w:r>
-              <w:rPr>
-                <w:rFonts w:ascii="Consolas" w:eastAsia="Times New Roman" w:hAnsi="Consolas" w:cs="Times New Roman"/>
-                <w:color w:val="D4D4D4"/>
-                <w:sz w:val="24"/>
-                <w:szCs w:val="24"/>
-                <w:lang w:val="en-IN" w:eastAsia="en-IN"/>
-              </w:rPr>
-              <w:t xml:space="preserve">  </w:t>
-            </w:r>
-            <w:r>
-              <w:rPr>
-                <w:rFonts w:ascii="Consolas" w:eastAsia="Times New Roman" w:hAnsi="Consolas" w:cs="Times New Roman"/>
-                <w:color w:val="569CD6"/>
-                <w:sz w:val="24"/>
-                <w:szCs w:val="24"/>
-                <w:lang w:val="en-IN" w:eastAsia="en-IN"/>
-              </w:rPr>
-              <w:t>final</w:t>
-            </w:r>
-            <w:r>
-              <w:rPr>
-                <w:rFonts w:ascii="Consolas" w:eastAsia="Times New Roman" w:hAnsi="Consolas" w:cs="Times New Roman"/>
-                <w:color w:val="D4D4D4"/>
-                <w:sz w:val="24"/>
-                <w:szCs w:val="24"/>
-                <w:lang w:val="en-IN" w:eastAsia="en-IN"/>
-              </w:rPr>
-              <w:t xml:space="preserve"> </w:t>
-            </w:r>
-            <w:r>
-              <w:rPr>
-                <w:rFonts w:ascii="Consolas" w:eastAsia="Times New Roman" w:hAnsi="Consolas" w:cs="Times New Roman"/>
-                <w:color w:val="9CDCFE"/>
-                <w:sz w:val="24"/>
-                <w:szCs w:val="24"/>
-                <w:lang w:val="en-IN" w:eastAsia="en-IN"/>
-              </w:rPr>
-              <w:t>human</w:t>
-            </w:r>
-            <w:r>
-              <w:rPr>
-                <w:rFonts w:ascii="Consolas" w:eastAsia="Times New Roman" w:hAnsi="Consolas" w:cs="Times New Roman"/>
-                <w:color w:val="D4D4D4"/>
-                <w:sz w:val="24"/>
-                <w:szCs w:val="24"/>
-                <w:lang w:val="en-IN" w:eastAsia="en-IN"/>
-              </w:rPr>
-              <w:t xml:space="preserve"> = </w:t>
-            </w:r>
-            <w:proofErr w:type="gramStart"/>
-            <w:r>
-              <w:rPr>
-                <w:rFonts w:ascii="Consolas" w:eastAsia="Times New Roman" w:hAnsi="Consolas" w:cs="Times New Roman"/>
-                <w:color w:val="4EC9B0"/>
-                <w:sz w:val="24"/>
-                <w:szCs w:val="24"/>
-                <w:lang w:val="en-IN" w:eastAsia="en-IN"/>
-              </w:rPr>
-              <w:t>Human</w:t>
-            </w:r>
-            <w:r>
-              <w:rPr>
-                <w:rFonts w:ascii="Consolas" w:eastAsia="Times New Roman" w:hAnsi="Consolas" w:cs="Times New Roman"/>
-                <w:color w:val="D4D4D4"/>
-                <w:sz w:val="24"/>
-                <w:szCs w:val="24"/>
-                <w:lang w:val="en-IN" w:eastAsia="en-IN"/>
-              </w:rPr>
-              <w:t>(</w:t>
-            </w:r>
-            <w:proofErr w:type="gramEnd"/>
-            <w:r>
-              <w:rPr>
-                <w:rFonts w:ascii="Consolas" w:eastAsia="Times New Roman" w:hAnsi="Consolas" w:cs="Times New Roman"/>
-                <w:color w:val="D4D4D4"/>
-                <w:sz w:val="24"/>
-                <w:szCs w:val="24"/>
-                <w:lang w:val="en-IN" w:eastAsia="en-IN"/>
-              </w:rPr>
-              <w:t>);</w:t>
-            </w:r>
-          </w:p>
-          <w:p>
-            <w:pPr>
-              <w:shd w:val="clear" w:color="auto" w:fill="1E1E1E"/>
-              <w:spacing w:line="285" w:lineRule="atLeast"/>
-              <w:rPr>
-                <w:rFonts w:ascii="Consolas" w:eastAsia="Times New Roman" w:hAnsi="Consolas" w:cs="Times New Roman"/>
-                <w:color w:val="D4D4D4"/>
-                <w:sz w:val="24"/>
-                <w:szCs w:val="24"/>
-                <w:lang w:val="en-IN" w:eastAsia="en-IN"/>
-              </w:rPr>
-            </w:pPr>
-          </w:p>
-          <w:p>
-            <w:pPr>
-              <w:shd w:val="clear" w:color="auto" w:fill="1E1E1E"/>
-              <w:spacing w:line="285" w:lineRule="atLeast"/>
-              <w:rPr>
-                <w:rFonts w:ascii="Consolas" w:eastAsia="Times New Roman" w:hAnsi="Consolas" w:cs="Times New Roman"/>
-                <w:color w:val="D4D4D4"/>
-                <w:sz w:val="24"/>
-                <w:szCs w:val="24"/>
-                <w:lang w:val="en-IN" w:eastAsia="en-IN"/>
-              </w:rPr>
-            </w:pPr>
-            <w:r>
-              <w:rPr>
-                <w:rFonts w:ascii="Consolas" w:eastAsia="Times New Roman" w:hAnsi="Consolas" w:cs="Times New Roman"/>
-                <w:color w:val="D4D4D4"/>
-                <w:sz w:val="24"/>
-                <w:szCs w:val="24"/>
-                <w:lang w:val="en-IN" w:eastAsia="en-IN"/>
-              </w:rPr>
-              <w:t xml:space="preserve">  </w:t>
-            </w:r>
-            <w:r>
-              <w:rPr>
-                <w:rFonts w:ascii="Consolas" w:eastAsia="Times New Roman" w:hAnsi="Consolas" w:cs="Times New Roman"/>
-                <w:color w:val="6A9955"/>
-                <w:sz w:val="24"/>
-                <w:szCs w:val="24"/>
-                <w:lang w:val="en-IN" w:eastAsia="en-IN"/>
-              </w:rPr>
-              <w:t>//calling functions</w:t>
-            </w:r>
-          </w:p>
-          <w:p>
-            <w:pPr>
-              <w:shd w:val="clear" w:color="auto" w:fill="1E1E1E"/>
-              <w:spacing w:line="285" w:lineRule="atLeast"/>
-              <w:rPr>
-                <w:rFonts w:ascii="Consolas" w:eastAsia="Times New Roman" w:hAnsi="Consolas" w:cs="Times New Roman"/>
-                <w:color w:val="D4D4D4"/>
-                <w:sz w:val="24"/>
-                <w:szCs w:val="24"/>
-                <w:lang w:val="en-IN" w:eastAsia="en-IN"/>
-              </w:rPr>
-            </w:pPr>
-            <w:r>
-              <w:rPr>
-                <w:rFonts w:ascii="Consolas" w:eastAsia="Times New Roman" w:hAnsi="Consolas" w:cs="Times New Roman"/>
-                <w:color w:val="D4D4D4"/>
-                <w:sz w:val="24"/>
-                <w:szCs w:val="24"/>
-                <w:lang w:val="en-IN" w:eastAsia="en-IN"/>
-              </w:rPr>
-              <w:t xml:space="preserve">  </w:t>
             </w:r>
             <w:proofErr w:type="spellStart"/>
             <w:proofErr w:type="gramStart"/>
             <w:r>
               <w:rPr>
                 <w:rFonts w:ascii="Consolas" w:eastAsia="Times New Roman" w:hAnsi="Consolas" w:cs="Times New Roman"/>
+                <w:color w:val="DCDCAA"/>
+                <w:sz w:val="24"/>
+                <w:szCs w:val="24"/>
+                <w:lang w:val="en-IN" w:eastAsia="en-IN"/>
+              </w:rPr>
+              <w:t>sayName</w:t>
+            </w:r>
+            <w:proofErr w:type="spellEnd"/>
+            <w:r>
+              <w:rPr>
+                <w:rFonts w:ascii="Consolas" w:eastAsia="Times New Roman" w:hAnsi="Consolas" w:cs="Times New Roman"/>
+                <w:color w:val="D4D4D4"/>
+                <w:sz w:val="24"/>
+                <w:szCs w:val="24"/>
+                <w:lang w:val="en-IN" w:eastAsia="en-IN"/>
+              </w:rPr>
+              <w:t>(</w:t>
+            </w:r>
+            <w:proofErr w:type="gramEnd"/>
+            <w:r>
+              <w:rPr>
+                <w:rFonts w:ascii="Consolas" w:eastAsia="Times New Roman" w:hAnsi="Consolas" w:cs="Times New Roman"/>
+                <w:color w:val="D4D4D4"/>
+                <w:sz w:val="24"/>
+                <w:szCs w:val="24"/>
+                <w:lang w:val="en-IN" w:eastAsia="en-IN"/>
+              </w:rPr>
+              <w:t>){</w:t>
+            </w:r>
+          </w:p>
+          <w:p>
+            <w:pPr>
+              <w:shd w:val="clear" w:color="auto" w:fill="1E1E1E"/>
+              <w:spacing w:line="285" w:lineRule="atLeast"/>
+              <w:rPr>
+                <w:rFonts w:ascii="Consolas" w:eastAsia="Times New Roman" w:hAnsi="Consolas" w:cs="Times New Roman"/>
+                <w:color w:val="D4D4D4"/>
+                <w:sz w:val="24"/>
+                <w:szCs w:val="24"/>
+                <w:lang w:val="en-IN" w:eastAsia="en-IN"/>
+              </w:rPr>
+            </w:pPr>
+            <w:r>
+              <w:rPr>
+                <w:rFonts w:ascii="Consolas" w:eastAsia="Times New Roman" w:hAnsi="Consolas" w:cs="Times New Roman"/>
+                <w:color w:val="D4D4D4"/>
+                <w:sz w:val="24"/>
+                <w:szCs w:val="24"/>
+                <w:lang w:val="en-IN" w:eastAsia="en-IN"/>
+              </w:rPr>
+              <w:t xml:space="preserve">    </w:t>
+            </w:r>
+            <w:r>
+              <w:rPr>
+                <w:rFonts w:ascii="Consolas" w:eastAsia="Times New Roman" w:hAnsi="Consolas" w:cs="Times New Roman"/>
+                <w:color w:val="DCDCAA"/>
+                <w:sz w:val="24"/>
+                <w:szCs w:val="24"/>
+                <w:lang w:val="en-IN" w:eastAsia="en-IN"/>
+              </w:rPr>
+              <w:t>print</w:t>
+            </w:r>
+            <w:r>
+              <w:rPr>
+                <w:rFonts w:ascii="Consolas" w:eastAsia="Times New Roman" w:hAnsi="Consolas" w:cs="Times New Roman"/>
+                <w:color w:val="D4D4D4"/>
+                <w:sz w:val="24"/>
+                <w:szCs w:val="24"/>
+                <w:lang w:val="en-IN" w:eastAsia="en-IN"/>
+              </w:rPr>
+              <w:t>(</w:t>
+            </w:r>
+            <w:r>
+              <w:rPr>
+                <w:rFonts w:ascii="Consolas" w:eastAsia="Times New Roman" w:hAnsi="Consolas" w:cs="Times New Roman"/>
+                <w:color w:val="CE9178"/>
+                <w:sz w:val="24"/>
+                <w:szCs w:val="24"/>
+                <w:lang w:val="en-IN" w:eastAsia="en-IN"/>
+              </w:rPr>
+              <w:t>"Name"</w:t>
+            </w:r>
+            <w:r>
+              <w:rPr>
+                <w:rFonts w:ascii="Consolas" w:eastAsia="Times New Roman" w:hAnsi="Consolas" w:cs="Times New Roman"/>
+                <w:color w:val="D4D4D4"/>
+                <w:sz w:val="24"/>
+                <w:szCs w:val="24"/>
+                <w:lang w:val="en-IN" w:eastAsia="en-IN"/>
+              </w:rPr>
+              <w:t>);</w:t>
+            </w:r>
+          </w:p>
+          <w:p>
+            <w:pPr>
+              <w:shd w:val="clear" w:color="auto" w:fill="1E1E1E"/>
+              <w:spacing w:line="285" w:lineRule="atLeast"/>
+              <w:rPr>
+                <w:rFonts w:ascii="Consolas" w:eastAsia="Times New Roman" w:hAnsi="Consolas" w:cs="Times New Roman"/>
+                <w:color w:val="D4D4D4"/>
+                <w:sz w:val="24"/>
+                <w:szCs w:val="24"/>
+                <w:lang w:val="en-IN" w:eastAsia="en-IN"/>
+              </w:rPr>
+            </w:pPr>
+            <w:r>
+              <w:rPr>
+                <w:rFonts w:ascii="Consolas" w:eastAsia="Times New Roman" w:hAnsi="Consolas" w:cs="Times New Roman"/>
+                <w:color w:val="D4D4D4"/>
+                <w:sz w:val="24"/>
+                <w:szCs w:val="24"/>
+                <w:lang w:val="en-IN" w:eastAsia="en-IN"/>
+              </w:rPr>
+              <w:t>  }</w:t>
+            </w:r>
+          </w:p>
+          <w:p>
+            <w:pPr>
+              <w:shd w:val="clear" w:color="auto" w:fill="1E1E1E"/>
+              <w:spacing w:line="285" w:lineRule="atLeast"/>
+              <w:rPr>
+                <w:rFonts w:ascii="Consolas" w:eastAsia="Times New Roman" w:hAnsi="Consolas" w:cs="Times New Roman"/>
+                <w:color w:val="D4D4D4"/>
+                <w:sz w:val="24"/>
+                <w:szCs w:val="24"/>
+                <w:lang w:val="en-IN" w:eastAsia="en-IN"/>
+              </w:rPr>
+            </w:pPr>
+            <w:r>
+              <w:rPr>
+                <w:rFonts w:ascii="Consolas" w:eastAsia="Times New Roman" w:hAnsi="Consolas" w:cs="Times New Roman"/>
+                <w:color w:val="D4D4D4"/>
+                <w:sz w:val="24"/>
+                <w:szCs w:val="24"/>
+                <w:lang w:val="en-IN" w:eastAsia="en-IN"/>
+              </w:rPr>
+              <w:t>}</w:t>
+            </w:r>
+          </w:p>
+          <w:p>
+            <w:pPr>
+              <w:shd w:val="clear" w:color="auto" w:fill="1E1E1E"/>
+              <w:spacing w:line="285" w:lineRule="atLeast"/>
+              <w:rPr>
+                <w:rFonts w:ascii="Consolas" w:eastAsia="Times New Roman" w:hAnsi="Consolas" w:cs="Times New Roman"/>
+                <w:color w:val="D4D4D4"/>
+                <w:sz w:val="24"/>
+                <w:szCs w:val="24"/>
+                <w:lang w:val="en-IN" w:eastAsia="en-IN"/>
+              </w:rPr>
+            </w:pPr>
+          </w:p>
+          <w:p>
+            <w:pPr>
+              <w:shd w:val="clear" w:color="auto" w:fill="1E1E1E"/>
+              <w:spacing w:line="285" w:lineRule="atLeast"/>
+              <w:rPr>
+                <w:rFonts w:ascii="Consolas" w:eastAsia="Times New Roman" w:hAnsi="Consolas" w:cs="Times New Roman"/>
+                <w:color w:val="D4D4D4"/>
+                <w:sz w:val="24"/>
+                <w:szCs w:val="24"/>
+                <w:lang w:val="en-IN" w:eastAsia="en-IN"/>
+              </w:rPr>
+            </w:pPr>
+            <w:r>
+              <w:rPr>
+                <w:rFonts w:ascii="Consolas" w:eastAsia="Times New Roman" w:hAnsi="Consolas" w:cs="Times New Roman"/>
+                <w:color w:val="569CD6"/>
+                <w:sz w:val="24"/>
+                <w:szCs w:val="24"/>
+                <w:lang w:val="en-IN" w:eastAsia="en-IN"/>
+              </w:rPr>
+              <w:t>void</w:t>
+            </w:r>
+            <w:r>
+              <w:rPr>
+                <w:rFonts w:ascii="Consolas" w:eastAsia="Times New Roman" w:hAnsi="Consolas" w:cs="Times New Roman"/>
+                <w:color w:val="D4D4D4"/>
+                <w:sz w:val="24"/>
+                <w:szCs w:val="24"/>
+                <w:lang w:val="en-IN" w:eastAsia="en-IN"/>
+              </w:rPr>
+              <w:t xml:space="preserve"> </w:t>
+            </w:r>
+            <w:proofErr w:type="gramStart"/>
+            <w:r>
+              <w:rPr>
+                <w:rFonts w:ascii="Consolas" w:eastAsia="Times New Roman" w:hAnsi="Consolas" w:cs="Times New Roman"/>
+                <w:color w:val="DCDCAA"/>
+                <w:sz w:val="24"/>
+                <w:szCs w:val="24"/>
+                <w:lang w:val="en-IN" w:eastAsia="en-IN"/>
+              </w:rPr>
+              <w:t>main</w:t>
+            </w:r>
+            <w:r>
+              <w:rPr>
+                <w:rFonts w:ascii="Consolas" w:eastAsia="Times New Roman" w:hAnsi="Consolas" w:cs="Times New Roman"/>
+                <w:color w:val="D4D4D4"/>
+                <w:sz w:val="24"/>
+                <w:szCs w:val="24"/>
+                <w:lang w:val="en-IN" w:eastAsia="en-IN"/>
+              </w:rPr>
+              <w:t>(</w:t>
+            </w:r>
+            <w:proofErr w:type="gramEnd"/>
+            <w:r>
+              <w:rPr>
+                <w:rFonts w:ascii="Consolas" w:eastAsia="Times New Roman" w:hAnsi="Consolas" w:cs="Times New Roman"/>
+                <w:color w:val="4EC9B0"/>
+                <w:sz w:val="24"/>
+                <w:szCs w:val="24"/>
+                <w:lang w:val="en-IN" w:eastAsia="en-IN"/>
+              </w:rPr>
+              <w:t>List</w:t>
+            </w:r>
+            <w:r>
+              <w:rPr>
+                <w:rFonts w:ascii="Consolas" w:eastAsia="Times New Roman" w:hAnsi="Consolas" w:cs="Times New Roman"/>
+                <w:color w:val="D4D4D4"/>
+                <w:sz w:val="24"/>
+                <w:szCs w:val="24"/>
+                <w:lang w:val="en-IN" w:eastAsia="en-IN"/>
+              </w:rPr>
+              <w:t>&lt;</w:t>
+            </w:r>
+            <w:r>
+              <w:rPr>
+                <w:rFonts w:ascii="Consolas" w:eastAsia="Times New Roman" w:hAnsi="Consolas" w:cs="Times New Roman"/>
+                <w:color w:val="4EC9B0"/>
+                <w:sz w:val="24"/>
+                <w:szCs w:val="24"/>
+                <w:lang w:val="en-IN" w:eastAsia="en-IN"/>
+              </w:rPr>
+              <w:t>String</w:t>
+            </w:r>
+            <w:r>
+              <w:rPr>
+                <w:rFonts w:ascii="Consolas" w:eastAsia="Times New Roman" w:hAnsi="Consolas" w:cs="Times New Roman"/>
+                <w:color w:val="D4D4D4"/>
+                <w:sz w:val="24"/>
+                <w:szCs w:val="24"/>
+                <w:lang w:val="en-IN" w:eastAsia="en-IN"/>
+              </w:rPr>
+              <w:t xml:space="preserve">&gt; </w:t>
+            </w:r>
+            <w:r>
+              <w:rPr>
+                <w:rFonts w:ascii="Consolas" w:eastAsia="Times New Roman" w:hAnsi="Consolas" w:cs="Times New Roman"/>
+                <w:color w:val="9CDCFE"/>
+                <w:sz w:val="24"/>
+                <w:szCs w:val="24"/>
+                <w:lang w:val="en-IN" w:eastAsia="en-IN"/>
+              </w:rPr>
+              <w:t>arguments</w:t>
+            </w:r>
+            <w:r>
+              <w:rPr>
+                <w:rFonts w:ascii="Consolas" w:eastAsia="Times New Roman" w:hAnsi="Consolas" w:cs="Times New Roman"/>
+                <w:color w:val="D4D4D4"/>
+                <w:sz w:val="24"/>
+                <w:szCs w:val="24"/>
+                <w:lang w:val="en-IN" w:eastAsia="en-IN"/>
+              </w:rPr>
+              <w:t>) {</w:t>
+            </w:r>
+          </w:p>
+          <w:p>
+            <w:pPr>
+              <w:shd w:val="clear" w:color="auto" w:fill="1E1E1E"/>
+              <w:spacing w:line="285" w:lineRule="atLeast"/>
+              <w:rPr>
+                <w:rFonts w:ascii="Consolas" w:eastAsia="Times New Roman" w:hAnsi="Consolas" w:cs="Times New Roman"/>
+                <w:color w:val="D4D4D4"/>
+                <w:sz w:val="24"/>
+                <w:szCs w:val="24"/>
+                <w:lang w:val="en-IN" w:eastAsia="en-IN"/>
+              </w:rPr>
+            </w:pPr>
+            <w:r>
+              <w:rPr>
+                <w:rFonts w:ascii="Consolas" w:eastAsia="Times New Roman" w:hAnsi="Consolas" w:cs="Times New Roman"/>
+                <w:color w:val="D4D4D4"/>
+                <w:sz w:val="24"/>
+                <w:szCs w:val="24"/>
+                <w:lang w:val="en-IN" w:eastAsia="en-IN"/>
+              </w:rPr>
+              <w:t xml:space="preserve">  </w:t>
+            </w:r>
+            <w:r>
+              <w:rPr>
+                <w:rFonts w:ascii="Consolas" w:eastAsia="Times New Roman" w:hAnsi="Consolas" w:cs="Times New Roman"/>
+                <w:color w:val="6A9955"/>
+                <w:sz w:val="24"/>
+                <w:szCs w:val="24"/>
+                <w:lang w:val="en-IN" w:eastAsia="en-IN"/>
+              </w:rPr>
+              <w:t>//Object:</w:t>
+            </w:r>
+          </w:p>
+          <w:p>
+            <w:pPr>
+              <w:shd w:val="clear" w:color="auto" w:fill="1E1E1E"/>
+              <w:spacing w:line="285" w:lineRule="atLeast"/>
+              <w:rPr>
+                <w:rFonts w:ascii="Consolas" w:eastAsia="Times New Roman" w:hAnsi="Consolas" w:cs="Times New Roman"/>
+                <w:color w:val="D4D4D4"/>
+                <w:sz w:val="24"/>
+                <w:szCs w:val="24"/>
+                <w:lang w:val="en-IN" w:eastAsia="en-IN"/>
+              </w:rPr>
+            </w:pPr>
+            <w:r>
+              <w:rPr>
+                <w:rFonts w:ascii="Consolas" w:eastAsia="Times New Roman" w:hAnsi="Consolas" w:cs="Times New Roman"/>
+                <w:color w:val="D4D4D4"/>
+                <w:sz w:val="24"/>
+                <w:szCs w:val="24"/>
+                <w:lang w:val="en-IN" w:eastAsia="en-IN"/>
+              </w:rPr>
+              <w:t xml:space="preserve">  </w:t>
+            </w:r>
+            <w:r>
+              <w:rPr>
+                <w:rFonts w:ascii="Consolas" w:eastAsia="Times New Roman" w:hAnsi="Consolas" w:cs="Times New Roman"/>
+                <w:color w:val="569CD6"/>
+                <w:sz w:val="24"/>
+                <w:szCs w:val="24"/>
+                <w:lang w:val="en-IN" w:eastAsia="en-IN"/>
+              </w:rPr>
+              <w:t>final</w:t>
+            </w:r>
+            <w:r>
+              <w:rPr>
+                <w:rFonts w:ascii="Consolas" w:eastAsia="Times New Roman" w:hAnsi="Consolas" w:cs="Times New Roman"/>
+                <w:color w:val="D4D4D4"/>
+                <w:sz w:val="24"/>
+                <w:szCs w:val="24"/>
+                <w:lang w:val="en-IN" w:eastAsia="en-IN"/>
+              </w:rPr>
+              <w:t xml:space="preserve"> </w:t>
+            </w:r>
+            <w:r>
+              <w:rPr>
+                <w:rFonts w:ascii="Consolas" w:eastAsia="Times New Roman" w:hAnsi="Consolas" w:cs="Times New Roman"/>
+                <w:color w:val="9CDCFE"/>
+                <w:sz w:val="24"/>
+                <w:szCs w:val="24"/>
+                <w:lang w:val="en-IN" w:eastAsia="en-IN"/>
+              </w:rPr>
+              <w:t>human</w:t>
+            </w:r>
+            <w:r>
+              <w:rPr>
+                <w:rFonts w:ascii="Consolas" w:eastAsia="Times New Roman" w:hAnsi="Consolas" w:cs="Times New Roman"/>
+                <w:color w:val="D4D4D4"/>
+                <w:sz w:val="24"/>
+                <w:szCs w:val="24"/>
+                <w:lang w:val="en-IN" w:eastAsia="en-IN"/>
+              </w:rPr>
+              <w:t xml:space="preserve"> = </w:t>
+            </w:r>
+            <w:proofErr w:type="gramStart"/>
+            <w:r>
+              <w:rPr>
+                <w:rFonts w:ascii="Consolas" w:eastAsia="Times New Roman" w:hAnsi="Consolas" w:cs="Times New Roman"/>
+                <w:color w:val="4EC9B0"/>
+                <w:sz w:val="24"/>
+                <w:szCs w:val="24"/>
+                <w:lang w:val="en-IN" w:eastAsia="en-IN"/>
+              </w:rPr>
+              <w:t>Human</w:t>
+            </w:r>
+            <w:r>
+              <w:rPr>
+                <w:rFonts w:ascii="Consolas" w:eastAsia="Times New Roman" w:hAnsi="Consolas" w:cs="Times New Roman"/>
+                <w:color w:val="D4D4D4"/>
+                <w:sz w:val="24"/>
+                <w:szCs w:val="24"/>
+                <w:lang w:val="en-IN" w:eastAsia="en-IN"/>
+              </w:rPr>
+              <w:t>(</w:t>
+            </w:r>
+            <w:proofErr w:type="gramEnd"/>
+            <w:r>
+              <w:rPr>
+                <w:rFonts w:ascii="Consolas" w:eastAsia="Times New Roman" w:hAnsi="Consolas" w:cs="Times New Roman"/>
+                <w:color w:val="D4D4D4"/>
+                <w:sz w:val="24"/>
+                <w:szCs w:val="24"/>
+                <w:lang w:val="en-IN" w:eastAsia="en-IN"/>
+              </w:rPr>
+              <w:t>);</w:t>
+            </w:r>
+          </w:p>
+          <w:p>
+            <w:pPr>
+              <w:shd w:val="clear" w:color="auto" w:fill="1E1E1E"/>
+              <w:spacing w:line="285" w:lineRule="atLeast"/>
+              <w:rPr>
+                <w:rFonts w:ascii="Consolas" w:eastAsia="Times New Roman" w:hAnsi="Consolas" w:cs="Times New Roman"/>
+                <w:color w:val="D4D4D4"/>
+                <w:sz w:val="24"/>
+                <w:szCs w:val="24"/>
+                <w:lang w:val="en-IN" w:eastAsia="en-IN"/>
+              </w:rPr>
+            </w:pPr>
+          </w:p>
+          <w:p>
+            <w:pPr>
+              <w:shd w:val="clear" w:color="auto" w:fill="1E1E1E"/>
+              <w:spacing w:line="285" w:lineRule="atLeast"/>
+              <w:rPr>
+                <w:rFonts w:ascii="Consolas" w:eastAsia="Times New Roman" w:hAnsi="Consolas" w:cs="Times New Roman"/>
+                <w:color w:val="D4D4D4"/>
+                <w:sz w:val="24"/>
+                <w:szCs w:val="24"/>
+                <w:lang w:val="en-IN" w:eastAsia="en-IN"/>
+              </w:rPr>
+            </w:pPr>
+            <w:r>
+              <w:rPr>
+                <w:rFonts w:ascii="Consolas" w:eastAsia="Times New Roman" w:hAnsi="Consolas" w:cs="Times New Roman"/>
+                <w:color w:val="D4D4D4"/>
+                <w:sz w:val="24"/>
+                <w:szCs w:val="24"/>
+                <w:lang w:val="en-IN" w:eastAsia="en-IN"/>
+              </w:rPr>
+              <w:t xml:space="preserve">  </w:t>
+            </w:r>
+            <w:r>
+              <w:rPr>
+                <w:rFonts w:ascii="Consolas" w:eastAsia="Times New Roman" w:hAnsi="Consolas" w:cs="Times New Roman"/>
+                <w:color w:val="6A9955"/>
+                <w:sz w:val="24"/>
+                <w:szCs w:val="24"/>
+                <w:lang w:val="en-IN" w:eastAsia="en-IN"/>
+              </w:rPr>
+              <w:t>//calling functions</w:t>
+            </w:r>
+          </w:p>
+          <w:p>
+            <w:pPr>
+              <w:shd w:val="clear" w:color="auto" w:fill="1E1E1E"/>
+              <w:spacing w:line="285" w:lineRule="atLeast"/>
+              <w:rPr>
+                <w:rFonts w:ascii="Consolas" w:eastAsia="Times New Roman" w:hAnsi="Consolas" w:cs="Times New Roman"/>
+                <w:color w:val="D4D4D4"/>
+                <w:sz w:val="24"/>
+                <w:szCs w:val="24"/>
+                <w:lang w:val="en-IN" w:eastAsia="en-IN"/>
+              </w:rPr>
+            </w:pPr>
+            <w:r>
+              <w:rPr>
+                <w:rFonts w:ascii="Consolas" w:eastAsia="Times New Roman" w:hAnsi="Consolas" w:cs="Times New Roman"/>
+                <w:color w:val="D4D4D4"/>
+                <w:sz w:val="24"/>
+                <w:szCs w:val="24"/>
+                <w:lang w:val="en-IN" w:eastAsia="en-IN"/>
+              </w:rPr>
+              <w:t xml:space="preserve">  </w:t>
+            </w:r>
+            <w:proofErr w:type="spellStart"/>
+            <w:proofErr w:type="gramStart"/>
+            <w:r>
+              <w:rPr>
+                <w:rFonts w:ascii="Consolas" w:eastAsia="Times New Roman" w:hAnsi="Consolas" w:cs="Times New Roman"/>
                 <w:color w:val="9CDCFE"/>
                 <w:sz w:val="24"/>
                 <w:szCs w:val="24"/>
@@ -37376,16 +37917,6 @@
               </w:rPr>
               <w:t xml:space="preserve">(); </w:t>
             </w:r>
-            <w:r>
-              <w:rPr>
-                <w:rFonts w:ascii="Consolas" w:eastAsia="Times New Roman" w:hAnsi="Consolas" w:cs="Times New Roman"/>
-                <w:color w:val="6A9955"/>
-                <w:sz w:val="24"/>
-                <w:szCs w:val="24"/>
-                <w:lang w:val="en-IN" w:eastAsia="en-IN"/>
-              </w:rPr>
-              <w:t>//calling function of base class</w:t>
-            </w:r>
           </w:p>
           <w:p>
             <w:pPr>
@@ -37408,40 +37939,50 @@
                 <w:lang w:val="en-IN" w:eastAsia="en-IN"/>
               </w:rPr>
               <w:t xml:space="preserve">  </w:t>
-            </w:r>
-            <w:r>
-              <w:rPr>
-                <w:rFonts w:ascii="Consolas" w:eastAsia="Times New Roman" w:hAnsi="Consolas" w:cs="Times New Roman"/>
-                <w:color w:val="6A9955"/>
-                <w:sz w:val="24"/>
-                <w:szCs w:val="24"/>
-                <w:lang w:val="en-IN" w:eastAsia="en-IN"/>
-              </w:rPr>
-              <w:t xml:space="preserve">// </w:t>
             </w:r>
             <w:proofErr w:type="spellStart"/>
             <w:proofErr w:type="gramStart"/>
             <w:r>
               <w:rPr>
                 <w:rFonts w:ascii="Consolas" w:eastAsia="Times New Roman" w:hAnsi="Consolas" w:cs="Times New Roman"/>
-                <w:color w:val="6A9955"/>
-                <w:sz w:val="24"/>
-                <w:szCs w:val="24"/>
-                <w:lang w:val="en-IN" w:eastAsia="en-IN"/>
-              </w:rPr>
-              <w:t>human.sayName</w:t>
+                <w:color w:val="9CDCFE"/>
+                <w:sz w:val="24"/>
+                <w:szCs w:val="24"/>
+                <w:lang w:val="en-IN" w:eastAsia="en-IN"/>
+              </w:rPr>
+              <w:t>human</w:t>
+            </w:r>
+            <w:r>
+              <w:rPr>
+                <w:rFonts w:ascii="Consolas" w:eastAsia="Times New Roman" w:hAnsi="Consolas" w:cs="Times New Roman"/>
+                <w:color w:val="D4D4D4"/>
+                <w:sz w:val="24"/>
+                <w:szCs w:val="24"/>
+                <w:lang w:val="en-IN" w:eastAsia="en-IN"/>
+              </w:rPr>
+              <w:t>.</w:t>
+            </w:r>
+            <w:r>
+              <w:rPr>
+                <w:rFonts w:ascii="Consolas" w:eastAsia="Times New Roman" w:hAnsi="Consolas" w:cs="Times New Roman"/>
+                <w:color w:val="DCDCAA"/>
+                <w:sz w:val="24"/>
+                <w:szCs w:val="24"/>
+                <w:lang w:val="en-IN" w:eastAsia="en-IN"/>
+              </w:rPr>
+              <w:t>sayHi</w:t>
             </w:r>
             <w:proofErr w:type="spellEnd"/>
             <w:proofErr w:type="gramEnd"/>
             <w:r>
               <w:rPr>
                 <w:rFonts w:ascii="Consolas" w:eastAsia="Times New Roman" w:hAnsi="Consolas" w:cs="Times New Roman"/>
-                <w:color w:val="6A9955"/>
-                <w:sz w:val="24"/>
-                <w:szCs w:val="24"/>
-                <w:lang w:val="en-IN" w:eastAsia="en-IN"/>
-              </w:rPr>
-              <w:t>(); //calling function of child class</w:t>
+                <w:color w:val="D4D4D4"/>
+                <w:sz w:val="24"/>
+                <w:szCs w:val="24"/>
+                <w:lang w:val="en-IN" w:eastAsia="en-IN"/>
+              </w:rPr>
+              <w:t xml:space="preserve">(); </w:t>
             </w:r>
           </w:p>
           <w:p>
@@ -37504,6 +38045,23 @@
           <w:p>
             <w:pPr>
               <w:rPr>
+                <w:sz w:val="32"/>
+                <w:szCs w:val="32"/>
+                <w:lang w:val="en-IN"/>
+              </w:rPr>
+            </w:pPr>
+            <w:r>
+              <w:rPr>
+                <w:sz w:val="32"/>
+                <w:szCs w:val="32"/>
+                <w:lang w:val="en-IN"/>
+              </w:rPr>
+              <w:t>Human Hello!</w:t>
+            </w:r>
+          </w:p>
+          <w:p>
+            <w:pPr>
+              <w:rPr>
                 <w:sz w:val="44"/>
                 <w:szCs w:val="44"/>
                 <w:lang w:val="en-IN"/>
@@ -37515,12 +38073,2086 @@
                 <w:szCs w:val="32"/>
                 <w:lang w:val="en-IN"/>
               </w:rPr>
-              <w:t>Human Hello!</w:t>
+              <w:t>Human hi!</w:t>
             </w:r>
           </w:p>
         </w:tc>
       </w:tr>
     </w:tbl>
+    <w:p>
+      <w:pPr>
+        <w:ind w:left="720"/>
+        <w:rPr>
+          <w:sz w:val="44"/>
+          <w:szCs w:val="44"/>
+          <w:lang w:val="en-IN"/>
+        </w:rPr>
+      </w:pPr>
+    </w:p>
+    <w:p>
+      <w:pPr>
+        <w:pStyle w:val="ListParagraph"/>
+        <w:keepNext/>
+        <w:keepLines/>
+        <w:numPr>
+          <w:ilvl w:val="0"/>
+          <w:numId w:val="9"/>
+        </w:numPr>
+        <w:spacing w:before="40"/>
+        <w:contextualSpacing w:val="0"/>
+        <w:outlineLvl w:val="1"/>
+        <w:rPr>
+          <w:rFonts w:ascii="Cambria" w:eastAsiaTheme="majorEastAsia" w:hAnsi="Cambria" w:cstheme="majorBidi"/>
+          <w:b/>
+          <w:bCs/>
+          <w:vanish/>
+          <w:color w:val="000000" w:themeColor="text1"/>
+          <w:sz w:val="36"/>
+          <w:szCs w:val="36"/>
+          <w:u w:val="single"/>
+          <w:lang w:val="en-IN"/>
+        </w:rPr>
+      </w:pPr>
+    </w:p>
+    <w:p>
+      <w:pPr>
+        <w:pStyle w:val="ListParagraph"/>
+        <w:keepNext/>
+        <w:keepLines/>
+        <w:numPr>
+          <w:ilvl w:val="0"/>
+          <w:numId w:val="9"/>
+        </w:numPr>
+        <w:spacing w:before="40"/>
+        <w:contextualSpacing w:val="0"/>
+        <w:outlineLvl w:val="1"/>
+        <w:rPr>
+          <w:rFonts w:ascii="Cambria" w:eastAsiaTheme="majorEastAsia" w:hAnsi="Cambria" w:cstheme="majorBidi"/>
+          <w:b/>
+          <w:bCs/>
+          <w:vanish/>
+          <w:color w:val="000000" w:themeColor="text1"/>
+          <w:sz w:val="36"/>
+          <w:szCs w:val="36"/>
+          <w:u w:val="single"/>
+          <w:lang w:val="en-IN"/>
+        </w:rPr>
+      </w:pPr>
+    </w:p>
+    <w:p>
+      <w:pPr>
+        <w:pStyle w:val="ListParagraph"/>
+        <w:keepNext/>
+        <w:keepLines/>
+        <w:numPr>
+          <w:ilvl w:val="0"/>
+          <w:numId w:val="9"/>
+        </w:numPr>
+        <w:spacing w:before="40"/>
+        <w:contextualSpacing w:val="0"/>
+        <w:outlineLvl w:val="1"/>
+        <w:rPr>
+          <w:rFonts w:ascii="Cambria" w:eastAsiaTheme="majorEastAsia" w:hAnsi="Cambria" w:cstheme="majorBidi"/>
+          <w:b/>
+          <w:bCs/>
+          <w:vanish/>
+          <w:color w:val="000000" w:themeColor="text1"/>
+          <w:sz w:val="36"/>
+          <w:szCs w:val="36"/>
+          <w:u w:val="single"/>
+          <w:lang w:val="en-IN"/>
+        </w:rPr>
+      </w:pPr>
+    </w:p>
+    <w:p>
+      <w:pPr>
+        <w:pStyle w:val="ListParagraph"/>
+        <w:keepNext/>
+        <w:keepLines/>
+        <w:numPr>
+          <w:ilvl w:val="0"/>
+          <w:numId w:val="9"/>
+        </w:numPr>
+        <w:spacing w:before="40"/>
+        <w:contextualSpacing w:val="0"/>
+        <w:outlineLvl w:val="1"/>
+        <w:rPr>
+          <w:rFonts w:ascii="Cambria" w:eastAsiaTheme="majorEastAsia" w:hAnsi="Cambria" w:cstheme="majorBidi"/>
+          <w:b/>
+          <w:bCs/>
+          <w:vanish/>
+          <w:color w:val="000000" w:themeColor="text1"/>
+          <w:sz w:val="36"/>
+          <w:szCs w:val="36"/>
+          <w:u w:val="single"/>
+          <w:lang w:val="en-IN"/>
+        </w:rPr>
+      </w:pPr>
+    </w:p>
+    <w:p>
+      <w:pPr>
+        <w:pStyle w:val="ListParagraph"/>
+        <w:keepNext/>
+        <w:keepLines/>
+        <w:numPr>
+          <w:ilvl w:val="1"/>
+          <w:numId w:val="9"/>
+        </w:numPr>
+        <w:spacing w:before="40"/>
+        <w:contextualSpacing w:val="0"/>
+        <w:outlineLvl w:val="1"/>
+        <w:rPr>
+          <w:rFonts w:ascii="Cambria" w:eastAsiaTheme="majorEastAsia" w:hAnsi="Cambria" w:cstheme="majorBidi"/>
+          <w:b/>
+          <w:bCs/>
+          <w:vanish/>
+          <w:color w:val="000000" w:themeColor="text1"/>
+          <w:sz w:val="36"/>
+          <w:szCs w:val="36"/>
+          <w:u w:val="single"/>
+          <w:lang w:val="en-IN"/>
+        </w:rPr>
+      </w:pPr>
+    </w:p>
+    <w:p>
+      <w:pPr>
+        <w:pStyle w:val="ListParagraph"/>
+        <w:keepNext/>
+        <w:keepLines/>
+        <w:numPr>
+          <w:ilvl w:val="1"/>
+          <w:numId w:val="9"/>
+        </w:numPr>
+        <w:spacing w:before="40"/>
+        <w:contextualSpacing w:val="0"/>
+        <w:outlineLvl w:val="1"/>
+        <w:rPr>
+          <w:rFonts w:ascii="Cambria" w:eastAsiaTheme="majorEastAsia" w:hAnsi="Cambria" w:cstheme="majorBidi"/>
+          <w:b/>
+          <w:bCs/>
+          <w:vanish/>
+          <w:color w:val="000000" w:themeColor="text1"/>
+          <w:sz w:val="36"/>
+          <w:szCs w:val="36"/>
+          <w:u w:val="single"/>
+          <w:lang w:val="en-IN"/>
+        </w:rPr>
+      </w:pPr>
+    </w:p>
+    <w:p>
+      <w:pPr>
+        <w:pStyle w:val="ListParagraph"/>
+        <w:keepNext/>
+        <w:keepLines/>
+        <w:numPr>
+          <w:ilvl w:val="1"/>
+          <w:numId w:val="9"/>
+        </w:numPr>
+        <w:spacing w:before="40"/>
+        <w:contextualSpacing w:val="0"/>
+        <w:outlineLvl w:val="1"/>
+        <w:rPr>
+          <w:rFonts w:ascii="Cambria" w:eastAsiaTheme="majorEastAsia" w:hAnsi="Cambria" w:cstheme="majorBidi"/>
+          <w:b/>
+          <w:bCs/>
+          <w:vanish/>
+          <w:color w:val="000000" w:themeColor="text1"/>
+          <w:sz w:val="36"/>
+          <w:szCs w:val="36"/>
+          <w:u w:val="single"/>
+          <w:lang w:val="en-IN"/>
+        </w:rPr>
+      </w:pPr>
+    </w:p>
+    <w:p>
+      <w:pPr>
+        <w:pStyle w:val="Heading2"/>
+        <w:numPr>
+          <w:ilvl w:val="1"/>
+          <w:numId w:val="9"/>
+        </w:numPr>
+        <w:rPr>
+          <w:rFonts w:ascii="Cambria" w:hAnsi="Cambria"/>
+          <w:b/>
+          <w:bCs/>
+          <w:color w:val="000000" w:themeColor="text1"/>
+          <w:sz w:val="36"/>
+          <w:szCs w:val="36"/>
+          <w:u w:val="single"/>
+          <w:lang w:val="en-IN"/>
+        </w:rPr>
+      </w:pPr>
+      <w:r>
+        <w:rPr>
+          <w:rFonts w:ascii="Cambria" w:hAnsi="Cambria"/>
+          <w:b/>
+          <w:bCs/>
+          <w:color w:val="000000" w:themeColor="text1"/>
+          <w:sz w:val="36"/>
+          <w:szCs w:val="36"/>
+          <w:u w:val="single"/>
+          <w:lang w:val="en-IN"/>
+        </w:rPr>
+        <w:t xml:space="preserve">Inheritance – </w:t>
+      </w:r>
+      <w:r>
+        <w:rPr>
+          <w:rFonts w:ascii="Cambria" w:hAnsi="Cambria"/>
+          <w:b/>
+          <w:bCs/>
+          <w:color w:val="000000" w:themeColor="text1"/>
+          <w:sz w:val="36"/>
+          <w:szCs w:val="36"/>
+          <w:u w:val="single"/>
+          <w:lang w:val="en-IN"/>
+        </w:rPr>
+        <w:t>“</w:t>
+      </w:r>
+      <w:r>
+        <w:rPr>
+          <w:rFonts w:ascii="Cambria" w:hAnsi="Cambria"/>
+          <w:b/>
+          <w:bCs/>
+          <w:color w:val="000000" w:themeColor="text1"/>
+          <w:sz w:val="36"/>
+          <w:szCs w:val="36"/>
+          <w:highlight w:val="cyan"/>
+          <w:u w:val="single"/>
+          <w:lang w:val="en-IN"/>
+        </w:rPr>
+        <w:t>MIXINS</w:t>
+      </w:r>
+      <w:r>
+        <w:rPr>
+          <w:rFonts w:ascii="Cambria" w:hAnsi="Cambria"/>
+          <w:b/>
+          <w:bCs/>
+          <w:color w:val="000000" w:themeColor="text1"/>
+          <w:sz w:val="36"/>
+          <w:szCs w:val="36"/>
+          <w:u w:val="single"/>
+          <w:lang w:val="en-IN"/>
+        </w:rPr>
+        <w:t>”</w:t>
+      </w:r>
+      <w:r>
+        <w:rPr>
+          <w:rFonts w:ascii="Cambria" w:hAnsi="Cambria"/>
+          <w:b/>
+          <w:bCs/>
+          <w:color w:val="000000" w:themeColor="text1"/>
+          <w:sz w:val="36"/>
+          <w:szCs w:val="36"/>
+          <w:u w:val="single"/>
+          <w:lang w:val="en-IN"/>
+        </w:rPr>
+        <w:t xml:space="preserve"> – (</w:t>
+      </w:r>
+      <w:r>
+        <w:rPr>
+          <w:rFonts w:ascii="Cambria" w:hAnsi="Cambria"/>
+          <w:b/>
+          <w:bCs/>
+          <w:color w:val="000000" w:themeColor="text1"/>
+          <w:sz w:val="36"/>
+          <w:szCs w:val="36"/>
+          <w:highlight w:val="red"/>
+          <w:u w:val="single"/>
+          <w:lang w:val="en-IN"/>
+        </w:rPr>
+        <w:t>with</w:t>
+      </w:r>
+      <w:proofErr w:type="gramStart"/>
+      <w:r>
+        <w:rPr>
+          <w:rFonts w:ascii="Cambria" w:hAnsi="Cambria"/>
+          <w:b/>
+          <w:bCs/>
+          <w:color w:val="000000" w:themeColor="text1"/>
+          <w:sz w:val="36"/>
+          <w:szCs w:val="36"/>
+          <w:u w:val="single"/>
+          <w:lang w:val="en-IN"/>
+        </w:rPr>
+        <w:t>)</w:t>
+      </w:r>
+      <w:r>
+        <w:rPr>
+          <w:rFonts w:ascii="Cambria" w:hAnsi="Cambria"/>
+          <w:b/>
+          <w:bCs/>
+          <w:color w:val="000000" w:themeColor="text1"/>
+          <w:sz w:val="36"/>
+          <w:szCs w:val="36"/>
+          <w:u w:val="single"/>
+          <w:lang w:val="en-IN"/>
+        </w:rPr>
+        <w:t xml:space="preserve"> :</w:t>
+      </w:r>
+      <w:proofErr w:type="gramEnd"/>
+    </w:p>
+    <w:p>
+      <w:pPr>
+        <w:rPr>
+          <w:lang w:val="en-IN"/>
+        </w:rPr>
+      </w:pPr>
+    </w:p>
+    <w:tbl>
+      <w:tblPr>
+        <w:tblStyle w:val="TableGrid"/>
+        <w:tblW w:w="15444" w:type="dxa"/>
+        <w:tblInd w:w="720" w:type="dxa"/>
+        <w:tblLook w:val="04A0" w:firstRow="1" w:lastRow="0" w:firstColumn="1" w:lastColumn="0" w:noHBand="0" w:noVBand="1"/>
+      </w:tblPr>
+      <w:tblGrid>
+        <w:gridCol w:w="15444"/>
+      </w:tblGrid>
+      <w:tr>
+        <w:tc>
+          <w:tcPr>
+            <w:tcW w:w="15444" w:type="dxa"/>
+          </w:tcPr>
+          <w:p>
+            <w:pPr>
+              <w:shd w:val="clear" w:color="auto" w:fill="1E1E1E"/>
+              <w:spacing w:line="285" w:lineRule="atLeast"/>
+              <w:rPr>
+                <w:rFonts w:ascii="Consolas" w:eastAsia="Times New Roman" w:hAnsi="Consolas" w:cs="Times New Roman"/>
+                <w:color w:val="D4D4D4"/>
+                <w:sz w:val="24"/>
+                <w:szCs w:val="24"/>
+                <w:lang w:val="en-IN" w:eastAsia="en-IN"/>
+              </w:rPr>
+            </w:pPr>
+            <w:r>
+              <w:rPr>
+                <w:rFonts w:ascii="Consolas" w:eastAsia="Times New Roman" w:hAnsi="Consolas" w:cs="Times New Roman"/>
+                <w:color w:val="6A9955"/>
+                <w:sz w:val="24"/>
+                <w:szCs w:val="24"/>
+                <w:lang w:val="en-IN" w:eastAsia="en-IN"/>
+              </w:rPr>
+              <w:t>//MIXINS - to achieve multiple inheritance</w:t>
+            </w:r>
+          </w:p>
+          <w:p>
+            <w:pPr>
+              <w:shd w:val="clear" w:color="auto" w:fill="1E1E1E"/>
+              <w:spacing w:line="285" w:lineRule="atLeast"/>
+              <w:rPr>
+                <w:rFonts w:ascii="Consolas" w:eastAsia="Times New Roman" w:hAnsi="Consolas" w:cs="Times New Roman"/>
+                <w:color w:val="D4D4D4"/>
+                <w:sz w:val="24"/>
+                <w:szCs w:val="24"/>
+                <w:lang w:val="en-IN" w:eastAsia="en-IN"/>
+              </w:rPr>
+            </w:pPr>
+            <w:proofErr w:type="spellStart"/>
+            <w:r>
+              <w:rPr>
+                <w:rFonts w:ascii="Consolas" w:eastAsia="Times New Roman" w:hAnsi="Consolas" w:cs="Times New Roman"/>
+                <w:color w:val="569CD6"/>
+                <w:sz w:val="24"/>
+                <w:szCs w:val="24"/>
+                <w:lang w:val="en-IN" w:eastAsia="en-IN"/>
+              </w:rPr>
+              <w:t>mixin</w:t>
+            </w:r>
+            <w:proofErr w:type="spellEnd"/>
+            <w:r>
+              <w:rPr>
+                <w:rFonts w:ascii="Consolas" w:eastAsia="Times New Roman" w:hAnsi="Consolas" w:cs="Times New Roman"/>
+                <w:color w:val="D4D4D4"/>
+                <w:sz w:val="24"/>
+                <w:szCs w:val="24"/>
+                <w:lang w:val="en-IN" w:eastAsia="en-IN"/>
+              </w:rPr>
+              <w:t xml:space="preserve"> </w:t>
+            </w:r>
+            <w:r>
+              <w:rPr>
+                <w:rFonts w:ascii="Consolas" w:eastAsia="Times New Roman" w:hAnsi="Consolas" w:cs="Times New Roman"/>
+                <w:color w:val="4EC9B0"/>
+                <w:sz w:val="24"/>
+                <w:szCs w:val="24"/>
+                <w:lang w:val="en-IN" w:eastAsia="en-IN"/>
+              </w:rPr>
+              <w:t>Animal</w:t>
+            </w:r>
+            <w:r>
+              <w:rPr>
+                <w:rFonts w:ascii="Consolas" w:eastAsia="Times New Roman" w:hAnsi="Consolas" w:cs="Times New Roman"/>
+                <w:color w:val="D4D4D4"/>
+                <w:sz w:val="24"/>
+                <w:szCs w:val="24"/>
+                <w:lang w:val="en-IN" w:eastAsia="en-IN"/>
+              </w:rPr>
+              <w:t xml:space="preserve"> {</w:t>
+            </w:r>
+          </w:p>
+          <w:p>
+            <w:pPr>
+              <w:shd w:val="clear" w:color="auto" w:fill="1E1E1E"/>
+              <w:spacing w:line="285" w:lineRule="atLeast"/>
+              <w:rPr>
+                <w:rFonts w:ascii="Consolas" w:eastAsia="Times New Roman" w:hAnsi="Consolas" w:cs="Times New Roman"/>
+                <w:color w:val="D4D4D4"/>
+                <w:sz w:val="24"/>
+                <w:szCs w:val="24"/>
+                <w:lang w:val="en-IN" w:eastAsia="en-IN"/>
+              </w:rPr>
+            </w:pPr>
+            <w:r>
+              <w:rPr>
+                <w:rFonts w:ascii="Consolas" w:eastAsia="Times New Roman" w:hAnsi="Consolas" w:cs="Times New Roman"/>
+                <w:color w:val="D4D4D4"/>
+                <w:sz w:val="24"/>
+                <w:szCs w:val="24"/>
+                <w:lang w:val="en-IN" w:eastAsia="en-IN"/>
+              </w:rPr>
+              <w:t xml:space="preserve">  </w:t>
+            </w:r>
+          </w:p>
+          <w:p>
+            <w:pPr>
+              <w:shd w:val="clear" w:color="auto" w:fill="1E1E1E"/>
+              <w:spacing w:line="285" w:lineRule="atLeast"/>
+              <w:rPr>
+                <w:rFonts w:ascii="Consolas" w:eastAsia="Times New Roman" w:hAnsi="Consolas" w:cs="Times New Roman"/>
+                <w:color w:val="D4D4D4"/>
+                <w:sz w:val="24"/>
+                <w:szCs w:val="24"/>
+                <w:lang w:val="en-IN" w:eastAsia="en-IN"/>
+              </w:rPr>
+            </w:pPr>
+            <w:r>
+              <w:rPr>
+                <w:rFonts w:ascii="Consolas" w:eastAsia="Times New Roman" w:hAnsi="Consolas" w:cs="Times New Roman"/>
+                <w:color w:val="D4D4D4"/>
+                <w:sz w:val="24"/>
+                <w:szCs w:val="24"/>
+                <w:lang w:val="en-IN" w:eastAsia="en-IN"/>
+              </w:rPr>
+              <w:t xml:space="preserve">  </w:t>
+            </w:r>
+            <w:r>
+              <w:rPr>
+                <w:rFonts w:ascii="Consolas" w:eastAsia="Times New Roman" w:hAnsi="Consolas" w:cs="Times New Roman"/>
+                <w:color w:val="4EC9B0"/>
+                <w:sz w:val="24"/>
+                <w:szCs w:val="24"/>
+                <w:lang w:val="en-IN" w:eastAsia="en-IN"/>
+              </w:rPr>
+              <w:t>int</w:t>
+            </w:r>
+            <w:r>
+              <w:rPr>
+                <w:rFonts w:ascii="Consolas" w:eastAsia="Times New Roman" w:hAnsi="Consolas" w:cs="Times New Roman"/>
+                <w:color w:val="D4D4D4"/>
+                <w:sz w:val="24"/>
+                <w:szCs w:val="24"/>
+                <w:lang w:val="en-IN" w:eastAsia="en-IN"/>
+              </w:rPr>
+              <w:t xml:space="preserve"> </w:t>
+            </w:r>
+            <w:r>
+              <w:rPr>
+                <w:rFonts w:ascii="Consolas" w:eastAsia="Times New Roman" w:hAnsi="Consolas" w:cs="Times New Roman"/>
+                <w:color w:val="9CDCFE"/>
+                <w:sz w:val="24"/>
+                <w:szCs w:val="24"/>
+                <w:lang w:val="en-IN" w:eastAsia="en-IN"/>
+              </w:rPr>
+              <w:t>age</w:t>
+            </w:r>
+            <w:r>
+              <w:rPr>
+                <w:rFonts w:ascii="Consolas" w:eastAsia="Times New Roman" w:hAnsi="Consolas" w:cs="Times New Roman"/>
+                <w:color w:val="D4D4D4"/>
+                <w:sz w:val="24"/>
+                <w:szCs w:val="24"/>
+                <w:lang w:val="en-IN" w:eastAsia="en-IN"/>
+              </w:rPr>
+              <w:t xml:space="preserve"> = </w:t>
+            </w:r>
+            <w:r>
+              <w:rPr>
+                <w:rFonts w:ascii="Consolas" w:eastAsia="Times New Roman" w:hAnsi="Consolas" w:cs="Times New Roman"/>
+                <w:color w:val="B5CEA8"/>
+                <w:sz w:val="24"/>
+                <w:szCs w:val="24"/>
+                <w:lang w:val="en-IN" w:eastAsia="en-IN"/>
+              </w:rPr>
+              <w:t>0</w:t>
+            </w:r>
+            <w:r>
+              <w:rPr>
+                <w:rFonts w:ascii="Consolas" w:eastAsia="Times New Roman" w:hAnsi="Consolas" w:cs="Times New Roman"/>
+                <w:color w:val="D4D4D4"/>
+                <w:sz w:val="24"/>
+                <w:szCs w:val="24"/>
+                <w:lang w:val="en-IN" w:eastAsia="en-IN"/>
+              </w:rPr>
+              <w:t>;</w:t>
+            </w:r>
+          </w:p>
+          <w:p>
+            <w:pPr>
+              <w:shd w:val="clear" w:color="auto" w:fill="1E1E1E"/>
+              <w:spacing w:line="285" w:lineRule="atLeast"/>
+              <w:rPr>
+                <w:rFonts w:ascii="Consolas" w:eastAsia="Times New Roman" w:hAnsi="Consolas" w:cs="Times New Roman"/>
+                <w:color w:val="D4D4D4"/>
+                <w:sz w:val="24"/>
+                <w:szCs w:val="24"/>
+                <w:lang w:val="en-IN" w:eastAsia="en-IN"/>
+              </w:rPr>
+            </w:pPr>
+          </w:p>
+          <w:p>
+            <w:pPr>
+              <w:shd w:val="clear" w:color="auto" w:fill="1E1E1E"/>
+              <w:spacing w:line="285" w:lineRule="atLeast"/>
+              <w:rPr>
+                <w:rFonts w:ascii="Consolas" w:eastAsia="Times New Roman" w:hAnsi="Consolas" w:cs="Times New Roman"/>
+                <w:color w:val="D4D4D4"/>
+                <w:sz w:val="24"/>
+                <w:szCs w:val="24"/>
+                <w:lang w:val="en-IN" w:eastAsia="en-IN"/>
+              </w:rPr>
+            </w:pPr>
+            <w:r>
+              <w:rPr>
+                <w:rFonts w:ascii="Consolas" w:eastAsia="Times New Roman" w:hAnsi="Consolas" w:cs="Times New Roman"/>
+                <w:color w:val="D4D4D4"/>
+                <w:sz w:val="24"/>
+                <w:szCs w:val="24"/>
+                <w:lang w:val="en-IN" w:eastAsia="en-IN"/>
+              </w:rPr>
+              <w:t xml:space="preserve">  </w:t>
+            </w:r>
+            <w:r>
+              <w:rPr>
+                <w:rFonts w:ascii="Consolas" w:eastAsia="Times New Roman" w:hAnsi="Consolas" w:cs="Times New Roman"/>
+                <w:color w:val="569CD6"/>
+                <w:sz w:val="24"/>
+                <w:szCs w:val="24"/>
+                <w:lang w:val="en-IN" w:eastAsia="en-IN"/>
+              </w:rPr>
+              <w:t>void</w:t>
+            </w:r>
+            <w:r>
+              <w:rPr>
+                <w:rFonts w:ascii="Consolas" w:eastAsia="Times New Roman" w:hAnsi="Consolas" w:cs="Times New Roman"/>
+                <w:color w:val="D4D4D4"/>
+                <w:sz w:val="24"/>
+                <w:szCs w:val="24"/>
+                <w:lang w:val="en-IN" w:eastAsia="en-IN"/>
+              </w:rPr>
+              <w:t xml:space="preserve"> </w:t>
+            </w:r>
+            <w:proofErr w:type="spellStart"/>
+            <w:proofErr w:type="gramStart"/>
+            <w:r>
+              <w:rPr>
+                <w:rFonts w:ascii="Consolas" w:eastAsia="Times New Roman" w:hAnsi="Consolas" w:cs="Times New Roman"/>
+                <w:color w:val="DCDCAA"/>
+                <w:sz w:val="24"/>
+                <w:szCs w:val="24"/>
+                <w:lang w:val="en-IN" w:eastAsia="en-IN"/>
+              </w:rPr>
+              <w:t>sayHello</w:t>
+            </w:r>
+            <w:proofErr w:type="spellEnd"/>
+            <w:r>
+              <w:rPr>
+                <w:rFonts w:ascii="Consolas" w:eastAsia="Times New Roman" w:hAnsi="Consolas" w:cs="Times New Roman"/>
+                <w:color w:val="D4D4D4"/>
+                <w:sz w:val="24"/>
+                <w:szCs w:val="24"/>
+                <w:lang w:val="en-IN" w:eastAsia="en-IN"/>
+              </w:rPr>
+              <w:t>(</w:t>
+            </w:r>
+            <w:proofErr w:type="gramEnd"/>
+            <w:r>
+              <w:rPr>
+                <w:rFonts w:ascii="Consolas" w:eastAsia="Times New Roman" w:hAnsi="Consolas" w:cs="Times New Roman"/>
+                <w:color w:val="D4D4D4"/>
+                <w:sz w:val="24"/>
+                <w:szCs w:val="24"/>
+                <w:lang w:val="en-IN" w:eastAsia="en-IN"/>
+              </w:rPr>
+              <w:t>){</w:t>
+            </w:r>
+          </w:p>
+          <w:p>
+            <w:pPr>
+              <w:shd w:val="clear" w:color="auto" w:fill="1E1E1E"/>
+              <w:spacing w:line="285" w:lineRule="atLeast"/>
+              <w:rPr>
+                <w:rFonts w:ascii="Consolas" w:eastAsia="Times New Roman" w:hAnsi="Consolas" w:cs="Times New Roman"/>
+                <w:color w:val="D4D4D4"/>
+                <w:sz w:val="24"/>
+                <w:szCs w:val="24"/>
+                <w:lang w:val="en-IN" w:eastAsia="en-IN"/>
+              </w:rPr>
+            </w:pPr>
+            <w:r>
+              <w:rPr>
+                <w:rFonts w:ascii="Consolas" w:eastAsia="Times New Roman" w:hAnsi="Consolas" w:cs="Times New Roman"/>
+                <w:color w:val="D4D4D4"/>
+                <w:sz w:val="24"/>
+                <w:szCs w:val="24"/>
+                <w:lang w:val="en-IN" w:eastAsia="en-IN"/>
+              </w:rPr>
+              <w:t xml:space="preserve">    </w:t>
+            </w:r>
+            <w:proofErr w:type="gramStart"/>
+            <w:r>
+              <w:rPr>
+                <w:rFonts w:ascii="Consolas" w:eastAsia="Times New Roman" w:hAnsi="Consolas" w:cs="Times New Roman"/>
+                <w:color w:val="DCDCAA"/>
+                <w:sz w:val="24"/>
+                <w:szCs w:val="24"/>
+                <w:lang w:val="en-IN" w:eastAsia="en-IN"/>
+              </w:rPr>
+              <w:t>print</w:t>
+            </w:r>
+            <w:r>
+              <w:rPr>
+                <w:rFonts w:ascii="Consolas" w:eastAsia="Times New Roman" w:hAnsi="Consolas" w:cs="Times New Roman"/>
+                <w:color w:val="D4D4D4"/>
+                <w:sz w:val="24"/>
+                <w:szCs w:val="24"/>
+                <w:lang w:val="en-IN" w:eastAsia="en-IN"/>
+              </w:rPr>
+              <w:t>(</w:t>
+            </w:r>
+            <w:proofErr w:type="gramEnd"/>
+            <w:r>
+              <w:rPr>
+                <w:rFonts w:ascii="Consolas" w:eastAsia="Times New Roman" w:hAnsi="Consolas" w:cs="Times New Roman"/>
+                <w:color w:val="CE9178"/>
+                <w:sz w:val="24"/>
+                <w:szCs w:val="24"/>
+                <w:lang w:val="en-IN" w:eastAsia="en-IN"/>
+              </w:rPr>
+              <w:t>"MIXIN Hello!"</w:t>
+            </w:r>
+            <w:r>
+              <w:rPr>
+                <w:rFonts w:ascii="Consolas" w:eastAsia="Times New Roman" w:hAnsi="Consolas" w:cs="Times New Roman"/>
+                <w:color w:val="D4D4D4"/>
+                <w:sz w:val="24"/>
+                <w:szCs w:val="24"/>
+                <w:lang w:val="en-IN" w:eastAsia="en-IN"/>
+              </w:rPr>
+              <w:t>);</w:t>
+            </w:r>
+          </w:p>
+          <w:p>
+            <w:pPr>
+              <w:shd w:val="clear" w:color="auto" w:fill="1E1E1E"/>
+              <w:spacing w:line="285" w:lineRule="atLeast"/>
+              <w:rPr>
+                <w:rFonts w:ascii="Consolas" w:eastAsia="Times New Roman" w:hAnsi="Consolas" w:cs="Times New Roman"/>
+                <w:color w:val="D4D4D4"/>
+                <w:sz w:val="24"/>
+                <w:szCs w:val="24"/>
+                <w:lang w:val="en-IN" w:eastAsia="en-IN"/>
+              </w:rPr>
+            </w:pPr>
+            <w:r>
+              <w:rPr>
+                <w:rFonts w:ascii="Consolas" w:eastAsia="Times New Roman" w:hAnsi="Consolas" w:cs="Times New Roman"/>
+                <w:color w:val="D4D4D4"/>
+                <w:sz w:val="24"/>
+                <w:szCs w:val="24"/>
+                <w:lang w:val="en-IN" w:eastAsia="en-IN"/>
+              </w:rPr>
+              <w:t>  }</w:t>
+            </w:r>
+          </w:p>
+          <w:p>
+            <w:pPr>
+              <w:shd w:val="clear" w:color="auto" w:fill="1E1E1E"/>
+              <w:spacing w:line="285" w:lineRule="atLeast"/>
+              <w:rPr>
+                <w:rFonts w:ascii="Consolas" w:eastAsia="Times New Roman" w:hAnsi="Consolas" w:cs="Times New Roman"/>
+                <w:color w:val="D4D4D4"/>
+                <w:sz w:val="24"/>
+                <w:szCs w:val="24"/>
+                <w:lang w:val="en-IN" w:eastAsia="en-IN"/>
+              </w:rPr>
+            </w:pPr>
+            <w:r>
+              <w:rPr>
+                <w:rFonts w:ascii="Consolas" w:eastAsia="Times New Roman" w:hAnsi="Consolas" w:cs="Times New Roman"/>
+                <w:color w:val="D4D4D4"/>
+                <w:sz w:val="24"/>
+                <w:szCs w:val="24"/>
+                <w:lang w:val="en-IN" w:eastAsia="en-IN"/>
+              </w:rPr>
+              <w:t>}</w:t>
+            </w:r>
+          </w:p>
+          <w:p>
+            <w:pPr>
+              <w:shd w:val="clear" w:color="auto" w:fill="1E1E1E"/>
+              <w:spacing w:line="285" w:lineRule="atLeast"/>
+              <w:rPr>
+                <w:rFonts w:ascii="Consolas" w:eastAsia="Times New Roman" w:hAnsi="Consolas" w:cs="Times New Roman"/>
+                <w:color w:val="D4D4D4"/>
+                <w:sz w:val="24"/>
+                <w:szCs w:val="24"/>
+                <w:lang w:val="en-IN" w:eastAsia="en-IN"/>
+              </w:rPr>
+            </w:pPr>
+          </w:p>
+          <w:p>
+            <w:pPr>
+              <w:shd w:val="clear" w:color="auto" w:fill="1E1E1E"/>
+              <w:spacing w:line="285" w:lineRule="atLeast"/>
+              <w:rPr>
+                <w:rFonts w:ascii="Consolas" w:eastAsia="Times New Roman" w:hAnsi="Consolas" w:cs="Times New Roman"/>
+                <w:color w:val="D4D4D4"/>
+                <w:sz w:val="24"/>
+                <w:szCs w:val="24"/>
+                <w:lang w:val="en-IN" w:eastAsia="en-IN"/>
+              </w:rPr>
+            </w:pPr>
+            <w:proofErr w:type="spellStart"/>
+            <w:r>
+              <w:rPr>
+                <w:rFonts w:ascii="Consolas" w:eastAsia="Times New Roman" w:hAnsi="Consolas" w:cs="Times New Roman"/>
+                <w:color w:val="569CD6"/>
+                <w:sz w:val="24"/>
+                <w:szCs w:val="24"/>
+                <w:lang w:val="en-IN" w:eastAsia="en-IN"/>
+              </w:rPr>
+              <w:t>mixin</w:t>
+            </w:r>
+            <w:proofErr w:type="spellEnd"/>
+            <w:r>
+              <w:rPr>
+                <w:rFonts w:ascii="Consolas" w:eastAsia="Times New Roman" w:hAnsi="Consolas" w:cs="Times New Roman"/>
+                <w:color w:val="D4D4D4"/>
+                <w:sz w:val="24"/>
+                <w:szCs w:val="24"/>
+                <w:lang w:val="en-IN" w:eastAsia="en-IN"/>
+              </w:rPr>
+              <w:t xml:space="preserve"> </w:t>
+            </w:r>
+            <w:r>
+              <w:rPr>
+                <w:rFonts w:ascii="Consolas" w:eastAsia="Times New Roman" w:hAnsi="Consolas" w:cs="Times New Roman"/>
+                <w:color w:val="4EC9B0"/>
+                <w:sz w:val="24"/>
+                <w:szCs w:val="24"/>
+                <w:lang w:val="en-IN" w:eastAsia="en-IN"/>
+              </w:rPr>
+              <w:t>Animal2</w:t>
+            </w:r>
+            <w:r>
+              <w:rPr>
+                <w:rFonts w:ascii="Consolas" w:eastAsia="Times New Roman" w:hAnsi="Consolas" w:cs="Times New Roman"/>
+                <w:color w:val="D4D4D4"/>
+                <w:sz w:val="24"/>
+                <w:szCs w:val="24"/>
+                <w:lang w:val="en-IN" w:eastAsia="en-IN"/>
+              </w:rPr>
+              <w:t xml:space="preserve"> {</w:t>
+            </w:r>
+          </w:p>
+          <w:p>
+            <w:pPr>
+              <w:shd w:val="clear" w:color="auto" w:fill="1E1E1E"/>
+              <w:spacing w:line="285" w:lineRule="atLeast"/>
+              <w:rPr>
+                <w:rFonts w:ascii="Consolas" w:eastAsia="Times New Roman" w:hAnsi="Consolas" w:cs="Times New Roman"/>
+                <w:color w:val="D4D4D4"/>
+                <w:sz w:val="24"/>
+                <w:szCs w:val="24"/>
+                <w:lang w:val="en-IN" w:eastAsia="en-IN"/>
+              </w:rPr>
+            </w:pPr>
+            <w:r>
+              <w:rPr>
+                <w:rFonts w:ascii="Consolas" w:eastAsia="Times New Roman" w:hAnsi="Consolas" w:cs="Times New Roman"/>
+                <w:color w:val="D4D4D4"/>
+                <w:sz w:val="24"/>
+                <w:szCs w:val="24"/>
+                <w:lang w:val="en-IN" w:eastAsia="en-IN"/>
+              </w:rPr>
+              <w:t xml:space="preserve">  </w:t>
+            </w:r>
+          </w:p>
+          <w:p>
+            <w:pPr>
+              <w:shd w:val="clear" w:color="auto" w:fill="1E1E1E"/>
+              <w:spacing w:line="285" w:lineRule="atLeast"/>
+              <w:rPr>
+                <w:rFonts w:ascii="Consolas" w:eastAsia="Times New Roman" w:hAnsi="Consolas" w:cs="Times New Roman"/>
+                <w:color w:val="D4D4D4"/>
+                <w:sz w:val="24"/>
+                <w:szCs w:val="24"/>
+                <w:lang w:val="en-IN" w:eastAsia="en-IN"/>
+              </w:rPr>
+            </w:pPr>
+            <w:r>
+              <w:rPr>
+                <w:rFonts w:ascii="Consolas" w:eastAsia="Times New Roman" w:hAnsi="Consolas" w:cs="Times New Roman"/>
+                <w:color w:val="D4D4D4"/>
+                <w:sz w:val="24"/>
+                <w:szCs w:val="24"/>
+                <w:lang w:val="en-IN" w:eastAsia="en-IN"/>
+              </w:rPr>
+              <w:t xml:space="preserve">  </w:t>
+            </w:r>
+            <w:r>
+              <w:rPr>
+                <w:rFonts w:ascii="Consolas" w:eastAsia="Times New Roman" w:hAnsi="Consolas" w:cs="Times New Roman"/>
+                <w:color w:val="4EC9B0"/>
+                <w:sz w:val="24"/>
+                <w:szCs w:val="24"/>
+                <w:lang w:val="en-IN" w:eastAsia="en-IN"/>
+              </w:rPr>
+              <w:t>int</w:t>
+            </w:r>
+            <w:r>
+              <w:rPr>
+                <w:rFonts w:ascii="Consolas" w:eastAsia="Times New Roman" w:hAnsi="Consolas" w:cs="Times New Roman"/>
+                <w:color w:val="D4D4D4"/>
+                <w:sz w:val="24"/>
+                <w:szCs w:val="24"/>
+                <w:lang w:val="en-IN" w:eastAsia="en-IN"/>
+              </w:rPr>
+              <w:t xml:space="preserve"> </w:t>
+            </w:r>
+            <w:r>
+              <w:rPr>
+                <w:rFonts w:ascii="Consolas" w:eastAsia="Times New Roman" w:hAnsi="Consolas" w:cs="Times New Roman"/>
+                <w:color w:val="9CDCFE"/>
+                <w:sz w:val="24"/>
+                <w:szCs w:val="24"/>
+                <w:lang w:val="en-IN" w:eastAsia="en-IN"/>
+              </w:rPr>
+              <w:t>age</w:t>
+            </w:r>
+            <w:r>
+              <w:rPr>
+                <w:rFonts w:ascii="Consolas" w:eastAsia="Times New Roman" w:hAnsi="Consolas" w:cs="Times New Roman"/>
+                <w:color w:val="D4D4D4"/>
+                <w:sz w:val="24"/>
+                <w:szCs w:val="24"/>
+                <w:lang w:val="en-IN" w:eastAsia="en-IN"/>
+              </w:rPr>
+              <w:t xml:space="preserve"> = </w:t>
+            </w:r>
+            <w:r>
+              <w:rPr>
+                <w:rFonts w:ascii="Consolas" w:eastAsia="Times New Roman" w:hAnsi="Consolas" w:cs="Times New Roman"/>
+                <w:color w:val="B5CEA8"/>
+                <w:sz w:val="24"/>
+                <w:szCs w:val="24"/>
+                <w:lang w:val="en-IN" w:eastAsia="en-IN"/>
+              </w:rPr>
+              <w:t>24</w:t>
+            </w:r>
+            <w:r>
+              <w:rPr>
+                <w:rFonts w:ascii="Consolas" w:eastAsia="Times New Roman" w:hAnsi="Consolas" w:cs="Times New Roman"/>
+                <w:color w:val="D4D4D4"/>
+                <w:sz w:val="24"/>
+                <w:szCs w:val="24"/>
+                <w:lang w:val="en-IN" w:eastAsia="en-IN"/>
+              </w:rPr>
+              <w:t>;</w:t>
+            </w:r>
+          </w:p>
+          <w:p>
+            <w:pPr>
+              <w:shd w:val="clear" w:color="auto" w:fill="1E1E1E"/>
+              <w:spacing w:line="285" w:lineRule="atLeast"/>
+              <w:rPr>
+                <w:rFonts w:ascii="Consolas" w:eastAsia="Times New Roman" w:hAnsi="Consolas" w:cs="Times New Roman"/>
+                <w:color w:val="D4D4D4"/>
+                <w:sz w:val="24"/>
+                <w:szCs w:val="24"/>
+                <w:lang w:val="en-IN" w:eastAsia="en-IN"/>
+              </w:rPr>
+            </w:pPr>
+          </w:p>
+          <w:p>
+            <w:pPr>
+              <w:shd w:val="clear" w:color="auto" w:fill="1E1E1E"/>
+              <w:spacing w:line="285" w:lineRule="atLeast"/>
+              <w:rPr>
+                <w:rFonts w:ascii="Consolas" w:eastAsia="Times New Roman" w:hAnsi="Consolas" w:cs="Times New Roman"/>
+                <w:color w:val="D4D4D4"/>
+                <w:sz w:val="24"/>
+                <w:szCs w:val="24"/>
+                <w:lang w:val="en-IN" w:eastAsia="en-IN"/>
+              </w:rPr>
+            </w:pPr>
+            <w:r>
+              <w:rPr>
+                <w:rFonts w:ascii="Consolas" w:eastAsia="Times New Roman" w:hAnsi="Consolas" w:cs="Times New Roman"/>
+                <w:color w:val="D4D4D4"/>
+                <w:sz w:val="24"/>
+                <w:szCs w:val="24"/>
+                <w:lang w:val="en-IN" w:eastAsia="en-IN"/>
+              </w:rPr>
+              <w:t xml:space="preserve">  </w:t>
+            </w:r>
+            <w:r>
+              <w:rPr>
+                <w:rFonts w:ascii="Consolas" w:eastAsia="Times New Roman" w:hAnsi="Consolas" w:cs="Times New Roman"/>
+                <w:color w:val="569CD6"/>
+                <w:sz w:val="24"/>
+                <w:szCs w:val="24"/>
+                <w:lang w:val="en-IN" w:eastAsia="en-IN"/>
+              </w:rPr>
+              <w:t>void</w:t>
+            </w:r>
+            <w:r>
+              <w:rPr>
+                <w:rFonts w:ascii="Consolas" w:eastAsia="Times New Roman" w:hAnsi="Consolas" w:cs="Times New Roman"/>
+                <w:color w:val="D4D4D4"/>
+                <w:sz w:val="24"/>
+                <w:szCs w:val="24"/>
+                <w:lang w:val="en-IN" w:eastAsia="en-IN"/>
+              </w:rPr>
+              <w:t xml:space="preserve"> </w:t>
+            </w:r>
+            <w:proofErr w:type="spellStart"/>
+            <w:proofErr w:type="gramStart"/>
+            <w:r>
+              <w:rPr>
+                <w:rFonts w:ascii="Consolas" w:eastAsia="Times New Roman" w:hAnsi="Consolas" w:cs="Times New Roman"/>
+                <w:color w:val="DCDCAA"/>
+                <w:sz w:val="24"/>
+                <w:szCs w:val="24"/>
+                <w:lang w:val="en-IN" w:eastAsia="en-IN"/>
+              </w:rPr>
+              <w:t>sayHi</w:t>
+            </w:r>
+            <w:proofErr w:type="spellEnd"/>
+            <w:r>
+              <w:rPr>
+                <w:rFonts w:ascii="Consolas" w:eastAsia="Times New Roman" w:hAnsi="Consolas" w:cs="Times New Roman"/>
+                <w:color w:val="D4D4D4"/>
+                <w:sz w:val="24"/>
+                <w:szCs w:val="24"/>
+                <w:lang w:val="en-IN" w:eastAsia="en-IN"/>
+              </w:rPr>
+              <w:t>(</w:t>
+            </w:r>
+            <w:proofErr w:type="gramEnd"/>
+            <w:r>
+              <w:rPr>
+                <w:rFonts w:ascii="Consolas" w:eastAsia="Times New Roman" w:hAnsi="Consolas" w:cs="Times New Roman"/>
+                <w:color w:val="D4D4D4"/>
+                <w:sz w:val="24"/>
+                <w:szCs w:val="24"/>
+                <w:lang w:val="en-IN" w:eastAsia="en-IN"/>
+              </w:rPr>
+              <w:t>){</w:t>
+            </w:r>
+          </w:p>
+          <w:p>
+            <w:pPr>
+              <w:shd w:val="clear" w:color="auto" w:fill="1E1E1E"/>
+              <w:spacing w:line="285" w:lineRule="atLeast"/>
+              <w:rPr>
+                <w:rFonts w:ascii="Consolas" w:eastAsia="Times New Roman" w:hAnsi="Consolas" w:cs="Times New Roman"/>
+                <w:color w:val="D4D4D4"/>
+                <w:sz w:val="24"/>
+                <w:szCs w:val="24"/>
+                <w:lang w:val="en-IN" w:eastAsia="en-IN"/>
+              </w:rPr>
+            </w:pPr>
+            <w:r>
+              <w:rPr>
+                <w:rFonts w:ascii="Consolas" w:eastAsia="Times New Roman" w:hAnsi="Consolas" w:cs="Times New Roman"/>
+                <w:color w:val="D4D4D4"/>
+                <w:sz w:val="24"/>
+                <w:szCs w:val="24"/>
+                <w:lang w:val="en-IN" w:eastAsia="en-IN"/>
+              </w:rPr>
+              <w:t xml:space="preserve">    </w:t>
+            </w:r>
+            <w:proofErr w:type="gramStart"/>
+            <w:r>
+              <w:rPr>
+                <w:rFonts w:ascii="Consolas" w:eastAsia="Times New Roman" w:hAnsi="Consolas" w:cs="Times New Roman"/>
+                <w:color w:val="DCDCAA"/>
+                <w:sz w:val="24"/>
+                <w:szCs w:val="24"/>
+                <w:lang w:val="en-IN" w:eastAsia="en-IN"/>
+              </w:rPr>
+              <w:t>print</w:t>
+            </w:r>
+            <w:r>
+              <w:rPr>
+                <w:rFonts w:ascii="Consolas" w:eastAsia="Times New Roman" w:hAnsi="Consolas" w:cs="Times New Roman"/>
+                <w:color w:val="D4D4D4"/>
+                <w:sz w:val="24"/>
+                <w:szCs w:val="24"/>
+                <w:lang w:val="en-IN" w:eastAsia="en-IN"/>
+              </w:rPr>
+              <w:t>(</w:t>
+            </w:r>
+            <w:proofErr w:type="gramEnd"/>
+            <w:r>
+              <w:rPr>
+                <w:rFonts w:ascii="Consolas" w:eastAsia="Times New Roman" w:hAnsi="Consolas" w:cs="Times New Roman"/>
+                <w:color w:val="CE9178"/>
+                <w:sz w:val="24"/>
+                <w:szCs w:val="24"/>
+                <w:lang w:val="en-IN" w:eastAsia="en-IN"/>
+              </w:rPr>
+              <w:t>"MIXIN Hi!"</w:t>
+            </w:r>
+            <w:r>
+              <w:rPr>
+                <w:rFonts w:ascii="Consolas" w:eastAsia="Times New Roman" w:hAnsi="Consolas" w:cs="Times New Roman"/>
+                <w:color w:val="D4D4D4"/>
+                <w:sz w:val="24"/>
+                <w:szCs w:val="24"/>
+                <w:lang w:val="en-IN" w:eastAsia="en-IN"/>
+              </w:rPr>
+              <w:t>);</w:t>
+            </w:r>
+          </w:p>
+          <w:p>
+            <w:pPr>
+              <w:shd w:val="clear" w:color="auto" w:fill="1E1E1E"/>
+              <w:spacing w:line="285" w:lineRule="atLeast"/>
+              <w:rPr>
+                <w:rFonts w:ascii="Consolas" w:eastAsia="Times New Roman" w:hAnsi="Consolas" w:cs="Times New Roman"/>
+                <w:color w:val="D4D4D4"/>
+                <w:sz w:val="24"/>
+                <w:szCs w:val="24"/>
+                <w:lang w:val="en-IN" w:eastAsia="en-IN"/>
+              </w:rPr>
+            </w:pPr>
+            <w:r>
+              <w:rPr>
+                <w:rFonts w:ascii="Consolas" w:eastAsia="Times New Roman" w:hAnsi="Consolas" w:cs="Times New Roman"/>
+                <w:color w:val="D4D4D4"/>
+                <w:sz w:val="24"/>
+                <w:szCs w:val="24"/>
+                <w:lang w:val="en-IN" w:eastAsia="en-IN"/>
+              </w:rPr>
+              <w:t>  }</w:t>
+            </w:r>
+          </w:p>
+          <w:p>
+            <w:pPr>
+              <w:shd w:val="clear" w:color="auto" w:fill="1E1E1E"/>
+              <w:spacing w:line="285" w:lineRule="atLeast"/>
+              <w:rPr>
+                <w:rFonts w:ascii="Consolas" w:eastAsia="Times New Roman" w:hAnsi="Consolas" w:cs="Times New Roman"/>
+                <w:color w:val="D4D4D4"/>
+                <w:sz w:val="24"/>
+                <w:szCs w:val="24"/>
+                <w:lang w:val="en-IN" w:eastAsia="en-IN"/>
+              </w:rPr>
+            </w:pPr>
+            <w:r>
+              <w:rPr>
+                <w:rFonts w:ascii="Consolas" w:eastAsia="Times New Roman" w:hAnsi="Consolas" w:cs="Times New Roman"/>
+                <w:color w:val="D4D4D4"/>
+                <w:sz w:val="24"/>
+                <w:szCs w:val="24"/>
+                <w:lang w:val="en-IN" w:eastAsia="en-IN"/>
+              </w:rPr>
+              <w:t>}</w:t>
+            </w:r>
+          </w:p>
+          <w:p>
+            <w:pPr>
+              <w:shd w:val="clear" w:color="auto" w:fill="1E1E1E"/>
+              <w:spacing w:line="285" w:lineRule="atLeast"/>
+              <w:rPr>
+                <w:rFonts w:ascii="Consolas" w:eastAsia="Times New Roman" w:hAnsi="Consolas" w:cs="Times New Roman"/>
+                <w:color w:val="D4D4D4"/>
+                <w:sz w:val="24"/>
+                <w:szCs w:val="24"/>
+                <w:lang w:val="en-IN" w:eastAsia="en-IN"/>
+              </w:rPr>
+            </w:pPr>
+          </w:p>
+          <w:p>
+            <w:pPr>
+              <w:shd w:val="clear" w:color="auto" w:fill="1E1E1E"/>
+              <w:spacing w:line="285" w:lineRule="atLeast"/>
+              <w:rPr>
+                <w:rFonts w:ascii="Consolas" w:eastAsia="Times New Roman" w:hAnsi="Consolas" w:cs="Times New Roman"/>
+                <w:color w:val="D4D4D4"/>
+                <w:sz w:val="24"/>
+                <w:szCs w:val="24"/>
+                <w:lang w:val="en-IN" w:eastAsia="en-IN"/>
+              </w:rPr>
+            </w:pPr>
+            <w:r>
+              <w:rPr>
+                <w:rFonts w:ascii="Consolas" w:eastAsia="Times New Roman" w:hAnsi="Consolas" w:cs="Times New Roman"/>
+                <w:color w:val="6A9955"/>
+                <w:sz w:val="24"/>
+                <w:szCs w:val="24"/>
+                <w:lang w:val="en-IN" w:eastAsia="en-IN"/>
+              </w:rPr>
+              <w:t>//MIXIN - implementing</w:t>
+            </w:r>
+          </w:p>
+          <w:p>
+            <w:pPr>
+              <w:shd w:val="clear" w:color="auto" w:fill="1E1E1E"/>
+              <w:spacing w:line="285" w:lineRule="atLeast"/>
+              <w:rPr>
+                <w:rFonts w:ascii="Consolas" w:eastAsia="Times New Roman" w:hAnsi="Consolas" w:cs="Times New Roman"/>
+                <w:color w:val="D4D4D4"/>
+                <w:sz w:val="24"/>
+                <w:szCs w:val="24"/>
+                <w:lang w:val="en-IN" w:eastAsia="en-IN"/>
+              </w:rPr>
+            </w:pPr>
+            <w:r>
+              <w:rPr>
+                <w:rFonts w:ascii="Consolas" w:eastAsia="Times New Roman" w:hAnsi="Consolas" w:cs="Times New Roman"/>
+                <w:color w:val="569CD6"/>
+                <w:sz w:val="24"/>
+                <w:szCs w:val="24"/>
+                <w:lang w:val="en-IN" w:eastAsia="en-IN"/>
+              </w:rPr>
+              <w:t>class</w:t>
+            </w:r>
+            <w:r>
+              <w:rPr>
+                <w:rFonts w:ascii="Consolas" w:eastAsia="Times New Roman" w:hAnsi="Consolas" w:cs="Times New Roman"/>
+                <w:color w:val="D4D4D4"/>
+                <w:sz w:val="24"/>
+                <w:szCs w:val="24"/>
+                <w:lang w:val="en-IN" w:eastAsia="en-IN"/>
+              </w:rPr>
+              <w:t xml:space="preserve"> </w:t>
+            </w:r>
+            <w:r>
+              <w:rPr>
+                <w:rFonts w:ascii="Consolas" w:eastAsia="Times New Roman" w:hAnsi="Consolas" w:cs="Times New Roman"/>
+                <w:color w:val="4EC9B0"/>
+                <w:sz w:val="24"/>
+                <w:szCs w:val="24"/>
+                <w:lang w:val="en-IN" w:eastAsia="en-IN"/>
+              </w:rPr>
+              <w:t>Human</w:t>
+            </w:r>
+            <w:r>
+              <w:rPr>
+                <w:rFonts w:ascii="Consolas" w:eastAsia="Times New Roman" w:hAnsi="Consolas" w:cs="Times New Roman"/>
+                <w:color w:val="D4D4D4"/>
+                <w:sz w:val="24"/>
+                <w:szCs w:val="24"/>
+                <w:lang w:val="en-IN" w:eastAsia="en-IN"/>
+              </w:rPr>
+              <w:t xml:space="preserve"> </w:t>
+            </w:r>
+            <w:r>
+              <w:rPr>
+                <w:rFonts w:ascii="Consolas" w:eastAsia="Times New Roman" w:hAnsi="Consolas" w:cs="Times New Roman"/>
+                <w:color w:val="569CD6"/>
+                <w:sz w:val="24"/>
+                <w:szCs w:val="24"/>
+                <w:lang w:val="en-IN" w:eastAsia="en-IN"/>
+              </w:rPr>
+              <w:t>with</w:t>
+            </w:r>
+            <w:r>
+              <w:rPr>
+                <w:rFonts w:ascii="Consolas" w:eastAsia="Times New Roman" w:hAnsi="Consolas" w:cs="Times New Roman"/>
+                <w:color w:val="D4D4D4"/>
+                <w:sz w:val="24"/>
+                <w:szCs w:val="24"/>
+                <w:lang w:val="en-IN" w:eastAsia="en-IN"/>
+              </w:rPr>
+              <w:t xml:space="preserve"> </w:t>
+            </w:r>
+            <w:proofErr w:type="gramStart"/>
+            <w:r>
+              <w:rPr>
+                <w:rFonts w:ascii="Consolas" w:eastAsia="Times New Roman" w:hAnsi="Consolas" w:cs="Times New Roman"/>
+                <w:color w:val="4EC9B0"/>
+                <w:sz w:val="24"/>
+                <w:szCs w:val="24"/>
+                <w:lang w:val="en-IN" w:eastAsia="en-IN"/>
+              </w:rPr>
+              <w:t>Animal</w:t>
+            </w:r>
+            <w:r>
+              <w:rPr>
+                <w:rFonts w:ascii="Consolas" w:eastAsia="Times New Roman" w:hAnsi="Consolas" w:cs="Times New Roman"/>
+                <w:color w:val="D4D4D4"/>
+                <w:sz w:val="24"/>
+                <w:szCs w:val="24"/>
+                <w:lang w:val="en-IN" w:eastAsia="en-IN"/>
+              </w:rPr>
+              <w:t>,</w:t>
+            </w:r>
+            <w:r>
+              <w:rPr>
+                <w:rFonts w:ascii="Consolas" w:eastAsia="Times New Roman" w:hAnsi="Consolas" w:cs="Times New Roman"/>
+                <w:color w:val="4EC9B0"/>
+                <w:sz w:val="24"/>
+                <w:szCs w:val="24"/>
+                <w:lang w:val="en-IN" w:eastAsia="en-IN"/>
+              </w:rPr>
+              <w:t>Animal</w:t>
+            </w:r>
+            <w:proofErr w:type="gramEnd"/>
+            <w:r>
+              <w:rPr>
+                <w:rFonts w:ascii="Consolas" w:eastAsia="Times New Roman" w:hAnsi="Consolas" w:cs="Times New Roman"/>
+                <w:color w:val="4EC9B0"/>
+                <w:sz w:val="24"/>
+                <w:szCs w:val="24"/>
+                <w:lang w:val="en-IN" w:eastAsia="en-IN"/>
+              </w:rPr>
+              <w:t>2</w:t>
+            </w:r>
+            <w:r>
+              <w:rPr>
+                <w:rFonts w:ascii="Consolas" w:eastAsia="Times New Roman" w:hAnsi="Consolas" w:cs="Times New Roman"/>
+                <w:color w:val="D4D4D4"/>
+                <w:sz w:val="24"/>
+                <w:szCs w:val="24"/>
+                <w:lang w:val="en-IN" w:eastAsia="en-IN"/>
+              </w:rPr>
+              <w:t>{</w:t>
+            </w:r>
+          </w:p>
+          <w:p>
+            <w:pPr>
+              <w:shd w:val="clear" w:color="auto" w:fill="1E1E1E"/>
+              <w:spacing w:line="285" w:lineRule="atLeast"/>
+              <w:rPr>
+                <w:rFonts w:ascii="Consolas" w:eastAsia="Times New Roman" w:hAnsi="Consolas" w:cs="Times New Roman"/>
+                <w:color w:val="D4D4D4"/>
+                <w:sz w:val="24"/>
+                <w:szCs w:val="24"/>
+                <w:lang w:val="en-IN" w:eastAsia="en-IN"/>
+              </w:rPr>
+            </w:pPr>
+          </w:p>
+          <w:p>
+            <w:pPr>
+              <w:shd w:val="clear" w:color="auto" w:fill="1E1E1E"/>
+              <w:spacing w:line="285" w:lineRule="atLeast"/>
+              <w:rPr>
+                <w:rFonts w:ascii="Consolas" w:eastAsia="Times New Roman" w:hAnsi="Consolas" w:cs="Times New Roman"/>
+                <w:color w:val="D4D4D4"/>
+                <w:sz w:val="24"/>
+                <w:szCs w:val="24"/>
+                <w:lang w:val="en-IN" w:eastAsia="en-IN"/>
+              </w:rPr>
+            </w:pPr>
+            <w:r>
+              <w:rPr>
+                <w:rFonts w:ascii="Consolas" w:eastAsia="Times New Roman" w:hAnsi="Consolas" w:cs="Times New Roman"/>
+                <w:color w:val="D4D4D4"/>
+                <w:sz w:val="24"/>
+                <w:szCs w:val="24"/>
+                <w:lang w:val="en-IN" w:eastAsia="en-IN"/>
+              </w:rPr>
+              <w:t>}</w:t>
+            </w:r>
+          </w:p>
+          <w:p>
+            <w:pPr>
+              <w:shd w:val="clear" w:color="auto" w:fill="1E1E1E"/>
+              <w:spacing w:line="285" w:lineRule="atLeast"/>
+              <w:rPr>
+                <w:rFonts w:ascii="Consolas" w:eastAsia="Times New Roman" w:hAnsi="Consolas" w:cs="Times New Roman"/>
+                <w:color w:val="D4D4D4"/>
+                <w:sz w:val="24"/>
+                <w:szCs w:val="24"/>
+                <w:lang w:val="en-IN" w:eastAsia="en-IN"/>
+              </w:rPr>
+            </w:pPr>
+          </w:p>
+          <w:p>
+            <w:pPr>
+              <w:shd w:val="clear" w:color="auto" w:fill="1E1E1E"/>
+              <w:spacing w:line="285" w:lineRule="atLeast"/>
+              <w:rPr>
+                <w:rFonts w:ascii="Consolas" w:eastAsia="Times New Roman" w:hAnsi="Consolas" w:cs="Times New Roman"/>
+                <w:color w:val="D4D4D4"/>
+                <w:sz w:val="24"/>
+                <w:szCs w:val="24"/>
+                <w:lang w:val="en-IN" w:eastAsia="en-IN"/>
+              </w:rPr>
+            </w:pPr>
+            <w:r>
+              <w:rPr>
+                <w:rFonts w:ascii="Consolas" w:eastAsia="Times New Roman" w:hAnsi="Consolas" w:cs="Times New Roman"/>
+                <w:color w:val="569CD6"/>
+                <w:sz w:val="24"/>
+                <w:szCs w:val="24"/>
+                <w:lang w:val="en-IN" w:eastAsia="en-IN"/>
+              </w:rPr>
+              <w:t>void</w:t>
+            </w:r>
+            <w:r>
+              <w:rPr>
+                <w:rFonts w:ascii="Consolas" w:eastAsia="Times New Roman" w:hAnsi="Consolas" w:cs="Times New Roman"/>
+                <w:color w:val="D4D4D4"/>
+                <w:sz w:val="24"/>
+                <w:szCs w:val="24"/>
+                <w:lang w:val="en-IN" w:eastAsia="en-IN"/>
+              </w:rPr>
+              <w:t xml:space="preserve"> </w:t>
+            </w:r>
+            <w:proofErr w:type="gramStart"/>
+            <w:r>
+              <w:rPr>
+                <w:rFonts w:ascii="Consolas" w:eastAsia="Times New Roman" w:hAnsi="Consolas" w:cs="Times New Roman"/>
+                <w:color w:val="DCDCAA"/>
+                <w:sz w:val="24"/>
+                <w:szCs w:val="24"/>
+                <w:lang w:val="en-IN" w:eastAsia="en-IN"/>
+              </w:rPr>
+              <w:t>main</w:t>
+            </w:r>
+            <w:r>
+              <w:rPr>
+                <w:rFonts w:ascii="Consolas" w:eastAsia="Times New Roman" w:hAnsi="Consolas" w:cs="Times New Roman"/>
+                <w:color w:val="D4D4D4"/>
+                <w:sz w:val="24"/>
+                <w:szCs w:val="24"/>
+                <w:lang w:val="en-IN" w:eastAsia="en-IN"/>
+              </w:rPr>
+              <w:t>(</w:t>
+            </w:r>
+            <w:proofErr w:type="gramEnd"/>
+            <w:r>
+              <w:rPr>
+                <w:rFonts w:ascii="Consolas" w:eastAsia="Times New Roman" w:hAnsi="Consolas" w:cs="Times New Roman"/>
+                <w:color w:val="4EC9B0"/>
+                <w:sz w:val="24"/>
+                <w:szCs w:val="24"/>
+                <w:lang w:val="en-IN" w:eastAsia="en-IN"/>
+              </w:rPr>
+              <w:t>List</w:t>
+            </w:r>
+            <w:r>
+              <w:rPr>
+                <w:rFonts w:ascii="Consolas" w:eastAsia="Times New Roman" w:hAnsi="Consolas" w:cs="Times New Roman"/>
+                <w:color w:val="D4D4D4"/>
+                <w:sz w:val="24"/>
+                <w:szCs w:val="24"/>
+                <w:lang w:val="en-IN" w:eastAsia="en-IN"/>
+              </w:rPr>
+              <w:t>&lt;</w:t>
+            </w:r>
+            <w:r>
+              <w:rPr>
+                <w:rFonts w:ascii="Consolas" w:eastAsia="Times New Roman" w:hAnsi="Consolas" w:cs="Times New Roman"/>
+                <w:color w:val="4EC9B0"/>
+                <w:sz w:val="24"/>
+                <w:szCs w:val="24"/>
+                <w:lang w:val="en-IN" w:eastAsia="en-IN"/>
+              </w:rPr>
+              <w:t>String</w:t>
+            </w:r>
+            <w:r>
+              <w:rPr>
+                <w:rFonts w:ascii="Consolas" w:eastAsia="Times New Roman" w:hAnsi="Consolas" w:cs="Times New Roman"/>
+                <w:color w:val="D4D4D4"/>
+                <w:sz w:val="24"/>
+                <w:szCs w:val="24"/>
+                <w:lang w:val="en-IN" w:eastAsia="en-IN"/>
+              </w:rPr>
+              <w:t xml:space="preserve">&gt; </w:t>
+            </w:r>
+            <w:r>
+              <w:rPr>
+                <w:rFonts w:ascii="Consolas" w:eastAsia="Times New Roman" w:hAnsi="Consolas" w:cs="Times New Roman"/>
+                <w:color w:val="9CDCFE"/>
+                <w:sz w:val="24"/>
+                <w:szCs w:val="24"/>
+                <w:lang w:val="en-IN" w:eastAsia="en-IN"/>
+              </w:rPr>
+              <w:t>arguments</w:t>
+            </w:r>
+            <w:r>
+              <w:rPr>
+                <w:rFonts w:ascii="Consolas" w:eastAsia="Times New Roman" w:hAnsi="Consolas" w:cs="Times New Roman"/>
+                <w:color w:val="D4D4D4"/>
+                <w:sz w:val="24"/>
+                <w:szCs w:val="24"/>
+                <w:lang w:val="en-IN" w:eastAsia="en-IN"/>
+              </w:rPr>
+              <w:t>) {</w:t>
+            </w:r>
+          </w:p>
+          <w:p>
+            <w:pPr>
+              <w:shd w:val="clear" w:color="auto" w:fill="1E1E1E"/>
+              <w:spacing w:line="285" w:lineRule="atLeast"/>
+              <w:rPr>
+                <w:rFonts w:ascii="Consolas" w:eastAsia="Times New Roman" w:hAnsi="Consolas" w:cs="Times New Roman"/>
+                <w:color w:val="D4D4D4"/>
+                <w:sz w:val="24"/>
+                <w:szCs w:val="24"/>
+                <w:lang w:val="en-IN" w:eastAsia="en-IN"/>
+              </w:rPr>
+            </w:pPr>
+            <w:r>
+              <w:rPr>
+                <w:rFonts w:ascii="Consolas" w:eastAsia="Times New Roman" w:hAnsi="Consolas" w:cs="Times New Roman"/>
+                <w:color w:val="D4D4D4"/>
+                <w:sz w:val="24"/>
+                <w:szCs w:val="24"/>
+                <w:lang w:val="en-IN" w:eastAsia="en-IN"/>
+              </w:rPr>
+              <w:lastRenderedPageBreak/>
+              <w:t xml:space="preserve">  </w:t>
+            </w:r>
+            <w:r>
+              <w:rPr>
+                <w:rFonts w:ascii="Consolas" w:eastAsia="Times New Roman" w:hAnsi="Consolas" w:cs="Times New Roman"/>
+                <w:color w:val="6A9955"/>
+                <w:sz w:val="24"/>
+                <w:szCs w:val="24"/>
+                <w:lang w:val="en-IN" w:eastAsia="en-IN"/>
+              </w:rPr>
+              <w:t>//Object:</w:t>
+            </w:r>
+          </w:p>
+          <w:p>
+            <w:pPr>
+              <w:shd w:val="clear" w:color="auto" w:fill="1E1E1E"/>
+              <w:spacing w:line="285" w:lineRule="atLeast"/>
+              <w:rPr>
+                <w:rFonts w:ascii="Consolas" w:eastAsia="Times New Roman" w:hAnsi="Consolas" w:cs="Times New Roman"/>
+                <w:color w:val="D4D4D4"/>
+                <w:sz w:val="24"/>
+                <w:szCs w:val="24"/>
+                <w:lang w:val="en-IN" w:eastAsia="en-IN"/>
+              </w:rPr>
+            </w:pPr>
+            <w:r>
+              <w:rPr>
+                <w:rFonts w:ascii="Consolas" w:eastAsia="Times New Roman" w:hAnsi="Consolas" w:cs="Times New Roman"/>
+                <w:color w:val="D4D4D4"/>
+                <w:sz w:val="24"/>
+                <w:szCs w:val="24"/>
+                <w:lang w:val="en-IN" w:eastAsia="en-IN"/>
+              </w:rPr>
+              <w:t xml:space="preserve">  </w:t>
+            </w:r>
+            <w:r>
+              <w:rPr>
+                <w:rFonts w:ascii="Consolas" w:eastAsia="Times New Roman" w:hAnsi="Consolas" w:cs="Times New Roman"/>
+                <w:color w:val="569CD6"/>
+                <w:sz w:val="24"/>
+                <w:szCs w:val="24"/>
+                <w:lang w:val="en-IN" w:eastAsia="en-IN"/>
+              </w:rPr>
+              <w:t>final</w:t>
+            </w:r>
+            <w:r>
+              <w:rPr>
+                <w:rFonts w:ascii="Consolas" w:eastAsia="Times New Roman" w:hAnsi="Consolas" w:cs="Times New Roman"/>
+                <w:color w:val="D4D4D4"/>
+                <w:sz w:val="24"/>
+                <w:szCs w:val="24"/>
+                <w:lang w:val="en-IN" w:eastAsia="en-IN"/>
+              </w:rPr>
+              <w:t xml:space="preserve"> </w:t>
+            </w:r>
+            <w:r>
+              <w:rPr>
+                <w:rFonts w:ascii="Consolas" w:eastAsia="Times New Roman" w:hAnsi="Consolas" w:cs="Times New Roman"/>
+                <w:color w:val="9CDCFE"/>
+                <w:sz w:val="24"/>
+                <w:szCs w:val="24"/>
+                <w:lang w:val="en-IN" w:eastAsia="en-IN"/>
+              </w:rPr>
+              <w:t>human</w:t>
+            </w:r>
+            <w:r>
+              <w:rPr>
+                <w:rFonts w:ascii="Consolas" w:eastAsia="Times New Roman" w:hAnsi="Consolas" w:cs="Times New Roman"/>
+                <w:color w:val="D4D4D4"/>
+                <w:sz w:val="24"/>
+                <w:szCs w:val="24"/>
+                <w:lang w:val="en-IN" w:eastAsia="en-IN"/>
+              </w:rPr>
+              <w:t xml:space="preserve"> = </w:t>
+            </w:r>
+            <w:proofErr w:type="gramStart"/>
+            <w:r>
+              <w:rPr>
+                <w:rFonts w:ascii="Consolas" w:eastAsia="Times New Roman" w:hAnsi="Consolas" w:cs="Times New Roman"/>
+                <w:color w:val="4EC9B0"/>
+                <w:sz w:val="24"/>
+                <w:szCs w:val="24"/>
+                <w:lang w:val="en-IN" w:eastAsia="en-IN"/>
+              </w:rPr>
+              <w:t>Human</w:t>
+            </w:r>
+            <w:r>
+              <w:rPr>
+                <w:rFonts w:ascii="Consolas" w:eastAsia="Times New Roman" w:hAnsi="Consolas" w:cs="Times New Roman"/>
+                <w:color w:val="D4D4D4"/>
+                <w:sz w:val="24"/>
+                <w:szCs w:val="24"/>
+                <w:lang w:val="en-IN" w:eastAsia="en-IN"/>
+              </w:rPr>
+              <w:t>(</w:t>
+            </w:r>
+            <w:proofErr w:type="gramEnd"/>
+            <w:r>
+              <w:rPr>
+                <w:rFonts w:ascii="Consolas" w:eastAsia="Times New Roman" w:hAnsi="Consolas" w:cs="Times New Roman"/>
+                <w:color w:val="D4D4D4"/>
+                <w:sz w:val="24"/>
+                <w:szCs w:val="24"/>
+                <w:lang w:val="en-IN" w:eastAsia="en-IN"/>
+              </w:rPr>
+              <w:t>);</w:t>
+            </w:r>
+          </w:p>
+          <w:p>
+            <w:pPr>
+              <w:shd w:val="clear" w:color="auto" w:fill="1E1E1E"/>
+              <w:spacing w:line="285" w:lineRule="atLeast"/>
+              <w:rPr>
+                <w:rFonts w:ascii="Consolas" w:eastAsia="Times New Roman" w:hAnsi="Consolas" w:cs="Times New Roman"/>
+                <w:color w:val="D4D4D4"/>
+                <w:sz w:val="24"/>
+                <w:szCs w:val="24"/>
+                <w:lang w:val="en-IN" w:eastAsia="en-IN"/>
+              </w:rPr>
+            </w:pPr>
+          </w:p>
+          <w:p>
+            <w:pPr>
+              <w:shd w:val="clear" w:color="auto" w:fill="1E1E1E"/>
+              <w:spacing w:line="285" w:lineRule="atLeast"/>
+              <w:rPr>
+                <w:rFonts w:ascii="Consolas" w:eastAsia="Times New Roman" w:hAnsi="Consolas" w:cs="Times New Roman"/>
+                <w:color w:val="D4D4D4"/>
+                <w:sz w:val="24"/>
+                <w:szCs w:val="24"/>
+                <w:lang w:val="en-IN" w:eastAsia="en-IN"/>
+              </w:rPr>
+            </w:pPr>
+            <w:r>
+              <w:rPr>
+                <w:rFonts w:ascii="Consolas" w:eastAsia="Times New Roman" w:hAnsi="Consolas" w:cs="Times New Roman"/>
+                <w:color w:val="D4D4D4"/>
+                <w:sz w:val="24"/>
+                <w:szCs w:val="24"/>
+                <w:lang w:val="en-IN" w:eastAsia="en-IN"/>
+              </w:rPr>
+              <w:t xml:space="preserve">  </w:t>
+            </w:r>
+            <w:r>
+              <w:rPr>
+                <w:rFonts w:ascii="Consolas" w:eastAsia="Times New Roman" w:hAnsi="Consolas" w:cs="Times New Roman"/>
+                <w:color w:val="6A9955"/>
+                <w:sz w:val="24"/>
+                <w:szCs w:val="24"/>
+                <w:lang w:val="en-IN" w:eastAsia="en-IN"/>
+              </w:rPr>
+              <w:t>//calling functions</w:t>
+            </w:r>
+          </w:p>
+          <w:p>
+            <w:pPr>
+              <w:shd w:val="clear" w:color="auto" w:fill="1E1E1E"/>
+              <w:spacing w:line="285" w:lineRule="atLeast"/>
+              <w:rPr>
+                <w:rFonts w:ascii="Consolas" w:eastAsia="Times New Roman" w:hAnsi="Consolas" w:cs="Times New Roman"/>
+                <w:color w:val="D4D4D4"/>
+                <w:sz w:val="24"/>
+                <w:szCs w:val="24"/>
+                <w:lang w:val="en-IN" w:eastAsia="en-IN"/>
+              </w:rPr>
+            </w:pPr>
+            <w:r>
+              <w:rPr>
+                <w:rFonts w:ascii="Consolas" w:eastAsia="Times New Roman" w:hAnsi="Consolas" w:cs="Times New Roman"/>
+                <w:color w:val="D4D4D4"/>
+                <w:sz w:val="24"/>
+                <w:szCs w:val="24"/>
+                <w:lang w:val="en-IN" w:eastAsia="en-IN"/>
+              </w:rPr>
+              <w:t xml:space="preserve">  </w:t>
+            </w:r>
+            <w:proofErr w:type="spellStart"/>
+            <w:proofErr w:type="gramStart"/>
+            <w:r>
+              <w:rPr>
+                <w:rFonts w:ascii="Consolas" w:eastAsia="Times New Roman" w:hAnsi="Consolas" w:cs="Times New Roman"/>
+                <w:color w:val="9CDCFE"/>
+                <w:sz w:val="24"/>
+                <w:szCs w:val="24"/>
+                <w:lang w:val="en-IN" w:eastAsia="en-IN"/>
+              </w:rPr>
+              <w:t>human</w:t>
+            </w:r>
+            <w:r>
+              <w:rPr>
+                <w:rFonts w:ascii="Consolas" w:eastAsia="Times New Roman" w:hAnsi="Consolas" w:cs="Times New Roman"/>
+                <w:color w:val="D4D4D4"/>
+                <w:sz w:val="24"/>
+                <w:szCs w:val="24"/>
+                <w:lang w:val="en-IN" w:eastAsia="en-IN"/>
+              </w:rPr>
+              <w:t>.</w:t>
+            </w:r>
+            <w:r>
+              <w:rPr>
+                <w:rFonts w:ascii="Consolas" w:eastAsia="Times New Roman" w:hAnsi="Consolas" w:cs="Times New Roman"/>
+                <w:color w:val="DCDCAA"/>
+                <w:sz w:val="24"/>
+                <w:szCs w:val="24"/>
+                <w:lang w:val="en-IN" w:eastAsia="en-IN"/>
+              </w:rPr>
+              <w:t>sayHello</w:t>
+            </w:r>
+            <w:proofErr w:type="spellEnd"/>
+            <w:proofErr w:type="gramEnd"/>
+            <w:r>
+              <w:rPr>
+                <w:rFonts w:ascii="Consolas" w:eastAsia="Times New Roman" w:hAnsi="Consolas" w:cs="Times New Roman"/>
+                <w:color w:val="D4D4D4"/>
+                <w:sz w:val="24"/>
+                <w:szCs w:val="24"/>
+                <w:lang w:val="en-IN" w:eastAsia="en-IN"/>
+              </w:rPr>
+              <w:t xml:space="preserve">(); </w:t>
+            </w:r>
+          </w:p>
+          <w:p>
+            <w:pPr>
+              <w:shd w:val="clear" w:color="auto" w:fill="1E1E1E"/>
+              <w:spacing w:line="285" w:lineRule="atLeast"/>
+              <w:rPr>
+                <w:rFonts w:ascii="Consolas" w:eastAsia="Times New Roman" w:hAnsi="Consolas" w:cs="Times New Roman"/>
+                <w:color w:val="D4D4D4"/>
+                <w:sz w:val="24"/>
+                <w:szCs w:val="24"/>
+                <w:lang w:val="en-IN" w:eastAsia="en-IN"/>
+              </w:rPr>
+            </w:pPr>
+            <w:r>
+              <w:rPr>
+                <w:rFonts w:ascii="Consolas" w:eastAsia="Times New Roman" w:hAnsi="Consolas" w:cs="Times New Roman"/>
+                <w:color w:val="D4D4D4"/>
+                <w:sz w:val="24"/>
+                <w:szCs w:val="24"/>
+                <w:lang w:val="en-IN" w:eastAsia="en-IN"/>
+              </w:rPr>
+              <w:t xml:space="preserve">  </w:t>
+            </w:r>
+            <w:proofErr w:type="spellStart"/>
+            <w:proofErr w:type="gramStart"/>
+            <w:r>
+              <w:rPr>
+                <w:rFonts w:ascii="Consolas" w:eastAsia="Times New Roman" w:hAnsi="Consolas" w:cs="Times New Roman"/>
+                <w:color w:val="9CDCFE"/>
+                <w:sz w:val="24"/>
+                <w:szCs w:val="24"/>
+                <w:lang w:val="en-IN" w:eastAsia="en-IN"/>
+              </w:rPr>
+              <w:t>human</w:t>
+            </w:r>
+            <w:r>
+              <w:rPr>
+                <w:rFonts w:ascii="Consolas" w:eastAsia="Times New Roman" w:hAnsi="Consolas" w:cs="Times New Roman"/>
+                <w:color w:val="D4D4D4"/>
+                <w:sz w:val="24"/>
+                <w:szCs w:val="24"/>
+                <w:lang w:val="en-IN" w:eastAsia="en-IN"/>
+              </w:rPr>
+              <w:t>.</w:t>
+            </w:r>
+            <w:r>
+              <w:rPr>
+                <w:rFonts w:ascii="Consolas" w:eastAsia="Times New Roman" w:hAnsi="Consolas" w:cs="Times New Roman"/>
+                <w:color w:val="DCDCAA"/>
+                <w:sz w:val="24"/>
+                <w:szCs w:val="24"/>
+                <w:lang w:val="en-IN" w:eastAsia="en-IN"/>
+              </w:rPr>
+              <w:t>sayHi</w:t>
+            </w:r>
+            <w:proofErr w:type="spellEnd"/>
+            <w:proofErr w:type="gramEnd"/>
+            <w:r>
+              <w:rPr>
+                <w:rFonts w:ascii="Consolas" w:eastAsia="Times New Roman" w:hAnsi="Consolas" w:cs="Times New Roman"/>
+                <w:color w:val="D4D4D4"/>
+                <w:sz w:val="24"/>
+                <w:szCs w:val="24"/>
+                <w:lang w:val="en-IN" w:eastAsia="en-IN"/>
+              </w:rPr>
+              <w:t xml:space="preserve">(); </w:t>
+            </w:r>
+          </w:p>
+          <w:p>
+            <w:pPr>
+              <w:shd w:val="clear" w:color="auto" w:fill="1E1E1E"/>
+              <w:spacing w:line="285" w:lineRule="atLeast"/>
+              <w:rPr>
+                <w:rFonts w:ascii="Consolas" w:eastAsia="Times New Roman" w:hAnsi="Consolas" w:cs="Times New Roman"/>
+                <w:color w:val="D4D4D4"/>
+                <w:sz w:val="24"/>
+                <w:szCs w:val="24"/>
+                <w:lang w:val="en-IN" w:eastAsia="en-IN"/>
+              </w:rPr>
+            </w:pPr>
+            <w:r>
+              <w:rPr>
+                <w:rFonts w:ascii="Consolas" w:eastAsia="Times New Roman" w:hAnsi="Consolas" w:cs="Times New Roman"/>
+                <w:color w:val="D4D4D4"/>
+                <w:sz w:val="24"/>
+                <w:szCs w:val="24"/>
+                <w:lang w:val="en-IN" w:eastAsia="en-IN"/>
+              </w:rPr>
+              <w:t>}</w:t>
+            </w:r>
+          </w:p>
+        </w:tc>
+      </w:tr>
+    </w:tbl>
+    <w:p>
+      <w:pPr>
+        <w:rPr>
+          <w:lang w:val="en-IN"/>
+        </w:rPr>
+      </w:pPr>
+    </w:p>
+    <w:tbl>
+      <w:tblPr>
+        <w:tblStyle w:val="GridTable4"/>
+        <w:tblW w:w="15444" w:type="dxa"/>
+        <w:tblInd w:w="720" w:type="dxa"/>
+        <w:tblLook w:val="04A0" w:firstRow="1" w:lastRow="0" w:firstColumn="1" w:lastColumn="0" w:noHBand="0" w:noVBand="1"/>
+      </w:tblPr>
+      <w:tblGrid>
+        <w:gridCol w:w="15444"/>
+      </w:tblGrid>
+      <w:tr>
+        <w:trPr>
+          <w:cnfStyle w:val="100000000000" w:firstRow="1" w:lastRow="0" w:firstColumn="0" w:lastColumn="0" w:oddVBand="0" w:evenVBand="0" w:oddHBand="0" w:evenHBand="0" w:firstRowFirstColumn="0" w:firstRowLastColumn="0" w:lastRowFirstColumn="0" w:lastRowLastColumn="0"/>
+        </w:trPr>
+        <w:tc>
+          <w:tcPr>
+            <w:cnfStyle w:val="001000000000" w:firstRow="0" w:lastRow="0" w:firstColumn="1" w:lastColumn="0" w:oddVBand="0" w:evenVBand="0" w:oddHBand="0" w:evenHBand="0" w:firstRowFirstColumn="0" w:firstRowLastColumn="0" w:lastRowFirstColumn="0" w:lastRowLastColumn="0"/>
+            <w:tcW w:w="15444" w:type="dxa"/>
+          </w:tcPr>
+          <w:p>
+            <w:pPr>
+              <w:widowControl w:val="0"/>
+              <w:jc w:val="both"/>
+              <w:rPr>
+                <w:sz w:val="32"/>
+                <w:szCs w:val="32"/>
+                <w:lang w:val="en-IN"/>
+              </w:rPr>
+            </w:pPr>
+            <w:r>
+              <w:rPr>
+                <w:sz w:val="32"/>
+                <w:szCs w:val="32"/>
+                <w:lang w:val="en-IN"/>
+              </w:rPr>
+              <w:t>MIXIN Hello!</w:t>
+            </w:r>
+          </w:p>
+          <w:p>
+            <w:pPr>
+              <w:rPr>
+                <w:sz w:val="44"/>
+                <w:szCs w:val="44"/>
+                <w:lang w:val="en-IN"/>
+              </w:rPr>
+            </w:pPr>
+            <w:r>
+              <w:rPr>
+                <w:sz w:val="32"/>
+                <w:szCs w:val="32"/>
+                <w:lang w:val="en-IN"/>
+              </w:rPr>
+              <w:t>MIXIN Hi!</w:t>
+            </w:r>
+          </w:p>
+        </w:tc>
+      </w:tr>
+    </w:tbl>
+    <w:p>
+      <w:pPr>
+        <w:ind w:left="720"/>
+        <w:rPr>
+          <w:sz w:val="44"/>
+          <w:szCs w:val="44"/>
+          <w:lang w:val="en-IN"/>
+        </w:rPr>
+      </w:pPr>
+    </w:p>
+    <w:p>
+      <w:pPr>
+        <w:pStyle w:val="ListParagraph"/>
+        <w:keepNext/>
+        <w:keepLines/>
+        <w:numPr>
+          <w:ilvl w:val="0"/>
+          <w:numId w:val="10"/>
+        </w:numPr>
+        <w:spacing w:before="40"/>
+        <w:contextualSpacing w:val="0"/>
+        <w:outlineLvl w:val="1"/>
+        <w:rPr>
+          <w:rFonts w:ascii="Cambria" w:eastAsiaTheme="majorEastAsia" w:hAnsi="Cambria" w:cstheme="majorBidi"/>
+          <w:b/>
+          <w:bCs/>
+          <w:vanish/>
+          <w:color w:val="000000" w:themeColor="text1"/>
+          <w:sz w:val="36"/>
+          <w:szCs w:val="36"/>
+          <w:u w:val="single"/>
+          <w:lang w:val="en-IN"/>
+        </w:rPr>
+      </w:pPr>
+    </w:p>
+    <w:p>
+      <w:pPr>
+        <w:pStyle w:val="ListParagraph"/>
+        <w:keepNext/>
+        <w:keepLines/>
+        <w:numPr>
+          <w:ilvl w:val="0"/>
+          <w:numId w:val="10"/>
+        </w:numPr>
+        <w:spacing w:before="40"/>
+        <w:contextualSpacing w:val="0"/>
+        <w:outlineLvl w:val="1"/>
+        <w:rPr>
+          <w:rFonts w:ascii="Cambria" w:eastAsiaTheme="majorEastAsia" w:hAnsi="Cambria" w:cstheme="majorBidi"/>
+          <w:b/>
+          <w:bCs/>
+          <w:vanish/>
+          <w:color w:val="000000" w:themeColor="text1"/>
+          <w:sz w:val="36"/>
+          <w:szCs w:val="36"/>
+          <w:u w:val="single"/>
+          <w:lang w:val="en-IN"/>
+        </w:rPr>
+      </w:pPr>
+    </w:p>
+    <w:p>
+      <w:pPr>
+        <w:pStyle w:val="ListParagraph"/>
+        <w:keepNext/>
+        <w:keepLines/>
+        <w:numPr>
+          <w:ilvl w:val="0"/>
+          <w:numId w:val="10"/>
+        </w:numPr>
+        <w:spacing w:before="40"/>
+        <w:contextualSpacing w:val="0"/>
+        <w:outlineLvl w:val="1"/>
+        <w:rPr>
+          <w:rFonts w:ascii="Cambria" w:eastAsiaTheme="majorEastAsia" w:hAnsi="Cambria" w:cstheme="majorBidi"/>
+          <w:b/>
+          <w:bCs/>
+          <w:vanish/>
+          <w:color w:val="000000" w:themeColor="text1"/>
+          <w:sz w:val="36"/>
+          <w:szCs w:val="36"/>
+          <w:u w:val="single"/>
+          <w:lang w:val="en-IN"/>
+        </w:rPr>
+      </w:pPr>
+    </w:p>
+    <w:p>
+      <w:pPr>
+        <w:pStyle w:val="ListParagraph"/>
+        <w:keepNext/>
+        <w:keepLines/>
+        <w:numPr>
+          <w:ilvl w:val="0"/>
+          <w:numId w:val="10"/>
+        </w:numPr>
+        <w:spacing w:before="40"/>
+        <w:contextualSpacing w:val="0"/>
+        <w:outlineLvl w:val="1"/>
+        <w:rPr>
+          <w:rFonts w:ascii="Cambria" w:eastAsiaTheme="majorEastAsia" w:hAnsi="Cambria" w:cstheme="majorBidi"/>
+          <w:b/>
+          <w:bCs/>
+          <w:vanish/>
+          <w:color w:val="000000" w:themeColor="text1"/>
+          <w:sz w:val="36"/>
+          <w:szCs w:val="36"/>
+          <w:u w:val="single"/>
+          <w:lang w:val="en-IN"/>
+        </w:rPr>
+      </w:pPr>
+    </w:p>
+    <w:p>
+      <w:pPr>
+        <w:pStyle w:val="ListParagraph"/>
+        <w:keepNext/>
+        <w:keepLines/>
+        <w:numPr>
+          <w:ilvl w:val="1"/>
+          <w:numId w:val="10"/>
+        </w:numPr>
+        <w:spacing w:before="40"/>
+        <w:contextualSpacing w:val="0"/>
+        <w:outlineLvl w:val="1"/>
+        <w:rPr>
+          <w:rFonts w:ascii="Cambria" w:eastAsiaTheme="majorEastAsia" w:hAnsi="Cambria" w:cstheme="majorBidi"/>
+          <w:b/>
+          <w:bCs/>
+          <w:vanish/>
+          <w:color w:val="000000" w:themeColor="text1"/>
+          <w:sz w:val="36"/>
+          <w:szCs w:val="36"/>
+          <w:u w:val="single"/>
+          <w:lang w:val="en-IN"/>
+        </w:rPr>
+      </w:pPr>
+    </w:p>
+    <w:p>
+      <w:pPr>
+        <w:pStyle w:val="ListParagraph"/>
+        <w:keepNext/>
+        <w:keepLines/>
+        <w:numPr>
+          <w:ilvl w:val="1"/>
+          <w:numId w:val="10"/>
+        </w:numPr>
+        <w:spacing w:before="40"/>
+        <w:contextualSpacing w:val="0"/>
+        <w:outlineLvl w:val="1"/>
+        <w:rPr>
+          <w:rFonts w:ascii="Cambria" w:eastAsiaTheme="majorEastAsia" w:hAnsi="Cambria" w:cstheme="majorBidi"/>
+          <w:b/>
+          <w:bCs/>
+          <w:vanish/>
+          <w:color w:val="000000" w:themeColor="text1"/>
+          <w:sz w:val="36"/>
+          <w:szCs w:val="36"/>
+          <w:u w:val="single"/>
+          <w:lang w:val="en-IN"/>
+        </w:rPr>
+      </w:pPr>
+    </w:p>
+    <w:p>
+      <w:pPr>
+        <w:pStyle w:val="ListParagraph"/>
+        <w:keepNext/>
+        <w:keepLines/>
+        <w:numPr>
+          <w:ilvl w:val="1"/>
+          <w:numId w:val="10"/>
+        </w:numPr>
+        <w:spacing w:before="40"/>
+        <w:contextualSpacing w:val="0"/>
+        <w:outlineLvl w:val="1"/>
+        <w:rPr>
+          <w:rFonts w:ascii="Cambria" w:eastAsiaTheme="majorEastAsia" w:hAnsi="Cambria" w:cstheme="majorBidi"/>
+          <w:b/>
+          <w:bCs/>
+          <w:vanish/>
+          <w:color w:val="000000" w:themeColor="text1"/>
+          <w:sz w:val="36"/>
+          <w:szCs w:val="36"/>
+          <w:u w:val="single"/>
+          <w:lang w:val="en-IN"/>
+        </w:rPr>
+      </w:pPr>
+    </w:p>
+    <w:p>
+      <w:pPr>
+        <w:pStyle w:val="ListParagraph"/>
+        <w:keepNext/>
+        <w:keepLines/>
+        <w:numPr>
+          <w:ilvl w:val="1"/>
+          <w:numId w:val="10"/>
+        </w:numPr>
+        <w:spacing w:before="40"/>
+        <w:contextualSpacing w:val="0"/>
+        <w:outlineLvl w:val="1"/>
+        <w:rPr>
+          <w:rFonts w:ascii="Cambria" w:eastAsiaTheme="majorEastAsia" w:hAnsi="Cambria" w:cstheme="majorBidi"/>
+          <w:b/>
+          <w:bCs/>
+          <w:vanish/>
+          <w:color w:val="000000" w:themeColor="text1"/>
+          <w:sz w:val="36"/>
+          <w:szCs w:val="36"/>
+          <w:u w:val="single"/>
+          <w:lang w:val="en-IN"/>
+        </w:rPr>
+      </w:pPr>
+    </w:p>
+    <w:p>
+      <w:pPr>
+        <w:pStyle w:val="Heading2"/>
+        <w:numPr>
+          <w:ilvl w:val="1"/>
+          <w:numId w:val="10"/>
+        </w:numPr>
+        <w:rPr>
+          <w:rFonts w:ascii="Cambria" w:hAnsi="Cambria"/>
+          <w:b/>
+          <w:bCs/>
+          <w:color w:val="000000" w:themeColor="text1"/>
+          <w:sz w:val="36"/>
+          <w:szCs w:val="36"/>
+          <w:u w:val="single"/>
+          <w:lang w:val="en-IN"/>
+        </w:rPr>
+      </w:pPr>
+      <w:r>
+        <w:rPr>
+          <w:rFonts w:ascii="Cambria" w:hAnsi="Cambria"/>
+          <w:b/>
+          <w:bCs/>
+          <w:color w:val="000000" w:themeColor="text1"/>
+          <w:sz w:val="36"/>
+          <w:szCs w:val="36"/>
+          <w:u w:val="single"/>
+          <w:lang w:val="en-IN"/>
+        </w:rPr>
+        <w:t>Exception</w:t>
+      </w:r>
+      <w:r>
+        <w:rPr>
+          <w:rFonts w:ascii="Cambria" w:hAnsi="Cambria"/>
+          <w:b/>
+          <w:bCs/>
+          <w:color w:val="000000" w:themeColor="text1"/>
+          <w:sz w:val="36"/>
+          <w:szCs w:val="36"/>
+          <w:u w:val="single"/>
+          <w:lang w:val="en-IN"/>
+        </w:rPr>
+        <w:t xml:space="preserve"> –:</w:t>
+      </w:r>
+    </w:p>
     <w:p>
       <w:pPr>
         <w:ind w:left="720"/>
@@ -37786,6 +40418,178 @@
     </w:lvl>
   </w:abstractNum>
   <w:abstractNum w:abstractNumId="3" w15:restartNumberingAfterBreak="0">
+    <w:nsid w:val="38D04340"/>
+    <w:multiLevelType w:val="multilevel"/>
+    <w:tmpl w:val="4009001F"/>
+    <w:lvl w:ilvl="0">
+      <w:start w:val="1"/>
+      <w:numFmt w:val="decimal"/>
+      <w:lvlText w:val="%1."/>
+      <w:lvlJc w:val="left"/>
+      <w:pPr>
+        <w:ind w:left="360" w:hanging="360"/>
+      </w:pPr>
+    </w:lvl>
+    <w:lvl w:ilvl="1">
+      <w:start w:val="1"/>
+      <w:numFmt w:val="decimal"/>
+      <w:lvlText w:val="%1.%2."/>
+      <w:lvlJc w:val="left"/>
+      <w:pPr>
+        <w:ind w:left="792" w:hanging="432"/>
+      </w:pPr>
+    </w:lvl>
+    <w:lvl w:ilvl="2">
+      <w:start w:val="1"/>
+      <w:numFmt w:val="decimal"/>
+      <w:lvlText w:val="%1.%2.%3."/>
+      <w:lvlJc w:val="left"/>
+      <w:pPr>
+        <w:ind w:left="1224" w:hanging="504"/>
+      </w:pPr>
+    </w:lvl>
+    <w:lvl w:ilvl="3">
+      <w:start w:val="1"/>
+      <w:numFmt w:val="decimal"/>
+      <w:lvlText w:val="%1.%2.%3.%4."/>
+      <w:lvlJc w:val="left"/>
+      <w:pPr>
+        <w:ind w:left="1728" w:hanging="648"/>
+      </w:pPr>
+    </w:lvl>
+    <w:lvl w:ilvl="4">
+      <w:start w:val="1"/>
+      <w:numFmt w:val="decimal"/>
+      <w:lvlText w:val="%1.%2.%3.%4.%5."/>
+      <w:lvlJc w:val="left"/>
+      <w:pPr>
+        <w:ind w:left="2232" w:hanging="792"/>
+      </w:pPr>
+    </w:lvl>
+    <w:lvl w:ilvl="5">
+      <w:start w:val="1"/>
+      <w:numFmt w:val="decimal"/>
+      <w:lvlText w:val="%1.%2.%3.%4.%5.%6."/>
+      <w:lvlJc w:val="left"/>
+      <w:pPr>
+        <w:ind w:left="2736" w:hanging="936"/>
+      </w:pPr>
+    </w:lvl>
+    <w:lvl w:ilvl="6">
+      <w:start w:val="1"/>
+      <w:numFmt w:val="decimal"/>
+      <w:lvlText w:val="%1.%2.%3.%4.%5.%6.%7."/>
+      <w:lvlJc w:val="left"/>
+      <w:pPr>
+        <w:ind w:left="3240" w:hanging="1080"/>
+      </w:pPr>
+    </w:lvl>
+    <w:lvl w:ilvl="7">
+      <w:start w:val="1"/>
+      <w:numFmt w:val="decimal"/>
+      <w:lvlText w:val="%1.%2.%3.%4.%5.%6.%7.%8."/>
+      <w:lvlJc w:val="left"/>
+      <w:pPr>
+        <w:ind w:left="3744" w:hanging="1224"/>
+      </w:pPr>
+    </w:lvl>
+    <w:lvl w:ilvl="8">
+      <w:start w:val="1"/>
+      <w:numFmt w:val="decimal"/>
+      <w:lvlText w:val="%1.%2.%3.%4.%5.%6.%7.%8.%9."/>
+      <w:lvlJc w:val="left"/>
+      <w:pPr>
+        <w:ind w:left="4320" w:hanging="1440"/>
+      </w:pPr>
+    </w:lvl>
+  </w:abstractNum>
+  <w:abstractNum w:abstractNumId="4" w15:restartNumberingAfterBreak="0">
+    <w:nsid w:val="394F4304"/>
+    <w:multiLevelType w:val="multilevel"/>
+    <w:tmpl w:val="4009001F"/>
+    <w:lvl w:ilvl="0">
+      <w:start w:val="1"/>
+      <w:numFmt w:val="decimal"/>
+      <w:lvlText w:val="%1."/>
+      <w:lvlJc w:val="left"/>
+      <w:pPr>
+        <w:ind w:left="360" w:hanging="360"/>
+      </w:pPr>
+    </w:lvl>
+    <w:lvl w:ilvl="1">
+      <w:start w:val="1"/>
+      <w:numFmt w:val="decimal"/>
+      <w:lvlText w:val="%1.%2."/>
+      <w:lvlJc w:val="left"/>
+      <w:pPr>
+        <w:ind w:left="792" w:hanging="432"/>
+      </w:pPr>
+    </w:lvl>
+    <w:lvl w:ilvl="2">
+      <w:start w:val="1"/>
+      <w:numFmt w:val="decimal"/>
+      <w:lvlText w:val="%1.%2.%3."/>
+      <w:lvlJc w:val="left"/>
+      <w:pPr>
+        <w:ind w:left="1224" w:hanging="504"/>
+      </w:pPr>
+    </w:lvl>
+    <w:lvl w:ilvl="3">
+      <w:start w:val="1"/>
+      <w:numFmt w:val="decimal"/>
+      <w:lvlText w:val="%1.%2.%3.%4."/>
+      <w:lvlJc w:val="left"/>
+      <w:pPr>
+        <w:ind w:left="1728" w:hanging="648"/>
+      </w:pPr>
+    </w:lvl>
+    <w:lvl w:ilvl="4">
+      <w:start w:val="1"/>
+      <w:numFmt w:val="decimal"/>
+      <w:lvlText w:val="%1.%2.%3.%4.%5."/>
+      <w:lvlJc w:val="left"/>
+      <w:pPr>
+        <w:ind w:left="2232" w:hanging="792"/>
+      </w:pPr>
+    </w:lvl>
+    <w:lvl w:ilvl="5">
+      <w:start w:val="1"/>
+      <w:numFmt w:val="decimal"/>
+      <w:lvlText w:val="%1.%2.%3.%4.%5.%6."/>
+      <w:lvlJc w:val="left"/>
+      <w:pPr>
+        <w:ind w:left="2736" w:hanging="936"/>
+      </w:pPr>
+    </w:lvl>
+    <w:lvl w:ilvl="6">
+      <w:start w:val="1"/>
+      <w:numFmt w:val="decimal"/>
+      <w:lvlText w:val="%1.%2.%3.%4.%5.%6.%7."/>
+      <w:lvlJc w:val="left"/>
+      <w:pPr>
+        <w:ind w:left="3240" w:hanging="1080"/>
+      </w:pPr>
+    </w:lvl>
+    <w:lvl w:ilvl="7">
+      <w:start w:val="1"/>
+      <w:numFmt w:val="decimal"/>
+      <w:lvlText w:val="%1.%2.%3.%4.%5.%6.%7.%8."/>
+      <w:lvlJc w:val="left"/>
+      <w:pPr>
+        <w:ind w:left="3744" w:hanging="1224"/>
+      </w:pPr>
+    </w:lvl>
+    <w:lvl w:ilvl="8">
+      <w:start w:val="1"/>
+      <w:numFmt w:val="decimal"/>
+      <w:lvlText w:val="%1.%2.%3.%4.%5.%6.%7.%8.%9."/>
+      <w:lvlJc w:val="left"/>
+      <w:pPr>
+        <w:ind w:left="4320" w:hanging="1440"/>
+      </w:pPr>
+    </w:lvl>
+  </w:abstractNum>
+  <w:abstractNum w:abstractNumId="5" w15:restartNumberingAfterBreak="0">
     <w:nsid w:val="3B9E5753"/>
     <w:multiLevelType w:val="multilevel"/>
     <w:tmpl w:val="4009001F"/>
@@ -37871,7 +40675,7 @@
       </w:pPr>
     </w:lvl>
   </w:abstractNum>
-  <w:abstractNum w:abstractNumId="4" w15:restartNumberingAfterBreak="0">
+  <w:abstractNum w:abstractNumId="6" w15:restartNumberingAfterBreak="0">
     <w:nsid w:val="48035BBF"/>
     <w:multiLevelType w:val="hybridMultilevel"/>
     <w:tmpl w:val="E5D83F82"/>
@@ -37960,7 +40764,7 @@
       </w:pPr>
     </w:lvl>
   </w:abstractNum>
-  <w:abstractNum w:abstractNumId="5" w15:restartNumberingAfterBreak="0">
+  <w:abstractNum w:abstractNumId="7" w15:restartNumberingAfterBreak="0">
     <w:nsid w:val="4D4F1A14"/>
     <w:multiLevelType w:val="multilevel"/>
     <w:tmpl w:val="4009001F"/>
@@ -38046,7 +40850,7 @@
       </w:pPr>
     </w:lvl>
   </w:abstractNum>
-  <w:abstractNum w:abstractNumId="6" w15:restartNumberingAfterBreak="0">
+  <w:abstractNum w:abstractNumId="8" w15:restartNumberingAfterBreak="0">
     <w:nsid w:val="4F733D60"/>
     <w:multiLevelType w:val="multilevel"/>
     <w:tmpl w:val="4009001F"/>
@@ -38142,19 +40946,25 @@
     <w:abstractNumId w:val="1"/>
   </w:num>
   <w:num w:numId="4">
-    <w:abstractNumId w:val="4"/>
+    <w:abstractNumId w:val="6"/>
   </w:num>
   <w:num w:numId="5">
-    <w:abstractNumId w:val="5"/>
+    <w:abstractNumId w:val="7"/>
   </w:num>
   <w:num w:numId="6">
     <w:abstractNumId w:val="0"/>
   </w:num>
   <w:num w:numId="7">
-    <w:abstractNumId w:val="6"/>
+    <w:abstractNumId w:val="8"/>
   </w:num>
   <w:num w:numId="8">
+    <w:abstractNumId w:val="5"/>
+  </w:num>
+  <w:num w:numId="9">
     <w:abstractNumId w:val="3"/>
+  </w:num>
+  <w:num w:numId="10">
+    <w:abstractNumId w:val="4"/>
   </w:num>
 </w:numbering>
 </file>
